--- a/Runbook/SSRS/CCO_eCoaching_Log_SSRS_Runbook.docx
+++ b/Runbook/SSRS/CCO_eCoaching_Log_SSRS_Runbook.docx
@@ -261,7 +261,7 @@
               <w:rPr>
                 <w:i w:val="0"/>
               </w:rPr>
-              <w:t>2</w:t>
+              <w:t>3</w:t>
             </w:r>
             <w:r>
               <w:rPr>
@@ -318,45 +318,13 @@
               <w:rPr>
                 <w:rFonts w:ascii="Times New Roman (PCL6)" w:hAnsi="Times New Roman (PCL6)"/>
               </w:rPr>
-              <w:t>Upgrade to SQL Server 2012.</w:t>
+              <w:t xml:space="preserve">7856 - </w:t>
             </w:r>
             <w:r>
               <w:rPr>
                 <w:rFonts w:ascii="Times New Roman (PCL6)" w:hAnsi="Times New Roman (PCL6)"/>
               </w:rPr>
-              <w:t xml:space="preserve"> </w:t>
-            </w:r>
-            <w:r>
-              <w:rPr>
-                <w:rFonts w:ascii="Times New Roman (PCL6)" w:hAnsi="Times New Roman (PCL6)"/>
-              </w:rPr>
-              <w:t xml:space="preserve">TFS </w:t>
-            </w:r>
-            <w:r>
-              <w:rPr>
-                <w:rFonts w:ascii="Times New Roman (PCL6)" w:hAnsi="Times New Roman (PCL6)"/>
-              </w:rPr>
-              <w:t>7106</w:t>
-            </w:r>
-            <w:r>
-              <w:rPr>
-                <w:rFonts w:ascii="Times New Roman (PCL6)" w:hAnsi="Times New Roman (PCL6)"/>
-              </w:rPr>
-              <w:t xml:space="preserve"> </w:t>
-            </w:r>
-          </w:p>
-          <w:p>
-            <w:pPr>
-              <w:cnfStyle w:val="000000000000" w:firstRow="0" w:lastRow="0" w:firstColumn="0" w:lastColumn="0" w:oddVBand="0" w:evenVBand="0" w:oddHBand="0" w:evenHBand="0" w:firstRowFirstColumn="0" w:firstRowLastColumn="0" w:lastRowFirstColumn="0" w:lastRowLastColumn="0"/>
-              <w:rPr>
-                <w:rFonts w:ascii="Times New Roman (PCL6)" w:hAnsi="Times New Roman (PCL6)"/>
-              </w:rPr>
-            </w:pPr>
-            <w:r>
-              <w:rPr>
-                <w:rFonts w:ascii="Times New Roman (PCL6)" w:hAnsi="Times New Roman (PCL6)"/>
-              </w:rPr>
-              <w:t>New servers and Reporting sites.</w:t>
+              <w:t>Data Encryption - phase 3 sensitive data</w:t>
             </w:r>
           </w:p>
         </w:tc>
@@ -919,9 +887,9 @@
         <w:tblLook w:val="01E0" w:firstRow="1" w:lastRow="1" w:firstColumn="1" w:lastColumn="1" w:noHBand="0" w:noVBand="0"/>
       </w:tblPr>
       <w:tblGrid>
-        <w:gridCol w:w="1790"/>
-        <w:gridCol w:w="5169"/>
-        <w:gridCol w:w="2401"/>
+        <w:gridCol w:w="1793"/>
+        <w:gridCol w:w="5167"/>
+        <w:gridCol w:w="2400"/>
       </w:tblGrid>
       <w:tr>
         <w:tc>
@@ -1122,6 +1090,74 @@
                 <w:szCs w:val="18"/>
               </w:rPr>
               <w:t>Upgrade to SQL Server 2012 – TFS 7106</w:t>
+            </w:r>
+          </w:p>
+        </w:tc>
+        <w:tc>
+          <w:tcPr>
+            <w:tcW w:w="2448" w:type="dxa"/>
+          </w:tcPr>
+          <w:p>
+            <w:pPr>
+              <w:pStyle w:val="TableText"/>
+              <w:ind w:left="162"/>
+              <w:rPr>
+                <w:sz w:val="18"/>
+                <w:szCs w:val="18"/>
+              </w:rPr>
+            </w:pPr>
+            <w:r>
+              <w:rPr>
+                <w:sz w:val="18"/>
+                <w:szCs w:val="18"/>
+              </w:rPr>
+              <w:t>Susmitha Palacherla</w:t>
+            </w:r>
+          </w:p>
+        </w:tc>
+      </w:tr>
+      <w:tr>
+        <w:tc>
+          <w:tcPr>
+            <w:tcW w:w="1818" w:type="dxa"/>
+          </w:tcPr>
+          <w:p>
+            <w:pPr>
+              <w:pStyle w:val="TableText"/>
+              <w:ind w:left="90"/>
+              <w:rPr>
+                <w:sz w:val="18"/>
+                <w:szCs w:val="18"/>
+              </w:rPr>
+            </w:pPr>
+            <w:r>
+              <w:rPr>
+                <w:sz w:val="18"/>
+                <w:szCs w:val="18"/>
+              </w:rPr>
+              <w:t>01/31/2017</w:t>
+            </w:r>
+          </w:p>
+        </w:tc>
+        <w:tc>
+          <w:tcPr>
+            <w:tcW w:w="5310" w:type="dxa"/>
+          </w:tcPr>
+          <w:p>
+            <w:pPr>
+              <w:pStyle w:val="TableText"/>
+              <w:ind w:left="72"/>
+              <w:rPr>
+                <w:sz w:val="18"/>
+                <w:szCs w:val="18"/>
+              </w:rPr>
+            </w:pPr>
+            <w:r>
+              <w:rPr>
+                <w:sz w:val="18"/>
+                <w:szCs w:val="18"/>
+              </w:rPr>
+              <w:t>Data Encryption – TFS 7856</w:t>
             </w:r>
           </w:p>
         </w:tc>
@@ -1479,7 +1515,7 @@
                 <w:b/>
                 <w:u w:val="single"/>
               </w:rPr>
-              <w:t>2</w:t>
+              <w:t>3</w:t>
             </w:r>
             <w:r>
               <w:rPr>
@@ -1517,7 +1553,7 @@
               <w:t xml:space="preserve"> </w:t>
             </w:r>
             <w:r>
-              <w:t>Upgrade to SQL Server 2012</w:t>
+              <w:t xml:space="preserve">Changes to support Data encryption </w:t>
             </w:r>
           </w:p>
           <w:p>
@@ -2541,27 +2577,7 @@
               <w:jc w:val="both"/>
             </w:pPr>
             <w:r>
-              <w:rPr>
-                <w:highlight w:val="lightGray"/>
-              </w:rPr>
-              <w:t>\eCoaching_V2\Code\DB\Stored Procedures\</w:t>
-            </w:r>
-            <w:proofErr w:type="spellStart"/>
-            <w:r>
-              <w:rPr>
-                <w:highlight w:val="lightGray"/>
-              </w:rPr>
-              <w:t>sp_rptCoachingSummary.sql</w:t>
-            </w:r>
-            <w:proofErr w:type="spellEnd"/>
-            <w:r>
-              <w:rPr>
-                <w:highlight w:val="lightGray"/>
-              </w:rPr>
-              <w:t xml:space="preserve"> </w:t>
-            </w:r>
-            <w:r>
-              <w:t>(Change set 38424)</w:t>
+              <w:t>NA (Included in Main Runbook)</w:t>
             </w:r>
           </w:p>
         </w:tc>
@@ -2596,19 +2612,30 @@
               </w:numPr>
             </w:pPr>
             <w:r>
-              <w:t>Open SQL Server Management Studio and log in with account with rights to environment migrating to.</w:t>
-            </w:r>
-          </w:p>
-          <w:p>
-            <w:pPr>
-              <w:pStyle w:val="SOPBullets"/>
-              <w:numPr>
-                <w:ilvl w:val="0"/>
-                <w:numId w:val="0"/>
-              </w:numPr>
-            </w:pPr>
-            <w:r>
-              <w:t xml:space="preserve">Refer to Affected servers and databases list in Overview section </w:t>
+              <w:t xml:space="preserve">Steps for section ‘Implementation Steps – Supporting DB Objects’ will be implemented as part of the database implementation main runbook. This Implementation should take place after the Database Implementation for TFS 7856. This SSRS Implementation starts at </w:t>
+            </w:r>
+            <w:r>
+              <w:t xml:space="preserve">section </w:t>
+            </w:r>
+            <w:r>
+              <w:t>‘</w:t>
+            </w:r>
+            <w:r>
+              <w:rPr>
+                <w:b/>
+              </w:rPr>
+              <w:t xml:space="preserve">Implementation Steps </w:t>
+            </w:r>
+            <w:bookmarkStart w:id="2" w:name="_GoBack"/>
+            <w:bookmarkEnd w:id="2"/>
+            <w:r>
+              <w:rPr>
+                <w:b/>
+              </w:rPr>
+              <w:t>- SSRS Reporting’</w:t>
+            </w:r>
+            <w:r>
+              <w:t>.</w:t>
             </w:r>
           </w:p>
         </w:tc>
@@ -2643,36 +2670,7 @@
               </w:numPr>
             </w:pPr>
             <w:r>
-              <w:t>Get</w:t>
-            </w:r>
-            <w:r>
-              <w:t xml:space="preserve"> Stored Procedure</w:t>
-            </w:r>
-            <w:r>
-              <w:t xml:space="preserve"> listed under Code Files and execute </w:t>
-            </w:r>
-            <w:r>
-              <w:t>it</w:t>
-            </w:r>
-            <w:r>
-              <w:t xml:space="preserve"> in </w:t>
-            </w:r>
-            <w:proofErr w:type="spellStart"/>
-            <w:r>
-              <w:t>ssms</w:t>
-            </w:r>
-            <w:proofErr w:type="spellEnd"/>
-            <w:r>
-              <w:t xml:space="preserve"> </w:t>
-            </w:r>
-            <w:r>
-              <w:t xml:space="preserve">window pointing to target </w:t>
-            </w:r>
-            <w:r>
-              <w:t>environment</w:t>
-            </w:r>
-            <w:r>
-              <w:t xml:space="preserve"> with nothing selected.</w:t>
+              <w:t>NA</w:t>
             </w:r>
           </w:p>
         </w:tc>
@@ -2750,14 +2748,14 @@
             <w:pPr>
               <w:pStyle w:val="ProcessHeaders"/>
             </w:pPr>
-            <w:bookmarkStart w:id="2" w:name="_Toc480967416"/>
+            <w:bookmarkStart w:id="3" w:name="_Toc480967416"/>
             <w:r>
               <w:t>Verification of Implementation</w:t>
             </w:r>
             <w:r>
               <w:t xml:space="preserve"> – Supporting DB Objects</w:t>
             </w:r>
-            <w:bookmarkEnd w:id="2"/>
+            <w:bookmarkEnd w:id="3"/>
           </w:p>
         </w:tc>
       </w:tr>
@@ -3052,92 +3050,14 @@
           </w:p>
           <w:p>
             <w:pPr>
-              <w:autoSpaceDE w:val="0"/>
-              <w:autoSpaceDN w:val="0"/>
-              <w:adjustRightInd w:val="0"/>
-            </w:pPr>
-            <w:r>
-              <w:rPr>
-                <w:rFonts w:ascii="Consolas" w:hAnsi="Consolas" w:cs="Consolas"/>
-                <w:color w:val="0000FF"/>
-                <w:sz w:val="19"/>
-                <w:szCs w:val="19"/>
-              </w:rPr>
-              <w:t>PROCEDURE</w:t>
-            </w:r>
-            <w:r>
-              <w:rPr>
-                <w:rFonts w:ascii="Consolas" w:hAnsi="Consolas" w:cs="Consolas"/>
-                <w:sz w:val="19"/>
-                <w:szCs w:val="19"/>
-              </w:rPr>
-              <w:t xml:space="preserve"> </w:t>
-            </w:r>
-            <w:r>
-              <w:rPr>
-                <w:rFonts w:ascii="Consolas" w:hAnsi="Consolas" w:cs="Consolas"/>
-                <w:color w:val="008080"/>
-                <w:sz w:val="19"/>
-                <w:szCs w:val="19"/>
-              </w:rPr>
-              <w:t>[EC]</w:t>
-            </w:r>
-            <w:r>
-              <w:rPr>
-                <w:rFonts w:ascii="Consolas" w:hAnsi="Consolas" w:cs="Consolas"/>
-                <w:color w:val="808080"/>
-                <w:sz w:val="19"/>
-                <w:szCs w:val="19"/>
-              </w:rPr>
-              <w:t>.</w:t>
-            </w:r>
-            <w:r>
-              <w:rPr>
-                <w:rFonts w:ascii="Consolas" w:hAnsi="Consolas" w:cs="Consolas"/>
-                <w:color w:val="008080"/>
-                <w:sz w:val="19"/>
-                <w:szCs w:val="19"/>
-              </w:rPr>
-              <w:t>[</w:t>
-            </w:r>
-            <w:proofErr w:type="spellStart"/>
-            <w:r>
-              <w:rPr>
-                <w:rFonts w:ascii="Consolas" w:hAnsi="Consolas" w:cs="Consolas"/>
-                <w:color w:val="008080"/>
-                <w:sz w:val="19"/>
-                <w:szCs w:val="19"/>
-              </w:rPr>
-              <w:t>sp_rptCoachingSummary</w:t>
-            </w:r>
-            <w:proofErr w:type="spellEnd"/>
-            <w:r>
-              <w:rPr>
-                <w:rFonts w:ascii="Consolas" w:hAnsi="Consolas" w:cs="Consolas"/>
-                <w:color w:val="008080"/>
-                <w:sz w:val="19"/>
-                <w:szCs w:val="19"/>
-              </w:rPr>
-              <w:t>]</w:t>
-            </w:r>
-            <w:r>
-              <w:rPr>
-                <w:rFonts w:ascii="Consolas" w:hAnsi="Consolas" w:cs="Consolas"/>
-                <w:sz w:val="19"/>
-                <w:szCs w:val="19"/>
-              </w:rPr>
-              <w:t xml:space="preserve"> </w:t>
-            </w:r>
-            <w:r>
-              <w:rPr>
-                <w:rFonts w:ascii="Consolas" w:hAnsi="Consolas" w:cs="Consolas"/>
-                <w:sz w:val="19"/>
-                <w:szCs w:val="19"/>
-              </w:rPr>
-              <w:t xml:space="preserve">- </w:t>
-            </w:r>
-            <w:r>
-              <w:t>(TFS 7106)</w:t>
+              <w:pStyle w:val="SOPBullets"/>
+              <w:numPr>
+                <w:ilvl w:val="1"/>
+                <w:numId w:val="22"/>
+              </w:numPr>
+            </w:pPr>
+            <w:r>
+              <w:t>N/A</w:t>
             </w:r>
           </w:p>
           <w:p>
@@ -3219,14 +3139,14 @@
             <w:pPr>
               <w:pStyle w:val="ProcessHeaders"/>
             </w:pPr>
-            <w:bookmarkStart w:id="3" w:name="_Toc480967417"/>
+            <w:bookmarkStart w:id="4" w:name="_Toc480967417"/>
             <w:r>
               <w:t xml:space="preserve">Implementation Steps </w:t>
             </w:r>
             <w:r>
               <w:t xml:space="preserve"> - SSRS Reporting</w:t>
             </w:r>
-            <w:bookmarkEnd w:id="3"/>
+            <w:bookmarkEnd w:id="4"/>
           </w:p>
         </w:tc>
       </w:tr>
@@ -4829,13 +4749,7 @@
                     <w:rPr>
                       <w:b/>
                     </w:rPr>
-                    <w:t>Target Environment</w:t>
-                  </w:r>
-                  <w:r>
-                    <w:rPr>
-                      <w:b/>
-                    </w:rPr>
-                    <w:t xml:space="preserve"> </w:t>
+                    <w:t xml:space="preserve">Target Environment </w:t>
                   </w:r>
                   <w:r>
                     <w:rPr>
@@ -5394,8 +5308,6 @@
             <w:r>
               <w:t>Step 8</w:t>
             </w:r>
-            <w:bookmarkStart w:id="4" w:name="_GoBack"/>
-            <w:bookmarkEnd w:id="4"/>
             <w:r>
               <w:t>:</w:t>
             </w:r>
@@ -6315,59 +6227,19 @@
               <w:pStyle w:val="SOPBodyText"/>
             </w:pPr>
             <w:r>
-              <w:t>First Implement the section ‘Implementation Steps – Supporting DB Objects’</w:t>
-            </w:r>
-            <w:r>
-              <w:t xml:space="preserve">. </w:t>
-            </w:r>
-            <w:r>
-              <w:t>Then go to</w:t>
-            </w:r>
-            <w:r>
-              <w:t xml:space="preserve"> </w:t>
-            </w:r>
-            <w:r>
-              <w:t>the Report implementation.</w:t>
-            </w:r>
-          </w:p>
-        </w:tc>
-      </w:tr>
-      <w:tr>
-        <w:trPr>
-          <w:cantSplit/>
-        </w:trPr>
-        <w:tc>
-          <w:tcPr>
-            <w:tcW w:w="2880" w:type="dxa"/>
-          </w:tcPr>
-          <w:p>
-            <w:pPr>
-              <w:pStyle w:val="TextRowLeaders"/>
-            </w:pPr>
-            <w:r>
-              <w:t>Note</w:t>
-            </w:r>
-            <w:r>
-              <w:t xml:space="preserve"> 2:</w:t>
-            </w:r>
-          </w:p>
-        </w:tc>
-        <w:tc>
-          <w:tcPr>
-            <w:tcW w:w="6480" w:type="dxa"/>
-          </w:tcPr>
-          <w:p>
-            <w:pPr>
-              <w:pStyle w:val="SOPBodyText"/>
-            </w:pPr>
-            <w:r>
-              <w:t xml:space="preserve">TFS ticket </w:t>
-            </w:r>
-            <w:r>
-              <w:t>7643</w:t>
-            </w:r>
-            <w:r>
-              <w:t xml:space="preserve"> to support Reporting infrastructure must be implemented to view the Reports in the Admin Tool application.</w:t>
+              <w:t>Steps for</w:t>
+            </w:r>
+            <w:r>
+              <w:t xml:space="preserve"> section ‘Implementation Steps – Supporting DB Objects’</w:t>
+            </w:r>
+            <w:r>
+              <w:t xml:space="preserve"> will be implemented as part of the database implementation main runbook. This Implementation should take place after the Database Implementation for TFS 7856. This SSRS Implementation starts at section ‘</w:t>
+            </w:r>
+            <w:r>
+              <w:t>Implementation Steps - SSRS Reporting</w:t>
+            </w:r>
+            <w:r>
+              <w:t>’.</w:t>
             </w:r>
           </w:p>
         </w:tc>
@@ -11630,6 +11502,15 @@
 </file>
 
 <file path=customXml/item1.xml><?xml version="1.0" encoding="utf-8"?>
+<?mso-contentType ?>
+<FormTemplates xmlns="http://schemas.microsoft.com/sharepoint/v3/contenttype/forms">
+  <Display>DocumentLibraryForm</Display>
+  <Edit>DocumentLibraryForm</Edit>
+  <New>DocumentLibraryForm</New>
+</FormTemplates>
+</file>
+
+<file path=customXml/item2.xml><?xml version="1.0" encoding="utf-8"?>
 <ct:contentTypeSchema xmlns:ct="http://schemas.microsoft.com/office/2006/metadata/contentType" xmlns:ma="http://schemas.microsoft.com/office/2006/metadata/properties/metaAttributes" ct:_="" ma:_="" ma:contentTypeName="Document" ma:contentTypeID="0x01010059FE9DDB4954D74C85AE0E08C7117DF4" ma:contentTypeVersion="1" ma:contentTypeDescription="Create a new document." ma:contentTypeScope="" ma:versionID="982e44f5de3868eef2d6e3dbd5081cbb">
   <xsd:schema xmlns:xsd="http://www.w3.org/2001/XMLSchema" xmlns:xs="http://www.w3.org/2001/XMLSchema" xmlns:p="http://schemas.microsoft.com/office/2006/metadata/properties" xmlns:ns1="http://schemas.microsoft.com/sharepoint/v3" xmlns:ns2="06A95332-17C5-4A26-85E3-163C0CDFC631" targetNamespace="http://schemas.microsoft.com/office/2006/metadata/properties" ma:root="true" ma:fieldsID="db28bb03980cf498d67fbec305ba19e1" ns1:_="" ns2:_="">
     <xsd:import namespace="http://schemas.microsoft.com/sharepoint/v3"/>
@@ -12196,15 +12077,6 @@
 </ct:contentTypeSchema>
 </file>
 
-<file path=customXml/item2.xml><?xml version="1.0" encoding="utf-8"?>
-<?mso-contentType ?>
-<FormTemplates xmlns="http://schemas.microsoft.com/sharepoint/v3/contenttype/forms">
-  <Display>DocumentLibraryForm</Display>
-  <Edit>DocumentLibraryForm</Edit>
-  <New>DocumentLibraryForm</New>
-</FormTemplates>
-</file>
-
 <file path=customXml/item3.xml><?xml version="1.0" encoding="utf-8"?>
 <p:properties xmlns:p="http://schemas.microsoft.com/office/2006/metadata/properties" xmlns:xsi="http://www.w3.org/2001/XMLSchema-instance">
   <documentManagement>
@@ -12246,6 +12118,14 @@
 </file>
 
 <file path=customXml/itemProps1.xml><?xml version="1.0" encoding="utf-8"?>
+<ds:datastoreItem xmlns:ds="http://schemas.openxmlformats.org/officeDocument/2006/customXml" ds:itemID="{6E0243D2-C2E7-4C17-98A3-48E63A4A14E3}">
+  <ds:schemaRefs>
+    <ds:schemaRef ds:uri="http://schemas.microsoft.com/sharepoint/v3/contenttype/forms"/>
+  </ds:schemaRefs>
+</ds:datastoreItem>
+</file>
+
+<file path=customXml/itemProps2.xml><?xml version="1.0" encoding="utf-8"?>
 <ds:datastoreItem xmlns:ds="http://schemas.openxmlformats.org/officeDocument/2006/customXml" ds:itemID="{053A865D-7B06-4B36-9752-BE1B4ADCF721}">
   <ds:schemaRefs>
     <ds:schemaRef ds:uri="http://schemas.microsoft.com/office/2006/metadata/contentType"/>
@@ -12264,14 +12144,6 @@
 </ds:datastoreItem>
 </file>
 
-<file path=customXml/itemProps2.xml><?xml version="1.0" encoding="utf-8"?>
-<ds:datastoreItem xmlns:ds="http://schemas.openxmlformats.org/officeDocument/2006/customXml" ds:itemID="{6E0243D2-C2E7-4C17-98A3-48E63A4A14E3}">
-  <ds:schemaRefs>
-    <ds:schemaRef ds:uri="http://schemas.microsoft.com/sharepoint/v3/contenttype/forms"/>
-  </ds:schemaRefs>
-</ds:datastoreItem>
-</file>
-
 <file path=customXml/itemProps3.xml><?xml version="1.0" encoding="utf-8"?>
 <ds:datastoreItem xmlns:ds="http://schemas.openxmlformats.org/officeDocument/2006/customXml" ds:itemID="{47853092-453F-4761-BB4F-9437077E6946}">
   <ds:schemaRefs>
@@ -12283,7 +12155,7 @@
 </file>
 
 <file path=customXml/itemProps4.xml><?xml version="1.0" encoding="utf-8"?>
-<ds:datastoreItem xmlns:ds="http://schemas.openxmlformats.org/officeDocument/2006/customXml" ds:itemID="{67CA6823-D96D-4C2E-AC51-EF4050BCE804}">
+<ds:datastoreItem xmlns:ds="http://schemas.openxmlformats.org/officeDocument/2006/customXml" ds:itemID="{95DD4A24-8AB8-48B1-A4FE-F595A82D013F}">
   <ds:schemaRefs>
     <ds:schemaRef ds:uri="http://schemas.openxmlformats.org/officeDocument/2006/bibliography"/>
   </ds:schemaRefs>

--- a/Runbook/SSRS/CCO_eCoaching_Log_SSRS_Runbook.docx
+++ b/Runbook/SSRS/CCO_eCoaching_Log_SSRS_Runbook.docx
@@ -96,17 +96,7 @@
                                 <w:position w:val="-20"/>
                                 <w:sz w:val="36"/>
                               </w:rPr>
-                              <w:t>Contact Center</w:t>
-                            </w:r>
-                            <w:r>
-                              <w:rPr>
-                                <w:b/>
-                                <w:i/>
-                                <w:color w:val="FFFFFF"/>
-                                <w:position w:val="-20"/>
-                                <w:sz w:val="36"/>
-                              </w:rPr>
-                              <w:t xml:space="preserve"> Operations</w:t>
+                              <w:t>Contact Center Operations</w:t>
                             </w:r>
                           </w:p>
                         </w:txbxContent>
@@ -157,17 +147,7 @@
                           <w:position w:val="-20"/>
                           <w:sz w:val="36"/>
                         </w:rPr>
-                        <w:t>Contact Center</w:t>
-                      </w:r>
-                      <w:r>
-                        <w:rPr>
-                          <w:b/>
-                          <w:i/>
-                          <w:color w:val="FFFFFF"/>
-                          <w:position w:val="-20"/>
-                          <w:sz w:val="36"/>
-                        </w:rPr>
-                        <w:t xml:space="preserve"> Operations</w:t>
+                        <w:t>Contact Center Operations</w:t>
                       </w:r>
                     </w:p>
                   </w:txbxContent>
@@ -261,7 +241,7 @@
               <w:rPr>
                 <w:i w:val="0"/>
               </w:rPr>
-              <w:t>3</w:t>
+              <w:t>4</w:t>
             </w:r>
             <w:r>
               <w:rPr>
@@ -318,13 +298,41 @@
               <w:rPr>
                 <w:rFonts w:ascii="Times New Roman (PCL6)" w:hAnsi="Times New Roman (PCL6)"/>
               </w:rPr>
-              <w:t xml:space="preserve">7856 - </w:t>
+              <w:t>1</w:t>
             </w:r>
             <w:r>
               <w:rPr>
                 <w:rFonts w:ascii="Times New Roman (PCL6)" w:hAnsi="Times New Roman (PCL6)"/>
               </w:rPr>
-              <w:t>Data Encryption - phase 3 sensitive data</w:t>
+              <w:t xml:space="preserve">1663 - Update </w:t>
+            </w:r>
+            <w:proofErr w:type="spellStart"/>
+            <w:r>
+              <w:rPr>
+                <w:rFonts w:ascii="Times New Roman (PCL6)" w:hAnsi="Times New Roman (PCL6)"/>
+              </w:rPr>
+              <w:t>urls</w:t>
+            </w:r>
+            <w:proofErr w:type="spellEnd"/>
+            <w:r>
+              <w:rPr>
+                <w:rFonts w:ascii="Times New Roman (PCL6)" w:hAnsi="Times New Roman (PCL6)"/>
+              </w:rPr>
+              <w:t xml:space="preserve"> in SSRS Reporting for </w:t>
+            </w:r>
+            <w:proofErr w:type="spellStart"/>
+            <w:r>
+              <w:rPr>
+                <w:rFonts w:ascii="Times New Roman (PCL6)" w:hAnsi="Times New Roman (PCL6)"/>
+              </w:rPr>
+              <w:t>SharedServices</w:t>
+            </w:r>
+            <w:proofErr w:type="spellEnd"/>
+            <w:r>
+              <w:rPr>
+                <w:rFonts w:ascii="Times New Roman (PCL6)" w:hAnsi="Times New Roman (PCL6)"/>
+              </w:rPr>
+              <w:t xml:space="preserve"> domain</w:t>
             </w:r>
           </w:p>
         </w:tc>
@@ -1198,6 +1206,74 @@
                 <w:szCs w:val="18"/>
               </w:rPr>
             </w:pPr>
+            <w:r>
+              <w:rPr>
+                <w:sz w:val="18"/>
+                <w:szCs w:val="18"/>
+              </w:rPr>
+              <w:t>08/27/2018</w:t>
+            </w:r>
+          </w:p>
+        </w:tc>
+        <w:tc>
+          <w:tcPr>
+            <w:tcW w:w="5310" w:type="dxa"/>
+          </w:tcPr>
+          <w:p>
+            <w:pPr>
+              <w:pStyle w:val="TableText"/>
+              <w:ind w:left="72"/>
+              <w:rPr>
+                <w:sz w:val="18"/>
+                <w:szCs w:val="18"/>
+              </w:rPr>
+            </w:pPr>
+            <w:r>
+              <w:rPr>
+                <w:sz w:val="18"/>
+                <w:szCs w:val="18"/>
+              </w:rPr>
+              <w:t>Move to Shared Service Domain – TFS 11663</w:t>
+            </w:r>
+          </w:p>
+        </w:tc>
+        <w:tc>
+          <w:tcPr>
+            <w:tcW w:w="2448" w:type="dxa"/>
+          </w:tcPr>
+          <w:p>
+            <w:pPr>
+              <w:pStyle w:val="TableText"/>
+              <w:ind w:left="162"/>
+              <w:rPr>
+                <w:sz w:val="18"/>
+                <w:szCs w:val="18"/>
+              </w:rPr>
+            </w:pPr>
+            <w:r>
+              <w:rPr>
+                <w:sz w:val="18"/>
+                <w:szCs w:val="18"/>
+              </w:rPr>
+              <w:t>Susmitha Palacherla</w:t>
+            </w:r>
+          </w:p>
+        </w:tc>
+      </w:tr>
+      <w:tr>
+        <w:tc>
+          <w:tcPr>
+            <w:tcW w:w="1818" w:type="dxa"/>
+          </w:tcPr>
+          <w:p>
+            <w:pPr>
+              <w:pStyle w:val="TableText"/>
+              <w:ind w:left="90"/>
+              <w:rPr>
+                <w:sz w:val="18"/>
+                <w:szCs w:val="18"/>
+              </w:rPr>
+            </w:pPr>
           </w:p>
         </w:tc>
         <w:tc>
@@ -1515,7 +1591,7 @@
                 <w:b/>
                 <w:u w:val="single"/>
               </w:rPr>
-              <w:t>3</w:t>
+              <w:t>4</w:t>
             </w:r>
             <w:r>
               <w:rPr>
@@ -1553,7 +1629,10 @@
               <w:t xml:space="preserve"> </w:t>
             </w:r>
             <w:r>
-              <w:t xml:space="preserve">Changes to support Data encryption </w:t>
+              <w:t xml:space="preserve">Changes to support </w:t>
+            </w:r>
+            <w:r>
+              <w:t>move to Shared Services Domain</w:t>
             </w:r>
           </w:p>
           <w:p>
@@ -1806,7 +1885,6 @@
               </w:rPr>
               <w:t xml:space="preserve"> [</w:t>
             </w:r>
-            <w:proofErr w:type="spellStart"/>
             <w:r>
               <w:rPr>
                 <w:rFonts w:ascii="Times New Roman" w:hAnsi="Times New Roman"/>
@@ -1815,7 +1893,6 @@
               </w:rPr>
               <w:t>eCoachingTest</w:t>
             </w:r>
-            <w:proofErr w:type="spellEnd"/>
             <w:r>
               <w:rPr>
                 <w:rFonts w:ascii="Times New Roman" w:hAnsi="Times New Roman"/>
@@ -2038,12 +2115,23 @@
               </w:rPr>
               <w:t xml:space="preserve">Development: </w:t>
             </w:r>
+          </w:p>
+          <w:p>
+            <w:pPr>
+              <w:widowControl w:val="0"/>
+              <w:autoSpaceDE w:val="0"/>
+              <w:autoSpaceDN w:val="0"/>
+              <w:adjustRightInd w:val="0"/>
+              <w:rPr>
+                <w:b/>
+              </w:rPr>
+            </w:pPr>
             <w:hyperlink r:id="rId14" w:history="1">
               <w:r>
                 <w:rPr>
                   <w:rStyle w:val="Hyperlink"/>
                 </w:rPr>
-                <w:t>http://f3420-ecldbd01/Reports_ECLD01/</w:t>
+                <w:t>https://f3420-ecldbd01.sharedservices.local/Reports_ECLD01/</w:t>
               </w:r>
             </w:hyperlink>
           </w:p>
@@ -2063,12 +2151,32 @@
             <w:r>
               <w:t xml:space="preserve"> </w:t>
             </w:r>
+          </w:p>
+          <w:p>
+            <w:pPr>
+              <w:widowControl w:val="0"/>
+              <w:autoSpaceDE w:val="0"/>
+              <w:autoSpaceDN w:val="0"/>
+              <w:adjustRightInd w:val="0"/>
+            </w:pPr>
             <w:hyperlink r:id="rId15" w:history="1">
               <w:r>
                 <w:rPr>
                   <w:rStyle w:val="Hyperlink"/>
                 </w:rPr>
-                <w:t>http://f3420-ecldbt01/Reports_ECLT01/</w:t>
+                <w:t>https://f3420-ecldbt01</w:t>
+              </w:r>
+              <w:r>
+                <w:rPr>
+                  <w:rStyle w:val="Hyperlink"/>
+                </w:rPr>
+                <w:t xml:space="preserve">.sharedservices.local </w:t>
+              </w:r>
+              <w:r>
+                <w:rPr>
+                  <w:rStyle w:val="Hyperlink"/>
+                </w:rPr>
+                <w:t>/Reports_ECLT01/</w:t>
               </w:r>
             </w:hyperlink>
           </w:p>
@@ -2078,13 +2186,24 @@
               <w:autoSpaceDE w:val="0"/>
               <w:autoSpaceDN w:val="0"/>
               <w:adjustRightInd w:val="0"/>
-            </w:pPr>
-            <w:r>
               <w:rPr>
                 <w:b/>
               </w:rPr>
+            </w:pPr>
+            <w:r>
+              <w:rPr>
+                <w:b/>
+              </w:rPr>
               <w:t xml:space="preserve">Load Test: </w:t>
             </w:r>
+          </w:p>
+          <w:p>
+            <w:pPr>
+              <w:widowControl w:val="0"/>
+              <w:autoSpaceDE w:val="0"/>
+              <w:autoSpaceDN w:val="0"/>
+              <w:adjustRightInd w:val="0"/>
+            </w:pPr>
             <w:r>
               <w:t xml:space="preserve"> </w:t>
             </w:r>
@@ -2093,7 +2212,7 @@
                 <w:rPr>
                   <w:rStyle w:val="Hyperlink"/>
                 </w:rPr>
-                <w:t>http://f3420-ecldbp01/Reports_ECLP01/</w:t>
+                <w:t>https://f3420-ecldbp01.sharedservices.local/Reports_ECLP01/</w:t>
               </w:r>
             </w:hyperlink>
           </w:p>
@@ -2103,19 +2222,27 @@
               <w:autoSpaceDE w:val="0"/>
               <w:autoSpaceDN w:val="0"/>
               <w:adjustRightInd w:val="0"/>
+            </w:pPr>
+            <w:r>
+              <w:rPr>
+                <w:b/>
+              </w:rPr>
+              <w:t>Production</w:t>
+            </w:r>
+            <w:r>
+              <w:t>:</w:t>
+            </w:r>
+          </w:p>
+          <w:p>
+            <w:pPr>
+              <w:widowControl w:val="0"/>
+              <w:autoSpaceDE w:val="0"/>
+              <w:autoSpaceDN w:val="0"/>
+              <w:adjustRightInd w:val="0"/>
               <w:rPr>
                 <w:rStyle w:val="Hyperlink"/>
               </w:rPr>
             </w:pPr>
-            <w:r>
-              <w:rPr>
-                <w:b/>
-              </w:rPr>
-              <w:t>Production</w:t>
-            </w:r>
-            <w:r>
-              <w:t>:</w:t>
-            </w:r>
             <w:r>
               <w:t xml:space="preserve"> </w:t>
             </w:r>
@@ -2127,25 +2254,7 @@
                 <w:rPr>
                   <w:rStyle w:val="Hyperlink"/>
                 </w:rPr>
-                <w:t>http://f3420-ecldbp</w:t>
-              </w:r>
-              <w:r>
-                <w:rPr>
-                  <w:rStyle w:val="Hyperlink"/>
-                </w:rPr>
-                <w:t>01/Reports_ECL</w:t>
-              </w:r>
-              <w:r>
-                <w:rPr>
-                  <w:rStyle w:val="Hyperlink"/>
-                </w:rPr>
-                <w:t>P</w:t>
-              </w:r>
-              <w:r>
-                <w:rPr>
-                  <w:rStyle w:val="Hyperlink"/>
-                </w:rPr>
-                <w:t>01/</w:t>
+                <w:t>https://f3420-ecldbp01.sharedservices.local/Reports_ECLP01/</w:t>
               </w:r>
             </w:hyperlink>
           </w:p>
@@ -2215,12 +2324,23 @@
               </w:rPr>
               <w:t xml:space="preserve">Development: </w:t>
             </w:r>
+          </w:p>
+          <w:p>
+            <w:pPr>
+              <w:widowControl w:val="0"/>
+              <w:autoSpaceDE w:val="0"/>
+              <w:autoSpaceDN w:val="0"/>
+              <w:adjustRightInd w:val="0"/>
+              <w:rPr>
+                <w:b/>
+              </w:rPr>
+            </w:pPr>
             <w:hyperlink r:id="rId18" w:history="1">
               <w:r>
                 <w:rPr>
                   <w:rStyle w:val="Hyperlink"/>
                 </w:rPr>
-                <w:t>http://F3420-ECLDBD01/ReportServer</w:t>
+                <w:t>https://F3420-ECLDBD01.sharedservices.local/ReportServer</w:t>
               </w:r>
             </w:hyperlink>
           </w:p>
@@ -2230,13 +2350,24 @@
               <w:autoSpaceDE w:val="0"/>
               <w:autoSpaceDN w:val="0"/>
               <w:adjustRightInd w:val="0"/>
-            </w:pPr>
-            <w:r>
               <w:rPr>
                 <w:b/>
               </w:rPr>
+            </w:pPr>
+            <w:r>
+              <w:rPr>
+                <w:b/>
+              </w:rPr>
               <w:t>System Test:</w:t>
             </w:r>
+          </w:p>
+          <w:p>
+            <w:pPr>
+              <w:widowControl w:val="0"/>
+              <w:autoSpaceDE w:val="0"/>
+              <w:autoSpaceDN w:val="0"/>
+              <w:adjustRightInd w:val="0"/>
+            </w:pPr>
             <w:r>
               <w:t xml:space="preserve"> </w:t>
             </w:r>
@@ -2245,7 +2376,7 @@
                 <w:rPr>
                   <w:rStyle w:val="Hyperlink"/>
                 </w:rPr>
-                <w:t>http://F3420-ECLDBT01/ReportServer</w:t>
+                <w:t>https://F3420-ECLDBT01.sharedservices.local/ReportServer</w:t>
               </w:r>
             </w:hyperlink>
           </w:p>
@@ -2265,12 +2396,20 @@
             <w:r>
               <w:t xml:space="preserve"> </w:t>
             </w:r>
+          </w:p>
+          <w:p>
+            <w:pPr>
+              <w:widowControl w:val="0"/>
+              <w:autoSpaceDE w:val="0"/>
+              <w:autoSpaceDN w:val="0"/>
+              <w:adjustRightInd w:val="0"/>
+            </w:pPr>
             <w:hyperlink r:id="rId20" w:history="1">
               <w:r>
                 <w:rPr>
                   <w:rStyle w:val="Hyperlink"/>
                 </w:rPr>
-                <w:t>http://F3420-ECLDBP01/ReportServer</w:t>
+                <w:t>https://F3420-ECLDBP01.sharedservices.local/ReportServer</w:t>
               </w:r>
             </w:hyperlink>
           </w:p>
@@ -2280,28 +2419,39 @@
               <w:autoSpaceDE w:val="0"/>
               <w:autoSpaceDN w:val="0"/>
               <w:adjustRightInd w:val="0"/>
+            </w:pPr>
+            <w:r>
+              <w:rPr>
+                <w:b/>
+              </w:rPr>
+              <w:t>Production</w:t>
+            </w:r>
+            <w:r>
+              <w:t>:</w:t>
+            </w:r>
+            <w:r>
+              <w:t xml:space="preserve"> </w:t>
+            </w:r>
+            <w:r>
+              <w:t xml:space="preserve"> </w:t>
+            </w:r>
+          </w:p>
+          <w:p>
+            <w:pPr>
+              <w:widowControl w:val="0"/>
+              <w:autoSpaceDE w:val="0"/>
+              <w:autoSpaceDN w:val="0"/>
+              <w:adjustRightInd w:val="0"/>
               <w:rPr>
                 <w:rStyle w:val="Hyperlink"/>
               </w:rPr>
             </w:pPr>
-            <w:r>
-              <w:rPr>
-                <w:b/>
-              </w:rPr>
-              <w:t>Production</w:t>
-            </w:r>
-            <w:r>
-              <w:t>:</w:t>
-            </w:r>
-            <w:r>
-              <w:t xml:space="preserve"> </w:t>
-            </w:r>
-            <w:r>
-              <w:t xml:space="preserve"> </w:t>
-            </w:r>
             <w:hyperlink r:id="rId21" w:history="1">
               <w:r>
-                <w:t>http://F3420-ECLDBP01/ReportServer</w:t>
+                <w:rPr>
+                  <w:rStyle w:val="Hyperlink"/>
+                </w:rPr>
+                <w:t>https://F3420-ECLDBP01.sharedservices.local/ReportServer</w:t>
               </w:r>
             </w:hyperlink>
           </w:p>
@@ -2370,6 +2520,7 @@
               <w:pStyle w:val="TextRowLeaders"/>
             </w:pPr>
             <w:r>
+              <w:lastRenderedPageBreak/>
               <w:t>Access Level Needed:</w:t>
             </w:r>
           </w:p>
@@ -2612,27 +2763,13 @@
               </w:numPr>
             </w:pPr>
             <w:r>
-              <w:t xml:space="preserve">Steps for section ‘Implementation Steps – Supporting DB Objects’ will be implemented as part of the database implementation main runbook. This Implementation should take place after the Database Implementation for TFS 7856. This SSRS Implementation starts at </w:t>
-            </w:r>
-            <w:r>
-              <w:t xml:space="preserve">section </w:t>
-            </w:r>
-            <w:r>
-              <w:t>‘</w:t>
+              <w:t>Steps for section ‘Implementation Steps – Supporting DB Objects’ will be implemented as part of the database implementation main runbook. This Implementation should take place after the Database Implementation for TFS 7856. This SSRS Implementation starts at section ‘</w:t>
             </w:r>
             <w:r>
               <w:rPr>
                 <w:b/>
               </w:rPr>
-              <w:t xml:space="preserve">Implementation Steps </w:t>
-            </w:r>
-            <w:bookmarkStart w:id="2" w:name="_GoBack"/>
-            <w:bookmarkEnd w:id="2"/>
-            <w:r>
-              <w:rPr>
-                <w:b/>
-              </w:rPr>
-              <w:t>- SSRS Reporting’</w:t>
+              <w:t>Implementation Steps - SSRS Reporting’</w:t>
             </w:r>
             <w:r>
               <w:t>.</w:t>
@@ -2748,14 +2885,14 @@
             <w:pPr>
               <w:pStyle w:val="ProcessHeaders"/>
             </w:pPr>
-            <w:bookmarkStart w:id="3" w:name="_Toc480967416"/>
+            <w:bookmarkStart w:id="2" w:name="_Toc480967416"/>
             <w:r>
               <w:t>Verification of Implementation</w:t>
             </w:r>
             <w:r>
               <w:t xml:space="preserve"> – Supporting DB Objects</w:t>
             </w:r>
-            <w:bookmarkEnd w:id="3"/>
+            <w:bookmarkEnd w:id="2"/>
           </w:p>
         </w:tc>
       </w:tr>
@@ -2784,6 +2921,7 @@
               <w:pStyle w:val="TextRowLeaders"/>
             </w:pPr>
             <w:r>
+              <w:lastRenderedPageBreak/>
               <w:t>Purpose/Scope</w:t>
             </w:r>
             <w:r>
@@ -2977,7 +3115,6 @@
               <w:pStyle w:val="TextRowLeaders"/>
             </w:pPr>
             <w:r>
-              <w:lastRenderedPageBreak/>
               <w:t>Step 1:</w:t>
             </w:r>
           </w:p>
@@ -3139,14 +3276,14 @@
             <w:pPr>
               <w:pStyle w:val="ProcessHeaders"/>
             </w:pPr>
-            <w:bookmarkStart w:id="4" w:name="_Toc480967417"/>
+            <w:bookmarkStart w:id="3" w:name="_Toc480967417"/>
             <w:r>
               <w:t xml:space="preserve">Implementation Steps </w:t>
             </w:r>
             <w:r>
               <w:t xml:space="preserve"> - SSRS Reporting</w:t>
             </w:r>
-            <w:bookmarkEnd w:id="4"/>
+            <w:bookmarkEnd w:id="3"/>
           </w:p>
         </w:tc>
       </w:tr>
@@ -3167,8 +3304,8 @@
         <w:tblLook w:val="0000" w:firstRow="0" w:lastRow="0" w:firstColumn="0" w:lastColumn="0" w:noHBand="0" w:noVBand="0"/>
       </w:tblPr>
       <w:tblGrid>
-        <w:gridCol w:w="1592"/>
-        <w:gridCol w:w="7830"/>
+        <w:gridCol w:w="2506"/>
+        <w:gridCol w:w="6916"/>
       </w:tblGrid>
       <w:tr>
         <w:trPr>
@@ -3326,12 +3463,6 @@
               <w:pStyle w:val="SOPBodyText"/>
             </w:pPr>
           </w:p>
-          <w:p>
-            <w:pPr>
-              <w:pStyle w:val="SOPBodyText"/>
-              <w:ind w:left="720"/>
-            </w:pPr>
-          </w:p>
         </w:tc>
       </w:tr>
       <w:tr>
@@ -3380,13 +3511,12 @@
             <w:r>
               <w:rPr>
                 <w:noProof/>
-                <w:color w:val="1F497D"/>
               </w:rPr>
               <w:drawing>
-                <wp:inline distT="0" distB="0" distL="0" distR="0" wp14:anchorId="677365C7" wp14:editId="511476D5">
-                  <wp:extent cx="3739896" cy="2468880"/>
-                  <wp:effectExtent l="0" t="0" r="0" b="7620"/>
-                  <wp:docPr id="13" name="Picture 13" descr="cid:image001.png@01D21D61.5B5C1400"/>
+                <wp:inline distT="0" distB="0" distL="0" distR="0" wp14:anchorId="5A89208A" wp14:editId="27183A90">
+                  <wp:extent cx="4187952" cy="2743200"/>
+                  <wp:effectExtent l="0" t="0" r="3175" b="0"/>
+                  <wp:docPr id="3" name="Picture 3"/>
                   <wp:cNvGraphicFramePr>
                     <a:graphicFrameLocks xmlns:a="http://schemas.openxmlformats.org/drawingml/2006/main" noChangeAspect="1"/>
                   </wp:cNvGraphicFramePr>
@@ -3394,36 +3524,23 @@
                     <a:graphicData uri="http://schemas.openxmlformats.org/drawingml/2006/picture">
                       <pic:pic xmlns:pic="http://schemas.openxmlformats.org/drawingml/2006/picture">
                         <pic:nvPicPr>
-                          <pic:cNvPr id="0" name="Picture 1" descr="cid:image001.png@01D21D61.5B5C1400"/>
-                          <pic:cNvPicPr>
-                            <a:picLocks noChangeAspect="1" noChangeArrowheads="1"/>
-                          </pic:cNvPicPr>
+                          <pic:cNvPr id="1" name=""/>
+                          <pic:cNvPicPr/>
                         </pic:nvPicPr>
                         <pic:blipFill>
-                          <a:blip r:embed="rId22" r:link="rId23" cstate="print">
-                            <a:extLst>
-                              <a:ext uri="{28A0092B-C50C-407E-A947-70E740481C1C}">
-                                <a14:useLocalDpi xmlns:a14="http://schemas.microsoft.com/office/drawing/2010/main" val="0"/>
-                              </a:ext>
-                            </a:extLst>
-                          </a:blip>
-                          <a:srcRect/>
+                          <a:blip r:embed="rId22"/>
                           <a:stretch>
                             <a:fillRect/>
                           </a:stretch>
                         </pic:blipFill>
-                        <pic:spPr bwMode="auto">
+                        <pic:spPr>
                           <a:xfrm>
                             <a:off x="0" y="0"/>
-                            <a:ext cx="3739896" cy="2468880"/>
+                            <a:ext cx="4187952" cy="2743200"/>
                           </a:xfrm>
                           <a:prstGeom prst="rect">
                             <a:avLst/>
                           </a:prstGeom>
-                          <a:noFill/>
-                          <a:ln>
-                            <a:noFill/>
-                          </a:ln>
                         </pic:spPr>
                       </pic:pic>
                     </a:graphicData>
@@ -3437,149 +3554,23 @@
               <w:pStyle w:val="SOPBodyText"/>
             </w:pPr>
             <w:r>
-              <w:t>The following combination of packages will work:</w:t>
+              <w:t xml:space="preserve">The following </w:t>
+            </w:r>
+            <w:r>
+              <w:t>IDE Works</w:t>
+            </w:r>
+            <w:r>
+              <w:t>:</w:t>
             </w:r>
           </w:p>
           <w:p>
             <w:pPr>
               <w:pStyle w:val="SOPBodyText"/>
             </w:pPr>
-          </w:p>
-          <w:tbl>
-            <w:tblPr>
-              <w:tblStyle w:val="TableGrid"/>
-              <w:tblW w:w="0" w:type="auto"/>
-              <w:tblLook w:val="04A0" w:firstRow="1" w:lastRow="0" w:firstColumn="1" w:lastColumn="0" w:noHBand="0" w:noVBand="1"/>
-            </w:tblPr>
-            <w:tblGrid>
-              <w:gridCol w:w="3016"/>
-              <w:gridCol w:w="4588"/>
-            </w:tblGrid>
-            <w:tr>
-              <w:trPr>
-                <w:cnfStyle w:val="100000000000" w:firstRow="1" w:lastRow="0" w:firstColumn="0" w:lastColumn="0" w:oddVBand="0" w:evenVBand="0" w:oddHBand="0" w:evenHBand="0" w:firstRowFirstColumn="0" w:firstRowLastColumn="0" w:lastRowFirstColumn="0" w:lastRowLastColumn="0"/>
-              </w:trPr>
-              <w:tc>
-                <w:tcPr>
-                  <w:tcW w:w="0" w:type="auto"/>
-                </w:tcPr>
-                <w:p>
-                  <w:pPr>
-                    <w:pStyle w:val="SOPBodyText"/>
-                  </w:pPr>
-                  <w:r>
-                    <w:t>Package Name</w:t>
-                  </w:r>
-                </w:p>
-              </w:tc>
-              <w:tc>
-                <w:tcPr>
-                  <w:tcW w:w="0" w:type="auto"/>
-                </w:tcPr>
-                <w:p>
-                  <w:pPr>
-                    <w:pStyle w:val="SOPBodyText"/>
-                  </w:pPr>
-                  <w:r>
-                    <w:t>URL</w:t>
-                  </w:r>
-                </w:p>
-              </w:tc>
-            </w:tr>
-            <w:tr>
-              <w:trPr>
-                <w:cnfStyle w:val="000000100000" w:firstRow="0" w:lastRow="0" w:firstColumn="0" w:lastColumn="0" w:oddVBand="0" w:evenVBand="0" w:oddHBand="1" w:evenHBand="0" w:firstRowFirstColumn="0" w:firstRowLastColumn="0" w:lastRowFirstColumn="0" w:lastRowLastColumn="0"/>
-              </w:trPr>
-              <w:tc>
-                <w:tcPr>
-                  <w:tcW w:w="0" w:type="auto"/>
-                </w:tcPr>
-                <w:p>
-                  <w:pPr>
-                    <w:pStyle w:val="SOPBodyText"/>
-                  </w:pPr>
-                  <w:r>
-                    <w:t>Visual Studio 2013 Isolated Shell</w:t>
-                  </w:r>
-                </w:p>
-              </w:tc>
-              <w:tc>
-                <w:tcPr>
-                  <w:tcW w:w="0" w:type="auto"/>
-                </w:tcPr>
-                <w:p>
-                  <w:pPr>
-                    <w:pStyle w:val="SOPBodyText"/>
-                  </w:pPr>
-                  <w:r>
-                    <w:t>http://www.microsoft.com/en-us/download/details.aspx?id=40764</w:t>
-                  </w:r>
-                </w:p>
-              </w:tc>
-            </w:tr>
-            <w:tr>
-              <w:trPr>
-                <w:cnfStyle w:val="000000010000" w:firstRow="0" w:lastRow="0" w:firstColumn="0" w:lastColumn="0" w:oddVBand="0" w:evenVBand="0" w:oddHBand="0" w:evenHBand="1" w:firstRowFirstColumn="0" w:firstRowLastColumn="0" w:lastRowFirstColumn="0" w:lastRowLastColumn="0"/>
-              </w:trPr>
-              <w:tc>
-                <w:tcPr>
-                  <w:tcW w:w="0" w:type="auto"/>
-                </w:tcPr>
-                <w:p>
-                  <w:pPr>
-                    <w:pStyle w:val="SOPBodyText"/>
-                  </w:pPr>
-                  <w:r>
-                    <w:t>Visual Studio 2103 Integrated Shell</w:t>
-                  </w:r>
-                </w:p>
-              </w:tc>
-              <w:tc>
-                <w:tcPr>
-                  <w:tcW w:w="0" w:type="auto"/>
-                </w:tcPr>
-                <w:p>
-                  <w:pPr>
-                    <w:pStyle w:val="SOPBodyText"/>
-                  </w:pPr>
-                  <w:r>
-                    <w:t>http://www.microsoft.com/en-us/download/details.aspx?id=40777</w:t>
-                  </w:r>
-                </w:p>
-              </w:tc>
-            </w:tr>
-            <w:tr>
-              <w:trPr>
-                <w:cnfStyle w:val="000000100000" w:firstRow="0" w:lastRow="0" w:firstColumn="0" w:lastColumn="0" w:oddVBand="0" w:evenVBand="0" w:oddHBand="1" w:evenHBand="0" w:firstRowFirstColumn="0" w:firstRowLastColumn="0" w:lastRowFirstColumn="0" w:lastRowLastColumn="0"/>
-              </w:trPr>
-              <w:tc>
-                <w:tcPr>
-                  <w:tcW w:w="0" w:type="auto"/>
-                </w:tcPr>
-                <w:p>
-                  <w:pPr>
-                    <w:pStyle w:val="SOPBodyText"/>
-                  </w:pPr>
-                  <w:r>
-                    <w:t>Microsoft SQL Server Data Tools - Business Intelligence</w:t>
-                  </w:r>
-                </w:p>
-              </w:tc>
-              <w:tc>
-                <w:tcPr>
-                  <w:tcW w:w="0" w:type="auto"/>
-                </w:tcPr>
-                <w:p>
-                  <w:pPr>
-                    <w:pStyle w:val="SOPBodyText"/>
-                  </w:pPr>
-                  <w:r>
-                    <w:t>https://www.microsoft.com/en-us/download/details.aspx?id=42313</w:t>
-                  </w:r>
-                </w:p>
-              </w:tc>
-            </w:tr>
-          </w:tbl>
+            <w:r>
+              <w:t>Microsoft Visual Studio Tools for Applications 2015</w:t>
+            </w:r>
+          </w:p>
           <w:p>
             <w:pPr>
               <w:pStyle w:val="SOPBodyText"/>
@@ -3647,6 +3638,23 @@
             <w:r>
               <w:t>Navigate to the SSRS Website with your deployment credentials.</w:t>
             </w:r>
+          </w:p>
+          <w:p>
+            <w:pPr>
+              <w:pStyle w:val="SOPBullets"/>
+              <w:numPr>
+                <w:ilvl w:val="0"/>
+                <w:numId w:val="0"/>
+              </w:numPr>
+            </w:pPr>
+            <w:hyperlink r:id="rId23" w:history="1">
+              <w:r>
+                <w:rPr>
+                  <w:rStyle w:val="Hyperlink"/>
+                </w:rPr>
+                <w:t>https://f3420-ecldbp01.sharedservices.local/Reports_ECLP01/</w:t>
+              </w:r>
+            </w:hyperlink>
           </w:p>
         </w:tc>
       </w:tr>
@@ -4245,8 +4253,8 @@
               <w:tblLook w:val="04A0" w:firstRow="1" w:lastRow="0" w:firstColumn="1" w:lastColumn="0" w:noHBand="0" w:noVBand="1"/>
             </w:tblPr>
             <w:tblGrid>
-              <w:gridCol w:w="2063"/>
-              <w:gridCol w:w="5541"/>
+              <w:gridCol w:w="1899"/>
+              <w:gridCol w:w="4791"/>
             </w:tblGrid>
             <w:tr>
               <w:trPr>
@@ -4422,13 +4430,8 @@
                     <w:t>01</w:t>
                   </w:r>
                   <w:r>
-                    <w:t>;Initial Catalog=</w:t>
+                    <w:t>;Initial Catalog=eCoachingTest</w:t>
                   </w:r>
-                  <w:proofErr w:type="spellStart"/>
-                  <w:r>
-                    <w:t>eCoachingTest</w:t>
-                  </w:r>
-                  <w:proofErr w:type="spellEnd"/>
                 </w:p>
               </w:tc>
             </w:tr>
@@ -4611,6 +4614,9 @@
         </w:tc>
       </w:tr>
       <w:tr>
+        <w:trPr>
+          <w:trHeight w:val="1655"/>
+        </w:trPr>
         <w:tc>
           <w:tcPr>
             <w:tcW w:w="2876" w:type="dxa"/>
@@ -4724,7 +4730,7 @@
               <w:tblLook w:val="04A0" w:firstRow="1" w:lastRow="0" w:firstColumn="1" w:lastColumn="0" w:noHBand="0" w:noVBand="1"/>
             </w:tblPr>
             <w:tblGrid>
-              <w:gridCol w:w="7604"/>
+              <w:gridCol w:w="6690"/>
             </w:tblGrid>
             <w:tr>
               <w:trPr>
@@ -4796,6 +4802,379 @@
                 <w:tcPr>
                   <w:tcW w:w="0" w:type="auto"/>
                 </w:tcPr>
+                <w:tbl>
+                  <w:tblPr>
+                    <w:tblStyle w:val="TableGrid"/>
+                    <w:tblW w:w="0" w:type="auto"/>
+                    <w:tblLook w:val="04A0" w:firstRow="1" w:lastRow="0" w:firstColumn="1" w:lastColumn="0" w:noHBand="0" w:noVBand="1"/>
+                  </w:tblPr>
+                  <w:tblGrid>
+                    <w:gridCol w:w="2360"/>
+                    <w:gridCol w:w="4104"/>
+                  </w:tblGrid>
+                  <w:tr>
+                    <w:trPr>
+                      <w:cnfStyle w:val="100000000000" w:firstRow="1" w:lastRow="0" w:firstColumn="0" w:lastColumn="0" w:oddVBand="0" w:evenVBand="0" w:oddHBand="0" w:evenHBand="0" w:firstRowFirstColumn="0" w:firstRowLastColumn="0" w:lastRowFirstColumn="0" w:lastRowLastColumn="0"/>
+                      <w:trHeight w:hRule="exact" w:val="288"/>
+                    </w:trPr>
+                    <w:tc>
+                      <w:tcPr>
+                        <w:tcW w:w="1925" w:type="dxa"/>
+                      </w:tcPr>
+                      <w:p>
+                        <w:pPr>
+                          <w:rPr>
+                            <w:b/>
+                          </w:rPr>
+                        </w:pPr>
+                        <w:r>
+                          <w:rPr>
+                            <w:b/>
+                          </w:rPr>
+                          <w:t>Overwrite  Datasets</w:t>
+                        </w:r>
+                      </w:p>
+                    </w:tc>
+                    <w:tc>
+                      <w:tcPr>
+                        <w:tcW w:w="4539" w:type="dxa"/>
+                      </w:tcPr>
+                      <w:p>
+                        <w:r>
+                          <w:t>True</w:t>
+                        </w:r>
+                      </w:p>
+                    </w:tc>
+                  </w:tr>
+                  <w:tr>
+                    <w:trPr>
+                      <w:cnfStyle w:val="000000100000" w:firstRow="0" w:lastRow="0" w:firstColumn="0" w:lastColumn="0" w:oddVBand="0" w:evenVBand="0" w:oddHBand="1" w:evenHBand="0" w:firstRowFirstColumn="0" w:firstRowLastColumn="0" w:lastRowFirstColumn="0" w:lastRowLastColumn="0"/>
+                      <w:trHeight w:hRule="exact" w:val="288"/>
+                    </w:trPr>
+                    <w:tc>
+                      <w:tcPr>
+                        <w:tcW w:w="1925" w:type="dxa"/>
+                      </w:tcPr>
+                      <w:p>
+                        <w:pPr>
+                          <w:rPr>
+                            <w:b/>
+                          </w:rPr>
+                        </w:pPr>
+                        <w:r>
+                          <w:rPr>
+                            <w:b/>
+                          </w:rPr>
+                          <w:t xml:space="preserve">Overwrite </w:t>
+                        </w:r>
+                        <w:proofErr w:type="spellStart"/>
+                        <w:r>
+                          <w:rPr>
+                            <w:b/>
+                          </w:rPr>
+                          <w:t>DataSources</w:t>
+                        </w:r>
+                        <w:proofErr w:type="spellEnd"/>
+                      </w:p>
+                    </w:tc>
+                    <w:tc>
+                      <w:tcPr>
+                        <w:tcW w:w="4539" w:type="dxa"/>
+                      </w:tcPr>
+                      <w:p>
+                        <w:r>
+                          <w:t>False</w:t>
+                        </w:r>
+                      </w:p>
+                    </w:tc>
+                  </w:tr>
+                  <w:tr>
+                    <w:trPr>
+                      <w:cnfStyle w:val="000000010000" w:firstRow="0" w:lastRow="0" w:firstColumn="0" w:lastColumn="0" w:oddVBand="0" w:evenVBand="0" w:oddHBand="0" w:evenHBand="1" w:firstRowFirstColumn="0" w:firstRowLastColumn="0" w:lastRowFirstColumn="0" w:lastRowLastColumn="0"/>
+                      <w:trHeight w:hRule="exact" w:val="288"/>
+                    </w:trPr>
+                    <w:tc>
+                      <w:tcPr>
+                        <w:tcW w:w="1925" w:type="dxa"/>
+                      </w:tcPr>
+                      <w:p>
+                        <w:pPr>
+                          <w:rPr>
+                            <w:b/>
+                          </w:rPr>
+                        </w:pPr>
+                        <w:proofErr w:type="spellStart"/>
+                        <w:r>
+                          <w:rPr>
+                            <w:b/>
+                          </w:rPr>
+                          <w:t>TargetDatasetFolder</w:t>
+                        </w:r>
+                        <w:proofErr w:type="spellEnd"/>
+                      </w:p>
+                    </w:tc>
+                    <w:tc>
+                      <w:tcPr>
+                        <w:tcW w:w="4539" w:type="dxa"/>
+                      </w:tcPr>
+                      <w:p>
+                        <w:r>
+                          <w:t>/eCoaching/Datasets</w:t>
+                        </w:r>
+                      </w:p>
+                    </w:tc>
+                  </w:tr>
+                  <w:tr>
+                    <w:trPr>
+                      <w:cnfStyle w:val="000000100000" w:firstRow="0" w:lastRow="0" w:firstColumn="0" w:lastColumn="0" w:oddVBand="0" w:evenVBand="0" w:oddHBand="1" w:evenHBand="0" w:firstRowFirstColumn="0" w:firstRowLastColumn="0" w:lastRowFirstColumn="0" w:lastRowLastColumn="0"/>
+                      <w:trHeight w:hRule="exact" w:val="288"/>
+                    </w:trPr>
+                    <w:tc>
+                      <w:tcPr>
+                        <w:tcW w:w="1925" w:type="dxa"/>
+                      </w:tcPr>
+                      <w:p>
+                        <w:pPr>
+                          <w:rPr>
+                            <w:b/>
+                          </w:rPr>
+                        </w:pPr>
+                        <w:proofErr w:type="spellStart"/>
+                        <w:r>
+                          <w:rPr>
+                            <w:b/>
+                          </w:rPr>
+                          <w:t>TargetDataSourceFolder</w:t>
+                        </w:r>
+                        <w:proofErr w:type="spellEnd"/>
+                      </w:p>
+                    </w:tc>
+                    <w:tc>
+                      <w:tcPr>
+                        <w:tcW w:w="4539" w:type="dxa"/>
+                      </w:tcPr>
+                      <w:p>
+                        <w:r>
+                          <w:t>/eCoaching/</w:t>
+                        </w:r>
+                        <w:proofErr w:type="spellStart"/>
+                        <w:r>
+                          <w:t>DataSources</w:t>
+                        </w:r>
+                        <w:proofErr w:type="spellEnd"/>
+                      </w:p>
+                    </w:tc>
+                  </w:tr>
+                  <w:tr>
+                    <w:trPr>
+                      <w:cnfStyle w:val="000000010000" w:firstRow="0" w:lastRow="0" w:firstColumn="0" w:lastColumn="0" w:oddVBand="0" w:evenVBand="0" w:oddHBand="0" w:evenHBand="1" w:firstRowFirstColumn="0" w:firstRowLastColumn="0" w:lastRowFirstColumn="0" w:lastRowLastColumn="0"/>
+                      <w:trHeight w:hRule="exact" w:val="288"/>
+                    </w:trPr>
+                    <w:tc>
+                      <w:tcPr>
+                        <w:tcW w:w="1925" w:type="dxa"/>
+                      </w:tcPr>
+                      <w:p>
+                        <w:pPr>
+                          <w:rPr>
+                            <w:b/>
+                          </w:rPr>
+                        </w:pPr>
+                        <w:proofErr w:type="spellStart"/>
+                        <w:r>
+                          <w:rPr>
+                            <w:b/>
+                          </w:rPr>
+                          <w:t>TargetReportFolder</w:t>
+                        </w:r>
+                        <w:proofErr w:type="spellEnd"/>
+                      </w:p>
+                    </w:tc>
+                    <w:tc>
+                      <w:tcPr>
+                        <w:tcW w:w="4539" w:type="dxa"/>
+                      </w:tcPr>
+                      <w:p>
+                        <w:r>
+                          <w:t>/eCoaching/Reports</w:t>
+                        </w:r>
+                      </w:p>
+                    </w:tc>
+                  </w:tr>
+                  <w:tr>
+                    <w:trPr>
+                      <w:cnfStyle w:val="000000100000" w:firstRow="0" w:lastRow="0" w:firstColumn="0" w:lastColumn="0" w:oddVBand="0" w:evenVBand="0" w:oddHBand="1" w:evenHBand="0" w:firstRowFirstColumn="0" w:firstRowLastColumn="0" w:lastRowFirstColumn="0" w:lastRowLastColumn="0"/>
+                      <w:trHeight w:hRule="exact" w:val="288"/>
+                    </w:trPr>
+                    <w:tc>
+                      <w:tcPr>
+                        <w:tcW w:w="1925" w:type="dxa"/>
+                      </w:tcPr>
+                      <w:p>
+                        <w:pPr>
+                          <w:rPr>
+                            <w:b/>
+                          </w:rPr>
+                        </w:pPr>
+                        <w:proofErr w:type="spellStart"/>
+                        <w:r>
+                          <w:rPr>
+                            <w:b/>
+                          </w:rPr>
+                          <w:t>TargetReportPartFolder</w:t>
+                        </w:r>
+                        <w:proofErr w:type="spellEnd"/>
+                      </w:p>
+                    </w:tc>
+                    <w:tc>
+                      <w:tcPr>
+                        <w:tcW w:w="4539" w:type="dxa"/>
+                      </w:tcPr>
+                      <w:p>
+                        <w:r>
+                          <w:t>Report Parts</w:t>
+                        </w:r>
+                      </w:p>
+                    </w:tc>
+                  </w:tr>
+                  <w:tr>
+                    <w:trPr>
+                      <w:cnfStyle w:val="000000010000" w:firstRow="0" w:lastRow="0" w:firstColumn="0" w:lastColumn="0" w:oddVBand="0" w:evenVBand="0" w:oddHBand="0" w:evenHBand="1" w:firstRowFirstColumn="0" w:firstRowLastColumn="0" w:lastRowFirstColumn="0" w:lastRowLastColumn="0"/>
+                      <w:trHeight w:hRule="exact" w:val="577"/>
+                    </w:trPr>
+                    <w:tc>
+                      <w:tcPr>
+                        <w:tcW w:w="1925" w:type="dxa"/>
+                      </w:tcPr>
+                      <w:p>
+                        <w:pPr>
+                          <w:rPr>
+                            <w:b/>
+                          </w:rPr>
+                        </w:pPr>
+                        <w:proofErr w:type="spellStart"/>
+                        <w:r>
+                          <w:rPr>
+                            <w:b/>
+                          </w:rPr>
+                          <w:lastRenderedPageBreak/>
+                          <w:t>TargetServerURL</w:t>
+                        </w:r>
+                        <w:proofErr w:type="spellEnd"/>
+                      </w:p>
+                    </w:tc>
+                    <w:tc>
+                      <w:tcPr>
+                        <w:tcW w:w="4539" w:type="dxa"/>
+                      </w:tcPr>
+                      <w:p>
+                        <w:r>
+                          <w:t>http</w:t>
+                        </w:r>
+                        <w:r>
+                          <w:t>s</w:t>
+                        </w:r>
+                        <w:r>
+                          <w:t>://f3420-ecldbd01.</w:t>
+                        </w:r>
+                        <w:r>
+                          <w:t>sharedservices</w:t>
+                        </w:r>
+                        <w:r>
+                          <w:t>.local/ReportServer</w:t>
+                        </w:r>
+                      </w:p>
+                    </w:tc>
+                  </w:tr>
+                  <w:tr>
+                    <w:trPr>
+                      <w:cnfStyle w:val="000000100000" w:firstRow="0" w:lastRow="0" w:firstColumn="0" w:lastColumn="0" w:oddVBand="0" w:evenVBand="0" w:oddHBand="1" w:evenHBand="0" w:firstRowFirstColumn="0" w:firstRowLastColumn="0" w:lastRowFirstColumn="0" w:lastRowLastColumn="0"/>
+                      <w:trHeight w:hRule="exact" w:val="288"/>
+                    </w:trPr>
+                    <w:tc>
+                      <w:tcPr>
+                        <w:tcW w:w="1925" w:type="dxa"/>
+                      </w:tcPr>
+                      <w:p>
+                        <w:pPr>
+                          <w:rPr>
+                            <w:b/>
+                          </w:rPr>
+                        </w:pPr>
+                        <w:proofErr w:type="spellStart"/>
+                        <w:r>
+                          <w:rPr>
+                            <w:b/>
+                          </w:rPr>
+                          <w:t>TargetServerVersion</w:t>
+                        </w:r>
+                        <w:proofErr w:type="spellEnd"/>
+                      </w:p>
+                    </w:tc>
+                    <w:tc>
+                      <w:tcPr>
+                        <w:tcW w:w="4539" w:type="dxa"/>
+                      </w:tcPr>
+                      <w:p>
+                        <w:r>
+                          <w:t>SQL Server 2008 R2, 2012 or 2014</w:t>
+                        </w:r>
+                      </w:p>
+                    </w:tc>
+                  </w:tr>
+                  <w:tr>
+                    <w:trPr>
+                      <w:cnfStyle w:val="000000010000" w:firstRow="0" w:lastRow="0" w:firstColumn="0" w:lastColumn="0" w:oddVBand="0" w:evenVBand="0" w:oddHBand="0" w:evenHBand="1" w:firstRowFirstColumn="0" w:firstRowLastColumn="0" w:lastRowFirstColumn="0" w:lastRowLastColumn="0"/>
+                      <w:trHeight w:hRule="exact" w:val="613"/>
+                    </w:trPr>
+                    <w:tc>
+                      <w:tcPr>
+                        <w:tcW w:w="1925" w:type="dxa"/>
+                      </w:tcPr>
+                      <w:p>
+                        <w:pPr>
+                          <w:rPr>
+                            <w:b/>
+                          </w:rPr>
+                        </w:pPr>
+                        <w:r>
+                          <w:rPr>
+                            <w:b/>
+                          </w:rPr>
+                          <w:t>Report Portal</w:t>
+                        </w:r>
+                      </w:p>
+                    </w:tc>
+                    <w:tc>
+                      <w:tcPr>
+                        <w:tcW w:w="4539" w:type="dxa"/>
+                      </w:tcPr>
+                      <w:p>
+                        <w:r>
+                          <w:t>http</w:t>
+                        </w:r>
+                        <w:r>
+                          <w:t>s</w:t>
+                        </w:r>
+                        <w:r>
+                          <w:t>://f3420-ecldbd01</w:t>
+                        </w:r>
+                        <w:r>
+                          <w:t>.</w:t>
+                        </w:r>
+                        <w:r>
+                          <w:t>sharedservices</w:t>
+                        </w:r>
+                        <w:r>
+                          <w:t>.local</w:t>
+                        </w:r>
+                        <w:r>
+                          <w:t>/Reports_ECLD01</w:t>
+                        </w:r>
+                      </w:p>
+                    </w:tc>
+                  </w:tr>
+                </w:tbl>
                 <w:p>
                   <w:pPr>
                     <w:pStyle w:val="SOPBullets"/>
@@ -4804,46 +5183,6 @@
                       <w:numId w:val="0"/>
                     </w:numPr>
                   </w:pPr>
-                  <w:r>
-                    <w:rPr>
-                      <w:noProof/>
-                    </w:rPr>
-                    <w:drawing>
-                      <wp:inline distT="0" distB="0" distL="0" distR="0" wp14:anchorId="632B5755" wp14:editId="10C2370B">
-                        <wp:extent cx="4943475" cy="1562100"/>
-                        <wp:effectExtent l="0" t="0" r="9525" b="0"/>
-                        <wp:docPr id="19" name="Picture 19"/>
-                        <wp:cNvGraphicFramePr>
-                          <a:graphicFrameLocks xmlns:a="http://schemas.openxmlformats.org/drawingml/2006/main" noChangeAspect="1"/>
-                        </wp:cNvGraphicFramePr>
-                        <a:graphic xmlns:a="http://schemas.openxmlformats.org/drawingml/2006/main">
-                          <a:graphicData uri="http://schemas.openxmlformats.org/drawingml/2006/picture">
-                            <pic:pic xmlns:pic="http://schemas.openxmlformats.org/drawingml/2006/picture">
-                              <pic:nvPicPr>
-                                <pic:cNvPr id="1" name=""/>
-                                <pic:cNvPicPr/>
-                              </pic:nvPicPr>
-                              <pic:blipFill>
-                                <a:blip r:embed="rId26"/>
-                                <a:stretch>
-                                  <a:fillRect/>
-                                </a:stretch>
-                              </pic:blipFill>
-                              <pic:spPr>
-                                <a:xfrm>
-                                  <a:off x="0" y="0"/>
-                                  <a:ext cx="4943475" cy="1562100"/>
-                                </a:xfrm>
-                                <a:prstGeom prst="rect">
-                                  <a:avLst/>
-                                </a:prstGeom>
-                              </pic:spPr>
-                            </pic:pic>
-                          </a:graphicData>
-                        </a:graphic>
-                      </wp:inline>
-                    </w:drawing>
-                  </w:r>
                 </w:p>
               </w:tc>
             </w:tr>
@@ -4902,6 +5241,411 @@
                 <w:tcPr>
                   <w:tcW w:w="0" w:type="auto"/>
                 </w:tcPr>
+                <w:tbl>
+                  <w:tblPr>
+                    <w:tblStyle w:val="TableGrid"/>
+                    <w:tblW w:w="0" w:type="auto"/>
+                    <w:tblLook w:val="04A0" w:firstRow="1" w:lastRow="0" w:firstColumn="1" w:lastColumn="0" w:noHBand="0" w:noVBand="1"/>
+                  </w:tblPr>
+                  <w:tblGrid>
+                    <w:gridCol w:w="2451"/>
+                    <w:gridCol w:w="4013"/>
+                  </w:tblGrid>
+                  <w:tr>
+                    <w:trPr>
+                      <w:cnfStyle w:val="100000000000" w:firstRow="1" w:lastRow="0" w:firstColumn="0" w:lastColumn="0" w:oddVBand="0" w:evenVBand="0" w:oddHBand="0" w:evenHBand="0" w:firstRowFirstColumn="0" w:firstRowLastColumn="0" w:lastRowFirstColumn="0" w:lastRowLastColumn="0"/>
+                      <w:trHeight w:hRule="exact" w:val="288"/>
+                    </w:trPr>
+                    <w:tc>
+                      <w:tcPr>
+                        <w:tcW w:w="2695" w:type="dxa"/>
+                      </w:tcPr>
+                      <w:p>
+                        <w:pPr>
+                          <w:rPr>
+                            <w:b/>
+                          </w:rPr>
+                        </w:pPr>
+                        <w:r>
+                          <w:rPr>
+                            <w:b/>
+                          </w:rPr>
+                          <w:t>Overwrite  Datasets</w:t>
+                        </w:r>
+                      </w:p>
+                    </w:tc>
+                    <w:tc>
+                      <w:tcPr>
+                        <w:tcW w:w="5940" w:type="dxa"/>
+                      </w:tcPr>
+                      <w:p>
+                        <w:r>
+                          <w:t>True</w:t>
+                        </w:r>
+                      </w:p>
+                    </w:tc>
+                  </w:tr>
+                  <w:tr>
+                    <w:trPr>
+                      <w:cnfStyle w:val="000000100000" w:firstRow="0" w:lastRow="0" w:firstColumn="0" w:lastColumn="0" w:oddVBand="0" w:evenVBand="0" w:oddHBand="1" w:evenHBand="0" w:firstRowFirstColumn="0" w:firstRowLastColumn="0" w:lastRowFirstColumn="0" w:lastRowLastColumn="0"/>
+                      <w:trHeight w:hRule="exact" w:val="288"/>
+                    </w:trPr>
+                    <w:tc>
+                      <w:tcPr>
+                        <w:tcW w:w="2695" w:type="dxa"/>
+                      </w:tcPr>
+                      <w:p>
+                        <w:pPr>
+                          <w:rPr>
+                            <w:b/>
+                          </w:rPr>
+                        </w:pPr>
+                        <w:r>
+                          <w:rPr>
+                            <w:b/>
+                          </w:rPr>
+                          <w:t xml:space="preserve">Overwrite </w:t>
+                        </w:r>
+                        <w:proofErr w:type="spellStart"/>
+                        <w:r>
+                          <w:rPr>
+                            <w:b/>
+                          </w:rPr>
+                          <w:t>DataSources</w:t>
+                        </w:r>
+                        <w:proofErr w:type="spellEnd"/>
+                      </w:p>
+                    </w:tc>
+                    <w:tc>
+                      <w:tcPr>
+                        <w:tcW w:w="5940" w:type="dxa"/>
+                      </w:tcPr>
+                      <w:p>
+                        <w:r>
+                          <w:t>False</w:t>
+                        </w:r>
+                      </w:p>
+                    </w:tc>
+                  </w:tr>
+                  <w:tr>
+                    <w:trPr>
+                      <w:cnfStyle w:val="000000010000" w:firstRow="0" w:lastRow="0" w:firstColumn="0" w:lastColumn="0" w:oddVBand="0" w:evenVBand="0" w:oddHBand="0" w:evenHBand="1" w:firstRowFirstColumn="0" w:firstRowLastColumn="0" w:lastRowFirstColumn="0" w:lastRowLastColumn="0"/>
+                      <w:trHeight w:hRule="exact" w:val="288"/>
+                    </w:trPr>
+                    <w:tc>
+                      <w:tcPr>
+                        <w:tcW w:w="2695" w:type="dxa"/>
+                      </w:tcPr>
+                      <w:p>
+                        <w:pPr>
+                          <w:rPr>
+                            <w:b/>
+                          </w:rPr>
+                        </w:pPr>
+                        <w:proofErr w:type="spellStart"/>
+                        <w:r>
+                          <w:rPr>
+                            <w:b/>
+                          </w:rPr>
+                          <w:t>TargetDatasetFolder</w:t>
+                        </w:r>
+                        <w:proofErr w:type="spellEnd"/>
+                      </w:p>
+                    </w:tc>
+                    <w:tc>
+                      <w:tcPr>
+                        <w:tcW w:w="5940" w:type="dxa"/>
+                      </w:tcPr>
+                      <w:p>
+                        <w:r>
+                          <w:t>/eCoaching/Datasets</w:t>
+                        </w:r>
+                      </w:p>
+                    </w:tc>
+                  </w:tr>
+                  <w:tr>
+                    <w:trPr>
+                      <w:cnfStyle w:val="000000100000" w:firstRow="0" w:lastRow="0" w:firstColumn="0" w:lastColumn="0" w:oddVBand="0" w:evenVBand="0" w:oddHBand="1" w:evenHBand="0" w:firstRowFirstColumn="0" w:firstRowLastColumn="0" w:lastRowFirstColumn="0" w:lastRowLastColumn="0"/>
+                      <w:trHeight w:hRule="exact" w:val="288"/>
+                    </w:trPr>
+                    <w:tc>
+                      <w:tcPr>
+                        <w:tcW w:w="2695" w:type="dxa"/>
+                      </w:tcPr>
+                      <w:p>
+                        <w:pPr>
+                          <w:rPr>
+                            <w:b/>
+                          </w:rPr>
+                        </w:pPr>
+                        <w:proofErr w:type="spellStart"/>
+                        <w:r>
+                          <w:rPr>
+                            <w:b/>
+                          </w:rPr>
+                          <w:t>TargetDataSourceFolder</w:t>
+                        </w:r>
+                        <w:proofErr w:type="spellEnd"/>
+                      </w:p>
+                    </w:tc>
+                    <w:tc>
+                      <w:tcPr>
+                        <w:tcW w:w="5940" w:type="dxa"/>
+                      </w:tcPr>
+                      <w:p>
+                        <w:r>
+                          <w:t>/eCoaching/</w:t>
+                        </w:r>
+                        <w:proofErr w:type="spellStart"/>
+                        <w:r>
+                          <w:t>DataSources</w:t>
+                        </w:r>
+                        <w:proofErr w:type="spellEnd"/>
+                      </w:p>
+                    </w:tc>
+                  </w:tr>
+                  <w:tr>
+                    <w:trPr>
+                      <w:cnfStyle w:val="000000010000" w:firstRow="0" w:lastRow="0" w:firstColumn="0" w:lastColumn="0" w:oddVBand="0" w:evenVBand="0" w:oddHBand="0" w:evenHBand="1" w:firstRowFirstColumn="0" w:firstRowLastColumn="0" w:lastRowFirstColumn="0" w:lastRowLastColumn="0"/>
+                      <w:trHeight w:hRule="exact" w:val="288"/>
+                    </w:trPr>
+                    <w:tc>
+                      <w:tcPr>
+                        <w:tcW w:w="2695" w:type="dxa"/>
+                      </w:tcPr>
+                      <w:p>
+                        <w:pPr>
+                          <w:rPr>
+                            <w:b/>
+                          </w:rPr>
+                        </w:pPr>
+                        <w:proofErr w:type="spellStart"/>
+                        <w:r>
+                          <w:rPr>
+                            <w:b/>
+                          </w:rPr>
+                          <w:t>TargetReportFolder</w:t>
+                        </w:r>
+                        <w:proofErr w:type="spellEnd"/>
+                      </w:p>
+                    </w:tc>
+                    <w:tc>
+                      <w:tcPr>
+                        <w:tcW w:w="5940" w:type="dxa"/>
+                      </w:tcPr>
+                      <w:p>
+                        <w:r>
+                          <w:t>/eCoaching/Reports</w:t>
+                        </w:r>
+                      </w:p>
+                    </w:tc>
+                  </w:tr>
+                  <w:tr>
+                    <w:trPr>
+                      <w:cnfStyle w:val="000000100000" w:firstRow="0" w:lastRow="0" w:firstColumn="0" w:lastColumn="0" w:oddVBand="0" w:evenVBand="0" w:oddHBand="1" w:evenHBand="0" w:firstRowFirstColumn="0" w:firstRowLastColumn="0" w:lastRowFirstColumn="0" w:lastRowLastColumn="0"/>
+                      <w:trHeight w:hRule="exact" w:val="288"/>
+                    </w:trPr>
+                    <w:tc>
+                      <w:tcPr>
+                        <w:tcW w:w="2695" w:type="dxa"/>
+                      </w:tcPr>
+                      <w:p>
+                        <w:pPr>
+                          <w:rPr>
+                            <w:b/>
+                          </w:rPr>
+                        </w:pPr>
+                        <w:proofErr w:type="spellStart"/>
+                        <w:r>
+                          <w:rPr>
+                            <w:b/>
+                          </w:rPr>
+                          <w:t>TargetReportPartFolder</w:t>
+                        </w:r>
+                        <w:proofErr w:type="spellEnd"/>
+                      </w:p>
+                    </w:tc>
+                    <w:tc>
+                      <w:tcPr>
+                        <w:tcW w:w="5940" w:type="dxa"/>
+                      </w:tcPr>
+                      <w:p>
+                        <w:r>
+                          <w:t>Report Parts</w:t>
+                        </w:r>
+                      </w:p>
+                    </w:tc>
+                  </w:tr>
+                  <w:tr>
+                    <w:trPr>
+                      <w:cnfStyle w:val="000000010000" w:firstRow="0" w:lastRow="0" w:firstColumn="0" w:lastColumn="0" w:oddVBand="0" w:evenVBand="0" w:oddHBand="0" w:evenHBand="1" w:firstRowFirstColumn="0" w:firstRowLastColumn="0" w:lastRowFirstColumn="0" w:lastRowLastColumn="0"/>
+                      <w:trHeight w:hRule="exact" w:val="676"/>
+                    </w:trPr>
+                    <w:tc>
+                      <w:tcPr>
+                        <w:tcW w:w="2695" w:type="dxa"/>
+                      </w:tcPr>
+                      <w:p>
+                        <w:pPr>
+                          <w:rPr>
+                            <w:b/>
+                          </w:rPr>
+                        </w:pPr>
+                        <w:proofErr w:type="spellStart"/>
+                        <w:r>
+                          <w:rPr>
+                            <w:b/>
+                          </w:rPr>
+                          <w:t>TargetServerURL</w:t>
+                        </w:r>
+                        <w:proofErr w:type="spellEnd"/>
+                      </w:p>
+                    </w:tc>
+                    <w:tc>
+                      <w:tcPr>
+                        <w:tcW w:w="5940" w:type="dxa"/>
+                      </w:tcPr>
+                      <w:p>
+                        <w:r>
+                          <w:t>http</w:t>
+                        </w:r>
+                        <w:r>
+                          <w:t>s</w:t>
+                        </w:r>
+                        <w:r>
+                          <w:t>://f3420-ecldb</w:t>
+                        </w:r>
+                        <w:r>
+                          <w:t>t</w:t>
+                        </w:r>
+                        <w:r>
+                          <w:t>01.</w:t>
+                        </w:r>
+                        <w:r>
+                          <w:t xml:space="preserve"> </w:t>
+                        </w:r>
+                        <w:proofErr w:type="spellStart"/>
+                        <w:r>
+                          <w:t>sharedservices</w:t>
+                        </w:r>
+                        <w:r>
+                          <w:t>.local</w:t>
+                        </w:r>
+                        <w:proofErr w:type="spellEnd"/>
+                        <w:r>
+                          <w:t>/</w:t>
+                        </w:r>
+                        <w:proofErr w:type="spellStart"/>
+                        <w:r>
+                          <w:t>ReportServer</w:t>
+                        </w:r>
+                        <w:proofErr w:type="spellEnd"/>
+                      </w:p>
+                    </w:tc>
+                  </w:tr>
+                  <w:tr>
+                    <w:trPr>
+                      <w:cnfStyle w:val="000000100000" w:firstRow="0" w:lastRow="0" w:firstColumn="0" w:lastColumn="0" w:oddVBand="0" w:evenVBand="0" w:oddHBand="1" w:evenHBand="0" w:firstRowFirstColumn="0" w:firstRowLastColumn="0" w:lastRowFirstColumn="0" w:lastRowLastColumn="0"/>
+                      <w:trHeight w:hRule="exact" w:val="288"/>
+                    </w:trPr>
+                    <w:tc>
+                      <w:tcPr>
+                        <w:tcW w:w="2695" w:type="dxa"/>
+                      </w:tcPr>
+                      <w:p>
+                        <w:pPr>
+                          <w:rPr>
+                            <w:b/>
+                          </w:rPr>
+                        </w:pPr>
+                        <w:proofErr w:type="spellStart"/>
+                        <w:r>
+                          <w:rPr>
+                            <w:b/>
+                          </w:rPr>
+                          <w:t>TargetServerVersion</w:t>
+                        </w:r>
+                        <w:proofErr w:type="spellEnd"/>
+                      </w:p>
+                    </w:tc>
+                    <w:tc>
+                      <w:tcPr>
+                        <w:tcW w:w="5940" w:type="dxa"/>
+                      </w:tcPr>
+                      <w:p>
+                        <w:r>
+                          <w:t>SQL Server 2008 R2, 2012 or 2014</w:t>
+                        </w:r>
+                      </w:p>
+                    </w:tc>
+                  </w:tr>
+                  <w:tr>
+                    <w:trPr>
+                      <w:cnfStyle w:val="000000010000" w:firstRow="0" w:lastRow="0" w:firstColumn="0" w:lastColumn="0" w:oddVBand="0" w:evenVBand="0" w:oddHBand="0" w:evenHBand="1" w:firstRowFirstColumn="0" w:firstRowLastColumn="0" w:lastRowFirstColumn="0" w:lastRowLastColumn="0"/>
+                      <w:trHeight w:hRule="exact" w:val="649"/>
+                    </w:trPr>
+                    <w:tc>
+                      <w:tcPr>
+                        <w:tcW w:w="2695" w:type="dxa"/>
+                      </w:tcPr>
+                      <w:p>
+                        <w:pPr>
+                          <w:rPr>
+                            <w:b/>
+                          </w:rPr>
+                        </w:pPr>
+                        <w:r>
+                          <w:rPr>
+                            <w:b/>
+                          </w:rPr>
+                          <w:t>Report Portal</w:t>
+                        </w:r>
+                      </w:p>
+                    </w:tc>
+                    <w:tc>
+                      <w:tcPr>
+                        <w:tcW w:w="5940" w:type="dxa"/>
+                      </w:tcPr>
+                      <w:p>
+                        <w:r>
+                          <w:t>http</w:t>
+                        </w:r>
+                        <w:r>
+                          <w:t>s</w:t>
+                        </w:r>
+                        <w:r>
+                          <w:t>://f3420-ecldb</w:t>
+                        </w:r>
+                        <w:r>
+                          <w:t>t</w:t>
+                        </w:r>
+                        <w:r>
+                          <w:t>01</w:t>
+                        </w:r>
+                        <w:r>
+                          <w:t xml:space="preserve">. </w:t>
+                        </w:r>
+                        <w:proofErr w:type="spellStart"/>
+                        <w:r>
+                          <w:t>sharedservices</w:t>
+                        </w:r>
+                        <w:r>
+                          <w:t>.local</w:t>
+                        </w:r>
+                        <w:proofErr w:type="spellEnd"/>
+                        <w:r>
+                          <w:t>/Reports_ECL</w:t>
+                        </w:r>
+                        <w:r>
+                          <w:t>T</w:t>
+                        </w:r>
+                        <w:r>
+                          <w:t>01</w:t>
+                        </w:r>
+                      </w:p>
+                    </w:tc>
+                  </w:tr>
+                </w:tbl>
                 <w:p>
                   <w:pPr>
                     <w:pStyle w:val="SOPBullets"/>
@@ -4910,46 +5654,6 @@
                       <w:numId w:val="0"/>
                     </w:numPr>
                   </w:pPr>
-                  <w:r>
-                    <w:rPr>
-                      <w:noProof/>
-                    </w:rPr>
-                    <w:drawing>
-                      <wp:inline distT="0" distB="0" distL="0" distR="0" wp14:anchorId="55C140CA" wp14:editId="71DF64EA">
-                        <wp:extent cx="4924425" cy="1552575"/>
-                        <wp:effectExtent l="0" t="0" r="9525" b="9525"/>
-                        <wp:docPr id="17" name="Picture 17"/>
-                        <wp:cNvGraphicFramePr>
-                          <a:graphicFrameLocks xmlns:a="http://schemas.openxmlformats.org/drawingml/2006/main" noChangeAspect="1"/>
-                        </wp:cNvGraphicFramePr>
-                        <a:graphic xmlns:a="http://schemas.openxmlformats.org/drawingml/2006/main">
-                          <a:graphicData uri="http://schemas.openxmlformats.org/drawingml/2006/picture">
-                            <pic:pic xmlns:pic="http://schemas.openxmlformats.org/drawingml/2006/picture">
-                              <pic:nvPicPr>
-                                <pic:cNvPr id="1" name=""/>
-                                <pic:cNvPicPr/>
-                              </pic:nvPicPr>
-                              <pic:blipFill>
-                                <a:blip r:embed="rId27"/>
-                                <a:stretch>
-                                  <a:fillRect/>
-                                </a:stretch>
-                              </pic:blipFill>
-                              <pic:spPr>
-                                <a:xfrm>
-                                  <a:off x="0" y="0"/>
-                                  <a:ext cx="4924425" cy="1552575"/>
-                                </a:xfrm>
-                                <a:prstGeom prst="rect">
-                                  <a:avLst/>
-                                </a:prstGeom>
-                              </pic:spPr>
-                            </pic:pic>
-                          </a:graphicData>
-                        </a:graphic>
-                      </wp:inline>
-                    </w:drawing>
-                  </w:r>
                 </w:p>
               </w:tc>
             </w:tr>
@@ -5005,11 +5709,436 @@
             <w:tr>
               <w:trPr>
                 <w:cnfStyle w:val="000000010000" w:firstRow="0" w:lastRow="0" w:firstColumn="0" w:lastColumn="0" w:oddVBand="0" w:evenVBand="0" w:oddHBand="0" w:evenHBand="1" w:firstRowFirstColumn="0" w:firstRowLastColumn="0" w:lastRowFirstColumn="0" w:lastRowLastColumn="0"/>
+                <w:trHeight w:val="3158"/>
               </w:trPr>
               <w:tc>
                 <w:tcPr>
                   <w:tcW w:w="0" w:type="auto"/>
                 </w:tcPr>
+                <w:tbl>
+                  <w:tblPr>
+                    <w:tblStyle w:val="TableGrid"/>
+                    <w:tblW w:w="0" w:type="auto"/>
+                    <w:tblLook w:val="04A0" w:firstRow="1" w:lastRow="0" w:firstColumn="1" w:lastColumn="0" w:noHBand="0" w:noVBand="1"/>
+                  </w:tblPr>
+                  <w:tblGrid>
+                    <w:gridCol w:w="2364"/>
+                    <w:gridCol w:w="4100"/>
+                  </w:tblGrid>
+                  <w:tr>
+                    <w:trPr>
+                      <w:cnfStyle w:val="100000000000" w:firstRow="1" w:lastRow="0" w:firstColumn="0" w:lastColumn="0" w:oddVBand="0" w:evenVBand="0" w:oddHBand="0" w:evenHBand="0" w:firstRowFirstColumn="0" w:firstRowLastColumn="0" w:lastRowFirstColumn="0" w:lastRowLastColumn="0"/>
+                      <w:trHeight w:hRule="exact" w:val="288"/>
+                    </w:trPr>
+                    <w:tc>
+                      <w:tcPr>
+                        <w:tcW w:w="2695" w:type="dxa"/>
+                      </w:tcPr>
+                      <w:p>
+                        <w:pPr>
+                          <w:rPr>
+                            <w:b/>
+                          </w:rPr>
+                        </w:pPr>
+                        <w:r>
+                          <w:rPr>
+                            <w:b/>
+                          </w:rPr>
+                          <w:t>Overwrite  Datasets</w:t>
+                        </w:r>
+                      </w:p>
+                    </w:tc>
+                    <w:tc>
+                      <w:tcPr>
+                        <w:tcW w:w="6210" w:type="dxa"/>
+                      </w:tcPr>
+                      <w:p>
+                        <w:r>
+                          <w:t>True</w:t>
+                        </w:r>
+                      </w:p>
+                    </w:tc>
+                  </w:tr>
+                  <w:tr>
+                    <w:trPr>
+                      <w:cnfStyle w:val="000000100000" w:firstRow="0" w:lastRow="0" w:firstColumn="0" w:lastColumn="0" w:oddVBand="0" w:evenVBand="0" w:oddHBand="1" w:evenHBand="0" w:firstRowFirstColumn="0" w:firstRowLastColumn="0" w:lastRowFirstColumn="0" w:lastRowLastColumn="0"/>
+                      <w:trHeight w:hRule="exact" w:val="288"/>
+                    </w:trPr>
+                    <w:tc>
+                      <w:tcPr>
+                        <w:tcW w:w="2695" w:type="dxa"/>
+                      </w:tcPr>
+                      <w:p>
+                        <w:pPr>
+                          <w:rPr>
+                            <w:b/>
+                          </w:rPr>
+                        </w:pPr>
+                        <w:r>
+                          <w:rPr>
+                            <w:b/>
+                          </w:rPr>
+                          <w:t xml:space="preserve">Overwrite </w:t>
+                        </w:r>
+                        <w:proofErr w:type="spellStart"/>
+                        <w:r>
+                          <w:rPr>
+                            <w:b/>
+                          </w:rPr>
+                          <w:t>DataSources</w:t>
+                        </w:r>
+                        <w:proofErr w:type="spellEnd"/>
+                      </w:p>
+                    </w:tc>
+                    <w:tc>
+                      <w:tcPr>
+                        <w:tcW w:w="6210" w:type="dxa"/>
+                      </w:tcPr>
+                      <w:p>
+                        <w:r>
+                          <w:t>False</w:t>
+                        </w:r>
+                      </w:p>
+                    </w:tc>
+                  </w:tr>
+                  <w:tr>
+                    <w:trPr>
+                      <w:cnfStyle w:val="000000010000" w:firstRow="0" w:lastRow="0" w:firstColumn="0" w:lastColumn="0" w:oddVBand="0" w:evenVBand="0" w:oddHBand="0" w:evenHBand="1" w:firstRowFirstColumn="0" w:firstRowLastColumn="0" w:lastRowFirstColumn="0" w:lastRowLastColumn="0"/>
+                      <w:trHeight w:hRule="exact" w:val="288"/>
+                    </w:trPr>
+                    <w:tc>
+                      <w:tcPr>
+                        <w:tcW w:w="2695" w:type="dxa"/>
+                      </w:tcPr>
+                      <w:p>
+                        <w:pPr>
+                          <w:rPr>
+                            <w:b/>
+                          </w:rPr>
+                        </w:pPr>
+                        <w:proofErr w:type="spellStart"/>
+                        <w:r>
+                          <w:rPr>
+                            <w:b/>
+                          </w:rPr>
+                          <w:t>TargetDatasetFolder</w:t>
+                        </w:r>
+                        <w:proofErr w:type="spellEnd"/>
+                      </w:p>
+                    </w:tc>
+                    <w:tc>
+                      <w:tcPr>
+                        <w:tcW w:w="6210" w:type="dxa"/>
+                      </w:tcPr>
+                      <w:p>
+                        <w:r>
+                          <w:t>/eCoaching/</w:t>
+                        </w:r>
+                        <w:proofErr w:type="spellStart"/>
+                        <w:r>
+                          <w:t>LoadTest</w:t>
+                        </w:r>
+                        <w:proofErr w:type="spellEnd"/>
+                        <w:r>
+                          <w:t>/Datasets</w:t>
+                        </w:r>
+                      </w:p>
+                    </w:tc>
+                  </w:tr>
+                  <w:tr>
+                    <w:trPr>
+                      <w:cnfStyle w:val="000000100000" w:firstRow="0" w:lastRow="0" w:firstColumn="0" w:lastColumn="0" w:oddVBand="0" w:evenVBand="0" w:oddHBand="1" w:evenHBand="0" w:firstRowFirstColumn="0" w:firstRowLastColumn="0" w:lastRowFirstColumn="0" w:lastRowLastColumn="0"/>
+                      <w:trHeight w:hRule="exact" w:val="288"/>
+                    </w:trPr>
+                    <w:tc>
+                      <w:tcPr>
+                        <w:tcW w:w="2695" w:type="dxa"/>
+                      </w:tcPr>
+                      <w:p>
+                        <w:pPr>
+                          <w:rPr>
+                            <w:b/>
+                          </w:rPr>
+                        </w:pPr>
+                        <w:proofErr w:type="spellStart"/>
+                        <w:r>
+                          <w:rPr>
+                            <w:b/>
+                          </w:rPr>
+                          <w:t>TargetDataSourceFolder</w:t>
+                        </w:r>
+                        <w:proofErr w:type="spellEnd"/>
+                      </w:p>
+                    </w:tc>
+                    <w:tc>
+                      <w:tcPr>
+                        <w:tcW w:w="6210" w:type="dxa"/>
+                      </w:tcPr>
+                      <w:p>
+                        <w:r>
+                          <w:t>/eCoaching/</w:t>
+                        </w:r>
+                        <w:proofErr w:type="spellStart"/>
+                        <w:r>
+                          <w:t>LoadTest</w:t>
+                        </w:r>
+                        <w:proofErr w:type="spellEnd"/>
+                        <w:r>
+                          <w:t>/</w:t>
+                        </w:r>
+                        <w:proofErr w:type="spellStart"/>
+                        <w:r>
+                          <w:t>DataSources</w:t>
+                        </w:r>
+                        <w:proofErr w:type="spellEnd"/>
+                      </w:p>
+                    </w:tc>
+                  </w:tr>
+                  <w:tr>
+                    <w:trPr>
+                      <w:cnfStyle w:val="000000010000" w:firstRow="0" w:lastRow="0" w:firstColumn="0" w:lastColumn="0" w:oddVBand="0" w:evenVBand="0" w:oddHBand="0" w:evenHBand="1" w:firstRowFirstColumn="0" w:firstRowLastColumn="0" w:lastRowFirstColumn="0" w:lastRowLastColumn="0"/>
+                      <w:trHeight w:hRule="exact" w:val="288"/>
+                    </w:trPr>
+                    <w:tc>
+                      <w:tcPr>
+                        <w:tcW w:w="2695" w:type="dxa"/>
+                      </w:tcPr>
+                      <w:p>
+                        <w:pPr>
+                          <w:rPr>
+                            <w:b/>
+                          </w:rPr>
+                        </w:pPr>
+                        <w:proofErr w:type="spellStart"/>
+                        <w:r>
+                          <w:rPr>
+                            <w:b/>
+                          </w:rPr>
+                          <w:t>TargetReportFolder</w:t>
+                        </w:r>
+                        <w:proofErr w:type="spellEnd"/>
+                      </w:p>
+                    </w:tc>
+                    <w:tc>
+                      <w:tcPr>
+                        <w:tcW w:w="6210" w:type="dxa"/>
+                      </w:tcPr>
+                      <w:p>
+                        <w:r>
+                          <w:t>/eCoaching/</w:t>
+                        </w:r>
+                        <w:proofErr w:type="spellStart"/>
+                        <w:r>
+                          <w:t>LoadTest</w:t>
+                        </w:r>
+                        <w:proofErr w:type="spellEnd"/>
+                        <w:r>
+                          <w:t>/Reports</w:t>
+                        </w:r>
+                      </w:p>
+                    </w:tc>
+                  </w:tr>
+                  <w:tr>
+                    <w:trPr>
+                      <w:cnfStyle w:val="000000100000" w:firstRow="0" w:lastRow="0" w:firstColumn="0" w:lastColumn="0" w:oddVBand="0" w:evenVBand="0" w:oddHBand="1" w:evenHBand="0" w:firstRowFirstColumn="0" w:firstRowLastColumn="0" w:lastRowFirstColumn="0" w:lastRowLastColumn="0"/>
+                      <w:trHeight w:hRule="exact" w:val="288"/>
+                    </w:trPr>
+                    <w:tc>
+                      <w:tcPr>
+                        <w:tcW w:w="2695" w:type="dxa"/>
+                      </w:tcPr>
+                      <w:p>
+                        <w:pPr>
+                          <w:rPr>
+                            <w:b/>
+                          </w:rPr>
+                        </w:pPr>
+                        <w:proofErr w:type="spellStart"/>
+                        <w:r>
+                          <w:rPr>
+                            <w:b/>
+                          </w:rPr>
+                          <w:t>TargetReportPartFolder</w:t>
+                        </w:r>
+                        <w:proofErr w:type="spellEnd"/>
+                      </w:p>
+                    </w:tc>
+                    <w:tc>
+                      <w:tcPr>
+                        <w:tcW w:w="6210" w:type="dxa"/>
+                      </w:tcPr>
+                      <w:p>
+                        <w:r>
+                          <w:t>Report Parts</w:t>
+                        </w:r>
+                      </w:p>
+                    </w:tc>
+                  </w:tr>
+                  <w:tr>
+                    <w:trPr>
+                      <w:cnfStyle w:val="000000010000" w:firstRow="0" w:lastRow="0" w:firstColumn="0" w:lastColumn="0" w:oddVBand="0" w:evenVBand="0" w:oddHBand="0" w:evenHBand="1" w:firstRowFirstColumn="0" w:firstRowLastColumn="0" w:lastRowFirstColumn="0" w:lastRowLastColumn="0"/>
+                      <w:trHeight w:hRule="exact" w:val="631"/>
+                    </w:trPr>
+                    <w:tc>
+                      <w:tcPr>
+                        <w:tcW w:w="2695" w:type="dxa"/>
+                      </w:tcPr>
+                      <w:p>
+                        <w:pPr>
+                          <w:rPr>
+                            <w:b/>
+                          </w:rPr>
+                        </w:pPr>
+                        <w:proofErr w:type="spellStart"/>
+                        <w:r>
+                          <w:rPr>
+                            <w:b/>
+                          </w:rPr>
+                          <w:t>TargetServerURL</w:t>
+                        </w:r>
+                        <w:proofErr w:type="spellEnd"/>
+                      </w:p>
+                    </w:tc>
+                    <w:tc>
+                      <w:tcPr>
+                        <w:tcW w:w="6210" w:type="dxa"/>
+                      </w:tcPr>
+                      <w:p>
+                        <w:r>
+                          <w:t>http</w:t>
+                        </w:r>
+                        <w:r>
+                          <w:t>s</w:t>
+                        </w:r>
+                        <w:r>
+                          <w:t>://f3420-ecldb</w:t>
+                        </w:r>
+                        <w:r>
+                          <w:t>p</w:t>
+                        </w:r>
+                        <w:r>
+                          <w:t>01.</w:t>
+                        </w:r>
+                        <w:r>
+                          <w:t xml:space="preserve"> </w:t>
+                        </w:r>
+                        <w:proofErr w:type="spellStart"/>
+                        <w:r>
+                          <w:t>sharedservices</w:t>
+                        </w:r>
+                        <w:r>
+                          <w:t>.local</w:t>
+                        </w:r>
+                        <w:proofErr w:type="spellEnd"/>
+                        <w:r>
+                          <w:t>/</w:t>
+                        </w:r>
+                        <w:proofErr w:type="spellStart"/>
+                        <w:r>
+                          <w:t>ReportServer</w:t>
+                        </w:r>
+                        <w:proofErr w:type="spellEnd"/>
+                      </w:p>
+                    </w:tc>
+                  </w:tr>
+                  <w:tr>
+                    <w:trPr>
+                      <w:cnfStyle w:val="000000100000" w:firstRow="0" w:lastRow="0" w:firstColumn="0" w:lastColumn="0" w:oddVBand="0" w:evenVBand="0" w:oddHBand="1" w:evenHBand="0" w:firstRowFirstColumn="0" w:firstRowLastColumn="0" w:lastRowFirstColumn="0" w:lastRowLastColumn="0"/>
+                      <w:trHeight w:hRule="exact" w:val="288"/>
+                    </w:trPr>
+                    <w:tc>
+                      <w:tcPr>
+                        <w:tcW w:w="2695" w:type="dxa"/>
+                      </w:tcPr>
+                      <w:p>
+                        <w:pPr>
+                          <w:rPr>
+                            <w:b/>
+                          </w:rPr>
+                        </w:pPr>
+                        <w:proofErr w:type="spellStart"/>
+                        <w:r>
+                          <w:rPr>
+                            <w:b/>
+                          </w:rPr>
+                          <w:t>TargetServerVersion</w:t>
+                        </w:r>
+                        <w:proofErr w:type="spellEnd"/>
+                      </w:p>
+                    </w:tc>
+                    <w:tc>
+                      <w:tcPr>
+                        <w:tcW w:w="6210" w:type="dxa"/>
+                      </w:tcPr>
+                      <w:p>
+                        <w:r>
+                          <w:t>SQL Server 2008 R2, 2012 or 2014</w:t>
+                        </w:r>
+                      </w:p>
+                    </w:tc>
+                  </w:tr>
+                  <w:tr>
+                    <w:trPr>
+                      <w:cnfStyle w:val="000000010000" w:firstRow="0" w:lastRow="0" w:firstColumn="0" w:lastColumn="0" w:oddVBand="0" w:evenVBand="0" w:oddHBand="0" w:evenHBand="1" w:firstRowFirstColumn="0" w:firstRowLastColumn="0" w:lastRowFirstColumn="0" w:lastRowLastColumn="0"/>
+                      <w:trHeight w:hRule="exact" w:val="694"/>
+                    </w:trPr>
+                    <w:tc>
+                      <w:tcPr>
+                        <w:tcW w:w="2695" w:type="dxa"/>
+                      </w:tcPr>
+                      <w:p>
+                        <w:pPr>
+                          <w:rPr>
+                            <w:b/>
+                          </w:rPr>
+                        </w:pPr>
+                        <w:r>
+                          <w:rPr>
+                            <w:b/>
+                          </w:rPr>
+                          <w:t>Report Portal</w:t>
+                        </w:r>
+                      </w:p>
+                    </w:tc>
+                    <w:tc>
+                      <w:tcPr>
+                        <w:tcW w:w="6210" w:type="dxa"/>
+                      </w:tcPr>
+                      <w:p>
+                        <w:r>
+                          <w:t>http</w:t>
+                        </w:r>
+                        <w:r>
+                          <w:t>s</w:t>
+                        </w:r>
+                        <w:r>
+                          <w:t>://f3420-ecldb</w:t>
+                        </w:r>
+                        <w:r>
+                          <w:t>p</w:t>
+                        </w:r>
+                        <w:r>
+                          <w:t>01</w:t>
+                        </w:r>
+                        <w:r>
+                          <w:t>.sharedservices</w:t>
+                        </w:r>
+                        <w:r>
+                          <w:t>.local</w:t>
+                        </w:r>
+                        <w:r>
+                          <w:t>/Reports_ECL</w:t>
+                        </w:r>
+                        <w:r>
+                          <w:t>P</w:t>
+                        </w:r>
+                        <w:r>
+                          <w:t>01</w:t>
+                        </w:r>
+                      </w:p>
+                    </w:tc>
+                  </w:tr>
+                </w:tbl>
                 <w:p>
                   <w:pPr>
                     <w:pStyle w:val="SOPBullets"/>
@@ -5018,46 +6147,6 @@
                       <w:numId w:val="0"/>
                     </w:numPr>
                   </w:pPr>
-                  <w:r>
-                    <w:rPr>
-                      <w:noProof/>
-                    </w:rPr>
-                    <w:drawing>
-                      <wp:inline distT="0" distB="0" distL="0" distR="0" wp14:anchorId="574CB97C" wp14:editId="3574AC47">
-                        <wp:extent cx="4876800" cy="1590675"/>
-                        <wp:effectExtent l="0" t="0" r="0" b="9525"/>
-                        <wp:docPr id="18" name="Picture 18"/>
-                        <wp:cNvGraphicFramePr>
-                          <a:graphicFrameLocks xmlns:a="http://schemas.openxmlformats.org/drawingml/2006/main" noChangeAspect="1"/>
-                        </wp:cNvGraphicFramePr>
-                        <a:graphic xmlns:a="http://schemas.openxmlformats.org/drawingml/2006/main">
-                          <a:graphicData uri="http://schemas.openxmlformats.org/drawingml/2006/picture">
-                            <pic:pic xmlns:pic="http://schemas.openxmlformats.org/drawingml/2006/picture">
-                              <pic:nvPicPr>
-                                <pic:cNvPr id="1" name=""/>
-                                <pic:cNvPicPr/>
-                              </pic:nvPicPr>
-                              <pic:blipFill>
-                                <a:blip r:embed="rId28"/>
-                                <a:stretch>
-                                  <a:fillRect/>
-                                </a:stretch>
-                              </pic:blipFill>
-                              <pic:spPr>
-                                <a:xfrm>
-                                  <a:off x="0" y="0"/>
-                                  <a:ext cx="4876800" cy="1590675"/>
-                                </a:xfrm>
-                                <a:prstGeom prst="rect">
-                                  <a:avLst/>
-                                </a:prstGeom>
-                              </pic:spPr>
-                            </pic:pic>
-                          </a:graphicData>
-                        </a:graphic>
-                      </wp:inline>
-                    </w:drawing>
-                  </w:r>
                 </w:p>
               </w:tc>
             </w:tr>
@@ -5116,6 +6205,407 @@
                 <w:tcPr>
                   <w:tcW w:w="0" w:type="auto"/>
                 </w:tcPr>
+                <w:tbl>
+                  <w:tblPr>
+                    <w:tblStyle w:val="TableGrid"/>
+                    <w:tblW w:w="0" w:type="auto"/>
+                    <w:tblLook w:val="04A0" w:firstRow="1" w:lastRow="0" w:firstColumn="1" w:lastColumn="0" w:noHBand="0" w:noVBand="1"/>
+                  </w:tblPr>
+                  <w:tblGrid>
+                    <w:gridCol w:w="2364"/>
+                    <w:gridCol w:w="4100"/>
+                  </w:tblGrid>
+                  <w:tr>
+                    <w:trPr>
+                      <w:cnfStyle w:val="100000000000" w:firstRow="1" w:lastRow="0" w:firstColumn="0" w:lastColumn="0" w:oddVBand="0" w:evenVBand="0" w:oddHBand="0" w:evenHBand="0" w:firstRowFirstColumn="0" w:firstRowLastColumn="0" w:lastRowFirstColumn="0" w:lastRowLastColumn="0"/>
+                      <w:trHeight w:hRule="exact" w:val="288"/>
+                    </w:trPr>
+                    <w:tc>
+                      <w:tcPr>
+                        <w:tcW w:w="2695" w:type="dxa"/>
+                      </w:tcPr>
+                      <w:p>
+                        <w:pPr>
+                          <w:rPr>
+                            <w:b/>
+                          </w:rPr>
+                        </w:pPr>
+                        <w:r>
+                          <w:rPr>
+                            <w:b/>
+                          </w:rPr>
+                          <w:t>Overwrite  Datasets</w:t>
+                        </w:r>
+                      </w:p>
+                    </w:tc>
+                    <w:tc>
+                      <w:tcPr>
+                        <w:tcW w:w="6210" w:type="dxa"/>
+                      </w:tcPr>
+                      <w:p>
+                        <w:r>
+                          <w:t>True</w:t>
+                        </w:r>
+                      </w:p>
+                    </w:tc>
+                  </w:tr>
+                  <w:tr>
+                    <w:trPr>
+                      <w:cnfStyle w:val="000000100000" w:firstRow="0" w:lastRow="0" w:firstColumn="0" w:lastColumn="0" w:oddVBand="0" w:evenVBand="0" w:oddHBand="1" w:evenHBand="0" w:firstRowFirstColumn="0" w:firstRowLastColumn="0" w:lastRowFirstColumn="0" w:lastRowLastColumn="0"/>
+                      <w:trHeight w:hRule="exact" w:val="288"/>
+                    </w:trPr>
+                    <w:tc>
+                      <w:tcPr>
+                        <w:tcW w:w="2695" w:type="dxa"/>
+                      </w:tcPr>
+                      <w:p>
+                        <w:pPr>
+                          <w:rPr>
+                            <w:b/>
+                          </w:rPr>
+                        </w:pPr>
+                        <w:r>
+                          <w:rPr>
+                            <w:b/>
+                          </w:rPr>
+                          <w:t xml:space="preserve">Overwrite </w:t>
+                        </w:r>
+                        <w:proofErr w:type="spellStart"/>
+                        <w:r>
+                          <w:rPr>
+                            <w:b/>
+                          </w:rPr>
+                          <w:t>DataSources</w:t>
+                        </w:r>
+                        <w:proofErr w:type="spellEnd"/>
+                      </w:p>
+                    </w:tc>
+                    <w:tc>
+                      <w:tcPr>
+                        <w:tcW w:w="6210" w:type="dxa"/>
+                      </w:tcPr>
+                      <w:p>
+                        <w:r>
+                          <w:t>False</w:t>
+                        </w:r>
+                      </w:p>
+                    </w:tc>
+                  </w:tr>
+                  <w:tr>
+                    <w:trPr>
+                      <w:cnfStyle w:val="000000010000" w:firstRow="0" w:lastRow="0" w:firstColumn="0" w:lastColumn="0" w:oddVBand="0" w:evenVBand="0" w:oddHBand="0" w:evenHBand="1" w:firstRowFirstColumn="0" w:firstRowLastColumn="0" w:lastRowFirstColumn="0" w:lastRowLastColumn="0"/>
+                      <w:trHeight w:hRule="exact" w:val="288"/>
+                    </w:trPr>
+                    <w:tc>
+                      <w:tcPr>
+                        <w:tcW w:w="2695" w:type="dxa"/>
+                      </w:tcPr>
+                      <w:p>
+                        <w:pPr>
+                          <w:rPr>
+                            <w:b/>
+                          </w:rPr>
+                        </w:pPr>
+                        <w:proofErr w:type="spellStart"/>
+                        <w:r>
+                          <w:rPr>
+                            <w:b/>
+                          </w:rPr>
+                          <w:t>TargetDatasetFolder</w:t>
+                        </w:r>
+                        <w:proofErr w:type="spellEnd"/>
+                      </w:p>
+                    </w:tc>
+                    <w:tc>
+                      <w:tcPr>
+                        <w:tcW w:w="6210" w:type="dxa"/>
+                      </w:tcPr>
+                      <w:p>
+                        <w:r>
+                          <w:t>/eCoaching/Production/Datasets</w:t>
+                        </w:r>
+                      </w:p>
+                    </w:tc>
+                  </w:tr>
+                  <w:tr>
+                    <w:trPr>
+                      <w:cnfStyle w:val="000000100000" w:firstRow="0" w:lastRow="0" w:firstColumn="0" w:lastColumn="0" w:oddVBand="0" w:evenVBand="0" w:oddHBand="1" w:evenHBand="0" w:firstRowFirstColumn="0" w:firstRowLastColumn="0" w:lastRowFirstColumn="0" w:lastRowLastColumn="0"/>
+                      <w:trHeight w:hRule="exact" w:val="288"/>
+                    </w:trPr>
+                    <w:tc>
+                      <w:tcPr>
+                        <w:tcW w:w="2695" w:type="dxa"/>
+                      </w:tcPr>
+                      <w:p>
+                        <w:pPr>
+                          <w:rPr>
+                            <w:b/>
+                          </w:rPr>
+                        </w:pPr>
+                        <w:proofErr w:type="spellStart"/>
+                        <w:r>
+                          <w:rPr>
+                            <w:b/>
+                          </w:rPr>
+                          <w:t>TargetDataSourceFolder</w:t>
+                        </w:r>
+                        <w:proofErr w:type="spellEnd"/>
+                      </w:p>
+                    </w:tc>
+                    <w:tc>
+                      <w:tcPr>
+                        <w:tcW w:w="6210" w:type="dxa"/>
+                      </w:tcPr>
+                      <w:p>
+                        <w:r>
+                          <w:t>/eCoaching/Production/</w:t>
+                        </w:r>
+                        <w:proofErr w:type="spellStart"/>
+                        <w:r>
+                          <w:t>DataSources</w:t>
+                        </w:r>
+                        <w:proofErr w:type="spellEnd"/>
+                      </w:p>
+                    </w:tc>
+                  </w:tr>
+                  <w:tr>
+                    <w:trPr>
+                      <w:cnfStyle w:val="000000010000" w:firstRow="0" w:lastRow="0" w:firstColumn="0" w:lastColumn="0" w:oddVBand="0" w:evenVBand="0" w:oddHBand="0" w:evenHBand="1" w:firstRowFirstColumn="0" w:firstRowLastColumn="0" w:lastRowFirstColumn="0" w:lastRowLastColumn="0"/>
+                      <w:trHeight w:hRule="exact" w:val="288"/>
+                    </w:trPr>
+                    <w:tc>
+                      <w:tcPr>
+                        <w:tcW w:w="2695" w:type="dxa"/>
+                      </w:tcPr>
+                      <w:p>
+                        <w:pPr>
+                          <w:rPr>
+                            <w:b/>
+                          </w:rPr>
+                        </w:pPr>
+                        <w:proofErr w:type="spellStart"/>
+                        <w:r>
+                          <w:rPr>
+                            <w:b/>
+                          </w:rPr>
+                          <w:t>TargetReportFolder</w:t>
+                        </w:r>
+                        <w:proofErr w:type="spellEnd"/>
+                      </w:p>
+                    </w:tc>
+                    <w:tc>
+                      <w:tcPr>
+                        <w:tcW w:w="6210" w:type="dxa"/>
+                      </w:tcPr>
+                      <w:p>
+                        <w:r>
+                          <w:t>/eCoaching/Production/Reports</w:t>
+                        </w:r>
+                      </w:p>
+                    </w:tc>
+                  </w:tr>
+                  <w:tr>
+                    <w:trPr>
+                      <w:cnfStyle w:val="000000100000" w:firstRow="0" w:lastRow="0" w:firstColumn="0" w:lastColumn="0" w:oddVBand="0" w:evenVBand="0" w:oddHBand="1" w:evenHBand="0" w:firstRowFirstColumn="0" w:firstRowLastColumn="0" w:lastRowFirstColumn="0" w:lastRowLastColumn="0"/>
+                      <w:trHeight w:hRule="exact" w:val="288"/>
+                    </w:trPr>
+                    <w:tc>
+                      <w:tcPr>
+                        <w:tcW w:w="2695" w:type="dxa"/>
+                      </w:tcPr>
+                      <w:p>
+                        <w:pPr>
+                          <w:rPr>
+                            <w:b/>
+                          </w:rPr>
+                        </w:pPr>
+                        <w:proofErr w:type="spellStart"/>
+                        <w:r>
+                          <w:rPr>
+                            <w:b/>
+                          </w:rPr>
+                          <w:t>TargetReportPartFolder</w:t>
+                        </w:r>
+                        <w:proofErr w:type="spellEnd"/>
+                      </w:p>
+                    </w:tc>
+                    <w:tc>
+                      <w:tcPr>
+                        <w:tcW w:w="6210" w:type="dxa"/>
+                      </w:tcPr>
+                      <w:p>
+                        <w:r>
+                          <w:t>Report Parts</w:t>
+                        </w:r>
+                      </w:p>
+                    </w:tc>
+                  </w:tr>
+                  <w:tr>
+                    <w:trPr>
+                      <w:cnfStyle w:val="000000010000" w:firstRow="0" w:lastRow="0" w:firstColumn="0" w:lastColumn="0" w:oddVBand="0" w:evenVBand="0" w:oddHBand="0" w:evenHBand="1" w:firstRowFirstColumn="0" w:firstRowLastColumn="0" w:lastRowFirstColumn="0" w:lastRowLastColumn="0"/>
+                      <w:trHeight w:hRule="exact" w:val="667"/>
+                    </w:trPr>
+                    <w:tc>
+                      <w:tcPr>
+                        <w:tcW w:w="2695" w:type="dxa"/>
+                      </w:tcPr>
+                      <w:p>
+                        <w:pPr>
+                          <w:rPr>
+                            <w:b/>
+                          </w:rPr>
+                        </w:pPr>
+                        <w:proofErr w:type="spellStart"/>
+                        <w:r>
+                          <w:rPr>
+                            <w:b/>
+                          </w:rPr>
+                          <w:lastRenderedPageBreak/>
+                          <w:t>TargetServerURL</w:t>
+                        </w:r>
+                        <w:proofErr w:type="spellEnd"/>
+                      </w:p>
+                    </w:tc>
+                    <w:tc>
+                      <w:tcPr>
+                        <w:tcW w:w="6210" w:type="dxa"/>
+                      </w:tcPr>
+                      <w:p>
+                        <w:r>
+                          <w:t>http</w:t>
+                        </w:r>
+                        <w:r>
+                          <w:t>s</w:t>
+                        </w:r>
+                        <w:r>
+                          <w:t>://f3420-ecldb</w:t>
+                        </w:r>
+                        <w:r>
+                          <w:t>p</w:t>
+                        </w:r>
+                        <w:r>
+                          <w:t>01.</w:t>
+                        </w:r>
+                        <w:r>
+                          <w:t xml:space="preserve"> </w:t>
+                        </w:r>
+                        <w:proofErr w:type="spellStart"/>
+                        <w:r>
+                          <w:t>sharedservices</w:t>
+                        </w:r>
+                        <w:r>
+                          <w:t>.local</w:t>
+                        </w:r>
+                        <w:proofErr w:type="spellEnd"/>
+                        <w:r>
+                          <w:t>/</w:t>
+                        </w:r>
+                        <w:proofErr w:type="spellStart"/>
+                        <w:r>
+                          <w:t>ReportServer</w:t>
+                        </w:r>
+                        <w:proofErr w:type="spellEnd"/>
+                      </w:p>
+                    </w:tc>
+                  </w:tr>
+                  <w:tr>
+                    <w:trPr>
+                      <w:cnfStyle w:val="000000100000" w:firstRow="0" w:lastRow="0" w:firstColumn="0" w:lastColumn="0" w:oddVBand="0" w:evenVBand="0" w:oddHBand="1" w:evenHBand="0" w:firstRowFirstColumn="0" w:firstRowLastColumn="0" w:lastRowFirstColumn="0" w:lastRowLastColumn="0"/>
+                      <w:trHeight w:hRule="exact" w:val="288"/>
+                    </w:trPr>
+                    <w:tc>
+                      <w:tcPr>
+                        <w:tcW w:w="2695" w:type="dxa"/>
+                      </w:tcPr>
+                      <w:p>
+                        <w:pPr>
+                          <w:rPr>
+                            <w:b/>
+                          </w:rPr>
+                        </w:pPr>
+                        <w:proofErr w:type="spellStart"/>
+                        <w:r>
+                          <w:rPr>
+                            <w:b/>
+                          </w:rPr>
+                          <w:t>TargetServerVersion</w:t>
+                        </w:r>
+                        <w:proofErr w:type="spellEnd"/>
+                      </w:p>
+                    </w:tc>
+                    <w:tc>
+                      <w:tcPr>
+                        <w:tcW w:w="6210" w:type="dxa"/>
+                      </w:tcPr>
+                      <w:p>
+                        <w:r>
+                          <w:t>SQL Server 2008 R2, 2012 or 2014</w:t>
+                        </w:r>
+                      </w:p>
+                    </w:tc>
+                  </w:tr>
+                  <w:tr>
+                    <w:trPr>
+                      <w:cnfStyle w:val="000000010000" w:firstRow="0" w:lastRow="0" w:firstColumn="0" w:lastColumn="0" w:oddVBand="0" w:evenVBand="0" w:oddHBand="0" w:evenHBand="1" w:firstRowFirstColumn="0" w:firstRowLastColumn="0" w:lastRowFirstColumn="0" w:lastRowLastColumn="0"/>
+                      <w:trHeight w:hRule="exact" w:val="694"/>
+                    </w:trPr>
+                    <w:tc>
+                      <w:tcPr>
+                        <w:tcW w:w="2695" w:type="dxa"/>
+                      </w:tcPr>
+                      <w:p>
+                        <w:pPr>
+                          <w:rPr>
+                            <w:b/>
+                          </w:rPr>
+                        </w:pPr>
+                        <w:r>
+                          <w:rPr>
+                            <w:b/>
+                          </w:rPr>
+                          <w:t>Report Portal</w:t>
+                        </w:r>
+                      </w:p>
+                    </w:tc>
+                    <w:tc>
+                      <w:tcPr>
+                        <w:tcW w:w="6210" w:type="dxa"/>
+                      </w:tcPr>
+                      <w:p>
+                        <w:r>
+                          <w:t>http</w:t>
+                        </w:r>
+                        <w:r>
+                          <w:t>s</w:t>
+                        </w:r>
+                        <w:r>
+                          <w:t>://f3420-ecldb</w:t>
+                        </w:r>
+                        <w:r>
+                          <w:t>p</w:t>
+                        </w:r>
+                        <w:r>
+                          <w:t>01</w:t>
+                        </w:r>
+                        <w:r>
+                          <w:t>.sharedservices</w:t>
+                        </w:r>
+                        <w:r>
+                          <w:t>.local</w:t>
+                        </w:r>
+                        <w:r>
+                          <w:t>/Reports_ECL</w:t>
+                        </w:r>
+                        <w:r>
+                          <w:t>P</w:t>
+                        </w:r>
+                        <w:r>
+                          <w:t>01</w:t>
+                        </w:r>
+                      </w:p>
+                    </w:tc>
+                  </w:tr>
+                </w:tbl>
                 <w:p>
                   <w:pPr>
                     <w:pStyle w:val="SOPBullets"/>
@@ -5124,50 +6614,41 @@
                       <w:numId w:val="0"/>
                     </w:numPr>
                   </w:pPr>
-                  <w:r>
-                    <w:rPr>
-                      <w:noProof/>
-                    </w:rPr>
-                    <w:drawing>
-                      <wp:inline distT="0" distB="0" distL="0" distR="0" wp14:anchorId="3893F360" wp14:editId="1EEC861D">
-                        <wp:extent cx="4857750" cy="1581150"/>
-                        <wp:effectExtent l="0" t="0" r="0" b="0"/>
-                        <wp:docPr id="15" name="Picture 15"/>
-                        <wp:cNvGraphicFramePr>
-                          <a:graphicFrameLocks xmlns:a="http://schemas.openxmlformats.org/drawingml/2006/main" noChangeAspect="1"/>
-                        </wp:cNvGraphicFramePr>
-                        <a:graphic xmlns:a="http://schemas.openxmlformats.org/drawingml/2006/main">
-                          <a:graphicData uri="http://schemas.openxmlformats.org/drawingml/2006/picture">
-                            <pic:pic xmlns:pic="http://schemas.openxmlformats.org/drawingml/2006/picture">
-                              <pic:nvPicPr>
-                                <pic:cNvPr id="1" name=""/>
-                                <pic:cNvPicPr/>
-                              </pic:nvPicPr>
-                              <pic:blipFill>
-                                <a:blip r:embed="rId29"/>
-                                <a:stretch>
-                                  <a:fillRect/>
-                                </a:stretch>
-                              </pic:blipFill>
-                              <pic:spPr>
-                                <a:xfrm>
-                                  <a:off x="0" y="0"/>
-                                  <a:ext cx="4857750" cy="1581150"/>
-                                </a:xfrm>
-                                <a:prstGeom prst="rect">
-                                  <a:avLst/>
-                                </a:prstGeom>
-                              </pic:spPr>
-                            </pic:pic>
-                          </a:graphicData>
-                        </a:graphic>
-                      </wp:inline>
-                    </w:drawing>
-                  </w:r>
                 </w:p>
               </w:tc>
             </w:tr>
           </w:tbl>
+          <w:p>
+            <w:pPr>
+              <w:pStyle w:val="SOPBullets"/>
+              <w:numPr>
+                <w:ilvl w:val="0"/>
+                <w:numId w:val="0"/>
+              </w:numPr>
+            </w:pPr>
+          </w:p>
+        </w:tc>
+        <w:bookmarkStart w:id="4" w:name="_GoBack"/>
+        <w:bookmarkEnd w:id="4"/>
+      </w:tr>
+      <w:tr>
+        <w:trPr>
+          <w:cantSplit/>
+        </w:trPr>
+        <w:tc>
+          <w:tcPr>
+            <w:tcW w:w="2876" w:type="dxa"/>
+          </w:tcPr>
+          <w:p>
+            <w:pPr>
+              <w:pStyle w:val="TextRowLeaders"/>
+            </w:pPr>
+          </w:p>
+        </w:tc>
+        <w:tc>
+          <w:tcPr>
+            <w:tcW w:w="6546" w:type="dxa"/>
+          </w:tcPr>
           <w:p>
             <w:pPr>
               <w:pStyle w:val="SOPBullets"/>
@@ -5192,7 +6673,6 @@
               <w:pStyle w:val="TextRowLeaders"/>
             </w:pPr>
             <w:r>
-              <w:lastRenderedPageBreak/>
               <w:t xml:space="preserve">Step </w:t>
             </w:r>
             <w:r>
@@ -5207,6 +6687,15 @@
           <w:tcPr>
             <w:tcW w:w="6546" w:type="dxa"/>
           </w:tcPr>
+          <w:p>
+            <w:pPr>
+              <w:pStyle w:val="SOPBullets"/>
+              <w:numPr>
+                <w:ilvl w:val="0"/>
+                <w:numId w:val="0"/>
+              </w:numPr>
+            </w:pPr>
+          </w:p>
           <w:p>
             <w:pPr>
               <w:pStyle w:val="SOPBullets"/>
@@ -5250,7 +6739,7 @@
                           </pic:cNvPicPr>
                         </pic:nvPicPr>
                         <pic:blipFill>
-                          <a:blip r:embed="rId30" r:link="rId31" cstate="print">
+                          <a:blip r:embed="rId26" r:link="rId27" cstate="print">
                             <a:extLst>
                               <a:ext uri="{28A0092B-C50C-407E-A947-70E740481C1C}">
                                 <a14:useLocalDpi xmlns:a14="http://schemas.microsoft.com/office/drawing/2010/main" val="0"/>
@@ -5432,7 +6921,6 @@
             </w:pPr>
             <w:bookmarkStart w:id="5" w:name="_Toc480967418"/>
             <w:r>
-              <w:lastRenderedPageBreak/>
               <w:t>Verification of Implementation</w:t>
             </w:r>
             <w:r>
@@ -5642,6 +7130,7 @@
               <w:pStyle w:val="TextRowLeaders"/>
             </w:pPr>
             <w:r>
+              <w:lastRenderedPageBreak/>
               <w:t>Step 1:</w:t>
             </w:r>
           </w:p>
@@ -6137,6 +7626,7 @@
             </w:pPr>
             <w:bookmarkStart w:id="6" w:name="_Toc480967419"/>
             <w:r>
+              <w:lastRenderedPageBreak/>
               <w:t>Important Notes</w:t>
             </w:r>
             <w:bookmarkEnd w:id="6"/>
@@ -6233,13 +7723,7 @@
               <w:t xml:space="preserve"> section ‘Implementation Steps – Supporting DB Objects’</w:t>
             </w:r>
             <w:r>
-              <w:t xml:space="preserve"> will be implemented as part of the database implementation main runbook. This Implementation should take place after the Database Implementation for TFS 7856. This SSRS Implementation starts at section ‘</w:t>
-            </w:r>
-            <w:r>
-              <w:t>Implementation Steps - SSRS Reporting</w:t>
-            </w:r>
-            <w:r>
-              <w:t>’.</w:t>
+              <w:t xml:space="preserve"> will be implemented as part of the database implementation main runbook. This Implementation should take place after the Database Implementation for TFS 7856. This SSRS Implementation starts at section ‘Implementation Steps - SSRS Reporting’.</w:t>
             </w:r>
           </w:p>
         </w:tc>
@@ -6282,7 +7766,7 @@
       </w:r>
     </w:p>
     <w:sectPr>
-      <w:footerReference w:type="default" r:id="rId32"/>
+      <w:footerReference w:type="default" r:id="rId28"/>
       <w:pgSz w:w="12240" w:h="15840"/>
       <w:pgMar w:top="720" w:right="1440" w:bottom="720" w:left="1440" w:header="720" w:footer="504" w:gutter="0"/>
       <w:pgNumType w:start="1"/>
@@ -6701,14 +8185,7 @@
         <w:sz w:val="18"/>
         <w:szCs w:val="18"/>
       </w:rPr>
-      <w:t>General Dynamics Information Technology</w:t>
-    </w:r>
-    <w:r>
-      <w:rPr>
-        <w:sz w:val="18"/>
-        <w:szCs w:val="18"/>
-      </w:rPr>
-      <w:t xml:space="preserve"> - </w:t>
+      <w:t xml:space="preserve">General Dynamics Information Technology - </w:t>
     </w:r>
     <w:r>
       <w:rPr>
@@ -6787,7 +8264,7 @@
         <w:sz w:val="18"/>
         <w:szCs w:val="18"/>
       </w:rPr>
-      <w:t>10</w:t>
+      <w:t>11</w:t>
     </w:r>
     <w:r>
       <w:rPr>
@@ -10231,6 +11708,7 @@
     <w:lsdException w:name="Table Web 2" w:semiHidden="1" w:unhideWhenUsed="1"/>
     <w:lsdException w:name="Table Web 3" w:semiHidden="1" w:unhideWhenUsed="1"/>
     <w:lsdException w:name="Balloon Text" w:semiHidden="1" w:unhideWhenUsed="1"/>
+    <w:lsdException w:name="Table Grid" w:uiPriority="59"/>
     <w:lsdException w:name="Table Theme" w:semiHidden="1" w:unhideWhenUsed="1"/>
     <w:lsdException w:name="Placeholder Text" w:semiHidden="1" w:uiPriority="99"/>
     <w:lsdException w:name="No Spacing" w:uiPriority="1" w:qFormat="1"/>
@@ -10574,7 +12052,6 @@
   <w:style w:type="character" w:default="1" w:styleId="DefaultParagraphFont">
     <w:name w:val="Default Paragraph Font"/>
     <w:uiPriority w:val="1"/>
-    <w:semiHidden/>
     <w:unhideWhenUsed/>
   </w:style>
   <w:style w:type="table" w:default="1" w:styleId="TableNormal">
@@ -10766,6 +12243,7 @@
   <w:style w:type="table" w:styleId="TableGrid">
     <w:name w:val="Table Grid"/>
     <w:basedOn w:val="TableNormal"/>
+    <w:uiPriority w:val="59"/>
     <w:rsid w:val="00D74C17"/>
     <w:tblPr>
       <w:tblStyleRowBandSize w:val="1"/>
@@ -11502,15 +12980,6 @@
 </file>
 
 <file path=customXml/item1.xml><?xml version="1.0" encoding="utf-8"?>
-<?mso-contentType ?>
-<FormTemplates xmlns="http://schemas.microsoft.com/sharepoint/v3/contenttype/forms">
-  <Display>DocumentLibraryForm</Display>
-  <Edit>DocumentLibraryForm</Edit>
-  <New>DocumentLibraryForm</New>
-</FormTemplates>
-</file>
-
-<file path=customXml/item2.xml><?xml version="1.0" encoding="utf-8"?>
 <ct:contentTypeSchema xmlns:ct="http://schemas.microsoft.com/office/2006/metadata/contentType" xmlns:ma="http://schemas.microsoft.com/office/2006/metadata/properties/metaAttributes" ct:_="" ma:_="" ma:contentTypeName="Document" ma:contentTypeID="0x01010059FE9DDB4954D74C85AE0E08C7117DF4" ma:contentTypeVersion="1" ma:contentTypeDescription="Create a new document." ma:contentTypeScope="" ma:versionID="982e44f5de3868eef2d6e3dbd5081cbb">
   <xsd:schema xmlns:xsd="http://www.w3.org/2001/XMLSchema" xmlns:xs="http://www.w3.org/2001/XMLSchema" xmlns:p="http://schemas.microsoft.com/office/2006/metadata/properties" xmlns:ns1="http://schemas.microsoft.com/sharepoint/v3" xmlns:ns2="06A95332-17C5-4A26-85E3-163C0CDFC631" targetNamespace="http://schemas.microsoft.com/office/2006/metadata/properties" ma:root="true" ma:fieldsID="db28bb03980cf498d67fbec305ba19e1" ns1:_="" ns2:_="">
     <xsd:import namespace="http://schemas.microsoft.com/sharepoint/v3"/>
@@ -12077,6 +13546,15 @@
 </ct:contentTypeSchema>
 </file>
 
+<file path=customXml/item2.xml><?xml version="1.0" encoding="utf-8"?>
+<?mso-contentType ?>
+<FormTemplates xmlns="http://schemas.microsoft.com/sharepoint/v3/contenttype/forms">
+  <Display>DocumentLibraryForm</Display>
+  <Edit>DocumentLibraryForm</Edit>
+  <New>DocumentLibraryForm</New>
+</FormTemplates>
+</file>
+
 <file path=customXml/item3.xml><?xml version="1.0" encoding="utf-8"?>
 <p:properties xmlns:p="http://schemas.microsoft.com/office/2006/metadata/properties" xmlns:xsi="http://www.w3.org/2001/XMLSchema-instance">
   <documentManagement>
@@ -12118,14 +13596,6 @@
 </file>
 
 <file path=customXml/itemProps1.xml><?xml version="1.0" encoding="utf-8"?>
-<ds:datastoreItem xmlns:ds="http://schemas.openxmlformats.org/officeDocument/2006/customXml" ds:itemID="{6E0243D2-C2E7-4C17-98A3-48E63A4A14E3}">
-  <ds:schemaRefs>
-    <ds:schemaRef ds:uri="http://schemas.microsoft.com/sharepoint/v3/contenttype/forms"/>
-  </ds:schemaRefs>
-</ds:datastoreItem>
-</file>
-
-<file path=customXml/itemProps2.xml><?xml version="1.0" encoding="utf-8"?>
 <ds:datastoreItem xmlns:ds="http://schemas.openxmlformats.org/officeDocument/2006/customXml" ds:itemID="{053A865D-7B06-4B36-9752-BE1B4ADCF721}">
   <ds:schemaRefs>
     <ds:schemaRef ds:uri="http://schemas.microsoft.com/office/2006/metadata/contentType"/>
@@ -12144,6 +13614,14 @@
 </ds:datastoreItem>
 </file>
 
+<file path=customXml/itemProps2.xml><?xml version="1.0" encoding="utf-8"?>
+<ds:datastoreItem xmlns:ds="http://schemas.openxmlformats.org/officeDocument/2006/customXml" ds:itemID="{6E0243D2-C2E7-4C17-98A3-48E63A4A14E3}">
+  <ds:schemaRefs>
+    <ds:schemaRef ds:uri="http://schemas.microsoft.com/sharepoint/v3/contenttype/forms"/>
+  </ds:schemaRefs>
+</ds:datastoreItem>
+</file>
+
 <file path=customXml/itemProps3.xml><?xml version="1.0" encoding="utf-8"?>
 <ds:datastoreItem xmlns:ds="http://schemas.openxmlformats.org/officeDocument/2006/customXml" ds:itemID="{47853092-453F-4761-BB4F-9437077E6946}">
   <ds:schemaRefs>
@@ -12155,7 +13633,7 @@
 </file>
 
 <file path=customXml/itemProps4.xml><?xml version="1.0" encoding="utf-8"?>
-<ds:datastoreItem xmlns:ds="http://schemas.openxmlformats.org/officeDocument/2006/customXml" ds:itemID="{95DD4A24-8AB8-48B1-A4FE-F595A82D013F}">
+<ds:datastoreItem xmlns:ds="http://schemas.openxmlformats.org/officeDocument/2006/customXml" ds:itemID="{97BFB128-34A6-4A0C-A516-510965FCAABD}">
   <ds:schemaRefs>
     <ds:schemaRef ds:uri="http://schemas.openxmlformats.org/officeDocument/2006/bibliography"/>
   </ds:schemaRefs>

--- a/Runbook/SSRS/CCO_eCoaching_Log_SSRS_Runbook.docx
+++ b/Runbook/SSRS/CCO_eCoaching_Log_SSRS_Runbook.docx
@@ -241,7 +241,7 @@
               <w:rPr>
                 <w:i w:val="0"/>
               </w:rPr>
-              <w:t>4</w:t>
+              <w:t>5</w:t>
             </w:r>
             <w:r>
               <w:rPr>
@@ -304,7 +304,13 @@
               <w:rPr>
                 <w:rFonts w:ascii="Times New Roman (PCL6)" w:hAnsi="Times New Roman (PCL6)"/>
               </w:rPr>
-              <w:t xml:space="preserve">1663 - Update </w:t>
+              <w:t>3389</w:t>
+            </w:r>
+            <w:r>
+              <w:rPr>
+                <w:rFonts w:ascii="Times New Roman (PCL6)" w:hAnsi="Times New Roman (PCL6)"/>
+              </w:rPr>
+              <w:t xml:space="preserve"> - Update </w:t>
             </w:r>
             <w:proofErr w:type="spellStart"/>
             <w:r>
@@ -320,14 +326,12 @@
               </w:rPr>
               <w:t xml:space="preserve"> in SSRS Reporting for </w:t>
             </w:r>
-            <w:proofErr w:type="spellStart"/>
             <w:r>
               <w:rPr>
                 <w:rFonts w:ascii="Times New Roman (PCL6)" w:hAnsi="Times New Roman (PCL6)"/>
               </w:rPr>
-              <w:t>SharedServices</w:t>
-            </w:r>
-            <w:proofErr w:type="spellEnd"/>
+              <w:t>AD</w:t>
+            </w:r>
             <w:r>
               <w:rPr>
                 <w:rFonts w:ascii="Times New Roman (PCL6)" w:hAnsi="Times New Roman (PCL6)"/>
@@ -902,7 +906,7 @@
       <w:tr>
         <w:tc>
           <w:tcPr>
-            <w:tcW w:w="1818" w:type="dxa"/>
+            <w:tcW w:w="1793" w:type="dxa"/>
           </w:tcPr>
           <w:p>
             <w:pPr>
@@ -924,7 +928,7 @@
         </w:tc>
         <w:tc>
           <w:tcPr>
-            <w:tcW w:w="5310" w:type="dxa"/>
+            <w:tcW w:w="5167" w:type="dxa"/>
           </w:tcPr>
           <w:p>
             <w:pPr>
@@ -946,7 +950,7 @@
         </w:tc>
         <w:tc>
           <w:tcPr>
-            <w:tcW w:w="2448" w:type="dxa"/>
+            <w:tcW w:w="2400" w:type="dxa"/>
           </w:tcPr>
           <w:p>
             <w:pPr>
@@ -970,7 +974,7 @@
       <w:tr>
         <w:tc>
           <w:tcPr>
-            <w:tcW w:w="1818" w:type="dxa"/>
+            <w:tcW w:w="1793" w:type="dxa"/>
           </w:tcPr>
           <w:p>
             <w:pPr>
@@ -992,7 +996,7 @@
         </w:tc>
         <w:tc>
           <w:tcPr>
-            <w:tcW w:w="5310" w:type="dxa"/>
+            <w:tcW w:w="5167" w:type="dxa"/>
           </w:tcPr>
           <w:p>
             <w:pPr>
@@ -1028,7 +1032,7 @@
         </w:tc>
         <w:tc>
           <w:tcPr>
-            <w:tcW w:w="2448" w:type="dxa"/>
+            <w:tcW w:w="2400" w:type="dxa"/>
           </w:tcPr>
           <w:p>
             <w:pPr>
@@ -1052,7 +1056,7 @@
       <w:tr>
         <w:tc>
           <w:tcPr>
-            <w:tcW w:w="1818" w:type="dxa"/>
+            <w:tcW w:w="1793" w:type="dxa"/>
           </w:tcPr>
           <w:p>
             <w:pPr>
@@ -1081,7 +1085,7 @@
         </w:tc>
         <w:tc>
           <w:tcPr>
-            <w:tcW w:w="5310" w:type="dxa"/>
+            <w:tcW w:w="5167" w:type="dxa"/>
           </w:tcPr>
           <w:p>
             <w:pPr>
@@ -1103,7 +1107,7 @@
         </w:tc>
         <w:tc>
           <w:tcPr>
-            <w:tcW w:w="2448" w:type="dxa"/>
+            <w:tcW w:w="2400" w:type="dxa"/>
           </w:tcPr>
           <w:p>
             <w:pPr>
@@ -1127,7 +1131,7 @@
       <w:tr>
         <w:tc>
           <w:tcPr>
-            <w:tcW w:w="1818" w:type="dxa"/>
+            <w:tcW w:w="1793" w:type="dxa"/>
           </w:tcPr>
           <w:p>
             <w:pPr>
@@ -1149,7 +1153,7 @@
         </w:tc>
         <w:tc>
           <w:tcPr>
-            <w:tcW w:w="5310" w:type="dxa"/>
+            <w:tcW w:w="5167" w:type="dxa"/>
           </w:tcPr>
           <w:p>
             <w:pPr>
@@ -1171,7 +1175,7 @@
         </w:tc>
         <w:tc>
           <w:tcPr>
-            <w:tcW w:w="2448" w:type="dxa"/>
+            <w:tcW w:w="2400" w:type="dxa"/>
           </w:tcPr>
           <w:p>
             <w:pPr>
@@ -1195,7 +1199,7 @@
       <w:tr>
         <w:tc>
           <w:tcPr>
-            <w:tcW w:w="1818" w:type="dxa"/>
+            <w:tcW w:w="1793" w:type="dxa"/>
           </w:tcPr>
           <w:p>
             <w:pPr>
@@ -1217,7 +1221,7 @@
         </w:tc>
         <w:tc>
           <w:tcPr>
-            <w:tcW w:w="5310" w:type="dxa"/>
+            <w:tcW w:w="5167" w:type="dxa"/>
           </w:tcPr>
           <w:p>
             <w:pPr>
@@ -1239,7 +1243,7 @@
         </w:tc>
         <w:tc>
           <w:tcPr>
-            <w:tcW w:w="2448" w:type="dxa"/>
+            <w:tcW w:w="2400" w:type="dxa"/>
           </w:tcPr>
           <w:p>
             <w:pPr>
@@ -1263,7 +1267,7 @@
       <w:tr>
         <w:tc>
           <w:tcPr>
-            <w:tcW w:w="1818" w:type="dxa"/>
+            <w:tcW w:w="1793" w:type="dxa"/>
           </w:tcPr>
           <w:p>
             <w:pPr>
@@ -1274,11 +1278,18 @@
                 <w:szCs w:val="18"/>
               </w:rPr>
             </w:pPr>
+            <w:r>
+              <w:rPr>
+                <w:sz w:val="18"/>
+                <w:szCs w:val="18"/>
+              </w:rPr>
+              <w:t>02/11/2019</w:t>
+            </w:r>
           </w:p>
         </w:tc>
         <w:tc>
           <w:tcPr>
-            <w:tcW w:w="5310" w:type="dxa"/>
+            <w:tcW w:w="5167" w:type="dxa"/>
           </w:tcPr>
           <w:p>
             <w:pPr>
@@ -1289,11 +1300,18 @@
                 <w:szCs w:val="18"/>
               </w:rPr>
             </w:pPr>
+            <w:r>
+              <w:rPr>
+                <w:sz w:val="18"/>
+                <w:szCs w:val="18"/>
+              </w:rPr>
+              <w:t>Move to AD Domain – TFS 13389</w:t>
+            </w:r>
           </w:p>
         </w:tc>
         <w:tc>
           <w:tcPr>
-            <w:tcW w:w="2448" w:type="dxa"/>
+            <w:tcW w:w="2400" w:type="dxa"/>
           </w:tcPr>
           <w:p>
             <w:pPr>
@@ -1304,13 +1322,20 @@
                 <w:szCs w:val="18"/>
               </w:rPr>
             </w:pPr>
+            <w:r>
+              <w:rPr>
+                <w:sz w:val="18"/>
+                <w:szCs w:val="18"/>
+              </w:rPr>
+              <w:t>Susmitha Palacherla</w:t>
+            </w:r>
           </w:p>
         </w:tc>
       </w:tr>
       <w:tr>
         <w:tc>
           <w:tcPr>
-            <w:tcW w:w="1818" w:type="dxa"/>
+            <w:tcW w:w="1793" w:type="dxa"/>
           </w:tcPr>
           <w:p>
             <w:pPr>
@@ -1325,7 +1350,7 @@
         </w:tc>
         <w:tc>
           <w:tcPr>
-            <w:tcW w:w="5310" w:type="dxa"/>
+            <w:tcW w:w="5167" w:type="dxa"/>
           </w:tcPr>
           <w:p>
             <w:pPr>
@@ -1340,7 +1365,7 @@
         </w:tc>
         <w:tc>
           <w:tcPr>
-            <w:tcW w:w="2448" w:type="dxa"/>
+            <w:tcW w:w="2400" w:type="dxa"/>
           </w:tcPr>
           <w:p>
             <w:pPr>
@@ -1357,7 +1382,7 @@
       <w:tr>
         <w:tc>
           <w:tcPr>
-            <w:tcW w:w="1818" w:type="dxa"/>
+            <w:tcW w:w="1793" w:type="dxa"/>
           </w:tcPr>
           <w:p>
             <w:pPr>
@@ -1372,7 +1397,7 @@
         </w:tc>
         <w:tc>
           <w:tcPr>
-            <w:tcW w:w="5310" w:type="dxa"/>
+            <w:tcW w:w="5167" w:type="dxa"/>
           </w:tcPr>
           <w:p>
             <w:pPr>
@@ -1387,7 +1412,54 @@
         </w:tc>
         <w:tc>
           <w:tcPr>
-            <w:tcW w:w="2448" w:type="dxa"/>
+            <w:tcW w:w="2400" w:type="dxa"/>
+          </w:tcPr>
+          <w:p>
+            <w:pPr>
+              <w:pStyle w:val="TableText"/>
+              <w:ind w:left="162"/>
+              <w:rPr>
+                <w:sz w:val="18"/>
+                <w:szCs w:val="18"/>
+              </w:rPr>
+            </w:pPr>
+          </w:p>
+        </w:tc>
+      </w:tr>
+      <w:tr>
+        <w:tc>
+          <w:tcPr>
+            <w:tcW w:w="1793" w:type="dxa"/>
+          </w:tcPr>
+          <w:p>
+            <w:pPr>
+              <w:pStyle w:val="TableText"/>
+              <w:ind w:left="90"/>
+              <w:rPr>
+                <w:sz w:val="18"/>
+                <w:szCs w:val="18"/>
+              </w:rPr>
+            </w:pPr>
+          </w:p>
+        </w:tc>
+        <w:tc>
+          <w:tcPr>
+            <w:tcW w:w="5167" w:type="dxa"/>
+          </w:tcPr>
+          <w:p>
+            <w:pPr>
+              <w:pStyle w:val="TableText"/>
+              <w:ind w:left="72"/>
+              <w:rPr>
+                <w:sz w:val="18"/>
+                <w:szCs w:val="18"/>
+              </w:rPr>
+            </w:pPr>
+          </w:p>
+        </w:tc>
+        <w:tc>
+          <w:tcPr>
+            <w:tcW w:w="2400" w:type="dxa"/>
           </w:tcPr>
           <w:p>
             <w:pPr>
@@ -2131,7 +2203,7 @@
                 <w:rPr>
                   <w:rStyle w:val="Hyperlink"/>
                 </w:rPr>
-                <w:t>https://f3420-ecldbd01.sharedservices.local/Reports_ECLD01/</w:t>
+                <w:t>https://f3420-ecldbd01/Reports_ECLD01/</w:t>
               </w:r>
             </w:hyperlink>
           </w:p>
@@ -2164,19 +2236,7 @@
                 <w:rPr>
                   <w:rStyle w:val="Hyperlink"/>
                 </w:rPr>
-                <w:t>https://f3420-ecldbt01</w:t>
-              </w:r>
-              <w:r>
-                <w:rPr>
-                  <w:rStyle w:val="Hyperlink"/>
-                </w:rPr>
-                <w:t xml:space="preserve">.sharedservices.local </w:t>
-              </w:r>
-              <w:r>
-                <w:rPr>
-                  <w:rStyle w:val="Hyperlink"/>
-                </w:rPr>
-                <w:t>/Reports_ECLT01/</w:t>
+                <w:t>https://f3420-ecldbt01/Reports_ECLT01/</w:t>
               </w:r>
             </w:hyperlink>
           </w:p>
@@ -2212,7 +2272,7 @@
                 <w:rPr>
                   <w:rStyle w:val="Hyperlink"/>
                 </w:rPr>
-                <w:t>https://f3420-ecldbp01.sharedservices.local/Reports_ECLP01/</w:t>
+                <w:t>https://f3420-ecldbp01/Reports_ECLP01/</w:t>
               </w:r>
             </w:hyperlink>
           </w:p>
@@ -2254,7 +2314,7 @@
                 <w:rPr>
                   <w:rStyle w:val="Hyperlink"/>
                 </w:rPr>
-                <w:t>https://f3420-ecldbp01.sharedservices.local/Reports_ECLP01/</w:t>
+                <w:t>https://f3420-ecldbp01/Reports_ECLP01/</w:t>
               </w:r>
             </w:hyperlink>
           </w:p>
@@ -2340,7 +2400,7 @@
                 <w:rPr>
                   <w:rStyle w:val="Hyperlink"/>
                 </w:rPr>
-                <w:t>https://F3420-ECLDBD01.sharedservices.local/ReportServer</w:t>
+                <w:t>https://F3420-ECLDBD01/ReportServer</w:t>
               </w:r>
             </w:hyperlink>
           </w:p>
@@ -2376,7 +2436,7 @@
                 <w:rPr>
                   <w:rStyle w:val="Hyperlink"/>
                 </w:rPr>
-                <w:t>https://F3420-ECLDBT01.sharedservices.local/ReportServer</w:t>
+                <w:t>https://F3420-ECLDBT01/ReportServer</w:t>
               </w:r>
             </w:hyperlink>
           </w:p>
@@ -2409,7 +2469,7 @@
                 <w:rPr>
                   <w:rStyle w:val="Hyperlink"/>
                 </w:rPr>
-                <w:t>https://F3420-ECLDBP01.sharedservices.local/ReportServer</w:t>
+                <w:t>https://F3420-ECLDBP01/ReportServer</w:t>
               </w:r>
             </w:hyperlink>
           </w:p>
@@ -2451,7 +2511,7 @@
                 <w:rPr>
                   <w:rStyle w:val="Hyperlink"/>
                 </w:rPr>
-                <w:t>https://F3420-ECLDBP01.sharedservices.local/ReportServer</w:t>
+                <w:t>https://F3420-ECLDBP01/ReportServer</w:t>
               </w:r>
             </w:hyperlink>
           </w:p>
@@ -3304,8 +3364,8 @@
         <w:tblLook w:val="0000" w:firstRow="0" w:lastRow="0" w:firstColumn="0" w:lastColumn="0" w:noHBand="0" w:noVBand="0"/>
       </w:tblPr>
       <w:tblGrid>
-        <w:gridCol w:w="2506"/>
-        <w:gridCol w:w="6916"/>
+        <w:gridCol w:w="2606"/>
+        <w:gridCol w:w="6816"/>
       </w:tblGrid>
       <w:tr>
         <w:trPr>
@@ -3652,7 +3712,7 @@
                 <w:rPr>
                   <w:rStyle w:val="Hyperlink"/>
                 </w:rPr>
-                <w:t>https://f3420-ecldbp01.sharedservices.local/Reports_ECLP01/</w:t>
+                <w:t>https://f3420-ecldbp01/Reports_ECLP01/</w:t>
               </w:r>
             </w:hyperlink>
           </w:p>
@@ -4253,8 +4313,8 @@
               <w:tblLook w:val="04A0" w:firstRow="1" w:lastRow="0" w:firstColumn="1" w:lastColumn="0" w:noHBand="0" w:noVBand="1"/>
             </w:tblPr>
             <w:tblGrid>
-              <w:gridCol w:w="1899"/>
-              <w:gridCol w:w="4791"/>
+              <w:gridCol w:w="1881"/>
+              <w:gridCol w:w="4709"/>
             </w:tblGrid>
             <w:tr>
               <w:trPr>
@@ -4730,7 +4790,7 @@
               <w:tblLook w:val="04A0" w:firstRow="1" w:lastRow="0" w:firstColumn="1" w:lastColumn="0" w:noHBand="0" w:noVBand="1"/>
             </w:tblPr>
             <w:tblGrid>
-              <w:gridCol w:w="6690"/>
+              <w:gridCol w:w="6590"/>
             </w:tblGrid>
             <w:tr>
               <w:trPr>
@@ -4810,7 +4870,7 @@
                   </w:tblPr>
                   <w:tblGrid>
                     <w:gridCol w:w="2360"/>
-                    <w:gridCol w:w="4104"/>
+                    <w:gridCol w:w="4004"/>
                   </w:tblGrid>
                   <w:tr>
                     <w:trPr>
@@ -5075,13 +5135,10 @@
                           <w:t>s</w:t>
                         </w:r>
                         <w:r>
-                          <w:t>://f3420-ecldbd01.</w:t>
+                          <w:t>://f3420-ecldbd01</w:t>
                         </w:r>
                         <w:r>
-                          <w:t>sharedservices</w:t>
-                        </w:r>
-                        <w:r>
-                          <w:t>.local/ReportServer</w:t>
+                          <w:t>/ReportServer</w:t>
                         </w:r>
                       </w:p>
                     </w:tc>
@@ -5157,19 +5214,7 @@
                           <w:t>s</w:t>
                         </w:r>
                         <w:r>
-                          <w:t>://f3420-ecldbd01</w:t>
-                        </w:r>
-                        <w:r>
-                          <w:t>.</w:t>
-                        </w:r>
-                        <w:r>
-                          <w:t>sharedservices</w:t>
-                        </w:r>
-                        <w:r>
-                          <w:t>.local</w:t>
-                        </w:r>
-                        <w:r>
-                          <w:t>/Reports_ECLD01</w:t>
+                          <w:t>://f3420-ecldbd01/Reports_ECLD01</w:t>
                         </w:r>
                       </w:p>
                     </w:tc>
@@ -5248,8 +5293,8 @@
                     <w:tblLook w:val="04A0" w:firstRow="1" w:lastRow="0" w:firstColumn="1" w:lastColumn="0" w:noHBand="0" w:noVBand="1"/>
                   </w:tblPr>
                   <w:tblGrid>
-                    <w:gridCol w:w="2451"/>
-                    <w:gridCol w:w="4013"/>
+                    <w:gridCol w:w="2500"/>
+                    <w:gridCol w:w="3864"/>
                   </w:tblGrid>
                   <w:tr>
                     <w:trPr>
@@ -5519,27 +5564,11 @@
                           <w:t>t</w:t>
                         </w:r>
                         <w:r>
-                          <w:t>01.</w:t>
+                          <w:t>01/</w:t>
                         </w:r>
-                        <w:r>
-                          <w:t xml:space="preserve"> </w:t>
-                        </w:r>
-                        <w:proofErr w:type="spellStart"/>
-                        <w:r>
-                          <w:t>sharedservices</w:t>
-                        </w:r>
-                        <w:r>
-                          <w:t>.local</w:t>
-                        </w:r>
-                        <w:proofErr w:type="spellEnd"/>
-                        <w:r>
-                          <w:t>/</w:t>
-                        </w:r>
-                        <w:proofErr w:type="spellStart"/>
                         <w:r>
                           <w:t>ReportServer</w:t>
                         </w:r>
-                        <w:proofErr w:type="spellEnd"/>
                       </w:p>
                     </w:tc>
                   </w:tr>
@@ -5620,21 +5649,7 @@
                           <w:t>t</w:t>
                         </w:r>
                         <w:r>
-                          <w:t>01</w:t>
-                        </w:r>
-                        <w:r>
-                          <w:t xml:space="preserve">. </w:t>
-                        </w:r>
-                        <w:proofErr w:type="spellStart"/>
-                        <w:r>
-                          <w:t>sharedservices</w:t>
-                        </w:r>
-                        <w:r>
-                          <w:t>.local</w:t>
-                        </w:r>
-                        <w:proofErr w:type="spellEnd"/>
-                        <w:r>
-                          <w:t>/Reports_ECL</w:t>
+                          <w:t>01/Reports_ECL</w:t>
                         </w:r>
                         <w:r>
                           <w:t>T</w:t>
@@ -5722,8 +5737,8 @@
                     <w:tblLook w:val="04A0" w:firstRow="1" w:lastRow="0" w:firstColumn="1" w:lastColumn="0" w:noHBand="0" w:noVBand="1"/>
                   </w:tblPr>
                   <w:tblGrid>
-                    <w:gridCol w:w="2364"/>
-                    <w:gridCol w:w="4100"/>
+                    <w:gridCol w:w="2455"/>
+                    <w:gridCol w:w="3909"/>
                   </w:tblGrid>
                   <w:tr>
                     <w:trPr>
@@ -6017,27 +6032,11 @@
                           <w:t>p</w:t>
                         </w:r>
                         <w:r>
-                          <w:t>01.</w:t>
+                          <w:t>01</w:t>
                         </w:r>
                         <w:r>
-                          <w:t xml:space="preserve"> </w:t>
+                          <w:t>/ReportServer</w:t>
                         </w:r>
-                        <w:proofErr w:type="spellStart"/>
-                        <w:r>
-                          <w:t>sharedservices</w:t>
-                        </w:r>
-                        <w:r>
-                          <w:t>.local</w:t>
-                        </w:r>
-                        <w:proofErr w:type="spellEnd"/>
-                        <w:r>
-                          <w:t>/</w:t>
-                        </w:r>
-                        <w:proofErr w:type="spellStart"/>
-                        <w:r>
-                          <w:t>ReportServer</w:t>
-                        </w:r>
-                        <w:proofErr w:type="spellEnd"/>
                       </w:p>
                     </w:tc>
                   </w:tr>
@@ -6118,16 +6117,7 @@
                           <w:t>p</w:t>
                         </w:r>
                         <w:r>
-                          <w:t>01</w:t>
-                        </w:r>
-                        <w:r>
-                          <w:t>.sharedservices</w:t>
-                        </w:r>
-                        <w:r>
-                          <w:t>.local</w:t>
-                        </w:r>
-                        <w:r>
-                          <w:t>/Reports_ECL</w:t>
+                          <w:t>01/Reports_ECL</w:t>
                         </w:r>
                         <w:r>
                           <w:t>P</w:t>
@@ -6212,8 +6202,8 @@
                     <w:tblLook w:val="04A0" w:firstRow="1" w:lastRow="0" w:firstColumn="1" w:lastColumn="0" w:noHBand="0" w:noVBand="1"/>
                   </w:tblPr>
                   <w:tblGrid>
-                    <w:gridCol w:w="2364"/>
-                    <w:gridCol w:w="4100"/>
+                    <w:gridCol w:w="2446"/>
+                    <w:gridCol w:w="3918"/>
                   </w:tblGrid>
                   <w:tr>
                     <w:trPr>
@@ -6484,27 +6474,11 @@
                           <w:t>p</w:t>
                         </w:r>
                         <w:r>
-                          <w:t>01.</w:t>
+                          <w:t>01</w:t>
                         </w:r>
                         <w:r>
-                          <w:t xml:space="preserve"> </w:t>
+                          <w:t>/ReportServer</w:t>
                         </w:r>
-                        <w:proofErr w:type="spellStart"/>
-                        <w:r>
-                          <w:t>sharedservices</w:t>
-                        </w:r>
-                        <w:r>
-                          <w:t>.local</w:t>
-                        </w:r>
-                        <w:proofErr w:type="spellEnd"/>
-                        <w:r>
-                          <w:t>/</w:t>
-                        </w:r>
-                        <w:proofErr w:type="spellStart"/>
-                        <w:r>
-                          <w:t>ReportServer</w:t>
-                        </w:r>
-                        <w:proofErr w:type="spellEnd"/>
                       </w:p>
                     </w:tc>
                   </w:tr>
@@ -6587,12 +6561,8 @@
                         <w:r>
                           <w:t>01</w:t>
                         </w:r>
-                        <w:r>
-                          <w:t>.sharedservices</w:t>
-                        </w:r>
-                        <w:r>
-                          <w:t>.local</w:t>
-                        </w:r>
+                        <w:bookmarkStart w:id="4" w:name="_GoBack"/>
+                        <w:bookmarkEnd w:id="4"/>
                         <w:r>
                           <w:t>/Reports_ECL</w:t>
                         </w:r>
@@ -6628,8 +6598,6 @@
             </w:pPr>
           </w:p>
         </w:tc>
-        <w:bookmarkStart w:id="4" w:name="_GoBack"/>
-        <w:bookmarkEnd w:id="4"/>
       </w:tr>
       <w:tr>
         <w:trPr>
@@ -12052,6 +12020,7 @@
   <w:style w:type="character" w:default="1" w:styleId="DefaultParagraphFont">
     <w:name w:val="Default Paragraph Font"/>
     <w:uiPriority w:val="1"/>
+    <w:semiHidden/>
     <w:unhideWhenUsed/>
   </w:style>
   <w:style w:type="table" w:default="1" w:styleId="TableNormal">
@@ -12980,6 +12949,15 @@
 </file>
 
 <file path=customXml/item1.xml><?xml version="1.0" encoding="utf-8"?>
+<?mso-contentType ?>
+<FormTemplates xmlns="http://schemas.microsoft.com/sharepoint/v3/contenttype/forms">
+  <Display>DocumentLibraryForm</Display>
+  <Edit>DocumentLibraryForm</Edit>
+  <New>DocumentLibraryForm</New>
+</FormTemplates>
+</file>
+
+<file path=customXml/item2.xml><?xml version="1.0" encoding="utf-8"?>
 <ct:contentTypeSchema xmlns:ct="http://schemas.microsoft.com/office/2006/metadata/contentType" xmlns:ma="http://schemas.microsoft.com/office/2006/metadata/properties/metaAttributes" ct:_="" ma:_="" ma:contentTypeName="Document" ma:contentTypeID="0x01010059FE9DDB4954D74C85AE0E08C7117DF4" ma:contentTypeVersion="1" ma:contentTypeDescription="Create a new document." ma:contentTypeScope="" ma:versionID="982e44f5de3868eef2d6e3dbd5081cbb">
   <xsd:schema xmlns:xsd="http://www.w3.org/2001/XMLSchema" xmlns:xs="http://www.w3.org/2001/XMLSchema" xmlns:p="http://schemas.microsoft.com/office/2006/metadata/properties" xmlns:ns1="http://schemas.microsoft.com/sharepoint/v3" xmlns:ns2="06A95332-17C5-4A26-85E3-163C0CDFC631" targetNamespace="http://schemas.microsoft.com/office/2006/metadata/properties" ma:root="true" ma:fieldsID="db28bb03980cf498d67fbec305ba19e1" ns1:_="" ns2:_="">
     <xsd:import namespace="http://schemas.microsoft.com/sharepoint/v3"/>
@@ -13546,15 +13524,6 @@
 </ct:contentTypeSchema>
 </file>
 
-<file path=customXml/item2.xml><?xml version="1.0" encoding="utf-8"?>
-<?mso-contentType ?>
-<FormTemplates xmlns="http://schemas.microsoft.com/sharepoint/v3/contenttype/forms">
-  <Display>DocumentLibraryForm</Display>
-  <Edit>DocumentLibraryForm</Edit>
-  <New>DocumentLibraryForm</New>
-</FormTemplates>
-</file>
-
 <file path=customXml/item3.xml><?xml version="1.0" encoding="utf-8"?>
 <p:properties xmlns:p="http://schemas.microsoft.com/office/2006/metadata/properties" xmlns:xsi="http://www.w3.org/2001/XMLSchema-instance">
   <documentManagement>
@@ -13596,6 +13565,14 @@
 </file>
 
 <file path=customXml/itemProps1.xml><?xml version="1.0" encoding="utf-8"?>
+<ds:datastoreItem xmlns:ds="http://schemas.openxmlformats.org/officeDocument/2006/customXml" ds:itemID="{6E0243D2-C2E7-4C17-98A3-48E63A4A14E3}">
+  <ds:schemaRefs>
+    <ds:schemaRef ds:uri="http://schemas.microsoft.com/sharepoint/v3/contenttype/forms"/>
+  </ds:schemaRefs>
+</ds:datastoreItem>
+</file>
+
+<file path=customXml/itemProps2.xml><?xml version="1.0" encoding="utf-8"?>
 <ds:datastoreItem xmlns:ds="http://schemas.openxmlformats.org/officeDocument/2006/customXml" ds:itemID="{053A865D-7B06-4B36-9752-BE1B4ADCF721}">
   <ds:schemaRefs>
     <ds:schemaRef ds:uri="http://schemas.microsoft.com/office/2006/metadata/contentType"/>
@@ -13614,14 +13591,6 @@
 </ds:datastoreItem>
 </file>
 
-<file path=customXml/itemProps2.xml><?xml version="1.0" encoding="utf-8"?>
-<ds:datastoreItem xmlns:ds="http://schemas.openxmlformats.org/officeDocument/2006/customXml" ds:itemID="{6E0243D2-C2E7-4C17-98A3-48E63A4A14E3}">
-  <ds:schemaRefs>
-    <ds:schemaRef ds:uri="http://schemas.microsoft.com/sharepoint/v3/contenttype/forms"/>
-  </ds:schemaRefs>
-</ds:datastoreItem>
-</file>
-
 <file path=customXml/itemProps3.xml><?xml version="1.0" encoding="utf-8"?>
 <ds:datastoreItem xmlns:ds="http://schemas.openxmlformats.org/officeDocument/2006/customXml" ds:itemID="{47853092-453F-4761-BB4F-9437077E6946}">
   <ds:schemaRefs>
@@ -13633,7 +13602,7 @@
 </file>
 
 <file path=customXml/itemProps4.xml><?xml version="1.0" encoding="utf-8"?>
-<ds:datastoreItem xmlns:ds="http://schemas.openxmlformats.org/officeDocument/2006/customXml" ds:itemID="{97BFB128-34A6-4A0C-A516-510965FCAABD}">
+<ds:datastoreItem xmlns:ds="http://schemas.openxmlformats.org/officeDocument/2006/customXml" ds:itemID="{5B3199BE-4028-4A98-8DBA-4F0BA6D015C5}">
   <ds:schemaRefs>
     <ds:schemaRef ds:uri="http://schemas.openxmlformats.org/officeDocument/2006/bibliography"/>
   </ds:schemaRefs>

--- a/Runbook/SSRS/CCO_eCoaching_Log_SSRS_Runbook.docx
+++ b/Runbook/SSRS/CCO_eCoaching_Log_SSRS_Runbook.docx
@@ -241,7 +241,7 @@
               <w:rPr>
                 <w:i w:val="0"/>
               </w:rPr>
-              <w:t>5</w:t>
+              <w:t>6</w:t>
             </w:r>
             <w:r>
               <w:rPr>
@@ -298,45 +298,7 @@
               <w:rPr>
                 <w:rFonts w:ascii="Times New Roman (PCL6)" w:hAnsi="Times New Roman (PCL6)"/>
               </w:rPr>
-              <w:t>1</w:t>
-            </w:r>
-            <w:r>
-              <w:rPr>
-                <w:rFonts w:ascii="Times New Roman (PCL6)" w:hAnsi="Times New Roman (PCL6)"/>
-              </w:rPr>
-              <w:t>3389</w:t>
-            </w:r>
-            <w:r>
-              <w:rPr>
-                <w:rFonts w:ascii="Times New Roman (PCL6)" w:hAnsi="Times New Roman (PCL6)"/>
-              </w:rPr>
-              <w:t xml:space="preserve"> - Update </w:t>
-            </w:r>
-            <w:proofErr w:type="spellStart"/>
-            <w:r>
-              <w:rPr>
-                <w:rFonts w:ascii="Times New Roman (PCL6)" w:hAnsi="Times New Roman (PCL6)"/>
-              </w:rPr>
-              <w:t>urls</w:t>
-            </w:r>
-            <w:proofErr w:type="spellEnd"/>
-            <w:r>
-              <w:rPr>
-                <w:rFonts w:ascii="Times New Roman (PCL6)" w:hAnsi="Times New Roman (PCL6)"/>
-              </w:rPr>
-              <w:t xml:space="preserve"> in SSRS Reporting for </w:t>
-            </w:r>
-            <w:r>
-              <w:rPr>
-                <w:rFonts w:ascii="Times New Roman (PCL6)" w:hAnsi="Times New Roman (PCL6)"/>
-              </w:rPr>
-              <w:t>AD</w:t>
-            </w:r>
-            <w:r>
-              <w:rPr>
-                <w:rFonts w:ascii="Times New Roman (PCL6)" w:hAnsi="Times New Roman (PCL6)"/>
-              </w:rPr>
-              <w:t xml:space="preserve"> domain</w:t>
+              <w:t>TFS 13643 - Change label for Module to Employee Level</w:t>
             </w:r>
           </w:p>
         </w:tc>
@@ -1346,6 +1308,13 @@
                 <w:szCs w:val="18"/>
               </w:rPr>
             </w:pPr>
+            <w:r>
+              <w:rPr>
+                <w:sz w:val="18"/>
+                <w:szCs w:val="18"/>
+              </w:rPr>
+              <w:t>03/08/2019</w:t>
+            </w:r>
           </w:p>
         </w:tc>
         <w:tc>
@@ -1361,6 +1330,27 @@
                 <w:szCs w:val="18"/>
               </w:rPr>
             </w:pPr>
+            <w:r>
+              <w:rPr>
+                <w:sz w:val="18"/>
+                <w:szCs w:val="18"/>
+              </w:rPr>
+              <w:t>Change label for Module to Employee Level</w:t>
+            </w:r>
+            <w:r>
+              <w:rPr>
+                <w:sz w:val="18"/>
+                <w:szCs w:val="18"/>
+              </w:rPr>
+              <w:t xml:space="preserve"> - </w:t>
+            </w:r>
+            <w:r>
+              <w:rPr>
+                <w:sz w:val="18"/>
+                <w:szCs w:val="18"/>
+              </w:rPr>
+              <w:t xml:space="preserve">TFS 13643 </w:t>
+            </w:r>
           </w:p>
         </w:tc>
         <w:tc>
@@ -1376,6 +1366,13 @@
                 <w:szCs w:val="18"/>
               </w:rPr>
             </w:pPr>
+            <w:r>
+              <w:rPr>
+                <w:sz w:val="18"/>
+                <w:szCs w:val="18"/>
+              </w:rPr>
+              <w:t>Susmitha Palacherla</w:t>
+            </w:r>
           </w:p>
         </w:tc>
       </w:tr>
@@ -1663,7 +1660,7 @@
                 <w:b/>
                 <w:u w:val="single"/>
               </w:rPr>
-              <w:t>4</w:t>
+              <w:t>5</w:t>
             </w:r>
             <w:r>
               <w:rPr>
@@ -1701,10 +1698,7 @@
               <w:t xml:space="preserve"> </w:t>
             </w:r>
             <w:r>
-              <w:t xml:space="preserve">Changes to support </w:t>
-            </w:r>
-            <w:r>
-              <w:t>move to Shared Services Domain</w:t>
+              <w:t>Change label for Module to Employee Level</w:t>
             </w:r>
           </w:p>
           <w:p>
@@ -2788,7 +2782,18 @@
               <w:jc w:val="both"/>
             </w:pPr>
             <w:r>
-              <w:t>NA (Included in Main Runbook)</w:t>
+              <w:rPr>
+                <w:color w:val="FF0000"/>
+                <w:highlight w:val="lightGray"/>
+              </w:rPr>
+              <w:t xml:space="preserve">NA </w:t>
+            </w:r>
+            <w:r>
+              <w:rPr>
+                <w:color w:val="FF0000"/>
+                <w:highlight w:val="lightGray"/>
+              </w:rPr>
+              <w:t>– No database Objects to Implement for this TFS.</w:t>
             </w:r>
           </w:p>
         </w:tc>
@@ -2823,16 +2828,7 @@
               </w:numPr>
             </w:pPr>
             <w:r>
-              <w:t>Steps for section ‘Implementation Steps – Supporting DB Objects’ will be implemented as part of the database implementation main runbook. This Implementation should take place after the Database Implementation for TFS 7856. This SSRS Implementation starts at section ‘</w:t>
-            </w:r>
-            <w:r>
-              <w:rPr>
-                <w:b/>
-              </w:rPr>
-              <w:t>Implementation Steps - SSRS Reporting’</w:t>
-            </w:r>
-            <w:r>
-              <w:t>.</w:t>
+              <w:t>NA</w:t>
             </w:r>
           </w:p>
         </w:tc>
@@ -2901,7 +2897,7 @@
               <w:pStyle w:val="SOPBodyText"/>
             </w:pPr>
             <w:r>
-              <w:t>None</w:t>
+              <w:t>NA</w:t>
             </w:r>
           </w:p>
         </w:tc>
@@ -2981,7 +2977,6 @@
               <w:pStyle w:val="TextRowLeaders"/>
             </w:pPr>
             <w:r>
-              <w:lastRenderedPageBreak/>
               <w:t>Purpose/Scope</w:t>
             </w:r>
             <w:r>
@@ -3086,6 +3081,7 @@
               <w:pStyle w:val="TextRowLeaders"/>
             </w:pPr>
             <w:r>
+              <w:lastRenderedPageBreak/>
               <w:t>Reference</w:t>
             </w:r>
             <w:r>
@@ -3516,6 +3512,27 @@
             </w:pPr>
             <w:r>
               <w:t>to your local machine</w:t>
+            </w:r>
+            <w:bookmarkStart w:id="4" w:name="_GoBack"/>
+            <w:bookmarkEnd w:id="4"/>
+          </w:p>
+          <w:p>
+            <w:pPr>
+              <w:pStyle w:val="SOPBodyText"/>
+            </w:pPr>
+            <w:r>
+              <w:t>*Download latest version</w:t>
+            </w:r>
+          </w:p>
+          <w:p>
+            <w:pPr>
+              <w:pStyle w:val="SOPBodyText"/>
+            </w:pPr>
+            <w:r>
+              <w:rPr>
+                <w:highlight w:val="yellow"/>
+              </w:rPr>
+              <w:t>Label PROD_eCoaching_SSRS_03082019</w:t>
             </w:r>
           </w:p>
           <w:p>
@@ -6559,12 +6576,7 @@
                           <w:t>p</w:t>
                         </w:r>
                         <w:r>
-                          <w:t>01</w:t>
-                        </w:r>
-                        <w:bookmarkStart w:id="4" w:name="_GoBack"/>
-                        <w:bookmarkEnd w:id="4"/>
-                        <w:r>
-                          <w:t>/Reports_ECL</w:t>
+                          <w:t>01/Reports_ECL</w:t>
                         </w:r>
                         <w:r>
                           <w:t>P</w:t>
@@ -12949,15 +12961,6 @@
 </file>
 
 <file path=customXml/item1.xml><?xml version="1.0" encoding="utf-8"?>
-<?mso-contentType ?>
-<FormTemplates xmlns="http://schemas.microsoft.com/sharepoint/v3/contenttype/forms">
-  <Display>DocumentLibraryForm</Display>
-  <Edit>DocumentLibraryForm</Edit>
-  <New>DocumentLibraryForm</New>
-</FormTemplates>
-</file>
-
-<file path=customXml/item2.xml><?xml version="1.0" encoding="utf-8"?>
 <ct:contentTypeSchema xmlns:ct="http://schemas.microsoft.com/office/2006/metadata/contentType" xmlns:ma="http://schemas.microsoft.com/office/2006/metadata/properties/metaAttributes" ct:_="" ma:_="" ma:contentTypeName="Document" ma:contentTypeID="0x01010059FE9DDB4954D74C85AE0E08C7117DF4" ma:contentTypeVersion="1" ma:contentTypeDescription="Create a new document." ma:contentTypeScope="" ma:versionID="982e44f5de3868eef2d6e3dbd5081cbb">
   <xsd:schema xmlns:xsd="http://www.w3.org/2001/XMLSchema" xmlns:xs="http://www.w3.org/2001/XMLSchema" xmlns:p="http://schemas.microsoft.com/office/2006/metadata/properties" xmlns:ns1="http://schemas.microsoft.com/sharepoint/v3" xmlns:ns2="06A95332-17C5-4A26-85E3-163C0CDFC631" targetNamespace="http://schemas.microsoft.com/office/2006/metadata/properties" ma:root="true" ma:fieldsID="db28bb03980cf498d67fbec305ba19e1" ns1:_="" ns2:_="">
     <xsd:import namespace="http://schemas.microsoft.com/sharepoint/v3"/>
@@ -13524,6 +13527,15 @@
 </ct:contentTypeSchema>
 </file>
 
+<file path=customXml/item2.xml><?xml version="1.0" encoding="utf-8"?>
+<?mso-contentType ?>
+<FormTemplates xmlns="http://schemas.microsoft.com/sharepoint/v3/contenttype/forms">
+  <Display>DocumentLibraryForm</Display>
+  <Edit>DocumentLibraryForm</Edit>
+  <New>DocumentLibraryForm</New>
+</FormTemplates>
+</file>
+
 <file path=customXml/item3.xml><?xml version="1.0" encoding="utf-8"?>
 <p:properties xmlns:p="http://schemas.microsoft.com/office/2006/metadata/properties" xmlns:xsi="http://www.w3.org/2001/XMLSchema-instance">
   <documentManagement>
@@ -13565,14 +13577,6 @@
 </file>
 
 <file path=customXml/itemProps1.xml><?xml version="1.0" encoding="utf-8"?>
-<ds:datastoreItem xmlns:ds="http://schemas.openxmlformats.org/officeDocument/2006/customXml" ds:itemID="{6E0243D2-C2E7-4C17-98A3-48E63A4A14E3}">
-  <ds:schemaRefs>
-    <ds:schemaRef ds:uri="http://schemas.microsoft.com/sharepoint/v3/contenttype/forms"/>
-  </ds:schemaRefs>
-</ds:datastoreItem>
-</file>
-
-<file path=customXml/itemProps2.xml><?xml version="1.0" encoding="utf-8"?>
 <ds:datastoreItem xmlns:ds="http://schemas.openxmlformats.org/officeDocument/2006/customXml" ds:itemID="{053A865D-7B06-4B36-9752-BE1B4ADCF721}">
   <ds:schemaRefs>
     <ds:schemaRef ds:uri="http://schemas.microsoft.com/office/2006/metadata/contentType"/>
@@ -13591,6 +13595,14 @@
 </ds:datastoreItem>
 </file>
 
+<file path=customXml/itemProps2.xml><?xml version="1.0" encoding="utf-8"?>
+<ds:datastoreItem xmlns:ds="http://schemas.openxmlformats.org/officeDocument/2006/customXml" ds:itemID="{6E0243D2-C2E7-4C17-98A3-48E63A4A14E3}">
+  <ds:schemaRefs>
+    <ds:schemaRef ds:uri="http://schemas.microsoft.com/sharepoint/v3/contenttype/forms"/>
+  </ds:schemaRefs>
+</ds:datastoreItem>
+</file>
+
 <file path=customXml/itemProps3.xml><?xml version="1.0" encoding="utf-8"?>
 <ds:datastoreItem xmlns:ds="http://schemas.openxmlformats.org/officeDocument/2006/customXml" ds:itemID="{47853092-453F-4761-BB4F-9437077E6946}">
   <ds:schemaRefs>
@@ -13602,7 +13614,7 @@
 </file>
 
 <file path=customXml/itemProps4.xml><?xml version="1.0" encoding="utf-8"?>
-<ds:datastoreItem xmlns:ds="http://schemas.openxmlformats.org/officeDocument/2006/customXml" ds:itemID="{5B3199BE-4028-4A98-8DBA-4F0BA6D015C5}">
+<ds:datastoreItem xmlns:ds="http://schemas.openxmlformats.org/officeDocument/2006/customXml" ds:itemID="{0072C844-AB6B-460A-9E7D-235ED738DA56}">
   <ds:schemaRefs>
     <ds:schemaRef ds:uri="http://schemas.openxmlformats.org/officeDocument/2006/bibliography"/>
   </ds:schemaRefs>

--- a/Runbook/SSRS/CCO_eCoaching_Log_SSRS_Runbook.docx
+++ b/Runbook/SSRS/CCO_eCoaching_Log_SSRS_Runbook.docx
@@ -241,7 +241,7 @@
               <w:rPr>
                 <w:i w:val="0"/>
               </w:rPr>
-              <w:t>6</w:t>
+              <w:t>7</w:t>
             </w:r>
             <w:r>
               <w:rPr>
@@ -298,7 +298,37 @@
               <w:rPr>
                 <w:rFonts w:ascii="Times New Roman (PCL6)" w:hAnsi="Times New Roman (PCL6)"/>
               </w:rPr>
-              <w:t>TFS 13643 - Change label for Module to Employee Level</w:t>
+              <w:t>TFS 13</w:t>
+            </w:r>
+            <w:r>
+              <w:rPr>
+                <w:rFonts w:ascii="Times New Roman (PCL6)" w:hAnsi="Times New Roman (PCL6)"/>
+              </w:rPr>
+              <w:t>333</w:t>
+            </w:r>
+            <w:r>
+              <w:rPr>
+                <w:rFonts w:ascii="Times New Roman (PCL6)" w:hAnsi="Times New Roman (PCL6)"/>
+              </w:rPr>
+              <w:t xml:space="preserve"> </w:t>
+            </w:r>
+            <w:r>
+              <w:rPr>
+                <w:rFonts w:ascii="Times New Roman (PCL6)" w:hAnsi="Times New Roman (PCL6)"/>
+              </w:rPr>
+              <w:t>–</w:t>
+            </w:r>
+            <w:r>
+              <w:rPr>
+                <w:rFonts w:ascii="Times New Roman (PCL6)" w:hAnsi="Times New Roman (PCL6)"/>
+              </w:rPr>
+              <w:t xml:space="preserve"> </w:t>
+            </w:r>
+            <w:r>
+              <w:rPr>
+                <w:rFonts w:ascii="Times New Roman (PCL6)" w:hAnsi="Times New Roman (PCL6)"/>
+              </w:rPr>
+              <w:t>Reporting changes for Quality Now</w:t>
             </w:r>
           </w:p>
         </w:tc>
@@ -1390,6 +1420,103 @@
                 <w:szCs w:val="18"/>
               </w:rPr>
             </w:pPr>
+            <w:r>
+              <w:rPr>
+                <w:sz w:val="18"/>
+                <w:szCs w:val="18"/>
+              </w:rPr>
+              <w:t>04/04/2019</w:t>
+            </w:r>
+          </w:p>
+        </w:tc>
+        <w:tc>
+          <w:tcPr>
+            <w:tcW w:w="5167" w:type="dxa"/>
+          </w:tcPr>
+          <w:p>
+            <w:pPr>
+              <w:pStyle w:val="TableText"/>
+              <w:ind w:left="72"/>
+              <w:rPr>
+                <w:sz w:val="18"/>
+                <w:szCs w:val="18"/>
+              </w:rPr>
+            </w:pPr>
+            <w:r>
+              <w:rPr>
+                <w:rFonts w:ascii="Times New Roman (PCL6)" w:hAnsi="Times New Roman (PCL6)"/>
+              </w:rPr>
+              <w:t>TFS 13</w:t>
+            </w:r>
+            <w:r>
+              <w:rPr>
+                <w:rFonts w:ascii="Times New Roman (PCL6)" w:hAnsi="Times New Roman (PCL6)"/>
+              </w:rPr>
+              <w:t>333</w:t>
+            </w:r>
+            <w:r>
+              <w:rPr>
+                <w:rFonts w:ascii="Times New Roman (PCL6)" w:hAnsi="Times New Roman (PCL6)"/>
+              </w:rPr>
+              <w:t xml:space="preserve"> </w:t>
+            </w:r>
+            <w:r>
+              <w:rPr>
+                <w:rFonts w:ascii="Times New Roman (PCL6)" w:hAnsi="Times New Roman (PCL6)"/>
+              </w:rPr>
+              <w:t>–</w:t>
+            </w:r>
+            <w:r>
+              <w:rPr>
+                <w:rFonts w:ascii="Times New Roman (PCL6)" w:hAnsi="Times New Roman (PCL6)"/>
+              </w:rPr>
+              <w:t xml:space="preserve"> </w:t>
+            </w:r>
+            <w:r>
+              <w:rPr>
+                <w:rFonts w:ascii="Times New Roman (PCL6)" w:hAnsi="Times New Roman (PCL6)"/>
+              </w:rPr>
+              <w:t>Reporting changes for Quality Now</w:t>
+            </w:r>
+          </w:p>
+        </w:tc>
+        <w:tc>
+          <w:tcPr>
+            <w:tcW w:w="2400" w:type="dxa"/>
+          </w:tcPr>
+          <w:p>
+            <w:pPr>
+              <w:pStyle w:val="TableText"/>
+              <w:ind w:left="162"/>
+              <w:rPr>
+                <w:sz w:val="18"/>
+                <w:szCs w:val="18"/>
+              </w:rPr>
+            </w:pPr>
+            <w:r>
+              <w:rPr>
+                <w:sz w:val="18"/>
+                <w:szCs w:val="18"/>
+              </w:rPr>
+              <w:t>Susmitha Palacherla</w:t>
+            </w:r>
+          </w:p>
+        </w:tc>
+      </w:tr>
+      <w:tr>
+        <w:tc>
+          <w:tcPr>
+            <w:tcW w:w="1793" w:type="dxa"/>
+          </w:tcPr>
+          <w:p>
+            <w:pPr>
+              <w:pStyle w:val="TableText"/>
+              <w:ind w:left="90"/>
+              <w:rPr>
+                <w:sz w:val="18"/>
+                <w:szCs w:val="18"/>
+              </w:rPr>
+            </w:pPr>
           </w:p>
         </w:tc>
         <w:tc>
@@ -1660,7 +1787,7 @@
                 <w:b/>
                 <w:u w:val="single"/>
               </w:rPr>
-              <w:t>5</w:t>
+              <w:t>7</w:t>
             </w:r>
             <w:r>
               <w:rPr>
@@ -1698,7 +1825,7 @@
               <w:t xml:space="preserve"> </w:t>
             </w:r>
             <w:r>
-              <w:t>Change label for Module to Employee Level</w:t>
+              <w:t>Added new Report for Quality Now</w:t>
             </w:r>
           </w:p>
           <w:p>
@@ -2779,21 +2906,15 @@
           <w:p>
             <w:pPr>
               <w:pStyle w:val="SOPBodyText"/>
-              <w:jc w:val="both"/>
-            </w:pPr>
-            <w:r>
-              <w:rPr>
-                <w:color w:val="FF0000"/>
-                <w:highlight w:val="lightGray"/>
-              </w:rPr>
-              <w:t xml:space="preserve">NA </w:t>
-            </w:r>
-            <w:r>
-              <w:rPr>
-                <w:color w:val="FF0000"/>
-                <w:highlight w:val="lightGray"/>
-              </w:rPr>
-              <w:t>– No database Objects to Implement for this TFS.</w:t>
+            </w:pPr>
+            <w:r>
+              <w:t xml:space="preserve">Database changes implemented as part of </w:t>
+            </w:r>
+            <w:r>
+              <w:rPr>
+                <w:b/>
+              </w:rPr>
+              <w:t>CCO_eCoaching_Log_DB_Runbook.docx</w:t>
             </w:r>
           </w:p>
         </w:tc>
@@ -3023,6 +3144,7 @@
               <w:pStyle w:val="TextRowLeaders"/>
             </w:pPr>
             <w:r>
+              <w:lastRenderedPageBreak/>
               <w:t>Responsibility:</w:t>
             </w:r>
           </w:p>
@@ -3081,7 +3203,6 @@
               <w:pStyle w:val="TextRowLeaders"/>
             </w:pPr>
             <w:r>
-              <w:lastRenderedPageBreak/>
               <w:t>Reference</w:t>
             </w:r>
             <w:r>
@@ -3513,32 +3634,21 @@
             <w:r>
               <w:t>to your local machine</w:t>
             </w:r>
+          </w:p>
+          <w:p>
+            <w:pPr>
+              <w:pStyle w:val="SOPBodyText"/>
+            </w:pPr>
+            <w:r>
+              <w:t>*Download latest version</w:t>
+            </w:r>
+          </w:p>
+          <w:p>
+            <w:pPr>
+              <w:pStyle w:val="SOPBodyText"/>
+            </w:pPr>
             <w:bookmarkStart w:id="4" w:name="_GoBack"/>
             <w:bookmarkEnd w:id="4"/>
-          </w:p>
-          <w:p>
-            <w:pPr>
-              <w:pStyle w:val="SOPBodyText"/>
-            </w:pPr>
-            <w:r>
-              <w:t>*Download latest version</w:t>
-            </w:r>
-          </w:p>
-          <w:p>
-            <w:pPr>
-              <w:pStyle w:val="SOPBodyText"/>
-            </w:pPr>
-            <w:r>
-              <w:rPr>
-                <w:highlight w:val="yellow"/>
-              </w:rPr>
-              <w:t>Label PROD_eCoaching_SSRS_03082019</w:t>
-            </w:r>
-          </w:p>
-          <w:p>
-            <w:pPr>
-              <w:pStyle w:val="SOPBodyText"/>
-            </w:pPr>
           </w:p>
         </w:tc>
       </w:tr>
@@ -8244,7 +8354,7 @@
         <w:sz w:val="18"/>
         <w:szCs w:val="18"/>
       </w:rPr>
-      <w:t>11</w:t>
+      <w:t>9</w:t>
     </w:r>
     <w:r>
       <w:rPr>
@@ -12961,6 +13071,15 @@
 </file>
 
 <file path=customXml/item1.xml><?xml version="1.0" encoding="utf-8"?>
+<?mso-contentType ?>
+<FormTemplates xmlns="http://schemas.microsoft.com/sharepoint/v3/contenttype/forms">
+  <Display>DocumentLibraryForm</Display>
+  <Edit>DocumentLibraryForm</Edit>
+  <New>DocumentLibraryForm</New>
+</FormTemplates>
+</file>
+
+<file path=customXml/item2.xml><?xml version="1.0" encoding="utf-8"?>
 <ct:contentTypeSchema xmlns:ct="http://schemas.microsoft.com/office/2006/metadata/contentType" xmlns:ma="http://schemas.microsoft.com/office/2006/metadata/properties/metaAttributes" ct:_="" ma:_="" ma:contentTypeName="Document" ma:contentTypeID="0x01010059FE9DDB4954D74C85AE0E08C7117DF4" ma:contentTypeVersion="1" ma:contentTypeDescription="Create a new document." ma:contentTypeScope="" ma:versionID="982e44f5de3868eef2d6e3dbd5081cbb">
   <xsd:schema xmlns:xsd="http://www.w3.org/2001/XMLSchema" xmlns:xs="http://www.w3.org/2001/XMLSchema" xmlns:p="http://schemas.microsoft.com/office/2006/metadata/properties" xmlns:ns1="http://schemas.microsoft.com/sharepoint/v3" xmlns:ns2="06A95332-17C5-4A26-85E3-163C0CDFC631" targetNamespace="http://schemas.microsoft.com/office/2006/metadata/properties" ma:root="true" ma:fieldsID="db28bb03980cf498d67fbec305ba19e1" ns1:_="" ns2:_="">
     <xsd:import namespace="http://schemas.microsoft.com/sharepoint/v3"/>
@@ -13527,15 +13646,6 @@
 </ct:contentTypeSchema>
 </file>
 
-<file path=customXml/item2.xml><?xml version="1.0" encoding="utf-8"?>
-<?mso-contentType ?>
-<FormTemplates xmlns="http://schemas.microsoft.com/sharepoint/v3/contenttype/forms">
-  <Display>DocumentLibraryForm</Display>
-  <Edit>DocumentLibraryForm</Edit>
-  <New>DocumentLibraryForm</New>
-</FormTemplates>
-</file>
-
 <file path=customXml/item3.xml><?xml version="1.0" encoding="utf-8"?>
 <p:properties xmlns:p="http://schemas.microsoft.com/office/2006/metadata/properties" xmlns:xsi="http://www.w3.org/2001/XMLSchema-instance">
   <documentManagement>
@@ -13577,6 +13687,14 @@
 </file>
 
 <file path=customXml/itemProps1.xml><?xml version="1.0" encoding="utf-8"?>
+<ds:datastoreItem xmlns:ds="http://schemas.openxmlformats.org/officeDocument/2006/customXml" ds:itemID="{6E0243D2-C2E7-4C17-98A3-48E63A4A14E3}">
+  <ds:schemaRefs>
+    <ds:schemaRef ds:uri="http://schemas.microsoft.com/sharepoint/v3/contenttype/forms"/>
+  </ds:schemaRefs>
+</ds:datastoreItem>
+</file>
+
+<file path=customXml/itemProps2.xml><?xml version="1.0" encoding="utf-8"?>
 <ds:datastoreItem xmlns:ds="http://schemas.openxmlformats.org/officeDocument/2006/customXml" ds:itemID="{053A865D-7B06-4B36-9752-BE1B4ADCF721}">
   <ds:schemaRefs>
     <ds:schemaRef ds:uri="http://schemas.microsoft.com/office/2006/metadata/contentType"/>
@@ -13595,14 +13713,6 @@
 </ds:datastoreItem>
 </file>
 
-<file path=customXml/itemProps2.xml><?xml version="1.0" encoding="utf-8"?>
-<ds:datastoreItem xmlns:ds="http://schemas.openxmlformats.org/officeDocument/2006/customXml" ds:itemID="{6E0243D2-C2E7-4C17-98A3-48E63A4A14E3}">
-  <ds:schemaRefs>
-    <ds:schemaRef ds:uri="http://schemas.microsoft.com/sharepoint/v3/contenttype/forms"/>
-  </ds:schemaRefs>
-</ds:datastoreItem>
-</file>
-
 <file path=customXml/itemProps3.xml><?xml version="1.0" encoding="utf-8"?>
 <ds:datastoreItem xmlns:ds="http://schemas.openxmlformats.org/officeDocument/2006/customXml" ds:itemID="{47853092-453F-4761-BB4F-9437077E6946}">
   <ds:schemaRefs>
@@ -13614,7 +13724,7 @@
 </file>
 
 <file path=customXml/itemProps4.xml><?xml version="1.0" encoding="utf-8"?>
-<ds:datastoreItem xmlns:ds="http://schemas.openxmlformats.org/officeDocument/2006/customXml" ds:itemID="{0072C844-AB6B-460A-9E7D-235ED738DA56}">
+<ds:datastoreItem xmlns:ds="http://schemas.openxmlformats.org/officeDocument/2006/customXml" ds:itemID="{AEBD81C6-275A-4F0F-8D9F-E89B001C422A}">
   <ds:schemaRefs>
     <ds:schemaRef ds:uri="http://schemas.openxmlformats.org/officeDocument/2006/bibliography"/>
   </ds:schemaRefs>

--- a/Runbook/SSRS/CCO_eCoaching_Log_SSRS_Runbook.docx
+++ b/Runbook/SSRS/CCO_eCoaching_Log_SSRS_Runbook.docx
@@ -1,6 +1,6 @@
 
 <file path=word/document.xml><?xml version="1.0" encoding="utf-8"?>
-<w:document xmlns:wpc="http://schemas.microsoft.com/office/word/2010/wordprocessingCanvas" xmlns:mc="http://schemas.openxmlformats.org/markup-compatibility/2006" xmlns:o="urn:schemas-microsoft-com:office:office" xmlns:r="http://schemas.openxmlformats.org/officeDocument/2006/relationships" xmlns:m="http://schemas.openxmlformats.org/officeDocument/2006/math" xmlns:v="urn:schemas-microsoft-com:vml" xmlns:wp14="http://schemas.microsoft.com/office/word/2010/wordprocessingDrawing" xmlns:wp="http://schemas.openxmlformats.org/drawingml/2006/wordprocessingDrawing" xmlns:w10="urn:schemas-microsoft-com:office:word" xmlns:w="http://schemas.openxmlformats.org/wordprocessingml/2006/main" xmlns:w14="http://schemas.microsoft.com/office/word/2010/wordml" xmlns:w15="http://schemas.microsoft.com/office/word/2012/wordml" xmlns:wpg="http://schemas.microsoft.com/office/word/2010/wordprocessingGroup" xmlns:wpi="http://schemas.microsoft.com/office/word/2010/wordprocessingInk" xmlns:wne="http://schemas.microsoft.com/office/word/2006/wordml" xmlns:wps="http://schemas.microsoft.com/office/word/2010/wordprocessingShape" mc:Ignorable="w14 w15 wp14">
+<w:document xmlns:wpc="http://schemas.microsoft.com/office/word/2010/wordprocessingCanvas" xmlns:cx="http://schemas.microsoft.com/office/drawing/2014/chartex" xmlns:cx1="http://schemas.microsoft.com/office/drawing/2015/9/8/chartex" xmlns:mc="http://schemas.openxmlformats.org/markup-compatibility/2006" xmlns:o="urn:schemas-microsoft-com:office:office" xmlns:r="http://schemas.openxmlformats.org/officeDocument/2006/relationships" xmlns:m="http://schemas.openxmlformats.org/officeDocument/2006/math" xmlns:v="urn:schemas-microsoft-com:vml" xmlns:wp14="http://schemas.microsoft.com/office/word/2010/wordprocessingDrawing" xmlns:wp="http://schemas.openxmlformats.org/drawingml/2006/wordprocessingDrawing" xmlns:w10="urn:schemas-microsoft-com:office:word" xmlns:w="http://schemas.openxmlformats.org/wordprocessingml/2006/main" xmlns:w14="http://schemas.microsoft.com/office/word/2010/wordml" xmlns:w15="http://schemas.microsoft.com/office/word/2012/wordml" xmlns:w16se="http://schemas.microsoft.com/office/word/2015/wordml/symex" xmlns:wpg="http://schemas.microsoft.com/office/word/2010/wordprocessingGroup" xmlns:wpi="http://schemas.microsoft.com/office/word/2010/wordprocessingInk" xmlns:wne="http://schemas.microsoft.com/office/word/2006/wordml" xmlns:wps="http://schemas.microsoft.com/office/word/2010/wordprocessingShape" mc:Ignorable="w14 w15 w16se wp14">
   <w:body>
     <w:p/>
     <w:p/>
@@ -241,13 +241,7 @@
               <w:rPr>
                 <w:i w:val="0"/>
               </w:rPr>
-              <w:t>7</w:t>
-            </w:r>
-            <w:r>
-              <w:rPr>
-                <w:i w:val="0"/>
-              </w:rPr>
-              <w:t>.0</w:t>
+              <w:t>8.0</w:t>
             </w:r>
           </w:p>
         </w:tc>
@@ -298,37 +292,31 @@
               <w:rPr>
                 <w:rFonts w:ascii="Times New Roman (PCL6)" w:hAnsi="Times New Roman (PCL6)"/>
               </w:rPr>
-              <w:t>TFS 13</w:t>
+              <w:t>TFS 16855</w:t>
             </w:r>
             <w:r>
               <w:rPr>
                 <w:rFonts w:ascii="Times New Roman (PCL6)" w:hAnsi="Times New Roman (PCL6)"/>
               </w:rPr>
-              <w:t>333</w:t>
+              <w:t xml:space="preserve"> </w:t>
             </w:r>
             <w:r>
               <w:rPr>
                 <w:rFonts w:ascii="Times New Roman (PCL6)" w:hAnsi="Times New Roman (PCL6)"/>
               </w:rPr>
+              <w:t>–</w:t>
+            </w:r>
+            <w:r>
+              <w:rPr>
+                <w:rFonts w:ascii="Times New Roman (PCL6)" w:hAnsi="Times New Roman (PCL6)"/>
+              </w:rPr>
               <w:t xml:space="preserve"> </w:t>
             </w:r>
             <w:r>
               <w:rPr>
                 <w:rFonts w:ascii="Times New Roman (PCL6)" w:hAnsi="Times New Roman (PCL6)"/>
               </w:rPr>
-              <w:t>–</w:t>
-            </w:r>
-            <w:r>
-              <w:rPr>
-                <w:rFonts w:ascii="Times New Roman (PCL6)" w:hAnsi="Times New Roman (PCL6)"/>
-              </w:rPr>
-              <w:t xml:space="preserve"> </w:t>
-            </w:r>
-            <w:r>
-              <w:rPr>
-                <w:rFonts w:ascii="Times New Roman (PCL6)" w:hAnsi="Times New Roman (PCL6)"/>
-              </w:rPr>
-              <w:t>Reporting changes for Quality Now</w:t>
+              <w:t>Add comments to warnings Report</w:t>
             </w:r>
           </w:p>
         </w:tc>
@@ -1517,6 +1505,81 @@
                 <w:szCs w:val="18"/>
               </w:rPr>
             </w:pPr>
+            <w:r>
+              <w:rPr>
+                <w:sz w:val="18"/>
+                <w:szCs w:val="18"/>
+              </w:rPr>
+              <w:t>03/26/2020</w:t>
+            </w:r>
+          </w:p>
+        </w:tc>
+        <w:tc>
+          <w:tcPr>
+            <w:tcW w:w="5167" w:type="dxa"/>
+          </w:tcPr>
+          <w:p>
+            <w:pPr>
+              <w:pStyle w:val="TableText"/>
+              <w:ind w:left="72"/>
+              <w:rPr>
+                <w:rFonts w:ascii="Times New Roman (PCL6)" w:hAnsi="Times New Roman (PCL6)"/>
+              </w:rPr>
+            </w:pPr>
+            <w:r>
+              <w:rPr>
+                <w:rFonts w:ascii="Times New Roman (PCL6)" w:hAnsi="Times New Roman (PCL6)"/>
+              </w:rPr>
+              <w:t>TFS 16855 – Add Comments to warnings report</w:t>
+            </w:r>
+          </w:p>
+        </w:tc>
+        <w:tc>
+          <w:tcPr>
+            <w:tcW w:w="2400" w:type="dxa"/>
+          </w:tcPr>
+          <w:p>
+            <w:pPr>
+              <w:pStyle w:val="TableText"/>
+              <w:ind w:left="162"/>
+              <w:rPr>
+                <w:sz w:val="18"/>
+                <w:szCs w:val="18"/>
+              </w:rPr>
+            </w:pPr>
+            <w:r>
+              <w:rPr>
+                <w:sz w:val="18"/>
+                <w:szCs w:val="18"/>
+              </w:rPr>
+              <w:t xml:space="preserve">Susmitha </w:t>
+            </w:r>
+            <w:proofErr w:type="spellStart"/>
+            <w:r>
+              <w:rPr>
+                <w:sz w:val="18"/>
+                <w:szCs w:val="18"/>
+              </w:rPr>
+              <w:t>Palacherla</w:t>
+            </w:r>
+            <w:proofErr w:type="spellEnd"/>
+          </w:p>
+        </w:tc>
+      </w:tr>
+      <w:tr>
+        <w:tc>
+          <w:tcPr>
+            <w:tcW w:w="1793" w:type="dxa"/>
+          </w:tcPr>
+          <w:p>
+            <w:pPr>
+              <w:pStyle w:val="TableText"/>
+              <w:ind w:left="90"/>
+              <w:rPr>
+                <w:sz w:val="18"/>
+                <w:szCs w:val="18"/>
+              </w:rPr>
+            </w:pPr>
           </w:p>
         </w:tc>
         <w:tc>
@@ -1787,7 +1850,7 @@
                 <w:b/>
                 <w:u w:val="single"/>
               </w:rPr>
-              <w:t>7</w:t>
+              <w:t>8</w:t>
             </w:r>
             <w:r>
               <w:rPr>
@@ -1825,7 +1888,7 @@
               <w:t xml:space="preserve"> </w:t>
             </w:r>
             <w:r>
-              <w:t>Added new Report for Quality Now</w:t>
+              <w:t>Comments in Warnings Reports</w:t>
             </w:r>
           </w:p>
           <w:p>
@@ -3634,6 +3697,9 @@
             <w:r>
               <w:t>to your local machine</w:t>
             </w:r>
+            <w:r>
+              <w:t xml:space="preserve"> </w:t>
+            </w:r>
           </w:p>
           <w:p>
             <w:pPr>
@@ -3641,6 +3707,12 @@
             </w:pPr>
             <w:r>
               <w:t>*Download latest version</w:t>
+            </w:r>
+            <w:r>
+              <w:t xml:space="preserve"> </w:t>
+            </w:r>
+            <w:r>
+              <w:t>(Change set 45282)</w:t>
             </w:r>
           </w:p>
           <w:p>
@@ -3649,6 +3721,11 @@
             </w:pPr>
             <w:bookmarkStart w:id="4" w:name="_GoBack"/>
             <w:bookmarkEnd w:id="4"/>
+          </w:p>
+          <w:p>
+            <w:pPr>
+              <w:pStyle w:val="SOPBodyText"/>
+            </w:pPr>
           </w:p>
         </w:tc>
       </w:tr>
@@ -5142,7 +5219,15 @@
                       </w:tcPr>
                       <w:p>
                         <w:r>
-                          <w:t>/eCoaching/</w:t>
+                          <w:t>/</w:t>
+                        </w:r>
+                        <w:proofErr w:type="spellStart"/>
+                        <w:r>
+                          <w:t>eCoaching</w:t>
+                        </w:r>
+                        <w:proofErr w:type="spellEnd"/>
+                        <w:r>
+                          <w:t>/</w:t>
                         </w:r>
                         <w:proofErr w:type="spellStart"/>
                         <w:r>
@@ -5566,7 +5651,15 @@
                       </w:tcPr>
                       <w:p>
                         <w:r>
-                          <w:t>/eCoaching/</w:t>
+                          <w:t>/</w:t>
+                        </w:r>
+                        <w:proofErr w:type="spellStart"/>
+                        <w:r>
+                          <w:t>eCoaching</w:t>
+                        </w:r>
+                        <w:proofErr w:type="spellEnd"/>
+                        <w:r>
+                          <w:t>/</w:t>
                         </w:r>
                         <w:proofErr w:type="spellStart"/>
                         <w:r>
@@ -5974,7 +6067,15 @@
                       </w:tcPr>
                       <w:p>
                         <w:r>
-                          <w:t>/eCoaching/</w:t>
+                          <w:t>/</w:t>
+                        </w:r>
+                        <w:proofErr w:type="spellStart"/>
+                        <w:r>
+                          <w:t>eCoaching</w:t>
+                        </w:r>
+                        <w:proofErr w:type="spellEnd"/>
+                        <w:r>
+                          <w:t>/</w:t>
                         </w:r>
                         <w:proofErr w:type="spellStart"/>
                         <w:r>
@@ -6018,7 +6119,15 @@
                       </w:tcPr>
                       <w:p>
                         <w:r>
-                          <w:t>/eCoaching/</w:t>
+                          <w:t>/</w:t>
+                        </w:r>
+                        <w:proofErr w:type="spellStart"/>
+                        <w:r>
+                          <w:t>eCoaching</w:t>
+                        </w:r>
+                        <w:proofErr w:type="spellEnd"/>
+                        <w:r>
+                          <w:t>/</w:t>
                         </w:r>
                         <w:proofErr w:type="spellStart"/>
                         <w:r>
@@ -6067,7 +6176,15 @@
                       </w:tcPr>
                       <w:p>
                         <w:r>
-                          <w:t>/eCoaching/</w:t>
+                          <w:t>/</w:t>
+                        </w:r>
+                        <w:proofErr w:type="spellStart"/>
+                        <w:r>
+                          <w:t>eCoaching</w:t>
+                        </w:r>
+                        <w:proofErr w:type="spellEnd"/>
+                        <w:r>
+                          <w:t>/</w:t>
                         </w:r>
                         <w:proofErr w:type="spellStart"/>
                         <w:r>
@@ -6475,7 +6592,15 @@
                       </w:tcPr>
                       <w:p>
                         <w:r>
-                          <w:t>/eCoaching/Production/</w:t>
+                          <w:t>/</w:t>
+                        </w:r>
+                        <w:proofErr w:type="spellStart"/>
+                        <w:r>
+                          <w:t>eCoaching</w:t>
+                        </w:r>
+                        <w:proofErr w:type="spellEnd"/>
+                        <w:r>
+                          <w:t>/Production/</w:t>
                         </w:r>
                         <w:proofErr w:type="spellStart"/>
                         <w:r>
@@ -7867,7 +7992,7 @@
 </file>
 
 <file path=word/endnotes.xml><?xml version="1.0" encoding="utf-8"?>
-<w:endnotes xmlns:wpc="http://schemas.microsoft.com/office/word/2010/wordprocessingCanvas" xmlns:mc="http://schemas.openxmlformats.org/markup-compatibility/2006" xmlns:o="urn:schemas-microsoft-com:office:office" xmlns:r="http://schemas.openxmlformats.org/officeDocument/2006/relationships" xmlns:m="http://schemas.openxmlformats.org/officeDocument/2006/math" xmlns:v="urn:schemas-microsoft-com:vml" xmlns:wp14="http://schemas.microsoft.com/office/word/2010/wordprocessingDrawing" xmlns:wp="http://schemas.openxmlformats.org/drawingml/2006/wordprocessingDrawing" xmlns:w10="urn:schemas-microsoft-com:office:word" xmlns:w="http://schemas.openxmlformats.org/wordprocessingml/2006/main" xmlns:w14="http://schemas.microsoft.com/office/word/2010/wordml" xmlns:w15="http://schemas.microsoft.com/office/word/2012/wordml" xmlns:wpg="http://schemas.microsoft.com/office/word/2010/wordprocessingGroup" xmlns:wpi="http://schemas.microsoft.com/office/word/2010/wordprocessingInk" xmlns:wne="http://schemas.microsoft.com/office/word/2006/wordml" xmlns:wps="http://schemas.microsoft.com/office/word/2010/wordprocessingShape" mc:Ignorable="w14 w15 wp14">
+<w:endnotes xmlns:wpc="http://schemas.microsoft.com/office/word/2010/wordprocessingCanvas" xmlns:cx="http://schemas.microsoft.com/office/drawing/2014/chartex" xmlns:cx1="http://schemas.microsoft.com/office/drawing/2015/9/8/chartex" xmlns:mc="http://schemas.openxmlformats.org/markup-compatibility/2006" xmlns:o="urn:schemas-microsoft-com:office:office" xmlns:r="http://schemas.openxmlformats.org/officeDocument/2006/relationships" xmlns:m="http://schemas.openxmlformats.org/officeDocument/2006/math" xmlns:v="urn:schemas-microsoft-com:vml" xmlns:wp14="http://schemas.microsoft.com/office/word/2010/wordprocessingDrawing" xmlns:wp="http://schemas.openxmlformats.org/drawingml/2006/wordprocessingDrawing" xmlns:w10="urn:schemas-microsoft-com:office:word" xmlns:w="http://schemas.openxmlformats.org/wordprocessingml/2006/main" xmlns:w14="http://schemas.microsoft.com/office/word/2010/wordml" xmlns:w15="http://schemas.microsoft.com/office/word/2012/wordml" xmlns:w16se="http://schemas.microsoft.com/office/word/2015/wordml/symex" xmlns:wpg="http://schemas.microsoft.com/office/word/2010/wordprocessingGroup" xmlns:wpi="http://schemas.microsoft.com/office/word/2010/wordprocessingInk" xmlns:wne="http://schemas.microsoft.com/office/word/2006/wordml" xmlns:wps="http://schemas.microsoft.com/office/word/2010/wordprocessingShape" mc:Ignorable="w14 w15 w16se wp14">
   <w:endnote w:type="separator" w:id="-1">
     <w:p>
       <w:r>
@@ -7886,7 +8011,7 @@
 </file>
 
 <file path=word/footer1.xml><?xml version="1.0" encoding="utf-8"?>
-<w:ftr xmlns:wpc="http://schemas.microsoft.com/office/word/2010/wordprocessingCanvas" xmlns:mc="http://schemas.openxmlformats.org/markup-compatibility/2006" xmlns:o="urn:schemas-microsoft-com:office:office" xmlns:r="http://schemas.openxmlformats.org/officeDocument/2006/relationships" xmlns:m="http://schemas.openxmlformats.org/officeDocument/2006/math" xmlns:v="urn:schemas-microsoft-com:vml" xmlns:wp14="http://schemas.microsoft.com/office/word/2010/wordprocessingDrawing" xmlns:wp="http://schemas.openxmlformats.org/drawingml/2006/wordprocessingDrawing" xmlns:w10="urn:schemas-microsoft-com:office:word" xmlns:w="http://schemas.openxmlformats.org/wordprocessingml/2006/main" xmlns:w14="http://schemas.microsoft.com/office/word/2010/wordml" xmlns:w15="http://schemas.microsoft.com/office/word/2012/wordml" xmlns:wpg="http://schemas.microsoft.com/office/word/2010/wordprocessingGroup" xmlns:wpi="http://schemas.microsoft.com/office/word/2010/wordprocessingInk" xmlns:wne="http://schemas.microsoft.com/office/word/2006/wordml" xmlns:wps="http://schemas.microsoft.com/office/word/2010/wordprocessingShape" mc:Ignorable="w14 w15 wp14">
+<w:ftr xmlns:wpc="http://schemas.microsoft.com/office/word/2010/wordprocessingCanvas" xmlns:cx="http://schemas.microsoft.com/office/drawing/2014/chartex" xmlns:cx1="http://schemas.microsoft.com/office/drawing/2015/9/8/chartex" xmlns:mc="http://schemas.openxmlformats.org/markup-compatibility/2006" xmlns:o="urn:schemas-microsoft-com:office:office" xmlns:r="http://schemas.openxmlformats.org/officeDocument/2006/relationships" xmlns:m="http://schemas.openxmlformats.org/officeDocument/2006/math" xmlns:v="urn:schemas-microsoft-com:vml" xmlns:wp14="http://schemas.microsoft.com/office/word/2010/wordprocessingDrawing" xmlns:wp="http://schemas.openxmlformats.org/drawingml/2006/wordprocessingDrawing" xmlns:w10="urn:schemas-microsoft-com:office:word" xmlns:w="http://schemas.openxmlformats.org/wordprocessingml/2006/main" xmlns:w14="http://schemas.microsoft.com/office/word/2010/wordml" xmlns:w15="http://schemas.microsoft.com/office/word/2012/wordml" xmlns:w16se="http://schemas.microsoft.com/office/word/2015/wordml/symex" xmlns:wpg="http://schemas.microsoft.com/office/word/2010/wordprocessingGroup" xmlns:wpi="http://schemas.microsoft.com/office/word/2010/wordprocessingInk" xmlns:wne="http://schemas.microsoft.com/office/word/2006/wordml" xmlns:wps="http://schemas.microsoft.com/office/word/2010/wordprocessingShape" mc:Ignorable="w14 w15 w16se wp14">
   <w:p>
     <w:pPr>
       <w:pStyle w:val="Footer"/>
@@ -8022,7 +8147,7 @@
 </file>
 
 <file path=word/footer2.xml><?xml version="1.0" encoding="utf-8"?>
-<w:ftr xmlns:wpc="http://schemas.microsoft.com/office/word/2010/wordprocessingCanvas" xmlns:mc="http://schemas.openxmlformats.org/markup-compatibility/2006" xmlns:o="urn:schemas-microsoft-com:office:office" xmlns:r="http://schemas.openxmlformats.org/officeDocument/2006/relationships" xmlns:m="http://schemas.openxmlformats.org/officeDocument/2006/math" xmlns:v="urn:schemas-microsoft-com:vml" xmlns:wp14="http://schemas.microsoft.com/office/word/2010/wordprocessingDrawing" xmlns:wp="http://schemas.openxmlformats.org/drawingml/2006/wordprocessingDrawing" xmlns:w10="urn:schemas-microsoft-com:office:word" xmlns:w="http://schemas.openxmlformats.org/wordprocessingml/2006/main" xmlns:w14="http://schemas.microsoft.com/office/word/2010/wordml" xmlns:w15="http://schemas.microsoft.com/office/word/2012/wordml" xmlns:wpg="http://schemas.microsoft.com/office/word/2010/wordprocessingGroup" xmlns:wpi="http://schemas.microsoft.com/office/word/2010/wordprocessingInk" xmlns:wne="http://schemas.microsoft.com/office/word/2006/wordml" xmlns:wps="http://schemas.microsoft.com/office/word/2010/wordprocessingShape" mc:Ignorable="w14 w15 wp14">
+<w:ftr xmlns:wpc="http://schemas.microsoft.com/office/word/2010/wordprocessingCanvas" xmlns:cx="http://schemas.microsoft.com/office/drawing/2014/chartex" xmlns:cx1="http://schemas.microsoft.com/office/drawing/2015/9/8/chartex" xmlns:mc="http://schemas.openxmlformats.org/markup-compatibility/2006" xmlns:o="urn:schemas-microsoft-com:office:office" xmlns:r="http://schemas.openxmlformats.org/officeDocument/2006/relationships" xmlns:m="http://schemas.openxmlformats.org/officeDocument/2006/math" xmlns:v="urn:schemas-microsoft-com:vml" xmlns:wp14="http://schemas.microsoft.com/office/word/2010/wordprocessingDrawing" xmlns:wp="http://schemas.openxmlformats.org/drawingml/2006/wordprocessingDrawing" xmlns:w10="urn:schemas-microsoft-com:office:word" xmlns:w="http://schemas.openxmlformats.org/wordprocessingml/2006/main" xmlns:w14="http://schemas.microsoft.com/office/word/2010/wordml" xmlns:w15="http://schemas.microsoft.com/office/word/2012/wordml" xmlns:w16se="http://schemas.microsoft.com/office/word/2015/wordml/symex" xmlns:wpg="http://schemas.microsoft.com/office/word/2010/wordprocessingGroup" xmlns:wpi="http://schemas.microsoft.com/office/word/2010/wordprocessingInk" xmlns:wne="http://schemas.microsoft.com/office/word/2006/wordml" xmlns:wps="http://schemas.microsoft.com/office/word/2010/wordprocessingShape" mc:Ignorable="w14 w15 w16se wp14">
   <w:p>
     <w:pPr>
       <w:pStyle w:val="Footer"/>
@@ -8254,7 +8379,7 @@
 </file>
 
 <file path=word/footer3.xml><?xml version="1.0" encoding="utf-8"?>
-<w:ftr xmlns:wpc="http://schemas.microsoft.com/office/word/2010/wordprocessingCanvas" xmlns:mc="http://schemas.openxmlformats.org/markup-compatibility/2006" xmlns:o="urn:schemas-microsoft-com:office:office" xmlns:r="http://schemas.openxmlformats.org/officeDocument/2006/relationships" xmlns:m="http://schemas.openxmlformats.org/officeDocument/2006/math" xmlns:v="urn:schemas-microsoft-com:vml" xmlns:wp14="http://schemas.microsoft.com/office/word/2010/wordprocessingDrawing" xmlns:wp="http://schemas.openxmlformats.org/drawingml/2006/wordprocessingDrawing" xmlns:w10="urn:schemas-microsoft-com:office:word" xmlns:w="http://schemas.openxmlformats.org/wordprocessingml/2006/main" xmlns:w14="http://schemas.microsoft.com/office/word/2010/wordml" xmlns:w15="http://schemas.microsoft.com/office/word/2012/wordml" xmlns:wpg="http://schemas.microsoft.com/office/word/2010/wordprocessingGroup" xmlns:wpi="http://schemas.microsoft.com/office/word/2010/wordprocessingInk" xmlns:wne="http://schemas.microsoft.com/office/word/2006/wordml" xmlns:wps="http://schemas.microsoft.com/office/word/2010/wordprocessingShape" mc:Ignorable="w14 w15 wp14">
+<w:ftr xmlns:wpc="http://schemas.microsoft.com/office/word/2010/wordprocessingCanvas" xmlns:cx="http://schemas.microsoft.com/office/drawing/2014/chartex" xmlns:cx1="http://schemas.microsoft.com/office/drawing/2015/9/8/chartex" xmlns:mc="http://schemas.openxmlformats.org/markup-compatibility/2006" xmlns:o="urn:schemas-microsoft-com:office:office" xmlns:r="http://schemas.openxmlformats.org/officeDocument/2006/relationships" xmlns:m="http://schemas.openxmlformats.org/officeDocument/2006/math" xmlns:v="urn:schemas-microsoft-com:vml" xmlns:wp14="http://schemas.microsoft.com/office/word/2010/wordprocessingDrawing" xmlns:wp="http://schemas.openxmlformats.org/drawingml/2006/wordprocessingDrawing" xmlns:w10="urn:schemas-microsoft-com:office:word" xmlns:w="http://schemas.openxmlformats.org/wordprocessingml/2006/main" xmlns:w14="http://schemas.microsoft.com/office/word/2010/wordml" xmlns:w15="http://schemas.microsoft.com/office/word/2012/wordml" xmlns:w16se="http://schemas.microsoft.com/office/word/2015/wordml/symex" xmlns:wpg="http://schemas.microsoft.com/office/word/2010/wordprocessingGroup" xmlns:wpi="http://schemas.microsoft.com/office/word/2010/wordprocessingInk" xmlns:wne="http://schemas.microsoft.com/office/word/2006/wordml" xmlns:wps="http://schemas.microsoft.com/office/word/2010/wordprocessingShape" mc:Ignorable="w14 w15 w16se wp14">
   <w:p>
     <w:pPr>
       <w:pStyle w:val="Footer"/>
@@ -8354,7 +8479,7 @@
         <w:sz w:val="18"/>
         <w:szCs w:val="18"/>
       </w:rPr>
-      <w:t>9</w:t>
+      <w:t>11</w:t>
     </w:r>
     <w:r>
       <w:rPr>
@@ -8474,7 +8599,7 @@
 </file>
 
 <file path=word/footnotes.xml><?xml version="1.0" encoding="utf-8"?>
-<w:footnotes xmlns:wpc="http://schemas.microsoft.com/office/word/2010/wordprocessingCanvas" xmlns:mc="http://schemas.openxmlformats.org/markup-compatibility/2006" xmlns:o="urn:schemas-microsoft-com:office:office" xmlns:r="http://schemas.openxmlformats.org/officeDocument/2006/relationships" xmlns:m="http://schemas.openxmlformats.org/officeDocument/2006/math" xmlns:v="urn:schemas-microsoft-com:vml" xmlns:wp14="http://schemas.microsoft.com/office/word/2010/wordprocessingDrawing" xmlns:wp="http://schemas.openxmlformats.org/drawingml/2006/wordprocessingDrawing" xmlns:w10="urn:schemas-microsoft-com:office:word" xmlns:w="http://schemas.openxmlformats.org/wordprocessingml/2006/main" xmlns:w14="http://schemas.microsoft.com/office/word/2010/wordml" xmlns:w15="http://schemas.microsoft.com/office/word/2012/wordml" xmlns:wpg="http://schemas.microsoft.com/office/word/2010/wordprocessingGroup" xmlns:wpi="http://schemas.microsoft.com/office/word/2010/wordprocessingInk" xmlns:wne="http://schemas.microsoft.com/office/word/2006/wordml" xmlns:wps="http://schemas.microsoft.com/office/word/2010/wordprocessingShape" mc:Ignorable="w14 w15 wp14">
+<w:footnotes xmlns:wpc="http://schemas.microsoft.com/office/word/2010/wordprocessingCanvas" xmlns:cx="http://schemas.microsoft.com/office/drawing/2014/chartex" xmlns:cx1="http://schemas.microsoft.com/office/drawing/2015/9/8/chartex" xmlns:mc="http://schemas.openxmlformats.org/markup-compatibility/2006" xmlns:o="urn:schemas-microsoft-com:office:office" xmlns:r="http://schemas.openxmlformats.org/officeDocument/2006/relationships" xmlns:m="http://schemas.openxmlformats.org/officeDocument/2006/math" xmlns:v="urn:schemas-microsoft-com:vml" xmlns:wp14="http://schemas.microsoft.com/office/word/2010/wordprocessingDrawing" xmlns:wp="http://schemas.openxmlformats.org/drawingml/2006/wordprocessingDrawing" xmlns:w10="urn:schemas-microsoft-com:office:word" xmlns:w="http://schemas.openxmlformats.org/wordprocessingml/2006/main" xmlns:w14="http://schemas.microsoft.com/office/word/2010/wordml" xmlns:w15="http://schemas.microsoft.com/office/word/2012/wordml" xmlns:w16se="http://schemas.microsoft.com/office/word/2015/wordml/symex" xmlns:wpg="http://schemas.microsoft.com/office/word/2010/wordprocessingGroup" xmlns:wpi="http://schemas.microsoft.com/office/word/2010/wordprocessingInk" xmlns:wne="http://schemas.microsoft.com/office/word/2006/wordml" xmlns:wps="http://schemas.microsoft.com/office/word/2010/wordprocessingShape" mc:Ignorable="w14 w15 w16se wp14">
   <w:footnote w:type="separator" w:id="-1">
     <w:p>
       <w:r>
@@ -8493,7 +8618,7 @@
 </file>
 
 <file path=word/header1.xml><?xml version="1.0" encoding="utf-8"?>
-<w:hdr xmlns:wpc="http://schemas.microsoft.com/office/word/2010/wordprocessingCanvas" xmlns:mc="http://schemas.openxmlformats.org/markup-compatibility/2006" xmlns:o="urn:schemas-microsoft-com:office:office" xmlns:r="http://schemas.openxmlformats.org/officeDocument/2006/relationships" xmlns:m="http://schemas.openxmlformats.org/officeDocument/2006/math" xmlns:v="urn:schemas-microsoft-com:vml" xmlns:wp14="http://schemas.microsoft.com/office/word/2010/wordprocessingDrawing" xmlns:wp="http://schemas.openxmlformats.org/drawingml/2006/wordprocessingDrawing" xmlns:w10="urn:schemas-microsoft-com:office:word" xmlns:w="http://schemas.openxmlformats.org/wordprocessingml/2006/main" xmlns:w14="http://schemas.microsoft.com/office/word/2010/wordml" xmlns:w15="http://schemas.microsoft.com/office/word/2012/wordml" xmlns:wpg="http://schemas.microsoft.com/office/word/2010/wordprocessingGroup" xmlns:wpi="http://schemas.microsoft.com/office/word/2010/wordprocessingInk" xmlns:wne="http://schemas.microsoft.com/office/word/2006/wordml" xmlns:wps="http://schemas.microsoft.com/office/word/2010/wordprocessingShape" mc:Ignorable="w14 w15 wp14">
+<w:hdr xmlns:wpc="http://schemas.microsoft.com/office/word/2010/wordprocessingCanvas" xmlns:cx="http://schemas.microsoft.com/office/drawing/2014/chartex" xmlns:cx1="http://schemas.microsoft.com/office/drawing/2015/9/8/chartex" xmlns:mc="http://schemas.openxmlformats.org/markup-compatibility/2006" xmlns:o="urn:schemas-microsoft-com:office:office" xmlns:r="http://schemas.openxmlformats.org/officeDocument/2006/relationships" xmlns:m="http://schemas.openxmlformats.org/officeDocument/2006/math" xmlns:v="urn:schemas-microsoft-com:vml" xmlns:wp14="http://schemas.microsoft.com/office/word/2010/wordprocessingDrawing" xmlns:wp="http://schemas.openxmlformats.org/drawingml/2006/wordprocessingDrawing" xmlns:w10="urn:schemas-microsoft-com:office:word" xmlns:w="http://schemas.openxmlformats.org/wordprocessingml/2006/main" xmlns:w14="http://schemas.microsoft.com/office/word/2010/wordml" xmlns:w15="http://schemas.microsoft.com/office/word/2012/wordml" xmlns:w16se="http://schemas.microsoft.com/office/word/2015/wordml/symex" xmlns:wpg="http://schemas.microsoft.com/office/word/2010/wordprocessingGroup" xmlns:wpi="http://schemas.microsoft.com/office/word/2010/wordprocessingInk" xmlns:wne="http://schemas.microsoft.com/office/word/2006/wordml" xmlns:wps="http://schemas.microsoft.com/office/word/2010/wordprocessingShape" mc:Ignorable="w14 w15 w16se wp14">
   <w:p>
     <w:pPr>
       <w:pStyle w:val="headingstuff"/>
@@ -8762,7 +8887,7 @@
 </file>
 
 <file path=word/numbering.xml><?xml version="1.0" encoding="utf-8"?>
-<w:numbering xmlns:wpc="http://schemas.microsoft.com/office/word/2010/wordprocessingCanvas" xmlns:mc="http://schemas.openxmlformats.org/markup-compatibility/2006" xmlns:o="urn:schemas-microsoft-com:office:office" xmlns:r="http://schemas.openxmlformats.org/officeDocument/2006/relationships" xmlns:m="http://schemas.openxmlformats.org/officeDocument/2006/math" xmlns:v="urn:schemas-microsoft-com:vml" xmlns:wp14="http://schemas.microsoft.com/office/word/2010/wordprocessingDrawing" xmlns:wp="http://schemas.openxmlformats.org/drawingml/2006/wordprocessingDrawing" xmlns:w10="urn:schemas-microsoft-com:office:word" xmlns:w="http://schemas.openxmlformats.org/wordprocessingml/2006/main" xmlns:w14="http://schemas.microsoft.com/office/word/2010/wordml" xmlns:w15="http://schemas.microsoft.com/office/word/2012/wordml" xmlns:wpg="http://schemas.microsoft.com/office/word/2010/wordprocessingGroup" xmlns:wpi="http://schemas.microsoft.com/office/word/2010/wordprocessingInk" xmlns:wne="http://schemas.microsoft.com/office/word/2006/wordml" xmlns:wps="http://schemas.microsoft.com/office/word/2010/wordprocessingShape" mc:Ignorable="w14 w15 wp14">
+<w:numbering xmlns:wpc="http://schemas.microsoft.com/office/word/2010/wordprocessingCanvas" xmlns:cx="http://schemas.microsoft.com/office/drawing/2014/chartex" xmlns:cx1="http://schemas.microsoft.com/office/drawing/2015/9/8/chartex" xmlns:mc="http://schemas.openxmlformats.org/markup-compatibility/2006" xmlns:o="urn:schemas-microsoft-com:office:office" xmlns:r="http://schemas.openxmlformats.org/officeDocument/2006/relationships" xmlns:m="http://schemas.openxmlformats.org/officeDocument/2006/math" xmlns:v="urn:schemas-microsoft-com:vml" xmlns:wp14="http://schemas.microsoft.com/office/word/2010/wordprocessingDrawing" xmlns:wp="http://schemas.openxmlformats.org/drawingml/2006/wordprocessingDrawing" xmlns:w10="urn:schemas-microsoft-com:office:word" xmlns:w="http://schemas.openxmlformats.org/wordprocessingml/2006/main" xmlns:w14="http://schemas.microsoft.com/office/word/2010/wordml" xmlns:w15="http://schemas.microsoft.com/office/word/2012/wordml" xmlns:w16se="http://schemas.microsoft.com/office/word/2015/wordml/symex" xmlns:wpg="http://schemas.microsoft.com/office/word/2010/wordprocessingGroup" xmlns:wpi="http://schemas.microsoft.com/office/word/2010/wordprocessingInk" xmlns:wne="http://schemas.microsoft.com/office/word/2006/wordml" xmlns:wps="http://schemas.microsoft.com/office/word/2010/wordprocessingShape" mc:Ignorable="w14 w15 w16se wp14">
   <w:abstractNum w:abstractNumId="0" w15:restartNumberingAfterBreak="0">
     <w:nsid w:val="FFFFFF89"/>
     <w:multiLevelType w:val="singleLevel"/>
@@ -11639,7 +11764,7 @@
 </file>
 
 <file path=word/styles.xml><?xml version="1.0" encoding="utf-8"?>
-<w:styles xmlns:mc="http://schemas.openxmlformats.org/markup-compatibility/2006" xmlns:r="http://schemas.openxmlformats.org/officeDocument/2006/relationships" xmlns:w="http://schemas.openxmlformats.org/wordprocessingml/2006/main" xmlns:w14="http://schemas.microsoft.com/office/word/2010/wordml" xmlns:w15="http://schemas.microsoft.com/office/word/2012/wordml" mc:Ignorable="w14 w15">
+<w:styles xmlns:mc="http://schemas.openxmlformats.org/markup-compatibility/2006" xmlns:r="http://schemas.openxmlformats.org/officeDocument/2006/relationships" xmlns:w="http://schemas.openxmlformats.org/wordprocessingml/2006/main" xmlns:w14="http://schemas.microsoft.com/office/word/2010/wordml" xmlns:w15="http://schemas.microsoft.com/office/word/2012/wordml" xmlns:w16se="http://schemas.microsoft.com/office/word/2015/wordml/symex" mc:Ignorable="w14 w15 w16se">
   <w:docDefaults>
     <w:rPrDefault>
       <w:rPr>
@@ -13071,12 +13196,39 @@
 </file>
 
 <file path=customXml/item1.xml><?xml version="1.0" encoding="utf-8"?>
-<?mso-contentType ?>
-<FormTemplates xmlns="http://schemas.microsoft.com/sharepoint/v3/contenttype/forms">
-  <Display>DocumentLibraryForm</Display>
-  <Edit>DocumentLibraryForm</Edit>
-  <New>DocumentLibraryForm</New>
-</FormTemplates>
+<p:properties xmlns:p="http://schemas.microsoft.com/office/2006/metadata/properties" xmlns:xsi="http://www.w3.org/2001/XMLSchema-instance">
+  <documentManagement>
+    <CC_x0020_Approval xmlns="06A95332-17C5-4A26-85E3-163C0CDFC631">
+      <UserInfo>
+        <DisplayName/>
+        <AccountId xsi:nil="true"/>
+        <AccountType/>
+      </UserInfo>
+    </CC_x0020_Approval>
+    <Stage xmlns="06A95332-17C5-4A26-85E3-163C0CDFC631">Final</Stage>
+    <Message xmlns="06A95332-17C5-4A26-85E3-163C0CDFC631" xsi:nil="true"/>
+    <Date_x0020_Released xmlns="06A95332-17C5-4A26-85E3-163C0CDFC631">2010-10-20T05:00:00+00:00</Date_x0020_Released>
+    <Document_x0020_Category xmlns="06A95332-17C5-4A26-85E3-163C0CDFC631">Category 1</Document_x0020_Category>
+    <Owner xmlns="06A95332-17C5-4A26-85E3-163C0CDFC631">K. Luegering</Owner>
+    <Send_x0020_Email xmlns="06A95332-17C5-4A26-85E3-163C0CDFC631">No</Send_x0020_Email>
+    <Approval xmlns="06A95332-17C5-4A26-85E3-163C0CDFC631">
+      <UserInfo>
+        <DisplayName/>
+        <AccountId xsi:nil="true"/>
+        <AccountType/>
+      </UserInfo>
+    </Approval>
+    <Audience xmlns="06A95332-17C5-4A26-85E3-163C0CDFC631" xsi:nil="true"/>
+    <Description0 xmlns="06A95332-17C5-4A26-85E3-163C0CDFC631">Use this document when requesting a Firecall ID</Description0>
+    <TemplateUrl xmlns="http://schemas.microsoft.com/sharepoint/v3" xsi:nil="true"/>
+    <_SourceUrl xmlns="http://schemas.microsoft.com/sharepoint/v3" xsi:nil="true"/>
+    <xd_ProgID xmlns="http://schemas.microsoft.com/sharepoint/v3" xsi:nil="true"/>
+    <Order xmlns="http://schemas.microsoft.com/sharepoint/v3" xsi:nil="true"/>
+    <_SharedFileIndex xmlns="http://schemas.microsoft.com/sharepoint/v3" xsi:nil="true"/>
+    <MetaInfo xmlns="http://schemas.microsoft.com/sharepoint/v3" xsi:nil="true"/>
+    <ContentTypeId xmlns="http://schemas.microsoft.com/sharepoint/v3">0x01010059FE9DDB4954D74C85AE0E08C7117DF4</ContentTypeId>
+  </documentManagement>
+</p:properties>
 </file>
 
 <file path=customXml/item2.xml><?xml version="1.0" encoding="utf-8"?>
@@ -13647,39 +13799,12 @@
 </file>
 
 <file path=customXml/item3.xml><?xml version="1.0" encoding="utf-8"?>
-<p:properties xmlns:p="http://schemas.microsoft.com/office/2006/metadata/properties" xmlns:xsi="http://www.w3.org/2001/XMLSchema-instance">
-  <documentManagement>
-    <CC_x0020_Approval xmlns="06A95332-17C5-4A26-85E3-163C0CDFC631">
-      <UserInfo>
-        <DisplayName/>
-        <AccountId xsi:nil="true"/>
-        <AccountType/>
-      </UserInfo>
-    </CC_x0020_Approval>
-    <Stage xmlns="06A95332-17C5-4A26-85E3-163C0CDFC631">Final</Stage>
-    <Message xmlns="06A95332-17C5-4A26-85E3-163C0CDFC631" xsi:nil="true"/>
-    <Date_x0020_Released xmlns="06A95332-17C5-4A26-85E3-163C0CDFC631">2010-10-20T05:00:00+00:00</Date_x0020_Released>
-    <Document_x0020_Category xmlns="06A95332-17C5-4A26-85E3-163C0CDFC631">Category 1</Document_x0020_Category>
-    <Owner xmlns="06A95332-17C5-4A26-85E3-163C0CDFC631">K. Luegering</Owner>
-    <Send_x0020_Email xmlns="06A95332-17C5-4A26-85E3-163C0CDFC631">No</Send_x0020_Email>
-    <Approval xmlns="06A95332-17C5-4A26-85E3-163C0CDFC631">
-      <UserInfo>
-        <DisplayName/>
-        <AccountId xsi:nil="true"/>
-        <AccountType/>
-      </UserInfo>
-    </Approval>
-    <Audience xmlns="06A95332-17C5-4A26-85E3-163C0CDFC631" xsi:nil="true"/>
-    <Description0 xmlns="06A95332-17C5-4A26-85E3-163C0CDFC631">Use this document when requesting a Firecall ID</Description0>
-    <TemplateUrl xmlns="http://schemas.microsoft.com/sharepoint/v3" xsi:nil="true"/>
-    <_SourceUrl xmlns="http://schemas.microsoft.com/sharepoint/v3" xsi:nil="true"/>
-    <xd_ProgID xmlns="http://schemas.microsoft.com/sharepoint/v3" xsi:nil="true"/>
-    <Order xmlns="http://schemas.microsoft.com/sharepoint/v3" xsi:nil="true"/>
-    <_SharedFileIndex xmlns="http://schemas.microsoft.com/sharepoint/v3" xsi:nil="true"/>
-    <MetaInfo xmlns="http://schemas.microsoft.com/sharepoint/v3" xsi:nil="true"/>
-    <ContentTypeId xmlns="http://schemas.microsoft.com/sharepoint/v3">0x01010059FE9DDB4954D74C85AE0E08C7117DF4</ContentTypeId>
-  </documentManagement>
-</p:properties>
+<?mso-contentType ?>
+<FormTemplates xmlns="http://schemas.microsoft.com/sharepoint/v3/contenttype/forms">
+  <Display>DocumentLibraryForm</Display>
+  <Edit>DocumentLibraryForm</Edit>
+  <New>DocumentLibraryForm</New>
+</FormTemplates>
 </file>
 
 <file path=customXml/item4.xml><?xml version="1.0" encoding="utf-8"?>
@@ -13687,9 +13812,11 @@
 </file>
 
 <file path=customXml/itemProps1.xml><?xml version="1.0" encoding="utf-8"?>
-<ds:datastoreItem xmlns:ds="http://schemas.openxmlformats.org/officeDocument/2006/customXml" ds:itemID="{6E0243D2-C2E7-4C17-98A3-48E63A4A14E3}">
+<ds:datastoreItem xmlns:ds="http://schemas.openxmlformats.org/officeDocument/2006/customXml" ds:itemID="{47853092-453F-4761-BB4F-9437077E6946}">
   <ds:schemaRefs>
-    <ds:schemaRef ds:uri="http://schemas.microsoft.com/sharepoint/v3/contenttype/forms"/>
+    <ds:schemaRef ds:uri="http://schemas.microsoft.com/office/2006/metadata/properties"/>
+    <ds:schemaRef ds:uri="06A95332-17C5-4A26-85E3-163C0CDFC631"/>
+    <ds:schemaRef ds:uri="http://schemas.microsoft.com/sharepoint/v3"/>
   </ds:schemaRefs>
 </ds:datastoreItem>
 </file>
@@ -13714,17 +13841,15 @@
 </file>
 
 <file path=customXml/itemProps3.xml><?xml version="1.0" encoding="utf-8"?>
-<ds:datastoreItem xmlns:ds="http://schemas.openxmlformats.org/officeDocument/2006/customXml" ds:itemID="{47853092-453F-4761-BB4F-9437077E6946}">
+<ds:datastoreItem xmlns:ds="http://schemas.openxmlformats.org/officeDocument/2006/customXml" ds:itemID="{6E0243D2-C2E7-4C17-98A3-48E63A4A14E3}">
   <ds:schemaRefs>
-    <ds:schemaRef ds:uri="http://schemas.microsoft.com/office/2006/metadata/properties"/>
-    <ds:schemaRef ds:uri="06A95332-17C5-4A26-85E3-163C0CDFC631"/>
-    <ds:schemaRef ds:uri="http://schemas.microsoft.com/sharepoint/v3"/>
+    <ds:schemaRef ds:uri="http://schemas.microsoft.com/sharepoint/v3/contenttype/forms"/>
   </ds:schemaRefs>
 </ds:datastoreItem>
 </file>
 
 <file path=customXml/itemProps4.xml><?xml version="1.0" encoding="utf-8"?>
-<ds:datastoreItem xmlns:ds="http://schemas.openxmlformats.org/officeDocument/2006/customXml" ds:itemID="{AEBD81C6-275A-4F0F-8D9F-E89B001C422A}">
+<ds:datastoreItem xmlns:ds="http://schemas.openxmlformats.org/officeDocument/2006/customXml" ds:itemID="{3ECB769A-A4BC-4CF2-9AEE-7503E1C18C94}">
   <ds:schemaRefs>
     <ds:schemaRef ds:uri="http://schemas.openxmlformats.org/officeDocument/2006/bibliography"/>
   </ds:schemaRefs>

--- a/Runbook/SSRS/CCO_eCoaching_Log_SSRS_Runbook.docx
+++ b/Runbook/SSRS/CCO_eCoaching_Log_SSRS_Runbook.docx
@@ -10,172 +10,32 @@
     <w:p/>
     <w:p/>
     <w:p/>
-    <w:p>
-      <w:r>
-        <w:rPr>
-          <w:noProof/>
-        </w:rPr>
-        <mc:AlternateContent>
-          <mc:Choice Requires="wps">
-            <w:drawing>
-              <wp:anchor distT="0" distB="0" distL="114300" distR="114300" simplePos="0" relativeHeight="251657728" behindDoc="0" locked="0" layoutInCell="1" allowOverlap="1" wp14:anchorId="6B5B89AC" wp14:editId="0F6E96A9">
-                <wp:simplePos x="0" y="0"/>
-                <wp:positionH relativeFrom="column">
-                  <wp:posOffset>1423035</wp:posOffset>
-                </wp:positionH>
-                <wp:positionV relativeFrom="paragraph">
-                  <wp:posOffset>277495</wp:posOffset>
-                </wp:positionV>
-                <wp:extent cx="3291840" cy="590550"/>
-                <wp:effectExtent l="0" t="0" r="3810" b="0"/>
-                <wp:wrapTopAndBottom/>
-                <wp:docPr id="5" name="Text Box 2"/>
-                <wp:cNvGraphicFramePr>
-                  <a:graphicFrameLocks xmlns:a="http://schemas.openxmlformats.org/drawingml/2006/main"/>
-                </wp:cNvGraphicFramePr>
-                <a:graphic xmlns:a="http://schemas.openxmlformats.org/drawingml/2006/main">
-                  <a:graphicData uri="http://schemas.microsoft.com/office/word/2010/wordprocessingShape">
-                    <wps:wsp>
-                      <wps:cNvSpPr txBox="1">
-                        <a:spLocks noChangeArrowheads="1"/>
-                      </wps:cNvSpPr>
-                      <wps:spPr bwMode="auto">
-                        <a:xfrm>
-                          <a:off x="0" y="0"/>
-                          <a:ext cx="3291840" cy="590550"/>
-                        </a:xfrm>
-                        <a:prstGeom prst="rect">
-                          <a:avLst/>
-                        </a:prstGeom>
-                        <a:gradFill rotWithShape="0">
-                          <a:gsLst>
-                            <a:gs pos="0">
-                              <a:srgbClr val="00529B"/>
-                            </a:gs>
-                            <a:gs pos="100000">
-                              <a:srgbClr val="F5CF00"/>
-                            </a:gs>
-                          </a:gsLst>
-                          <a:lin ang="0" scaled="1"/>
-                        </a:gradFill>
-                        <a:ln>
-                          <a:noFill/>
-                        </a:ln>
-                        <a:extLst>
-                          <a:ext uri="{91240B29-F687-4F45-9708-019B960494DF}">
-                            <a14:hiddenLine xmlns:a14="http://schemas.microsoft.com/office/drawing/2010/main" w="9525">
-                              <a:solidFill>
-                                <a:srgbClr val="000000"/>
-                              </a:solidFill>
-                              <a:miter lim="800000"/>
-                              <a:headEnd type="none" w="sm" len="sm"/>
-                              <a:tailEnd type="none" w="sm" len="sm"/>
-                            </a14:hiddenLine>
-                          </a:ext>
-                        </a:extLst>
-                      </wps:spPr>
-                      <wps:txbx>
-                        <w:txbxContent>
-                          <w:p>
-                            <w:pPr>
-                              <w:spacing w:before="120"/>
-                              <w:jc w:val="center"/>
-                              <w:rPr>
-                                <w:b/>
-                                <w:i/>
-                                <w:color w:val="FFFFFF"/>
-                                <w:position w:val="-20"/>
-                                <w:sz w:val="36"/>
-                              </w:rPr>
-                            </w:pPr>
-                            <w:r>
-                              <w:rPr>
-                                <w:b/>
-                                <w:i/>
-                                <w:color w:val="FFFFFF"/>
-                                <w:position w:val="-20"/>
-                                <w:sz w:val="36"/>
-                              </w:rPr>
-                              <w:t>Contact Center Operations</w:t>
-                            </w:r>
-                          </w:p>
-                        </w:txbxContent>
-                      </wps:txbx>
-                      <wps:bodyPr rot="0" vert="horz" wrap="square" lIns="91440" tIns="45720" rIns="91440" bIns="45720" anchor="t" anchorCtr="0" upright="1">
-                        <a:noAutofit/>
-                      </wps:bodyPr>
-                    </wps:wsp>
-                  </a:graphicData>
-                </a:graphic>
-                <wp14:sizeRelH relativeFrom="page">
-                  <wp14:pctWidth>0</wp14:pctWidth>
-                </wp14:sizeRelH>
-                <wp14:sizeRelV relativeFrom="page">
-                  <wp14:pctHeight>0</wp14:pctHeight>
-                </wp14:sizeRelV>
-              </wp:anchor>
-            </w:drawing>
-          </mc:Choice>
-          <mc:Fallback>
-            <w:pict>
-              <v:shapetype w14:anchorId="6B5B89AC" id="_x0000_t202" coordsize="21600,21600" o:spt="202" path="m,l,21600r21600,l21600,xe">
-                <v:stroke joinstyle="miter"/>
-                <v:path gradientshapeok="t" o:connecttype="rect"/>
-              </v:shapetype>
-              <v:shape id="Text Box 2" o:spid="_x0000_s1026" type="#_x0000_t202" style="position:absolute;margin-left:112.05pt;margin-top:21.85pt;width:259.2pt;height:46.5pt;z-index:251657728;visibility:visible;mso-wrap-style:square;mso-width-percent:0;mso-height-percent:0;mso-wrap-distance-left:9pt;mso-wrap-distance-top:0;mso-wrap-distance-right:9pt;mso-wrap-distance-bottom:0;mso-position-horizontal:absolute;mso-position-horizontal-relative:text;mso-position-vertical:absolute;mso-position-vertical-relative:text;mso-width-percent:0;mso-height-percent:0;mso-width-relative:page;mso-height-relative:page;v-text-anchor:top" o:gfxdata="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" fillcolor="#00529b" stroked="f">
-                <v:fill color2="#f5cf00" angle="90" focus="100%" type="gradient"/>
-                <v:stroke startarrowwidth="narrow" startarrowlength="short" endarrowwidth="narrow" endarrowlength="short"/>
-                <v:textbox>
-                  <w:txbxContent>
-                    <w:p>
-                      <w:pPr>
-                        <w:spacing w:before="120"/>
-                        <w:jc w:val="center"/>
-                        <w:rPr>
-                          <w:b/>
-                          <w:i/>
-                          <w:color w:val="FFFFFF"/>
-                          <w:position w:val="-20"/>
-                          <w:sz w:val="36"/>
-                        </w:rPr>
-                      </w:pPr>
-                      <w:r>
-                        <w:rPr>
-                          <w:b/>
-                          <w:i/>
-                          <w:color w:val="FFFFFF"/>
-                          <w:position w:val="-20"/>
-                          <w:sz w:val="36"/>
-                        </w:rPr>
-                        <w:t>Contact Center Operations</w:t>
-                      </w:r>
-                    </w:p>
-                  </w:txbxContent>
-                </v:textbox>
-                <w10:wrap type="topAndBottom"/>
-              </v:shape>
-            </w:pict>
-          </mc:Fallback>
-        </mc:AlternateContent>
-      </w:r>
-    </w:p>
+    <w:p/>
     <w:p/>
     <w:p/>
     <w:p>
       <w:pPr>
-        <w:pStyle w:val="CoverPageTitles"/>
+        <w:spacing w:after="200" w:line="276" w:lineRule="auto"/>
+        <w:ind w:right="-270"/>
+        <w:jc w:val="both"/>
+        <w:rPr>
+          <w:rFonts w:ascii="Calibri" w:hAnsi="Calibri"/>
+          <w:b/>
+          <w:bCs/>
+          <w:sz w:val="56"/>
+          <w:szCs w:val="56"/>
+        </w:rPr>
       </w:pPr>
       <w:r>
-        <w:t>C</w:t>
-      </w:r>
-      <w:r>
-        <w:t>CO</w:t>
-      </w:r>
-      <w:r>
-        <w:t xml:space="preserve"> </w:t>
-      </w:r>
-      <w:r>
-        <w:t>eCoaching</w:t>
+        <w:rPr>
+          <w:rFonts w:ascii="Calibri" w:hAnsi="Calibri"/>
+          <w:b/>
+          <w:bCs/>
+          <w:noProof/>
+          <w:sz w:val="56"/>
+          <w:szCs w:val="56"/>
+        </w:rPr>
+        <w:t xml:space="preserve">                 eCoaching Log System</w:t>
       </w:r>
     </w:p>
     <w:p>
@@ -241,7 +101,13 @@
               <w:rPr>
                 <w:i w:val="0"/>
               </w:rPr>
-              <w:t>8.0</w:t>
+              <w:t>9</w:t>
+            </w:r>
+            <w:r>
+              <w:rPr>
+                <w:i w:val="0"/>
+              </w:rPr>
+              <w:t>.0</w:t>
             </w:r>
           </w:p>
         </w:tc>
@@ -284,39 +150,9 @@
           <w:p>
             <w:pPr>
               <w:cnfStyle w:val="000000000000" w:firstRow="0" w:lastRow="0" w:firstColumn="0" w:lastColumn="0" w:oddVBand="0" w:evenVBand="0" w:oddHBand="0" w:evenHBand="0" w:firstRowFirstColumn="0" w:firstRowLastColumn="0" w:lastRowFirstColumn="0" w:lastRowLastColumn="0"/>
-              <w:rPr>
-                <w:rFonts w:ascii="Times New Roman (PCL6)" w:hAnsi="Times New Roman (PCL6)"/>
-              </w:rPr>
-            </w:pPr>
-            <w:r>
-              <w:rPr>
-                <w:rFonts w:ascii="Times New Roman (PCL6)" w:hAnsi="Times New Roman (PCL6)"/>
-              </w:rPr>
-              <w:t>TFS 16855</w:t>
-            </w:r>
-            <w:r>
-              <w:rPr>
-                <w:rFonts w:ascii="Times New Roman (PCL6)" w:hAnsi="Times New Roman (PCL6)"/>
-              </w:rPr>
-              <w:t xml:space="preserve"> </w:t>
-            </w:r>
-            <w:r>
-              <w:rPr>
-                <w:rFonts w:ascii="Times New Roman (PCL6)" w:hAnsi="Times New Roman (PCL6)"/>
-              </w:rPr>
-              <w:t>–</w:t>
-            </w:r>
-            <w:r>
-              <w:rPr>
-                <w:rFonts w:ascii="Times New Roman (PCL6)" w:hAnsi="Times New Roman (PCL6)"/>
-              </w:rPr>
-              <w:t xml:space="preserve"> </w:t>
-            </w:r>
-            <w:r>
-              <w:rPr>
-                <w:rFonts w:ascii="Times New Roman (PCL6)" w:hAnsi="Times New Roman (PCL6)"/>
-              </w:rPr>
-              <w:t>Add comments to warnings Report</w:t>
+            </w:pPr>
+            <w:r>
+              <w:t>TFS 17716 - Removed company specific references</w:t>
             </w:r>
           </w:p>
         </w:tc>
@@ -1028,8 +864,17 @@
                 <w:sz w:val="18"/>
                 <w:szCs w:val="18"/>
               </w:rPr>
-              <w:t>Susmitha Palacherla</w:t>
-            </w:r>
+              <w:t xml:space="preserve">Susmitha </w:t>
+            </w:r>
+            <w:proofErr w:type="spellStart"/>
+            <w:r>
+              <w:rPr>
+                <w:sz w:val="18"/>
+                <w:szCs w:val="18"/>
+              </w:rPr>
+              <w:t>Palacherla</w:t>
+            </w:r>
+            <w:proofErr w:type="spellEnd"/>
           </w:p>
         </w:tc>
       </w:tr>
@@ -1103,8 +948,17 @@
                 <w:sz w:val="18"/>
                 <w:szCs w:val="18"/>
               </w:rPr>
-              <w:t>Susmitha Palacherla</w:t>
-            </w:r>
+              <w:t xml:space="preserve">Susmitha </w:t>
+            </w:r>
+            <w:proofErr w:type="spellStart"/>
+            <w:r>
+              <w:rPr>
+                <w:sz w:val="18"/>
+                <w:szCs w:val="18"/>
+              </w:rPr>
+              <w:t>Palacherla</w:t>
+            </w:r>
+            <w:proofErr w:type="spellEnd"/>
           </w:p>
         </w:tc>
       </w:tr>
@@ -1171,8 +1025,17 @@
                 <w:sz w:val="18"/>
                 <w:szCs w:val="18"/>
               </w:rPr>
-              <w:t>Susmitha Palacherla</w:t>
-            </w:r>
+              <w:t xml:space="preserve">Susmitha </w:t>
+            </w:r>
+            <w:proofErr w:type="spellStart"/>
+            <w:r>
+              <w:rPr>
+                <w:sz w:val="18"/>
+                <w:szCs w:val="18"/>
+              </w:rPr>
+              <w:t>Palacherla</w:t>
+            </w:r>
+            <w:proofErr w:type="spellEnd"/>
           </w:p>
         </w:tc>
       </w:tr>
@@ -1239,8 +1102,17 @@
                 <w:sz w:val="18"/>
                 <w:szCs w:val="18"/>
               </w:rPr>
-              <w:t>Susmitha Palacherla</w:t>
-            </w:r>
+              <w:t xml:space="preserve">Susmitha </w:t>
+            </w:r>
+            <w:proofErr w:type="spellStart"/>
+            <w:r>
+              <w:rPr>
+                <w:sz w:val="18"/>
+                <w:szCs w:val="18"/>
+              </w:rPr>
+              <w:t>Palacherla</w:t>
+            </w:r>
+            <w:proofErr w:type="spellEnd"/>
           </w:p>
         </w:tc>
       </w:tr>
@@ -1307,8 +1179,17 @@
                 <w:sz w:val="18"/>
                 <w:szCs w:val="18"/>
               </w:rPr>
-              <w:t>Susmitha Palacherla</w:t>
-            </w:r>
+              <w:t xml:space="preserve">Susmitha </w:t>
+            </w:r>
+            <w:proofErr w:type="spellStart"/>
+            <w:r>
+              <w:rPr>
+                <w:sz w:val="18"/>
+                <w:szCs w:val="18"/>
+              </w:rPr>
+              <w:t>Palacherla</w:t>
+            </w:r>
+            <w:proofErr w:type="spellEnd"/>
           </w:p>
         </w:tc>
       </w:tr>
@@ -1389,8 +1270,17 @@
                 <w:sz w:val="18"/>
                 <w:szCs w:val="18"/>
               </w:rPr>
-              <w:t>Susmitha Palacherla</w:t>
-            </w:r>
+              <w:t xml:space="preserve">Susmitha </w:t>
+            </w:r>
+            <w:proofErr w:type="spellStart"/>
+            <w:r>
+              <w:rPr>
+                <w:sz w:val="18"/>
+                <w:szCs w:val="18"/>
+              </w:rPr>
+              <w:t>Palacherla</w:t>
+            </w:r>
+            <w:proofErr w:type="spellEnd"/>
           </w:p>
         </w:tc>
       </w:tr>
@@ -1486,8 +1376,17 @@
                 <w:sz w:val="18"/>
                 <w:szCs w:val="18"/>
               </w:rPr>
-              <w:t>Susmitha Palacherla</w:t>
-            </w:r>
+              <w:t xml:space="preserve">Susmitha </w:t>
+            </w:r>
+            <w:proofErr w:type="spellStart"/>
+            <w:r>
+              <w:rPr>
+                <w:sz w:val="18"/>
+                <w:szCs w:val="18"/>
+              </w:rPr>
+              <w:t>Palacherla</w:t>
+            </w:r>
+            <w:proofErr w:type="spellEnd"/>
           </w:p>
         </w:tc>
       </w:tr>
@@ -1563,1233 +1462,184 @@
               <w:t>Palacherla</w:t>
             </w:r>
             <w:proofErr w:type="spellEnd"/>
-          </w:p>
-        </w:tc>
-      </w:tr>
-      <w:tr>
-        <w:tc>
-          <w:tcPr>
-            <w:tcW w:w="1793" w:type="dxa"/>
-          </w:tcPr>
-          <w:p>
-            <w:pPr>
-              <w:pStyle w:val="TableText"/>
-              <w:ind w:left="90"/>
-              <w:rPr>
-                <w:sz w:val="18"/>
-                <w:szCs w:val="18"/>
-              </w:rPr>
-            </w:pPr>
-          </w:p>
-        </w:tc>
-        <w:tc>
-          <w:tcPr>
-            <w:tcW w:w="5167" w:type="dxa"/>
-          </w:tcPr>
-          <w:p>
-            <w:pPr>
-              <w:pStyle w:val="TableText"/>
-              <w:ind w:left="72"/>
-              <w:rPr>
-                <w:sz w:val="18"/>
-                <w:szCs w:val="18"/>
-              </w:rPr>
-            </w:pPr>
-          </w:p>
-        </w:tc>
-        <w:tc>
-          <w:tcPr>
-            <w:tcW w:w="2400" w:type="dxa"/>
-          </w:tcPr>
-          <w:p>
-            <w:pPr>
-              <w:pStyle w:val="TableText"/>
-              <w:ind w:left="162"/>
-              <w:rPr>
-                <w:sz w:val="18"/>
-                <w:szCs w:val="18"/>
-              </w:rPr>
-            </w:pPr>
-          </w:p>
-        </w:tc>
-      </w:tr>
-      <w:tr>
-        <w:tc>
-          <w:tcPr>
-            <w:tcW w:w="1793" w:type="dxa"/>
-          </w:tcPr>
-          <w:p>
-            <w:pPr>
-              <w:pStyle w:val="TableText"/>
-              <w:ind w:left="90"/>
-              <w:rPr>
-                <w:sz w:val="18"/>
-                <w:szCs w:val="18"/>
-              </w:rPr>
-            </w:pPr>
-          </w:p>
-        </w:tc>
-        <w:tc>
-          <w:tcPr>
-            <w:tcW w:w="5167" w:type="dxa"/>
-          </w:tcPr>
-          <w:p>
-            <w:pPr>
-              <w:pStyle w:val="TableText"/>
-              <w:ind w:left="72"/>
-              <w:rPr>
-                <w:sz w:val="18"/>
-                <w:szCs w:val="18"/>
-              </w:rPr>
-            </w:pPr>
-          </w:p>
-        </w:tc>
-        <w:tc>
-          <w:tcPr>
-            <w:tcW w:w="2400" w:type="dxa"/>
-          </w:tcPr>
-          <w:p>
-            <w:pPr>
-              <w:pStyle w:val="TableText"/>
-              <w:ind w:left="162"/>
-              <w:rPr>
-                <w:sz w:val="18"/>
-                <w:szCs w:val="18"/>
-              </w:rPr>
-            </w:pPr>
-          </w:p>
-        </w:tc>
-      </w:tr>
-    </w:tbl>
-    <w:p/>
-    <w:p/>
-    <w:p/>
-    <w:p/>
-    <w:p/>
-    <w:p/>
-    <w:p>
-      <w:pPr>
-        <w:sectPr>
-          <w:footerReference w:type="default" r:id="rId13"/>
-          <w:pgSz w:w="12240" w:h="15840"/>
-          <w:pgMar w:top="720" w:right="1440" w:bottom="720" w:left="1440" w:header="720" w:footer="504" w:gutter="0"/>
-          <w:pgNumType w:fmt="lowerRoman" w:start="1"/>
-          <w:cols w:space="720"/>
-        </w:sectPr>
-      </w:pPr>
-    </w:p>
-    <w:p/>
-    <w:tbl>
-      <w:tblPr>
-        <w:tblW w:w="0" w:type="auto"/>
-        <w:tblBorders>
-          <w:top w:val="single" w:sz="12" w:space="0" w:color="auto"/>
-          <w:left w:val="single" w:sz="12" w:space="0" w:color="auto"/>
-          <w:bottom w:val="single" w:sz="12" w:space="0" w:color="auto"/>
-          <w:right w:val="single" w:sz="12" w:space="0" w:color="auto"/>
-        </w:tblBorders>
-        <w:tblLayout w:type="fixed"/>
-        <w:tblLook w:val="0000" w:firstRow="0" w:lastRow="0" w:firstColumn="0" w:lastColumn="0" w:noHBand="0" w:noVBand="0"/>
-      </w:tblPr>
-      <w:tblGrid>
-        <w:gridCol w:w="9360"/>
-      </w:tblGrid>
-      <w:tr>
-        <w:trPr>
-          <w:cantSplit/>
-          <w:trHeight w:hRule="exact" w:val="993"/>
-        </w:trPr>
-        <w:tc>
-          <w:tcPr>
-            <w:tcW w:w="9360" w:type="dxa"/>
-          </w:tcPr>
-          <w:p>
-            <w:pPr>
-              <w:pStyle w:val="ProcessHeaders"/>
-            </w:pPr>
-            <w:bookmarkStart w:id="0" w:name="_Toc480967414"/>
-            <w:r>
-              <w:t>Overview</w:t>
-            </w:r>
-            <w:bookmarkEnd w:id="0"/>
-          </w:p>
-        </w:tc>
-      </w:tr>
-    </w:tbl>
-    <w:p/>
-    <w:tbl>
-      <w:tblPr>
-        <w:tblW w:w="0" w:type="auto"/>
-        <w:tblLayout w:type="fixed"/>
-        <w:tblLook w:val="0000" w:firstRow="0" w:lastRow="0" w:firstColumn="0" w:lastColumn="0" w:noHBand="0" w:noVBand="0"/>
-      </w:tblPr>
-      <w:tblGrid>
-        <w:gridCol w:w="2880"/>
-        <w:gridCol w:w="6480"/>
-      </w:tblGrid>
-      <w:tr>
-        <w:trPr>
-          <w:cantSplit/>
-        </w:trPr>
-        <w:tc>
-          <w:tcPr>
-            <w:tcW w:w="2880" w:type="dxa"/>
-          </w:tcPr>
-          <w:p>
-            <w:pPr>
-              <w:pStyle w:val="TextRowLeaders"/>
-            </w:pPr>
-            <w:r>
-              <w:t>Purpose</w:t>
-            </w:r>
-            <w:r>
-              <w:t>:</w:t>
-            </w:r>
-          </w:p>
-        </w:tc>
-        <w:tc>
-          <w:tcPr>
-            <w:tcW w:w="6480" w:type="dxa"/>
-          </w:tcPr>
-          <w:p>
-            <w:pPr>
-              <w:pStyle w:val="SOPBodyText"/>
-            </w:pPr>
-            <w:r>
-              <w:t xml:space="preserve">The purpose of </w:t>
-            </w:r>
-            <w:r>
-              <w:t xml:space="preserve">this run book is to </w:t>
-            </w:r>
-            <w:r>
-              <w:t xml:space="preserve">provide </w:t>
-            </w:r>
-            <w:r>
-              <w:t>a documented process and instruction on how authorized CC</w:t>
-            </w:r>
-            <w:r>
-              <w:t>O</w:t>
-            </w:r>
-            <w:r>
-              <w:t xml:space="preserve"> Engineers should implement </w:t>
-            </w:r>
-            <w:r>
-              <w:t>GDIT</w:t>
-            </w:r>
-            <w:r>
-              <w:t>-developed changes in a new environment</w:t>
-            </w:r>
-            <w:r>
-              <w:t>.</w:t>
-            </w:r>
-            <w:r>
-              <w:t xml:space="preserve"> </w:t>
-            </w:r>
           </w:p>
         </w:tc>
       </w:tr>
       <w:tr>
         <w:trPr>
-          <w:cantSplit/>
+          <w:trHeight w:val="270"/>
         </w:trPr>
         <w:tc>
           <w:tcPr>
-            <w:tcW w:w="2880" w:type="dxa"/>
-          </w:tcPr>
-          <w:p>
-            <w:pPr>
-              <w:pStyle w:val="TextRowLeaders"/>
-            </w:pPr>
-            <w:r>
-              <w:t>Change Summary:</w:t>
-            </w:r>
-          </w:p>
-        </w:tc>
-        <w:tc>
-          <w:tcPr>
-            <w:tcW w:w="6480" w:type="dxa"/>
-          </w:tcPr>
-          <w:p>
-            <w:pPr>
-              <w:pStyle w:val="SOPBodyText"/>
-              <w:rPr>
-                <w:b/>
-                <w:u w:val="single"/>
-              </w:rPr>
-            </w:pPr>
-            <w:r>
-              <w:rPr>
-                <w:b/>
-                <w:u w:val="single"/>
-              </w:rPr>
-              <w:t>eCoaching</w:t>
-            </w:r>
-            <w:r>
-              <w:rPr>
-                <w:b/>
-                <w:u w:val="single"/>
-              </w:rPr>
-              <w:t xml:space="preserve"> </w:t>
-            </w:r>
-            <w:r>
-              <w:rPr>
-                <w:b/>
-                <w:u w:val="single"/>
-              </w:rPr>
-              <w:t xml:space="preserve">SSRS Reports </w:t>
-            </w:r>
-            <w:r>
-              <w:rPr>
-                <w:b/>
-                <w:u w:val="single"/>
-              </w:rPr>
-              <w:t xml:space="preserve">version </w:t>
-            </w:r>
-            <w:r>
-              <w:rPr>
-                <w:b/>
-                <w:u w:val="single"/>
-              </w:rPr>
-              <w:t>8</w:t>
-            </w:r>
-            <w:r>
-              <w:rPr>
-                <w:b/>
-                <w:u w:val="single"/>
-              </w:rPr>
-              <w:t>.</w:t>
-            </w:r>
-            <w:r>
-              <w:rPr>
-                <w:b/>
-                <w:u w:val="single"/>
-              </w:rPr>
-              <w:t>0</w:t>
-            </w:r>
-            <w:r>
-              <w:rPr>
-                <w:b/>
-                <w:u w:val="single"/>
-              </w:rPr>
-              <w:t>:</w:t>
-            </w:r>
-          </w:p>
-          <w:p>
-            <w:pPr>
-              <w:pStyle w:val="SOPBodyText"/>
-            </w:pPr>
-            <w:r>
-              <w:rPr>
-                <w:u w:val="single"/>
-              </w:rPr>
-              <w:t>Enhancements:</w:t>
-            </w:r>
-            <w:r>
-              <w:t xml:space="preserve"> </w:t>
-            </w:r>
-            <w:r>
-              <w:t>Comments in Warnings Reports</w:t>
-            </w:r>
-          </w:p>
-          <w:p>
-            <w:pPr>
-              <w:pStyle w:val="SOPBodyText"/>
-            </w:pPr>
-          </w:p>
-          <w:p>
-            <w:pPr>
-              <w:pStyle w:val="SOPBodyText"/>
-            </w:pPr>
-            <w:r>
-              <w:rPr>
-                <w:u w:val="single"/>
-              </w:rPr>
-              <w:t>Bug fixes:</w:t>
-            </w:r>
-            <w:r>
-              <w:t xml:space="preserve"> </w:t>
-            </w:r>
-            <w:r>
-              <w:t xml:space="preserve"> </w:t>
-            </w:r>
-            <w:r>
-              <w:t>N/A</w:t>
-            </w:r>
-          </w:p>
-          <w:p>
-            <w:pPr>
-              <w:pStyle w:val="SOPBodyText"/>
-            </w:pPr>
+            <w:tcW w:w="1793" w:type="dxa"/>
+          </w:tcPr>
+          <w:p>
+            <w:pPr>
+              <w:pStyle w:val="TableText"/>
+              <w:ind w:left="90"/>
+              <w:rPr>
+                <w:sz w:val="18"/>
+                <w:szCs w:val="18"/>
+              </w:rPr>
+            </w:pPr>
+            <w:r>
+              <w:rPr>
+                <w:sz w:val="18"/>
+                <w:szCs w:val="18"/>
+              </w:rPr>
+              <w:t>8/3/2020</w:t>
+            </w:r>
+          </w:p>
+        </w:tc>
+        <w:tc>
+          <w:tcPr>
+            <w:tcW w:w="5167" w:type="dxa"/>
+          </w:tcPr>
+          <w:p>
+            <w:pPr>
+              <w:pStyle w:val="TableText"/>
+              <w:ind w:left="72"/>
+              <w:rPr>
+                <w:rFonts w:ascii="Times New Roman (PCL6)" w:hAnsi="Times New Roman (PCL6)"/>
+              </w:rPr>
+            </w:pPr>
+            <w:r>
+              <w:rPr>
+                <w:rFonts w:ascii="Times New Roman (PCL6)" w:hAnsi="Times New Roman (PCL6)"/>
+              </w:rPr>
+              <w:t>TFS 17716 - Removed company specific references</w:t>
+            </w:r>
+          </w:p>
+        </w:tc>
+        <w:tc>
+          <w:tcPr>
+            <w:tcW w:w="2400" w:type="dxa"/>
+          </w:tcPr>
+          <w:p>
+            <w:pPr>
+              <w:pStyle w:val="TableText"/>
+              <w:ind w:left="162"/>
+              <w:rPr>
+                <w:sz w:val="18"/>
+                <w:szCs w:val="18"/>
+              </w:rPr>
+            </w:pPr>
+            <w:r>
+              <w:rPr>
+                <w:sz w:val="18"/>
+                <w:szCs w:val="18"/>
+              </w:rPr>
+              <w:t xml:space="preserve">Susmitha </w:t>
+            </w:r>
+            <w:proofErr w:type="spellStart"/>
+            <w:r>
+              <w:rPr>
+                <w:sz w:val="18"/>
+                <w:szCs w:val="18"/>
+              </w:rPr>
+              <w:t>Palacherla</w:t>
+            </w:r>
+            <w:proofErr w:type="spellEnd"/>
           </w:p>
         </w:tc>
       </w:tr>
       <w:tr>
-        <w:trPr>
-          <w:cantSplit/>
-        </w:trPr>
-        <w:tc>
-          <w:tcPr>
-            <w:tcW w:w="2880" w:type="dxa"/>
-          </w:tcPr>
-          <w:p>
-            <w:pPr>
-              <w:pStyle w:val="TextRowLeaders"/>
-            </w:pPr>
-            <w:r>
-              <w:t>Dependencies:</w:t>
-            </w:r>
-          </w:p>
-        </w:tc>
-        <w:tc>
-          <w:tcPr>
-            <w:tcW w:w="6480" w:type="dxa"/>
-          </w:tcPr>
-          <w:p>
-            <w:pPr>
-              <w:pStyle w:val="SOPBodyText"/>
-            </w:pPr>
-            <w:r>
-              <w:t>You will need to know which environment y</w:t>
-            </w:r>
-            <w:r>
-              <w:t>ou are deploying to (Dev</w:t>
-            </w:r>
-            <w:r>
-              <w:t xml:space="preserve">, </w:t>
-            </w:r>
-            <w:r>
-              <w:t>Sys</w:t>
-            </w:r>
-            <w:r>
-              <w:t>Test</w:t>
-            </w:r>
-            <w:r>
-              <w:t xml:space="preserve">, </w:t>
-            </w:r>
-            <w:proofErr w:type="spellStart"/>
-            <w:r>
-              <w:t>Load</w:t>
-            </w:r>
-            <w:r>
-              <w:t>T</w:t>
-            </w:r>
-            <w:r>
-              <w:t>est</w:t>
-            </w:r>
-            <w:proofErr w:type="spellEnd"/>
-            <w:r>
-              <w:t xml:space="preserve">, or </w:t>
-            </w:r>
-            <w:r>
-              <w:t>Production</w:t>
-            </w:r>
-            <w:r>
-              <w:t>).</w:t>
-            </w:r>
-          </w:p>
-          <w:p>
-            <w:pPr>
-              <w:pStyle w:val="SOPBodyText"/>
+        <w:tc>
+          <w:tcPr>
+            <w:tcW w:w="1793" w:type="dxa"/>
+          </w:tcPr>
+          <w:p>
+            <w:pPr>
+              <w:pStyle w:val="TableText"/>
+              <w:ind w:left="90"/>
+              <w:rPr>
+                <w:sz w:val="18"/>
+                <w:szCs w:val="18"/>
+              </w:rPr>
+            </w:pPr>
+          </w:p>
+        </w:tc>
+        <w:tc>
+          <w:tcPr>
+            <w:tcW w:w="5167" w:type="dxa"/>
+          </w:tcPr>
+          <w:p>
+            <w:pPr>
+              <w:pStyle w:val="TableText"/>
+              <w:ind w:left="72"/>
+              <w:rPr>
+                <w:sz w:val="18"/>
+                <w:szCs w:val="18"/>
+              </w:rPr>
+            </w:pPr>
+          </w:p>
+        </w:tc>
+        <w:tc>
+          <w:tcPr>
+            <w:tcW w:w="2400" w:type="dxa"/>
+          </w:tcPr>
+          <w:p>
+            <w:pPr>
+              <w:pStyle w:val="TableText"/>
+              <w:ind w:left="162"/>
+              <w:rPr>
+                <w:sz w:val="18"/>
+                <w:szCs w:val="18"/>
+              </w:rPr>
             </w:pPr>
           </w:p>
         </w:tc>
       </w:tr>
       <w:tr>
-        <w:trPr>
-          <w:cantSplit/>
-        </w:trPr>
-        <w:tc>
-          <w:tcPr>
-            <w:tcW w:w="2880" w:type="dxa"/>
-          </w:tcPr>
-          <w:p>
-            <w:pPr>
-              <w:pStyle w:val="TextRowLeaders"/>
-            </w:pPr>
-            <w:r>
-              <w:t>Affected Server</w:t>
-            </w:r>
-            <w:r>
-              <w:t>s</w:t>
-            </w:r>
-            <w:r>
-              <w:t xml:space="preserve"> and Databases</w:t>
-            </w:r>
-            <w:r>
-              <w:t>:</w:t>
-            </w:r>
-          </w:p>
-        </w:tc>
-        <w:tc>
-          <w:tcPr>
-            <w:tcW w:w="6480" w:type="dxa"/>
-          </w:tcPr>
-          <w:p>
-            <w:pPr>
-              <w:pStyle w:val="NoSpacing"/>
-              <w:rPr>
-                <w:rFonts w:ascii="Times New Roman" w:hAnsi="Times New Roman"/>
-                <w:sz w:val="20"/>
-                <w:szCs w:val="20"/>
-              </w:rPr>
-            </w:pPr>
-            <w:r>
-              <w:rPr>
-                <w:rFonts w:ascii="Times New Roman" w:hAnsi="Times New Roman"/>
-                <w:sz w:val="20"/>
-                <w:szCs w:val="20"/>
-              </w:rPr>
-              <w:t xml:space="preserve">Dev - </w:t>
-            </w:r>
-            <w:r>
-              <w:rPr>
-                <w:rFonts w:ascii="Times New Roman" w:hAnsi="Times New Roman"/>
-                <w:sz w:val="20"/>
-                <w:szCs w:val="20"/>
-              </w:rPr>
-              <w:t>f3420-ecldb</w:t>
-            </w:r>
-            <w:r>
-              <w:rPr>
-                <w:rFonts w:ascii="Times New Roman" w:hAnsi="Times New Roman"/>
-                <w:sz w:val="20"/>
-                <w:szCs w:val="20"/>
-              </w:rPr>
-              <w:t>d</w:t>
-            </w:r>
-            <w:r>
-              <w:rPr>
-                <w:rFonts w:ascii="Times New Roman" w:hAnsi="Times New Roman"/>
-                <w:sz w:val="20"/>
-                <w:szCs w:val="20"/>
-              </w:rPr>
-              <w:t>01</w:t>
-            </w:r>
-            <w:r>
-              <w:rPr>
-                <w:rFonts w:ascii="Times New Roman" w:hAnsi="Times New Roman"/>
-                <w:sz w:val="20"/>
-                <w:szCs w:val="20"/>
-              </w:rPr>
-              <w:t xml:space="preserve"> [</w:t>
-            </w:r>
-            <w:proofErr w:type="spellStart"/>
-            <w:r>
-              <w:rPr>
-                <w:rFonts w:ascii="Times New Roman" w:hAnsi="Times New Roman"/>
-                <w:sz w:val="20"/>
-                <w:szCs w:val="20"/>
-              </w:rPr>
-              <w:t>eCoaching</w:t>
-            </w:r>
-            <w:r>
-              <w:rPr>
-                <w:rFonts w:ascii="Times New Roman" w:hAnsi="Times New Roman"/>
-                <w:sz w:val="20"/>
-                <w:szCs w:val="20"/>
-              </w:rPr>
-              <w:t>Dev</w:t>
-            </w:r>
-            <w:proofErr w:type="spellEnd"/>
-            <w:r>
-              <w:rPr>
-                <w:rFonts w:ascii="Times New Roman" w:hAnsi="Times New Roman"/>
-                <w:sz w:val="20"/>
-                <w:szCs w:val="20"/>
-              </w:rPr>
-              <w:t>]</w:t>
-            </w:r>
-          </w:p>
-          <w:p>
-            <w:pPr>
-              <w:pStyle w:val="NoSpacing"/>
-              <w:rPr>
-                <w:rFonts w:ascii="Times New Roman" w:hAnsi="Times New Roman"/>
-                <w:sz w:val="20"/>
-                <w:szCs w:val="20"/>
-              </w:rPr>
-            </w:pPr>
-            <w:r>
-              <w:rPr>
-                <w:rFonts w:ascii="Times New Roman" w:hAnsi="Times New Roman"/>
-                <w:sz w:val="20"/>
-                <w:szCs w:val="20"/>
-              </w:rPr>
-              <w:t>Sys</w:t>
-            </w:r>
-            <w:r>
-              <w:rPr>
-                <w:rFonts w:ascii="Times New Roman" w:hAnsi="Times New Roman"/>
-                <w:sz w:val="20"/>
-                <w:szCs w:val="20"/>
-              </w:rPr>
-              <w:t xml:space="preserve">Test - </w:t>
-            </w:r>
-            <w:r>
-              <w:rPr>
-                <w:rFonts w:ascii="Times New Roman" w:hAnsi="Times New Roman"/>
-                <w:sz w:val="20"/>
-                <w:szCs w:val="20"/>
-              </w:rPr>
-              <w:t>f3420-ecldbt01</w:t>
-            </w:r>
-            <w:r>
-              <w:rPr>
-                <w:rFonts w:ascii="Times New Roman" w:hAnsi="Times New Roman"/>
-                <w:sz w:val="20"/>
-                <w:szCs w:val="20"/>
-              </w:rPr>
-              <w:t xml:space="preserve"> [</w:t>
-            </w:r>
-            <w:r>
-              <w:rPr>
-                <w:rFonts w:ascii="Times New Roman" w:hAnsi="Times New Roman"/>
-                <w:sz w:val="20"/>
-                <w:szCs w:val="20"/>
-              </w:rPr>
-              <w:t>eCoachingTest</w:t>
-            </w:r>
-            <w:r>
-              <w:rPr>
-                <w:rFonts w:ascii="Times New Roman" w:hAnsi="Times New Roman"/>
-                <w:sz w:val="20"/>
-                <w:szCs w:val="20"/>
-              </w:rPr>
-              <w:t>]</w:t>
-            </w:r>
-          </w:p>
-          <w:p>
-            <w:pPr>
-              <w:pStyle w:val="NoSpacing"/>
-              <w:rPr>
-                <w:rFonts w:ascii="Times New Roman" w:hAnsi="Times New Roman"/>
-                <w:sz w:val="20"/>
-                <w:szCs w:val="20"/>
-              </w:rPr>
-            </w:pPr>
-            <w:proofErr w:type="spellStart"/>
-            <w:r>
-              <w:rPr>
-                <w:rFonts w:ascii="Times New Roman" w:hAnsi="Times New Roman"/>
-                <w:sz w:val="20"/>
-                <w:szCs w:val="20"/>
-              </w:rPr>
-              <w:t>LoadTest</w:t>
-            </w:r>
-            <w:proofErr w:type="spellEnd"/>
-            <w:r>
-              <w:rPr>
-                <w:rFonts w:ascii="Times New Roman" w:hAnsi="Times New Roman"/>
-                <w:sz w:val="20"/>
-                <w:szCs w:val="20"/>
-              </w:rPr>
-              <w:t xml:space="preserve"> - </w:t>
-            </w:r>
-            <w:r>
-              <w:rPr>
-                <w:rFonts w:ascii="Times New Roman" w:hAnsi="Times New Roman"/>
-                <w:sz w:val="20"/>
-                <w:szCs w:val="20"/>
-              </w:rPr>
-              <w:t xml:space="preserve"> </w:t>
-            </w:r>
-            <w:r>
-              <w:rPr>
-                <w:rFonts w:ascii="Times New Roman" w:hAnsi="Times New Roman"/>
-                <w:sz w:val="20"/>
-                <w:szCs w:val="20"/>
-              </w:rPr>
-              <w:t>f3420-ecldbp</w:t>
-            </w:r>
-            <w:r>
-              <w:rPr>
-                <w:rFonts w:ascii="Times New Roman" w:hAnsi="Times New Roman"/>
-                <w:sz w:val="20"/>
-                <w:szCs w:val="20"/>
-              </w:rPr>
-              <w:t>01</w:t>
-            </w:r>
-            <w:r>
-              <w:rPr>
-                <w:rFonts w:ascii="Times New Roman" w:hAnsi="Times New Roman"/>
-                <w:sz w:val="20"/>
-                <w:szCs w:val="20"/>
-              </w:rPr>
-              <w:t xml:space="preserve"> [</w:t>
-            </w:r>
-            <w:proofErr w:type="spellStart"/>
-            <w:r>
-              <w:rPr>
-                <w:rFonts w:ascii="Times New Roman" w:hAnsi="Times New Roman"/>
-                <w:sz w:val="20"/>
-                <w:szCs w:val="20"/>
-              </w:rPr>
-              <w:t>eCoaching</w:t>
-            </w:r>
-            <w:r>
-              <w:rPr>
-                <w:rFonts w:ascii="Times New Roman" w:hAnsi="Times New Roman"/>
-                <w:sz w:val="20"/>
-                <w:szCs w:val="20"/>
-              </w:rPr>
-              <w:t>LoadTest</w:t>
-            </w:r>
-            <w:proofErr w:type="spellEnd"/>
-            <w:r>
-              <w:rPr>
-                <w:rFonts w:ascii="Times New Roman" w:hAnsi="Times New Roman"/>
-                <w:sz w:val="20"/>
-                <w:szCs w:val="20"/>
-              </w:rPr>
-              <w:t>]</w:t>
-            </w:r>
-          </w:p>
-          <w:p>
-            <w:pPr>
-              <w:pStyle w:val="NoSpacing"/>
-              <w:rPr>
-                <w:rFonts w:ascii="Times New Roman" w:hAnsi="Times New Roman"/>
-                <w:sz w:val="20"/>
-                <w:szCs w:val="20"/>
-              </w:rPr>
-            </w:pPr>
-            <w:r>
-              <w:rPr>
-                <w:rFonts w:ascii="Times New Roman" w:hAnsi="Times New Roman"/>
-                <w:sz w:val="20"/>
-                <w:szCs w:val="20"/>
-              </w:rPr>
-              <w:t>Production</w:t>
-            </w:r>
-            <w:r>
-              <w:rPr>
-                <w:rFonts w:ascii="Times New Roman" w:hAnsi="Times New Roman"/>
-              </w:rPr>
-              <w:t xml:space="preserve"> </w:t>
-            </w:r>
-            <w:r>
-              <w:rPr>
-                <w:rFonts w:ascii="Times New Roman" w:hAnsi="Times New Roman"/>
-                <w:sz w:val="20"/>
-                <w:szCs w:val="20"/>
-              </w:rPr>
-              <w:t xml:space="preserve">– </w:t>
-            </w:r>
-            <w:r>
-              <w:rPr>
-                <w:rFonts w:ascii="Times New Roman" w:hAnsi="Times New Roman"/>
-                <w:sz w:val="20"/>
-                <w:szCs w:val="20"/>
-              </w:rPr>
-              <w:t>f3420-ecldbp</w:t>
-            </w:r>
-            <w:r>
-              <w:rPr>
-                <w:rFonts w:ascii="Times New Roman" w:hAnsi="Times New Roman"/>
-                <w:sz w:val="20"/>
-                <w:szCs w:val="20"/>
-              </w:rPr>
-              <w:t>01</w:t>
-            </w:r>
-            <w:r>
-              <w:rPr>
-                <w:rFonts w:ascii="Times New Roman" w:hAnsi="Times New Roman"/>
-                <w:sz w:val="20"/>
-                <w:szCs w:val="20"/>
-              </w:rPr>
-              <w:t xml:space="preserve"> [</w:t>
-            </w:r>
-            <w:r>
-              <w:rPr>
-                <w:rFonts w:ascii="Times New Roman" w:hAnsi="Times New Roman"/>
-                <w:sz w:val="20"/>
-                <w:szCs w:val="20"/>
-              </w:rPr>
-              <w:t>eCoaching</w:t>
-            </w:r>
-            <w:r>
-              <w:rPr>
-                <w:rFonts w:ascii="Times New Roman" w:hAnsi="Times New Roman"/>
-                <w:sz w:val="20"/>
-                <w:szCs w:val="20"/>
-              </w:rPr>
-              <w:t>]</w:t>
-            </w:r>
-          </w:p>
-          <w:p>
-            <w:pPr>
-              <w:pStyle w:val="SOPBodyText"/>
-            </w:pPr>
-          </w:p>
-        </w:tc>
-      </w:tr>
-      <w:tr>
-        <w:trPr>
-          <w:cantSplit/>
-        </w:trPr>
-        <w:tc>
-          <w:tcPr>
-            <w:tcW w:w="2880" w:type="dxa"/>
-          </w:tcPr>
-          <w:p>
-            <w:pPr>
-              <w:pStyle w:val="TextRowLeaders"/>
-            </w:pPr>
-            <w:r>
-              <w:t>Reporting URLs</w:t>
-            </w:r>
-            <w:r>
-              <w:t>:</w:t>
-            </w:r>
-          </w:p>
-        </w:tc>
-        <w:tc>
-          <w:tcPr>
-            <w:tcW w:w="6480" w:type="dxa"/>
-          </w:tcPr>
-          <w:p>
-            <w:pPr>
-              <w:widowControl w:val="0"/>
-              <w:autoSpaceDE w:val="0"/>
-              <w:autoSpaceDN w:val="0"/>
-              <w:adjustRightInd w:val="0"/>
-            </w:pPr>
-          </w:p>
-          <w:p>
-            <w:pPr>
-              <w:widowControl w:val="0"/>
-              <w:autoSpaceDE w:val="0"/>
-              <w:autoSpaceDN w:val="0"/>
-              <w:adjustRightInd w:val="0"/>
-              <w:rPr>
-                <w:b/>
-              </w:rPr>
-            </w:pPr>
-            <w:r>
-              <w:rPr>
-                <w:b/>
-              </w:rPr>
-              <w:t xml:space="preserve">Development: </w:t>
-            </w:r>
-          </w:p>
-          <w:p>
-            <w:pPr>
-              <w:widowControl w:val="0"/>
-              <w:autoSpaceDE w:val="0"/>
-              <w:autoSpaceDN w:val="0"/>
-              <w:adjustRightInd w:val="0"/>
-              <w:rPr>
-                <w:b/>
-              </w:rPr>
-            </w:pPr>
-            <w:hyperlink r:id="rId14" w:history="1">
-              <w:r>
-                <w:rPr>
-                  <w:rStyle w:val="Hyperlink"/>
-                </w:rPr>
-                <w:t>https://f3420-ecldbd01/Reports_ECLD01/</w:t>
-              </w:r>
-            </w:hyperlink>
-          </w:p>
-          <w:p>
-            <w:pPr>
-              <w:widowControl w:val="0"/>
-              <w:autoSpaceDE w:val="0"/>
-              <w:autoSpaceDN w:val="0"/>
-              <w:adjustRightInd w:val="0"/>
-            </w:pPr>
-            <w:r>
-              <w:rPr>
-                <w:b/>
-              </w:rPr>
-              <w:t>System Test:</w:t>
-            </w:r>
-            <w:r>
-              <w:t xml:space="preserve"> </w:t>
-            </w:r>
-          </w:p>
-          <w:p>
-            <w:pPr>
-              <w:widowControl w:val="0"/>
-              <w:autoSpaceDE w:val="0"/>
-              <w:autoSpaceDN w:val="0"/>
-              <w:adjustRightInd w:val="0"/>
-            </w:pPr>
-            <w:hyperlink r:id="rId15" w:history="1">
-              <w:r>
-                <w:rPr>
-                  <w:rStyle w:val="Hyperlink"/>
-                </w:rPr>
-                <w:t>https://f3420-ecldbt01/Reports_ECLT01/</w:t>
-              </w:r>
-            </w:hyperlink>
-          </w:p>
-          <w:p>
-            <w:pPr>
-              <w:widowControl w:val="0"/>
-              <w:autoSpaceDE w:val="0"/>
-              <w:autoSpaceDN w:val="0"/>
-              <w:adjustRightInd w:val="0"/>
-              <w:rPr>
-                <w:b/>
-              </w:rPr>
-            </w:pPr>
-            <w:r>
-              <w:rPr>
-                <w:b/>
-              </w:rPr>
-              <w:t xml:space="preserve">Load Test: </w:t>
-            </w:r>
-          </w:p>
-          <w:p>
-            <w:pPr>
-              <w:widowControl w:val="0"/>
-              <w:autoSpaceDE w:val="0"/>
-              <w:autoSpaceDN w:val="0"/>
-              <w:adjustRightInd w:val="0"/>
-            </w:pPr>
-            <w:r>
-              <w:t xml:space="preserve"> </w:t>
-            </w:r>
-            <w:hyperlink r:id="rId16" w:history="1">
-              <w:r>
-                <w:rPr>
-                  <w:rStyle w:val="Hyperlink"/>
-                </w:rPr>
-                <w:t>https://f3420-ecldbp01/Reports_ECLP01/</w:t>
-              </w:r>
-            </w:hyperlink>
-          </w:p>
-          <w:p>
-            <w:pPr>
-              <w:widowControl w:val="0"/>
-              <w:autoSpaceDE w:val="0"/>
-              <w:autoSpaceDN w:val="0"/>
-              <w:adjustRightInd w:val="0"/>
-            </w:pPr>
-            <w:r>
-              <w:rPr>
-                <w:b/>
-              </w:rPr>
-              <w:t>Production</w:t>
-            </w:r>
-            <w:r>
-              <w:t>:</w:t>
-            </w:r>
-          </w:p>
-          <w:p>
-            <w:pPr>
-              <w:widowControl w:val="0"/>
-              <w:autoSpaceDE w:val="0"/>
-              <w:autoSpaceDN w:val="0"/>
-              <w:adjustRightInd w:val="0"/>
-              <w:rPr>
-                <w:rStyle w:val="Hyperlink"/>
-              </w:rPr>
-            </w:pPr>
-            <w:r>
-              <w:t xml:space="preserve"> </w:t>
-            </w:r>
-            <w:r>
-              <w:t xml:space="preserve"> </w:t>
-            </w:r>
-            <w:hyperlink r:id="rId17" w:history="1">
-              <w:r>
-                <w:rPr>
-                  <w:rStyle w:val="Hyperlink"/>
-                </w:rPr>
-                <w:t>https://f3420-ecldbp01/Reports_ECLP01/</w:t>
-              </w:r>
-            </w:hyperlink>
-          </w:p>
-          <w:p>
-            <w:pPr>
-              <w:widowControl w:val="0"/>
-              <w:autoSpaceDE w:val="0"/>
-              <w:autoSpaceDN w:val="0"/>
-              <w:adjustRightInd w:val="0"/>
-            </w:pPr>
-          </w:p>
-          <w:p>
-            <w:pPr>
-              <w:widowControl w:val="0"/>
-              <w:autoSpaceDE w:val="0"/>
-              <w:autoSpaceDN w:val="0"/>
-              <w:adjustRightInd w:val="0"/>
-            </w:pPr>
-          </w:p>
-        </w:tc>
-      </w:tr>
-      <w:tr>
-        <w:trPr>
-          <w:cantSplit/>
-        </w:trPr>
-        <w:tc>
-          <w:tcPr>
-            <w:tcW w:w="2880" w:type="dxa"/>
-          </w:tcPr>
-          <w:p>
-            <w:pPr>
-              <w:pStyle w:val="TextRowLeaders"/>
-            </w:pPr>
-            <w:r>
-              <w:t>Web Service URLs</w:t>
-            </w:r>
-            <w:r>
-              <w:t>:</w:t>
-            </w:r>
-          </w:p>
-        </w:tc>
-        <w:tc>
-          <w:tcPr>
-            <w:tcW w:w="6480" w:type="dxa"/>
-          </w:tcPr>
-          <w:p>
-            <w:pPr>
-              <w:widowControl w:val="0"/>
-              <w:autoSpaceDE w:val="0"/>
-              <w:autoSpaceDN w:val="0"/>
-              <w:adjustRightInd w:val="0"/>
-            </w:pPr>
-          </w:p>
-          <w:p>
-            <w:pPr>
-              <w:widowControl w:val="0"/>
-              <w:autoSpaceDE w:val="0"/>
-              <w:autoSpaceDN w:val="0"/>
-              <w:adjustRightInd w:val="0"/>
-              <w:rPr>
-                <w:b/>
-              </w:rPr>
-            </w:pPr>
-            <w:r>
-              <w:rPr>
-                <w:b/>
-              </w:rPr>
-              <w:t xml:space="preserve">Development: </w:t>
-            </w:r>
-          </w:p>
-          <w:p>
-            <w:pPr>
-              <w:widowControl w:val="0"/>
-              <w:autoSpaceDE w:val="0"/>
-              <w:autoSpaceDN w:val="0"/>
-              <w:adjustRightInd w:val="0"/>
-              <w:rPr>
-                <w:b/>
-              </w:rPr>
-            </w:pPr>
-            <w:hyperlink r:id="rId18" w:history="1">
-              <w:r>
-                <w:rPr>
-                  <w:rStyle w:val="Hyperlink"/>
-                </w:rPr>
-                <w:t>https://F3420-ECLDBD01/ReportServer</w:t>
-              </w:r>
-            </w:hyperlink>
-          </w:p>
-          <w:p>
-            <w:pPr>
-              <w:widowControl w:val="0"/>
-              <w:autoSpaceDE w:val="0"/>
-              <w:autoSpaceDN w:val="0"/>
-              <w:adjustRightInd w:val="0"/>
-              <w:rPr>
-                <w:b/>
-              </w:rPr>
-            </w:pPr>
-            <w:r>
-              <w:rPr>
-                <w:b/>
-              </w:rPr>
-              <w:t>System Test:</w:t>
-            </w:r>
-          </w:p>
-          <w:p>
-            <w:pPr>
-              <w:widowControl w:val="0"/>
-              <w:autoSpaceDE w:val="0"/>
-              <w:autoSpaceDN w:val="0"/>
-              <w:adjustRightInd w:val="0"/>
-            </w:pPr>
-            <w:r>
-              <w:t xml:space="preserve"> </w:t>
-            </w:r>
-            <w:hyperlink r:id="rId19" w:history="1">
-              <w:r>
-                <w:rPr>
-                  <w:rStyle w:val="Hyperlink"/>
-                </w:rPr>
-                <w:t>https://F3420-ECLDBT01/ReportServer</w:t>
-              </w:r>
-            </w:hyperlink>
-          </w:p>
-          <w:p>
-            <w:pPr>
-              <w:widowControl w:val="0"/>
-              <w:autoSpaceDE w:val="0"/>
-              <w:autoSpaceDN w:val="0"/>
-              <w:adjustRightInd w:val="0"/>
-            </w:pPr>
-            <w:r>
-              <w:rPr>
-                <w:b/>
-              </w:rPr>
-              <w:t xml:space="preserve">Load Test: </w:t>
-            </w:r>
-            <w:r>
-              <w:t xml:space="preserve"> </w:t>
-            </w:r>
-          </w:p>
-          <w:p>
-            <w:pPr>
-              <w:widowControl w:val="0"/>
-              <w:autoSpaceDE w:val="0"/>
-              <w:autoSpaceDN w:val="0"/>
-              <w:adjustRightInd w:val="0"/>
-            </w:pPr>
-            <w:hyperlink r:id="rId20" w:history="1">
-              <w:r>
-                <w:rPr>
-                  <w:rStyle w:val="Hyperlink"/>
-                </w:rPr>
-                <w:t>https://F3420-ECLDBP01/ReportServer</w:t>
-              </w:r>
-            </w:hyperlink>
-          </w:p>
-          <w:p>
-            <w:pPr>
-              <w:widowControl w:val="0"/>
-              <w:autoSpaceDE w:val="0"/>
-              <w:autoSpaceDN w:val="0"/>
-              <w:adjustRightInd w:val="0"/>
-            </w:pPr>
-            <w:r>
-              <w:rPr>
-                <w:b/>
-              </w:rPr>
-              <w:t>Production</w:t>
-            </w:r>
-            <w:r>
-              <w:t>:</w:t>
-            </w:r>
-            <w:r>
-              <w:t xml:space="preserve"> </w:t>
-            </w:r>
-            <w:r>
-              <w:t xml:space="preserve"> </w:t>
-            </w:r>
-          </w:p>
-          <w:p>
-            <w:pPr>
-              <w:widowControl w:val="0"/>
-              <w:autoSpaceDE w:val="0"/>
-              <w:autoSpaceDN w:val="0"/>
-              <w:adjustRightInd w:val="0"/>
-              <w:rPr>
-                <w:rStyle w:val="Hyperlink"/>
-              </w:rPr>
-            </w:pPr>
-            <w:hyperlink r:id="rId21" w:history="1">
-              <w:r>
-                <w:rPr>
-                  <w:rStyle w:val="Hyperlink"/>
-                </w:rPr>
-                <w:t>https://F3420-ECLDBP01/ReportServer</w:t>
-              </w:r>
-            </w:hyperlink>
-          </w:p>
-          <w:p>
-            <w:pPr>
-              <w:widowControl w:val="0"/>
-              <w:autoSpaceDE w:val="0"/>
-              <w:autoSpaceDN w:val="0"/>
-              <w:adjustRightInd w:val="0"/>
-              <w:rPr>
-                <w:rStyle w:val="Hyperlink"/>
-              </w:rPr>
-            </w:pPr>
-          </w:p>
-          <w:p>
-            <w:pPr>
-              <w:widowControl w:val="0"/>
-              <w:autoSpaceDE w:val="0"/>
-              <w:autoSpaceDN w:val="0"/>
-              <w:adjustRightInd w:val="0"/>
-            </w:pPr>
-          </w:p>
-        </w:tc>
-      </w:tr>
-      <w:tr>
-        <w:trPr>
-          <w:cantSplit/>
-        </w:trPr>
-        <w:tc>
-          <w:tcPr>
-            <w:tcW w:w="2880" w:type="dxa"/>
-          </w:tcPr>
-          <w:p>
-            <w:pPr>
-              <w:pStyle w:val="TextRowLeaders"/>
-            </w:pPr>
-            <w:r>
-              <w:t>Security Impact:</w:t>
-            </w:r>
-          </w:p>
-        </w:tc>
-        <w:tc>
-          <w:tcPr>
-            <w:tcW w:w="6480" w:type="dxa"/>
-          </w:tcPr>
-          <w:p>
-            <w:pPr>
-              <w:pStyle w:val="SOPBodyText"/>
-            </w:pPr>
-            <w:r>
-              <w:t>None</w:t>
-            </w:r>
-          </w:p>
-        </w:tc>
-      </w:tr>
-      <w:tr>
-        <w:trPr>
-          <w:cantSplit/>
-        </w:trPr>
-        <w:tc>
-          <w:tcPr>
-            <w:tcW w:w="2880" w:type="dxa"/>
-          </w:tcPr>
-          <w:p>
-            <w:pPr>
-              <w:pStyle w:val="TextRowLeaders"/>
-            </w:pPr>
-            <w:r>
-              <w:lastRenderedPageBreak/>
-              <w:t>Access Level Needed:</w:t>
-            </w:r>
-          </w:p>
-        </w:tc>
-        <w:tc>
-          <w:tcPr>
-            <w:tcW w:w="6480" w:type="dxa"/>
-          </w:tcPr>
-          <w:p>
-            <w:pPr>
-              <w:pStyle w:val="SOPBodyText"/>
-            </w:pPr>
-            <w:r>
-              <w:t>Implementer needs appropriate access to the web and database environments listed above.</w:t>
-            </w:r>
+        <w:tc>
+          <w:tcPr>
+            <w:tcW w:w="1793" w:type="dxa"/>
+          </w:tcPr>
+          <w:p>
+            <w:pPr>
+              <w:pStyle w:val="TableText"/>
+              <w:ind w:left="90"/>
+              <w:rPr>
+                <w:sz w:val="18"/>
+                <w:szCs w:val="18"/>
+              </w:rPr>
+            </w:pPr>
+          </w:p>
+        </w:tc>
+        <w:tc>
+          <w:tcPr>
+            <w:tcW w:w="5167" w:type="dxa"/>
+          </w:tcPr>
+          <w:p>
+            <w:pPr>
+              <w:pStyle w:val="TableText"/>
+              <w:ind w:left="72"/>
+              <w:rPr>
+                <w:sz w:val="18"/>
+                <w:szCs w:val="18"/>
+              </w:rPr>
+            </w:pPr>
+            <w:bookmarkStart w:id="0" w:name="_GoBack"/>
+            <w:bookmarkEnd w:id="0"/>
+          </w:p>
+        </w:tc>
+        <w:tc>
+          <w:tcPr>
+            <w:tcW w:w="2400" w:type="dxa"/>
+          </w:tcPr>
+          <w:p>
+            <w:pPr>
+              <w:pStyle w:val="TableText"/>
+              <w:ind w:left="162"/>
+              <w:rPr>
+                <w:sz w:val="18"/>
+                <w:szCs w:val="18"/>
+              </w:rPr>
+            </w:pPr>
           </w:p>
         </w:tc>
       </w:tr>
     </w:tbl>
-    <w:p/>
-    <w:p/>
-    <w:p/>
-    <w:p/>
-    <w:p/>
-    <w:p/>
     <w:p/>
     <w:p/>
     <w:p/>
@@ -2815,6 +1665,1119 @@
       <w:tr>
         <w:trPr>
           <w:cantSplit/>
+          <w:trHeight w:hRule="exact" w:val="993"/>
+        </w:trPr>
+        <w:tc>
+          <w:tcPr>
+            <w:tcW w:w="9360" w:type="dxa"/>
+          </w:tcPr>
+          <w:p>
+            <w:pPr>
+              <w:pStyle w:val="ProcessHeaders"/>
+            </w:pPr>
+            <w:bookmarkStart w:id="1" w:name="_Toc480967414"/>
+            <w:r>
+              <w:t>Overview</w:t>
+            </w:r>
+            <w:bookmarkEnd w:id="1"/>
+          </w:p>
+        </w:tc>
+      </w:tr>
+    </w:tbl>
+    <w:p/>
+    <w:tbl>
+      <w:tblPr>
+        <w:tblW w:w="0" w:type="auto"/>
+        <w:tblLayout w:type="fixed"/>
+        <w:tblLook w:val="0000" w:firstRow="0" w:lastRow="0" w:firstColumn="0" w:lastColumn="0" w:noHBand="0" w:noVBand="0"/>
+      </w:tblPr>
+      <w:tblGrid>
+        <w:gridCol w:w="2880"/>
+        <w:gridCol w:w="6480"/>
+      </w:tblGrid>
+      <w:tr>
+        <w:trPr>
+          <w:cantSplit/>
+        </w:trPr>
+        <w:tc>
+          <w:tcPr>
+            <w:tcW w:w="2880" w:type="dxa"/>
+          </w:tcPr>
+          <w:p>
+            <w:pPr>
+              <w:pStyle w:val="TextRowLeaders"/>
+            </w:pPr>
+            <w:r>
+              <w:t>Purpose</w:t>
+            </w:r>
+            <w:r>
+              <w:t>:</w:t>
+            </w:r>
+          </w:p>
+        </w:tc>
+        <w:tc>
+          <w:tcPr>
+            <w:tcW w:w="6480" w:type="dxa"/>
+          </w:tcPr>
+          <w:p>
+            <w:pPr>
+              <w:pStyle w:val="SOPBodyText"/>
+            </w:pPr>
+            <w:r>
+              <w:t xml:space="preserve">The purpose of </w:t>
+            </w:r>
+            <w:r>
+              <w:t xml:space="preserve">this run book is to </w:t>
+            </w:r>
+            <w:r>
+              <w:t xml:space="preserve">provide </w:t>
+            </w:r>
+            <w:r>
+              <w:t>a documented process and instruction on how authorized CC</w:t>
+            </w:r>
+            <w:r>
+              <w:t>O</w:t>
+            </w:r>
+            <w:r>
+              <w:t xml:space="preserve"> Engineers should implement </w:t>
+            </w:r>
+            <w:r>
+              <w:t>GDIT</w:t>
+            </w:r>
+            <w:r>
+              <w:t>-developed changes in a new environment</w:t>
+            </w:r>
+            <w:r>
+              <w:t>.</w:t>
+            </w:r>
+            <w:r>
+              <w:t xml:space="preserve"> </w:t>
+            </w:r>
+          </w:p>
+        </w:tc>
+      </w:tr>
+      <w:tr>
+        <w:trPr>
+          <w:cantSplit/>
+        </w:trPr>
+        <w:tc>
+          <w:tcPr>
+            <w:tcW w:w="2880" w:type="dxa"/>
+          </w:tcPr>
+          <w:p>
+            <w:pPr>
+              <w:pStyle w:val="TextRowLeaders"/>
+            </w:pPr>
+            <w:r>
+              <w:t>Change Summary:</w:t>
+            </w:r>
+          </w:p>
+        </w:tc>
+        <w:tc>
+          <w:tcPr>
+            <w:tcW w:w="6480" w:type="dxa"/>
+          </w:tcPr>
+          <w:p>
+            <w:pPr>
+              <w:pStyle w:val="SOPBodyText"/>
+              <w:rPr>
+                <w:b/>
+                <w:u w:val="single"/>
+              </w:rPr>
+            </w:pPr>
+            <w:proofErr w:type="spellStart"/>
+            <w:r>
+              <w:rPr>
+                <w:b/>
+                <w:u w:val="single"/>
+              </w:rPr>
+              <w:t>eCoaching</w:t>
+            </w:r>
+            <w:proofErr w:type="spellEnd"/>
+            <w:r>
+              <w:rPr>
+                <w:b/>
+                <w:u w:val="single"/>
+              </w:rPr>
+              <w:t xml:space="preserve"> </w:t>
+            </w:r>
+            <w:r>
+              <w:rPr>
+                <w:b/>
+                <w:u w:val="single"/>
+              </w:rPr>
+              <w:t xml:space="preserve">SSRS Reports </w:t>
+            </w:r>
+            <w:r>
+              <w:rPr>
+                <w:b/>
+                <w:u w:val="single"/>
+              </w:rPr>
+              <w:t xml:space="preserve">version </w:t>
+            </w:r>
+            <w:r>
+              <w:rPr>
+                <w:b/>
+                <w:u w:val="single"/>
+              </w:rPr>
+              <w:t>8</w:t>
+            </w:r>
+            <w:r>
+              <w:rPr>
+                <w:b/>
+                <w:u w:val="single"/>
+              </w:rPr>
+              <w:t>.</w:t>
+            </w:r>
+            <w:r>
+              <w:rPr>
+                <w:b/>
+                <w:u w:val="single"/>
+              </w:rPr>
+              <w:t>0</w:t>
+            </w:r>
+            <w:r>
+              <w:rPr>
+                <w:b/>
+                <w:u w:val="single"/>
+              </w:rPr>
+              <w:t>:</w:t>
+            </w:r>
+          </w:p>
+          <w:p>
+            <w:pPr>
+              <w:pStyle w:val="SOPBodyText"/>
+            </w:pPr>
+            <w:r>
+              <w:rPr>
+                <w:u w:val="single"/>
+              </w:rPr>
+              <w:t>Enhancements:</w:t>
+            </w:r>
+            <w:r>
+              <w:t xml:space="preserve"> </w:t>
+            </w:r>
+            <w:r>
+              <w:t>Comments in Warnings Reports</w:t>
+            </w:r>
+          </w:p>
+          <w:p>
+            <w:pPr>
+              <w:pStyle w:val="SOPBodyText"/>
+            </w:pPr>
+          </w:p>
+          <w:p>
+            <w:pPr>
+              <w:pStyle w:val="SOPBodyText"/>
+            </w:pPr>
+            <w:r>
+              <w:rPr>
+                <w:u w:val="single"/>
+              </w:rPr>
+              <w:t>Bug fixes:</w:t>
+            </w:r>
+            <w:r>
+              <w:t xml:space="preserve"> </w:t>
+            </w:r>
+            <w:r>
+              <w:t xml:space="preserve"> </w:t>
+            </w:r>
+            <w:r>
+              <w:t>N/A</w:t>
+            </w:r>
+          </w:p>
+          <w:p>
+            <w:pPr>
+              <w:pStyle w:val="SOPBodyText"/>
+            </w:pPr>
+          </w:p>
+        </w:tc>
+      </w:tr>
+      <w:tr>
+        <w:trPr>
+          <w:cantSplit/>
+        </w:trPr>
+        <w:tc>
+          <w:tcPr>
+            <w:tcW w:w="2880" w:type="dxa"/>
+          </w:tcPr>
+          <w:p>
+            <w:pPr>
+              <w:pStyle w:val="TextRowLeaders"/>
+            </w:pPr>
+            <w:r>
+              <w:t>Dependencies:</w:t>
+            </w:r>
+          </w:p>
+        </w:tc>
+        <w:tc>
+          <w:tcPr>
+            <w:tcW w:w="6480" w:type="dxa"/>
+          </w:tcPr>
+          <w:p>
+            <w:pPr>
+              <w:pStyle w:val="SOPBodyText"/>
+            </w:pPr>
+            <w:r>
+              <w:t>You will need to know which environment y</w:t>
+            </w:r>
+            <w:r>
+              <w:t>ou are deploying to (Dev</w:t>
+            </w:r>
+            <w:r>
+              <w:t xml:space="preserve">, </w:t>
+            </w:r>
+            <w:r>
+              <w:t>Sys</w:t>
+            </w:r>
+            <w:r>
+              <w:t>Test</w:t>
+            </w:r>
+            <w:r>
+              <w:t xml:space="preserve">, </w:t>
+            </w:r>
+            <w:proofErr w:type="spellStart"/>
+            <w:r>
+              <w:t>Load</w:t>
+            </w:r>
+            <w:r>
+              <w:t>T</w:t>
+            </w:r>
+            <w:r>
+              <w:t>est</w:t>
+            </w:r>
+            <w:proofErr w:type="spellEnd"/>
+            <w:r>
+              <w:t xml:space="preserve">, or </w:t>
+            </w:r>
+            <w:r>
+              <w:t>Production</w:t>
+            </w:r>
+            <w:r>
+              <w:t>).</w:t>
+            </w:r>
+          </w:p>
+          <w:p>
+            <w:pPr>
+              <w:pStyle w:val="SOPBodyText"/>
+            </w:pPr>
+          </w:p>
+        </w:tc>
+      </w:tr>
+      <w:tr>
+        <w:trPr>
+          <w:cantSplit/>
+        </w:trPr>
+        <w:tc>
+          <w:tcPr>
+            <w:tcW w:w="2880" w:type="dxa"/>
+          </w:tcPr>
+          <w:p>
+            <w:pPr>
+              <w:pStyle w:val="TextRowLeaders"/>
+            </w:pPr>
+            <w:r>
+              <w:t>Affected Server</w:t>
+            </w:r>
+            <w:r>
+              <w:t>s</w:t>
+            </w:r>
+            <w:r>
+              <w:t xml:space="preserve"> and Databases</w:t>
+            </w:r>
+            <w:r>
+              <w:t>:</w:t>
+            </w:r>
+          </w:p>
+        </w:tc>
+        <w:tc>
+          <w:tcPr>
+            <w:tcW w:w="6480" w:type="dxa"/>
+          </w:tcPr>
+          <w:p>
+            <w:pPr>
+              <w:pStyle w:val="NoSpacing"/>
+              <w:rPr>
+                <w:rFonts w:ascii="Times New Roman" w:hAnsi="Times New Roman"/>
+                <w:sz w:val="20"/>
+                <w:szCs w:val="20"/>
+              </w:rPr>
+            </w:pPr>
+            <w:r>
+              <w:rPr>
+                <w:rFonts w:ascii="Times New Roman" w:hAnsi="Times New Roman"/>
+                <w:sz w:val="20"/>
+                <w:szCs w:val="20"/>
+              </w:rPr>
+              <w:t xml:space="preserve">Dev - </w:t>
+            </w:r>
+            <w:r>
+              <w:rPr>
+                <w:rFonts w:ascii="Times New Roman" w:hAnsi="Times New Roman"/>
+                <w:sz w:val="20"/>
+                <w:szCs w:val="20"/>
+              </w:rPr>
+              <w:t>f3420-ecldb</w:t>
+            </w:r>
+            <w:r>
+              <w:rPr>
+                <w:rFonts w:ascii="Times New Roman" w:hAnsi="Times New Roman"/>
+                <w:sz w:val="20"/>
+                <w:szCs w:val="20"/>
+              </w:rPr>
+              <w:t>d</w:t>
+            </w:r>
+            <w:r>
+              <w:rPr>
+                <w:rFonts w:ascii="Times New Roman" w:hAnsi="Times New Roman"/>
+                <w:sz w:val="20"/>
+                <w:szCs w:val="20"/>
+              </w:rPr>
+              <w:t>01</w:t>
+            </w:r>
+            <w:r>
+              <w:rPr>
+                <w:rFonts w:ascii="Times New Roman" w:hAnsi="Times New Roman"/>
+                <w:sz w:val="20"/>
+                <w:szCs w:val="20"/>
+              </w:rPr>
+              <w:t xml:space="preserve"> [</w:t>
+            </w:r>
+            <w:proofErr w:type="spellStart"/>
+            <w:r>
+              <w:rPr>
+                <w:rFonts w:ascii="Times New Roman" w:hAnsi="Times New Roman"/>
+                <w:sz w:val="20"/>
+                <w:szCs w:val="20"/>
+              </w:rPr>
+              <w:t>eCoaching</w:t>
+            </w:r>
+            <w:r>
+              <w:rPr>
+                <w:rFonts w:ascii="Times New Roman" w:hAnsi="Times New Roman"/>
+                <w:sz w:val="20"/>
+                <w:szCs w:val="20"/>
+              </w:rPr>
+              <w:t>Dev</w:t>
+            </w:r>
+            <w:proofErr w:type="spellEnd"/>
+            <w:r>
+              <w:rPr>
+                <w:rFonts w:ascii="Times New Roman" w:hAnsi="Times New Roman"/>
+                <w:sz w:val="20"/>
+                <w:szCs w:val="20"/>
+              </w:rPr>
+              <w:t>]</w:t>
+            </w:r>
+          </w:p>
+          <w:p>
+            <w:pPr>
+              <w:pStyle w:val="NoSpacing"/>
+              <w:rPr>
+                <w:rFonts w:ascii="Times New Roman" w:hAnsi="Times New Roman"/>
+                <w:sz w:val="20"/>
+                <w:szCs w:val="20"/>
+              </w:rPr>
+            </w:pPr>
+            <w:r>
+              <w:rPr>
+                <w:rFonts w:ascii="Times New Roman" w:hAnsi="Times New Roman"/>
+                <w:sz w:val="20"/>
+                <w:szCs w:val="20"/>
+              </w:rPr>
+              <w:t>Sys</w:t>
+            </w:r>
+            <w:r>
+              <w:rPr>
+                <w:rFonts w:ascii="Times New Roman" w:hAnsi="Times New Roman"/>
+                <w:sz w:val="20"/>
+                <w:szCs w:val="20"/>
+              </w:rPr>
+              <w:t xml:space="preserve">Test - </w:t>
+            </w:r>
+            <w:r>
+              <w:rPr>
+                <w:rFonts w:ascii="Times New Roman" w:hAnsi="Times New Roman"/>
+                <w:sz w:val="20"/>
+                <w:szCs w:val="20"/>
+              </w:rPr>
+              <w:t>f3420-ecldbt01</w:t>
+            </w:r>
+            <w:r>
+              <w:rPr>
+                <w:rFonts w:ascii="Times New Roman" w:hAnsi="Times New Roman"/>
+                <w:sz w:val="20"/>
+                <w:szCs w:val="20"/>
+              </w:rPr>
+              <w:t xml:space="preserve"> [</w:t>
+            </w:r>
+            <w:proofErr w:type="spellStart"/>
+            <w:r>
+              <w:rPr>
+                <w:rFonts w:ascii="Times New Roman" w:hAnsi="Times New Roman"/>
+                <w:sz w:val="20"/>
+                <w:szCs w:val="20"/>
+              </w:rPr>
+              <w:t>eCoachingTest</w:t>
+            </w:r>
+            <w:proofErr w:type="spellEnd"/>
+            <w:r>
+              <w:rPr>
+                <w:rFonts w:ascii="Times New Roman" w:hAnsi="Times New Roman"/>
+                <w:sz w:val="20"/>
+                <w:szCs w:val="20"/>
+              </w:rPr>
+              <w:t>]</w:t>
+            </w:r>
+          </w:p>
+          <w:p>
+            <w:pPr>
+              <w:pStyle w:val="NoSpacing"/>
+              <w:rPr>
+                <w:rFonts w:ascii="Times New Roman" w:hAnsi="Times New Roman"/>
+                <w:sz w:val="20"/>
+                <w:szCs w:val="20"/>
+              </w:rPr>
+            </w:pPr>
+            <w:proofErr w:type="spellStart"/>
+            <w:r>
+              <w:rPr>
+                <w:rFonts w:ascii="Times New Roman" w:hAnsi="Times New Roman"/>
+                <w:sz w:val="20"/>
+                <w:szCs w:val="20"/>
+              </w:rPr>
+              <w:t>LoadTest</w:t>
+            </w:r>
+            <w:proofErr w:type="spellEnd"/>
+            <w:r>
+              <w:rPr>
+                <w:rFonts w:ascii="Times New Roman" w:hAnsi="Times New Roman"/>
+                <w:sz w:val="20"/>
+                <w:szCs w:val="20"/>
+              </w:rPr>
+              <w:t xml:space="preserve"> - </w:t>
+            </w:r>
+            <w:r>
+              <w:rPr>
+                <w:rFonts w:ascii="Times New Roman" w:hAnsi="Times New Roman"/>
+                <w:sz w:val="20"/>
+                <w:szCs w:val="20"/>
+              </w:rPr>
+              <w:t xml:space="preserve"> </w:t>
+            </w:r>
+            <w:r>
+              <w:rPr>
+                <w:rFonts w:ascii="Times New Roman" w:hAnsi="Times New Roman"/>
+                <w:sz w:val="20"/>
+                <w:szCs w:val="20"/>
+              </w:rPr>
+              <w:t>f3420-ecldbp</w:t>
+            </w:r>
+            <w:r>
+              <w:rPr>
+                <w:rFonts w:ascii="Times New Roman" w:hAnsi="Times New Roman"/>
+                <w:sz w:val="20"/>
+                <w:szCs w:val="20"/>
+              </w:rPr>
+              <w:t>01</w:t>
+            </w:r>
+            <w:r>
+              <w:rPr>
+                <w:rFonts w:ascii="Times New Roman" w:hAnsi="Times New Roman"/>
+                <w:sz w:val="20"/>
+                <w:szCs w:val="20"/>
+              </w:rPr>
+              <w:t xml:space="preserve"> [</w:t>
+            </w:r>
+            <w:proofErr w:type="spellStart"/>
+            <w:r>
+              <w:rPr>
+                <w:rFonts w:ascii="Times New Roman" w:hAnsi="Times New Roman"/>
+                <w:sz w:val="20"/>
+                <w:szCs w:val="20"/>
+              </w:rPr>
+              <w:t>eCoaching</w:t>
+            </w:r>
+            <w:r>
+              <w:rPr>
+                <w:rFonts w:ascii="Times New Roman" w:hAnsi="Times New Roman"/>
+                <w:sz w:val="20"/>
+                <w:szCs w:val="20"/>
+              </w:rPr>
+              <w:t>LoadTest</w:t>
+            </w:r>
+            <w:proofErr w:type="spellEnd"/>
+            <w:r>
+              <w:rPr>
+                <w:rFonts w:ascii="Times New Roman" w:hAnsi="Times New Roman"/>
+                <w:sz w:val="20"/>
+                <w:szCs w:val="20"/>
+              </w:rPr>
+              <w:t>]</w:t>
+            </w:r>
+          </w:p>
+          <w:p>
+            <w:pPr>
+              <w:pStyle w:val="NoSpacing"/>
+              <w:rPr>
+                <w:rFonts w:ascii="Times New Roman" w:hAnsi="Times New Roman"/>
+                <w:sz w:val="20"/>
+                <w:szCs w:val="20"/>
+              </w:rPr>
+            </w:pPr>
+            <w:r>
+              <w:rPr>
+                <w:rFonts w:ascii="Times New Roman" w:hAnsi="Times New Roman"/>
+                <w:sz w:val="20"/>
+                <w:szCs w:val="20"/>
+              </w:rPr>
+              <w:t>Production</w:t>
+            </w:r>
+            <w:r>
+              <w:rPr>
+                <w:rFonts w:ascii="Times New Roman" w:hAnsi="Times New Roman"/>
+              </w:rPr>
+              <w:t xml:space="preserve"> </w:t>
+            </w:r>
+            <w:r>
+              <w:rPr>
+                <w:rFonts w:ascii="Times New Roman" w:hAnsi="Times New Roman"/>
+                <w:sz w:val="20"/>
+                <w:szCs w:val="20"/>
+              </w:rPr>
+              <w:t xml:space="preserve">– </w:t>
+            </w:r>
+            <w:r>
+              <w:rPr>
+                <w:rFonts w:ascii="Times New Roman" w:hAnsi="Times New Roman"/>
+                <w:sz w:val="20"/>
+                <w:szCs w:val="20"/>
+              </w:rPr>
+              <w:t>f3420-ecldbp</w:t>
+            </w:r>
+            <w:r>
+              <w:rPr>
+                <w:rFonts w:ascii="Times New Roman" w:hAnsi="Times New Roman"/>
+                <w:sz w:val="20"/>
+                <w:szCs w:val="20"/>
+              </w:rPr>
+              <w:t>01</w:t>
+            </w:r>
+            <w:r>
+              <w:rPr>
+                <w:rFonts w:ascii="Times New Roman" w:hAnsi="Times New Roman"/>
+                <w:sz w:val="20"/>
+                <w:szCs w:val="20"/>
+              </w:rPr>
+              <w:t xml:space="preserve"> [</w:t>
+            </w:r>
+            <w:proofErr w:type="spellStart"/>
+            <w:r>
+              <w:rPr>
+                <w:rFonts w:ascii="Times New Roman" w:hAnsi="Times New Roman"/>
+                <w:sz w:val="20"/>
+                <w:szCs w:val="20"/>
+              </w:rPr>
+              <w:t>eCoaching</w:t>
+            </w:r>
+            <w:proofErr w:type="spellEnd"/>
+            <w:r>
+              <w:rPr>
+                <w:rFonts w:ascii="Times New Roman" w:hAnsi="Times New Roman"/>
+                <w:sz w:val="20"/>
+                <w:szCs w:val="20"/>
+              </w:rPr>
+              <w:t>]</w:t>
+            </w:r>
+          </w:p>
+          <w:p>
+            <w:pPr>
+              <w:pStyle w:val="SOPBodyText"/>
+            </w:pPr>
+          </w:p>
+        </w:tc>
+      </w:tr>
+      <w:tr>
+        <w:trPr>
+          <w:cantSplit/>
+        </w:trPr>
+        <w:tc>
+          <w:tcPr>
+            <w:tcW w:w="2880" w:type="dxa"/>
+          </w:tcPr>
+          <w:p>
+            <w:pPr>
+              <w:pStyle w:val="TextRowLeaders"/>
+            </w:pPr>
+            <w:r>
+              <w:t>Reporting URLs</w:t>
+            </w:r>
+            <w:r>
+              <w:t>:</w:t>
+            </w:r>
+          </w:p>
+        </w:tc>
+        <w:tc>
+          <w:tcPr>
+            <w:tcW w:w="6480" w:type="dxa"/>
+          </w:tcPr>
+          <w:p>
+            <w:pPr>
+              <w:widowControl w:val="0"/>
+              <w:autoSpaceDE w:val="0"/>
+              <w:autoSpaceDN w:val="0"/>
+              <w:adjustRightInd w:val="0"/>
+            </w:pPr>
+          </w:p>
+          <w:p>
+            <w:pPr>
+              <w:widowControl w:val="0"/>
+              <w:autoSpaceDE w:val="0"/>
+              <w:autoSpaceDN w:val="0"/>
+              <w:adjustRightInd w:val="0"/>
+              <w:rPr>
+                <w:b/>
+              </w:rPr>
+            </w:pPr>
+            <w:r>
+              <w:rPr>
+                <w:b/>
+              </w:rPr>
+              <w:t xml:space="preserve">Development: </w:t>
+            </w:r>
+          </w:p>
+          <w:p>
+            <w:pPr>
+              <w:widowControl w:val="0"/>
+              <w:autoSpaceDE w:val="0"/>
+              <w:autoSpaceDN w:val="0"/>
+              <w:adjustRightInd w:val="0"/>
+              <w:rPr>
+                <w:b/>
+              </w:rPr>
+            </w:pPr>
+            <w:hyperlink r:id="rId13" w:history="1">
+              <w:r>
+                <w:rPr>
+                  <w:rStyle w:val="Hyperlink"/>
+                </w:rPr>
+                <w:t>https://f3420-ecldbd01/Reports_ECLD01/</w:t>
+              </w:r>
+            </w:hyperlink>
+          </w:p>
+          <w:p>
+            <w:pPr>
+              <w:widowControl w:val="0"/>
+              <w:autoSpaceDE w:val="0"/>
+              <w:autoSpaceDN w:val="0"/>
+              <w:adjustRightInd w:val="0"/>
+            </w:pPr>
+            <w:r>
+              <w:rPr>
+                <w:b/>
+              </w:rPr>
+              <w:t>System Test:</w:t>
+            </w:r>
+            <w:r>
+              <w:t xml:space="preserve"> </w:t>
+            </w:r>
+          </w:p>
+          <w:p>
+            <w:pPr>
+              <w:widowControl w:val="0"/>
+              <w:autoSpaceDE w:val="0"/>
+              <w:autoSpaceDN w:val="0"/>
+              <w:adjustRightInd w:val="0"/>
+            </w:pPr>
+            <w:hyperlink r:id="rId14" w:history="1">
+              <w:r>
+                <w:rPr>
+                  <w:rStyle w:val="Hyperlink"/>
+                </w:rPr>
+                <w:t>https://f3420-ecldbt01/Reports_ECLT01/</w:t>
+              </w:r>
+            </w:hyperlink>
+          </w:p>
+          <w:p>
+            <w:pPr>
+              <w:widowControl w:val="0"/>
+              <w:autoSpaceDE w:val="0"/>
+              <w:autoSpaceDN w:val="0"/>
+              <w:adjustRightInd w:val="0"/>
+              <w:rPr>
+                <w:b/>
+              </w:rPr>
+            </w:pPr>
+            <w:r>
+              <w:rPr>
+                <w:b/>
+              </w:rPr>
+              <w:t xml:space="preserve">Load Test: </w:t>
+            </w:r>
+          </w:p>
+          <w:p>
+            <w:pPr>
+              <w:widowControl w:val="0"/>
+              <w:autoSpaceDE w:val="0"/>
+              <w:autoSpaceDN w:val="0"/>
+              <w:adjustRightInd w:val="0"/>
+            </w:pPr>
+            <w:r>
+              <w:t xml:space="preserve"> </w:t>
+            </w:r>
+            <w:hyperlink r:id="rId15" w:history="1">
+              <w:r>
+                <w:rPr>
+                  <w:rStyle w:val="Hyperlink"/>
+                </w:rPr>
+                <w:t>https://f3420-ecldbp01/Reports_ECLP01/</w:t>
+              </w:r>
+            </w:hyperlink>
+          </w:p>
+          <w:p>
+            <w:pPr>
+              <w:widowControl w:val="0"/>
+              <w:autoSpaceDE w:val="0"/>
+              <w:autoSpaceDN w:val="0"/>
+              <w:adjustRightInd w:val="0"/>
+            </w:pPr>
+            <w:r>
+              <w:rPr>
+                <w:b/>
+              </w:rPr>
+              <w:t>Production</w:t>
+            </w:r>
+            <w:r>
+              <w:t>:</w:t>
+            </w:r>
+          </w:p>
+          <w:p>
+            <w:pPr>
+              <w:widowControl w:val="0"/>
+              <w:autoSpaceDE w:val="0"/>
+              <w:autoSpaceDN w:val="0"/>
+              <w:adjustRightInd w:val="0"/>
+              <w:rPr>
+                <w:rStyle w:val="Hyperlink"/>
+              </w:rPr>
+            </w:pPr>
+            <w:r>
+              <w:t xml:space="preserve"> </w:t>
+            </w:r>
+            <w:r>
+              <w:t xml:space="preserve"> </w:t>
+            </w:r>
+            <w:hyperlink r:id="rId16" w:history="1">
+              <w:r>
+                <w:rPr>
+                  <w:rStyle w:val="Hyperlink"/>
+                </w:rPr>
+                <w:t>https://f3420-ecldbp01/Reports_ECLP01/</w:t>
+              </w:r>
+            </w:hyperlink>
+          </w:p>
+          <w:p>
+            <w:pPr>
+              <w:widowControl w:val="0"/>
+              <w:autoSpaceDE w:val="0"/>
+              <w:autoSpaceDN w:val="0"/>
+              <w:adjustRightInd w:val="0"/>
+            </w:pPr>
+          </w:p>
+          <w:p>
+            <w:pPr>
+              <w:widowControl w:val="0"/>
+              <w:autoSpaceDE w:val="0"/>
+              <w:autoSpaceDN w:val="0"/>
+              <w:adjustRightInd w:val="0"/>
+            </w:pPr>
+          </w:p>
+        </w:tc>
+      </w:tr>
+      <w:tr>
+        <w:trPr>
+          <w:cantSplit/>
+        </w:trPr>
+        <w:tc>
+          <w:tcPr>
+            <w:tcW w:w="2880" w:type="dxa"/>
+          </w:tcPr>
+          <w:p>
+            <w:pPr>
+              <w:pStyle w:val="TextRowLeaders"/>
+            </w:pPr>
+            <w:r>
+              <w:t>Web Service URLs</w:t>
+            </w:r>
+            <w:r>
+              <w:t>:</w:t>
+            </w:r>
+          </w:p>
+        </w:tc>
+        <w:tc>
+          <w:tcPr>
+            <w:tcW w:w="6480" w:type="dxa"/>
+          </w:tcPr>
+          <w:p>
+            <w:pPr>
+              <w:widowControl w:val="0"/>
+              <w:autoSpaceDE w:val="0"/>
+              <w:autoSpaceDN w:val="0"/>
+              <w:adjustRightInd w:val="0"/>
+            </w:pPr>
+          </w:p>
+          <w:p>
+            <w:pPr>
+              <w:widowControl w:val="0"/>
+              <w:autoSpaceDE w:val="0"/>
+              <w:autoSpaceDN w:val="0"/>
+              <w:adjustRightInd w:val="0"/>
+              <w:rPr>
+                <w:b/>
+              </w:rPr>
+            </w:pPr>
+            <w:r>
+              <w:rPr>
+                <w:b/>
+              </w:rPr>
+              <w:t xml:space="preserve">Development: </w:t>
+            </w:r>
+          </w:p>
+          <w:p>
+            <w:pPr>
+              <w:widowControl w:val="0"/>
+              <w:autoSpaceDE w:val="0"/>
+              <w:autoSpaceDN w:val="0"/>
+              <w:adjustRightInd w:val="0"/>
+              <w:rPr>
+                <w:b/>
+              </w:rPr>
+            </w:pPr>
+            <w:hyperlink r:id="rId17" w:history="1">
+              <w:r>
+                <w:rPr>
+                  <w:rStyle w:val="Hyperlink"/>
+                </w:rPr>
+                <w:t>https://F3420-ECLDBD01/ReportServer</w:t>
+              </w:r>
+            </w:hyperlink>
+          </w:p>
+          <w:p>
+            <w:pPr>
+              <w:widowControl w:val="0"/>
+              <w:autoSpaceDE w:val="0"/>
+              <w:autoSpaceDN w:val="0"/>
+              <w:adjustRightInd w:val="0"/>
+              <w:rPr>
+                <w:b/>
+              </w:rPr>
+            </w:pPr>
+            <w:r>
+              <w:rPr>
+                <w:b/>
+              </w:rPr>
+              <w:t>System Test:</w:t>
+            </w:r>
+          </w:p>
+          <w:p>
+            <w:pPr>
+              <w:widowControl w:val="0"/>
+              <w:autoSpaceDE w:val="0"/>
+              <w:autoSpaceDN w:val="0"/>
+              <w:adjustRightInd w:val="0"/>
+            </w:pPr>
+            <w:r>
+              <w:t xml:space="preserve"> </w:t>
+            </w:r>
+            <w:hyperlink r:id="rId18" w:history="1">
+              <w:r>
+                <w:rPr>
+                  <w:rStyle w:val="Hyperlink"/>
+                </w:rPr>
+                <w:t>https://F3420-ECLDBT01/ReportServer</w:t>
+              </w:r>
+            </w:hyperlink>
+          </w:p>
+          <w:p>
+            <w:pPr>
+              <w:widowControl w:val="0"/>
+              <w:autoSpaceDE w:val="0"/>
+              <w:autoSpaceDN w:val="0"/>
+              <w:adjustRightInd w:val="0"/>
+            </w:pPr>
+            <w:r>
+              <w:rPr>
+                <w:b/>
+              </w:rPr>
+              <w:t xml:space="preserve">Load Test: </w:t>
+            </w:r>
+            <w:r>
+              <w:t xml:space="preserve"> </w:t>
+            </w:r>
+          </w:p>
+          <w:p>
+            <w:pPr>
+              <w:widowControl w:val="0"/>
+              <w:autoSpaceDE w:val="0"/>
+              <w:autoSpaceDN w:val="0"/>
+              <w:adjustRightInd w:val="0"/>
+            </w:pPr>
+            <w:hyperlink r:id="rId19" w:history="1">
+              <w:r>
+                <w:rPr>
+                  <w:rStyle w:val="Hyperlink"/>
+                </w:rPr>
+                <w:t>https://F3420-ECLDBP01/ReportServer</w:t>
+              </w:r>
+            </w:hyperlink>
+          </w:p>
+          <w:p>
+            <w:pPr>
+              <w:widowControl w:val="0"/>
+              <w:autoSpaceDE w:val="0"/>
+              <w:autoSpaceDN w:val="0"/>
+              <w:adjustRightInd w:val="0"/>
+            </w:pPr>
+            <w:r>
+              <w:rPr>
+                <w:b/>
+              </w:rPr>
+              <w:t>Production</w:t>
+            </w:r>
+            <w:r>
+              <w:t>:</w:t>
+            </w:r>
+            <w:r>
+              <w:t xml:space="preserve"> </w:t>
+            </w:r>
+            <w:r>
+              <w:t xml:space="preserve"> </w:t>
+            </w:r>
+          </w:p>
+          <w:p>
+            <w:pPr>
+              <w:widowControl w:val="0"/>
+              <w:autoSpaceDE w:val="0"/>
+              <w:autoSpaceDN w:val="0"/>
+              <w:adjustRightInd w:val="0"/>
+              <w:rPr>
+                <w:rStyle w:val="Hyperlink"/>
+              </w:rPr>
+            </w:pPr>
+            <w:hyperlink r:id="rId20" w:history="1">
+              <w:r>
+                <w:rPr>
+                  <w:rStyle w:val="Hyperlink"/>
+                </w:rPr>
+                <w:t>https://F3420-ECLDBP01/ReportServer</w:t>
+              </w:r>
+            </w:hyperlink>
+          </w:p>
+          <w:p>
+            <w:pPr>
+              <w:widowControl w:val="0"/>
+              <w:autoSpaceDE w:val="0"/>
+              <w:autoSpaceDN w:val="0"/>
+              <w:adjustRightInd w:val="0"/>
+              <w:rPr>
+                <w:rStyle w:val="Hyperlink"/>
+              </w:rPr>
+            </w:pPr>
+          </w:p>
+          <w:p>
+            <w:pPr>
+              <w:widowControl w:val="0"/>
+              <w:autoSpaceDE w:val="0"/>
+              <w:autoSpaceDN w:val="0"/>
+              <w:adjustRightInd w:val="0"/>
+            </w:pPr>
+          </w:p>
+        </w:tc>
+      </w:tr>
+      <w:tr>
+        <w:trPr>
+          <w:cantSplit/>
+        </w:trPr>
+        <w:tc>
+          <w:tcPr>
+            <w:tcW w:w="2880" w:type="dxa"/>
+          </w:tcPr>
+          <w:p>
+            <w:pPr>
+              <w:pStyle w:val="TextRowLeaders"/>
+            </w:pPr>
+            <w:r>
+              <w:lastRenderedPageBreak/>
+              <w:t>Security Impact:</w:t>
+            </w:r>
+          </w:p>
+        </w:tc>
+        <w:tc>
+          <w:tcPr>
+            <w:tcW w:w="6480" w:type="dxa"/>
+          </w:tcPr>
+          <w:p>
+            <w:pPr>
+              <w:pStyle w:val="SOPBodyText"/>
+            </w:pPr>
+            <w:r>
+              <w:t>None</w:t>
+            </w:r>
+          </w:p>
+        </w:tc>
+      </w:tr>
+      <w:tr>
+        <w:trPr>
+          <w:cantSplit/>
+        </w:trPr>
+        <w:tc>
+          <w:tcPr>
+            <w:tcW w:w="2880" w:type="dxa"/>
+          </w:tcPr>
+          <w:p>
+            <w:pPr>
+              <w:pStyle w:val="TextRowLeaders"/>
+            </w:pPr>
+            <w:r>
+              <w:t>Access Level Needed:</w:t>
+            </w:r>
+          </w:p>
+        </w:tc>
+        <w:tc>
+          <w:tcPr>
+            <w:tcW w:w="6480" w:type="dxa"/>
+          </w:tcPr>
+          <w:p>
+            <w:pPr>
+              <w:pStyle w:val="SOPBodyText"/>
+            </w:pPr>
+            <w:r>
+              <w:t>Implementer needs appropriate access to the web and database environments listed above.</w:t>
+            </w:r>
+          </w:p>
+        </w:tc>
+      </w:tr>
+    </w:tbl>
+    <w:p/>
+    <w:p/>
+    <w:tbl>
+      <w:tblPr>
+        <w:tblW w:w="9360" w:type="dxa"/>
+        <w:tblBorders>
+          <w:top w:val="single" w:sz="12" w:space="0" w:color="auto"/>
+          <w:left w:val="single" w:sz="12" w:space="0" w:color="auto"/>
+          <w:bottom w:val="single" w:sz="12" w:space="0" w:color="auto"/>
+          <w:right w:val="single" w:sz="12" w:space="0" w:color="auto"/>
+        </w:tblBorders>
+        <w:tblLayout w:type="fixed"/>
+        <w:tblLook w:val="0000" w:firstRow="0" w:lastRow="0" w:firstColumn="0" w:lastColumn="0" w:noHBand="0" w:noVBand="0"/>
+      </w:tblPr>
+      <w:tblGrid>
+        <w:gridCol w:w="9360"/>
+      </w:tblGrid>
+      <w:tr>
+        <w:trPr>
+          <w:cantSplit/>
           <w:trHeight w:hRule="exact" w:val="1020"/>
         </w:trPr>
         <w:tc>
@@ -2825,14 +2788,14 @@
             <w:pPr>
               <w:pStyle w:val="ProcessHeaders"/>
             </w:pPr>
-            <w:bookmarkStart w:id="1" w:name="_Toc480967415"/>
+            <w:bookmarkStart w:id="2" w:name="_Toc480967415"/>
             <w:r>
               <w:t>Implementation Steps</w:t>
             </w:r>
             <w:r>
               <w:t xml:space="preserve"> – Supporting DB Objects</w:t>
             </w:r>
-            <w:bookmarkEnd w:id="1"/>
+            <w:bookmarkEnd w:id="2"/>
           </w:p>
         </w:tc>
       </w:tr>
@@ -3090,13 +3053,6 @@
     <w:p/>
     <w:p/>
     <w:p/>
-    <w:p/>
-    <w:p/>
-    <w:p/>
-    <w:p/>
-    <w:p/>
-    <w:p/>
-    <w:p/>
     <w:tbl>
       <w:tblPr>
         <w:tblW w:w="0" w:type="auto"/>
@@ -3125,14 +3081,14 @@
             <w:pPr>
               <w:pStyle w:val="ProcessHeaders"/>
             </w:pPr>
-            <w:bookmarkStart w:id="2" w:name="_Toc480967416"/>
+            <w:bookmarkStart w:id="3" w:name="_Toc480967416"/>
             <w:r>
               <w:t>Verification of Implementation</w:t>
             </w:r>
             <w:r>
               <w:t xml:space="preserve"> – Supporting DB Objects</w:t>
             </w:r>
-            <w:bookmarkEnd w:id="2"/>
+            <w:bookmarkEnd w:id="3"/>
           </w:p>
         </w:tc>
       </w:tr>
@@ -3207,7 +3163,6 @@
               <w:pStyle w:val="TextRowLeaders"/>
             </w:pPr>
             <w:r>
-              <w:lastRenderedPageBreak/>
               <w:t>Responsibility:</w:t>
             </w:r>
           </w:p>
@@ -3355,6 +3310,7 @@
               <w:pStyle w:val="TextRowLeaders"/>
             </w:pPr>
             <w:r>
+              <w:lastRenderedPageBreak/>
               <w:t>Step 1:</w:t>
             </w:r>
           </w:p>
@@ -3477,12 +3433,6 @@
         </w:tc>
       </w:tr>
     </w:tbl>
-    <w:p/>
-    <w:p/>
-    <w:p/>
-    <w:p/>
-    <w:p/>
-    <w:p/>
     <w:p/>
     <w:p/>
     <w:p/>
@@ -3516,14 +3466,14 @@
             <w:pPr>
               <w:pStyle w:val="ProcessHeaders"/>
             </w:pPr>
-            <w:bookmarkStart w:id="3" w:name="_Toc480967417"/>
+            <w:bookmarkStart w:id="4" w:name="_Toc480967417"/>
             <w:r>
               <w:t xml:space="preserve">Implementation Steps </w:t>
             </w:r>
             <w:r>
               <w:t xml:space="preserve"> - SSRS Reporting</w:t>
             </w:r>
-            <w:bookmarkEnd w:id="3"/>
+            <w:bookmarkEnd w:id="4"/>
           </w:p>
         </w:tc>
       </w:tr>
@@ -3709,18 +3659,13 @@
               <w:t>*Download latest version</w:t>
             </w:r>
             <w:r>
-              <w:t xml:space="preserve"> </w:t>
-            </w:r>
-            <w:r>
-              <w:t>(Change set 45282)</w:t>
+              <w:t xml:space="preserve"> (Change set 45282)</w:t>
             </w:r>
           </w:p>
           <w:p>
             <w:pPr>
               <w:pStyle w:val="SOPBodyText"/>
             </w:pPr>
-            <w:bookmarkStart w:id="4" w:name="_GoBack"/>
-            <w:bookmarkEnd w:id="4"/>
           </w:p>
           <w:p>
             <w:pPr>
@@ -3765,7 +3710,15 @@
               <w:t>Reporting website</w:t>
             </w:r>
             <w:r>
-              <w:t xml:space="preserve"> for eCoaching must already be set up.  Also, make sure you have Visual Studio installed with the “SQL Server Reporting Services” module installed.</w:t>
+              <w:t xml:space="preserve"> for </w:t>
+            </w:r>
+            <w:proofErr w:type="spellStart"/>
+            <w:r>
+              <w:t>eCoaching</w:t>
+            </w:r>
+            <w:proofErr w:type="spellEnd"/>
+            <w:r>
+              <w:t xml:space="preserve"> must already be set up.  Also, make sure you have Visual Studio installed with the “SQL Server Reporting Services” module installed.</w:t>
             </w:r>
           </w:p>
           <w:p>
@@ -3792,7 +3745,7 @@
                           <pic:cNvPicPr/>
                         </pic:nvPicPr>
                         <pic:blipFill>
-                          <a:blip r:embed="rId22"/>
+                          <a:blip r:embed="rId21"/>
                           <a:stretch>
                             <a:fillRect/>
                           </a:stretch>
@@ -3911,7 +3864,7 @@
                 <w:numId w:val="0"/>
               </w:numPr>
             </w:pPr>
-            <w:hyperlink r:id="rId23" w:history="1">
+            <w:hyperlink r:id="rId22" w:history="1">
               <w:r>
                 <w:rPr>
                   <w:rStyle w:val="Hyperlink"/>
@@ -4330,7 +4283,7 @@
                           <pic:cNvPicPr/>
                         </pic:nvPicPr>
                         <pic:blipFill>
-                          <a:blip r:embed="rId24"/>
+                          <a:blip r:embed="rId23"/>
                           <a:stretch>
                             <a:fillRect/>
                           </a:stretch>
@@ -4459,7 +4412,7 @@
                           <pic:cNvPicPr/>
                         </pic:nvPicPr>
                         <pic:blipFill>
-                          <a:blip r:embed="rId25"/>
+                          <a:blip r:embed="rId24"/>
                           <a:stretch>
                             <a:fillRect/>
                           </a:stretch>
@@ -4694,8 +4647,13 @@
                     <w:t>01</w:t>
                   </w:r>
                   <w:r>
-                    <w:t>;Initial Catalog=eCoachingTest</w:t>
+                    <w:t>;Initial Catalog=</w:t>
                   </w:r>
+                  <w:proofErr w:type="spellStart"/>
+                  <w:r>
+                    <w:t>eCoachingTest</w:t>
+                  </w:r>
+                  <w:proofErr w:type="spellEnd"/>
                 </w:p>
               </w:tc>
             </w:tr>
@@ -4827,8 +4785,13 @@
                     <w:t>01</w:t>
                   </w:r>
                   <w:r>
-                    <w:t>;Initial Catalog=eCoaching</w:t>
+                    <w:t>;Initial Catalog=</w:t>
                   </w:r>
+                  <w:proofErr w:type="spellStart"/>
+                  <w:r>
+                    <w:t>eCoaching</w:t>
+                  </w:r>
+                  <w:proofErr w:type="spellEnd"/>
                 </w:p>
               </w:tc>
             </w:tr>
@@ -5183,7 +5146,15 @@
                       </w:tcPr>
                       <w:p>
                         <w:r>
-                          <w:t>/eCoaching/Datasets</w:t>
+                          <w:t>/</w:t>
+                        </w:r>
+                        <w:proofErr w:type="spellStart"/>
+                        <w:r>
+                          <w:t>eCoaching</w:t>
+                        </w:r>
+                        <w:proofErr w:type="spellEnd"/>
+                        <w:r>
+                          <w:t>/Datasets</w:t>
                         </w:r>
                       </w:p>
                     </w:tc>
@@ -5268,7 +5239,15 @@
                       </w:tcPr>
                       <w:p>
                         <w:r>
-                          <w:t>/eCoaching/Reports</w:t>
+                          <w:t>/</w:t>
+                        </w:r>
+                        <w:proofErr w:type="spellStart"/>
+                        <w:r>
+                          <w:t>eCoaching</w:t>
+                        </w:r>
+                        <w:proofErr w:type="spellEnd"/>
+                        <w:r>
+                          <w:t>/Reports</w:t>
                         </w:r>
                       </w:p>
                     </w:tc>
@@ -5293,6 +5272,7 @@
                           <w:rPr>
                             <w:b/>
                           </w:rPr>
+                          <w:lastRenderedPageBreak/>
                           <w:t>TargetReportPartFolder</w:t>
                         </w:r>
                         <w:proofErr w:type="spellEnd"/>
@@ -5329,7 +5309,6 @@
                           <w:rPr>
                             <w:b/>
                           </w:rPr>
-                          <w:lastRenderedPageBreak/>
                           <w:t>TargetServerURL</w:t>
                         </w:r>
                         <w:proofErr w:type="spellEnd"/>
@@ -5615,7 +5594,15 @@
                       </w:tcPr>
                       <w:p>
                         <w:r>
-                          <w:t>/eCoaching/Datasets</w:t>
+                          <w:t>/</w:t>
+                        </w:r>
+                        <w:proofErr w:type="spellStart"/>
+                        <w:r>
+                          <w:t>eCoaching</w:t>
+                        </w:r>
+                        <w:proofErr w:type="spellEnd"/>
+                        <w:r>
+                          <w:t>/Datasets</w:t>
                         </w:r>
                       </w:p>
                     </w:tc>
@@ -5700,7 +5687,15 @@
                       </w:tcPr>
                       <w:p>
                         <w:r>
-                          <w:t>/eCoaching/Reports</w:t>
+                          <w:t>/</w:t>
+                        </w:r>
+                        <w:proofErr w:type="spellStart"/>
+                        <w:r>
+                          <w:t>eCoaching</w:t>
+                        </w:r>
+                        <w:proofErr w:type="spellEnd"/>
+                        <w:r>
+                          <w:t>/Reports</w:t>
                         </w:r>
                       </w:p>
                     </w:tc>
@@ -6556,7 +6551,15 @@
                       </w:tcPr>
                       <w:p>
                         <w:r>
-                          <w:t>/eCoaching/Production/Datasets</w:t>
+                          <w:t>/</w:t>
+                        </w:r>
+                        <w:proofErr w:type="spellStart"/>
+                        <w:r>
+                          <w:t>eCoaching</w:t>
+                        </w:r>
+                        <w:proofErr w:type="spellEnd"/>
+                        <w:r>
+                          <w:t>/Production/Datasets</w:t>
                         </w:r>
                       </w:p>
                     </w:tc>
@@ -6630,6 +6633,7 @@
                           <w:rPr>
                             <w:b/>
                           </w:rPr>
+                          <w:lastRenderedPageBreak/>
                           <w:t>TargetReportFolder</w:t>
                         </w:r>
                         <w:proofErr w:type="spellEnd"/>
@@ -6641,7 +6645,15 @@
                       </w:tcPr>
                       <w:p>
                         <w:r>
-                          <w:t>/eCoaching/Production/Reports</w:t>
+                          <w:t>/</w:t>
+                        </w:r>
+                        <w:proofErr w:type="spellStart"/>
+                        <w:r>
+                          <w:t>eCoaching</w:t>
+                        </w:r>
+                        <w:proofErr w:type="spellEnd"/>
+                        <w:r>
+                          <w:t>/Production/Reports</w:t>
                         </w:r>
                       </w:p>
                     </w:tc>
@@ -6702,7 +6714,6 @@
                           <w:rPr>
                             <w:b/>
                           </w:rPr>
-                          <w:lastRenderedPageBreak/>
                           <w:t>TargetServerURL</w:t>
                         </w:r>
                         <w:proofErr w:type="spellEnd"/>
@@ -6954,7 +6965,7 @@
                           </pic:cNvPicPr>
                         </pic:nvPicPr>
                         <pic:blipFill>
-                          <a:blip r:embed="rId26" r:link="rId27" cstate="print">
+                          <a:blip r:embed="rId25" r:link="rId26" cstate="print">
                             <a:extLst>
                               <a:ext uri="{28A0092B-C50C-407E-A947-70E740481C1C}">
                                 <a14:useLocalDpi xmlns:a14="http://schemas.microsoft.com/office/drawing/2010/main" val="0"/>
@@ -7767,7 +7778,15 @@
               <w:pStyle w:val="SOPBodyText"/>
             </w:pPr>
             <w:r>
-              <w:t>Open the eCoaching Admin application.  From the Reporting menu, select one of the reports.</w:t>
+              <w:t xml:space="preserve">Open the </w:t>
+            </w:r>
+            <w:proofErr w:type="spellStart"/>
+            <w:r>
+              <w:t>eCoaching</w:t>
+            </w:r>
+            <w:proofErr w:type="spellEnd"/>
+            <w:r>
+              <w:t xml:space="preserve"> Admin application.  From the Reporting menu, select one of the reports.</w:t>
             </w:r>
           </w:p>
         </w:tc>
@@ -7841,7 +7860,6 @@
             </w:pPr>
             <w:bookmarkStart w:id="6" w:name="_Toc480967419"/>
             <w:r>
-              <w:lastRenderedPageBreak/>
               <w:t>Important Notes</w:t>
             </w:r>
             <w:bookmarkEnd w:id="6"/>
@@ -7938,7 +7956,15 @@
               <w:t xml:space="preserve"> section ‘Implementation Steps – Supporting DB Objects’</w:t>
             </w:r>
             <w:r>
-              <w:t xml:space="preserve"> will be implemented as part of the database implementation main runbook. This Implementation should take place after the Database Implementation for TFS 7856. This SSRS Implementation starts at section ‘Implementation Steps - SSRS Reporting’.</w:t>
+              <w:t xml:space="preserve"> will be implemented as part of the database implementation main </w:t>
+            </w:r>
+            <w:proofErr w:type="spellStart"/>
+            <w:r>
+              <w:t>runbook</w:t>
+            </w:r>
+            <w:proofErr w:type="spellEnd"/>
+            <w:r>
+              <w:t>. This Implementation should take place after the Database Implementation for TFS 7856. This SSRS Implementation starts at section ‘Implementation Steps - SSRS Reporting’.</w:t>
             </w:r>
           </w:p>
         </w:tc>
@@ -7981,7 +8007,7 @@
       </w:r>
     </w:p>
     <w:sectPr>
-      <w:footerReference w:type="default" r:id="rId28"/>
+      <w:footerReference w:type="default" r:id="rId27"/>
       <w:pgSz w:w="12240" w:h="15840"/>
       <w:pgMar w:top="720" w:right="1440" w:bottom="720" w:left="1440" w:header="720" w:footer="504" w:gutter="0"/>
       <w:pgNumType w:start="1"/>
@@ -8014,134 +8040,257 @@
 <w:ftr xmlns:wpc="http://schemas.microsoft.com/office/word/2010/wordprocessingCanvas" xmlns:cx="http://schemas.microsoft.com/office/drawing/2014/chartex" xmlns:cx1="http://schemas.microsoft.com/office/drawing/2015/9/8/chartex" xmlns:mc="http://schemas.openxmlformats.org/markup-compatibility/2006" xmlns:o="urn:schemas-microsoft-com:office:office" xmlns:r="http://schemas.openxmlformats.org/officeDocument/2006/relationships" xmlns:m="http://schemas.openxmlformats.org/officeDocument/2006/math" xmlns:v="urn:schemas-microsoft-com:vml" xmlns:wp14="http://schemas.microsoft.com/office/word/2010/wordprocessingDrawing" xmlns:wp="http://schemas.openxmlformats.org/drawingml/2006/wordprocessingDrawing" xmlns:w10="urn:schemas-microsoft-com:office:word" xmlns:w="http://schemas.openxmlformats.org/wordprocessingml/2006/main" xmlns:w14="http://schemas.microsoft.com/office/word/2010/wordml" xmlns:w15="http://schemas.microsoft.com/office/word/2012/wordml" xmlns:w16se="http://schemas.microsoft.com/office/word/2015/wordml/symex" xmlns:wpg="http://schemas.microsoft.com/office/word/2010/wordprocessingGroup" xmlns:wpi="http://schemas.microsoft.com/office/word/2010/wordprocessingInk" xmlns:wne="http://schemas.microsoft.com/office/word/2006/wordml" xmlns:wps="http://schemas.microsoft.com/office/word/2010/wordprocessingShape" mc:Ignorable="w14 w15 w16se wp14">
   <w:p>
     <w:pPr>
-      <w:pStyle w:val="Footer"/>
-      <w:tabs>
-        <w:tab w:val="clear" w:pos="4320"/>
-        <w:tab w:val="clear" w:pos="8640"/>
-        <w:tab w:val="right" w:pos="720"/>
-      </w:tabs>
-      <w:spacing w:before="0" w:after="0"/>
-      <w:ind w:right="360"/>
+      <w:spacing w:before="120"/>
       <w:jc w:val="center"/>
       <w:rPr>
-        <w:b/>
+        <w:rFonts w:ascii="CG Times" w:hAnsi="CG Times" w:cs="Vrinda"/>
+        <w:color w:val="FFFFFF"/>
         <w:sz w:val="18"/>
         <w:szCs w:val="18"/>
       </w:rPr>
     </w:pPr>
     <w:r>
       <w:rPr>
-        <w:b/>
+        <w:rFonts w:ascii="CG Times" w:hAnsi="CG Times" w:cs="Vrinda"/>
         <w:sz w:val="18"/>
         <w:szCs w:val="18"/>
       </w:rPr>
-      <w:t>General Dynamics Information Technology</w:t>
+      <w:t>This document contains confidential and proprietary information,</w:t>
+    </w:r>
+  </w:p>
+  <w:p>
+    <w:pPr>
+      <w:jc w:val="center"/>
+      <w:rPr>
+        <w:rFonts w:ascii="CG Times" w:hAnsi="CG Times" w:cs="Vrinda"/>
+        <w:sz w:val="18"/>
+        <w:szCs w:val="18"/>
+      </w:rPr>
+    </w:pPr>
+    <w:proofErr w:type="gramStart"/>
+    <w:r>
+      <w:rPr>
+        <w:rFonts w:ascii="CG Times" w:hAnsi="CG Times" w:cs="Vrinda"/>
+        <w:sz w:val="18"/>
+        <w:szCs w:val="18"/>
+      </w:rPr>
+      <w:t>which</w:t>
+    </w:r>
+    <w:proofErr w:type="gramEnd"/>
+    <w:r>
+      <w:rPr>
+        <w:rFonts w:ascii="CG Times" w:hAnsi="CG Times" w:cs="Vrinda"/>
+        <w:sz w:val="18"/>
+        <w:szCs w:val="18"/>
+      </w:rPr>
+      <w:t xml:space="preserve"> shall not be used, disclosed, or reproduced for any purpose</w:t>
     </w:r>
     <w:r>
       <w:rPr>
-        <w:b/>
+        <w:rFonts w:ascii="CG Times" w:hAnsi="CG Times" w:cs="Vrinda"/>
         <w:sz w:val="18"/>
         <w:szCs w:val="18"/>
       </w:rPr>
-      <w:t xml:space="preserve"> - </w:t>
+      <w:t xml:space="preserve"> other than the conduct of company </w:t>
     </w:r>
     <w:r>
       <w:rPr>
-        <w:b/>
+        <w:rFonts w:ascii="CG Times" w:hAnsi="CG Times" w:cs="Vrinda"/>
         <w:sz w:val="18"/>
         <w:szCs w:val="18"/>
       </w:rPr>
-      <w:t>Proprietary</w:t>
+      <w:t>business affairs.</w:t>
+    </w:r>
+  </w:p>
+  <w:p>
+    <w:pPr>
+      <w:jc w:val="center"/>
+      <w:rPr>
+        <w:rFonts w:ascii="CG Times" w:hAnsi="CG Times" w:cs="Vrinda"/>
+        <w:color w:val="FFFFFF"/>
+        <w:sz w:val="18"/>
+        <w:szCs w:val="18"/>
+      </w:rPr>
+    </w:pPr>
+  </w:p>
+  <w:p>
+    <w:pPr>
+      <w:tabs>
+        <w:tab w:val="center" w:pos="4680"/>
+        <w:tab w:val="right" w:pos="9360"/>
+      </w:tabs>
+      <w:spacing w:after="200" w:line="276" w:lineRule="auto"/>
+      <w:rPr>
+        <w:rFonts w:ascii="Calibri" w:hAnsi="Calibri"/>
+        <w:sz w:val="22"/>
+        <w:szCs w:val="22"/>
+      </w:rPr>
+    </w:pPr>
+    <w:r>
+      <w:rPr>
+        <w:rFonts w:ascii="Calibri" w:hAnsi="Calibri"/>
+        <w:sz w:val="22"/>
+        <w:szCs w:val="22"/>
+      </w:rPr>
+      <w:t xml:space="preserve">Revised </w:t>
+    </w:r>
+    <w:r>
+      <w:rPr>
+        <w:rFonts w:ascii="Calibri" w:hAnsi="Calibri"/>
+        <w:sz w:val="22"/>
+        <w:szCs w:val="22"/>
+      </w:rPr>
+      <w:fldChar w:fldCharType="begin"/>
+    </w:r>
+    <w:r>
+      <w:rPr>
+        <w:rFonts w:ascii="Calibri" w:hAnsi="Calibri"/>
+        <w:sz w:val="22"/>
+        <w:szCs w:val="22"/>
+      </w:rPr>
+      <w:instrText xml:space="preserve"> DATE \@ "M/d/yyyy" </w:instrText>
+    </w:r>
+    <w:r>
+      <w:rPr>
+        <w:rFonts w:ascii="Calibri" w:hAnsi="Calibri"/>
+        <w:sz w:val="22"/>
+        <w:szCs w:val="22"/>
+      </w:rPr>
+      <w:fldChar w:fldCharType="separate"/>
+    </w:r>
+    <w:r>
+      <w:rPr>
+        <w:rFonts w:ascii="Calibri" w:hAnsi="Calibri"/>
+        <w:noProof/>
+        <w:sz w:val="22"/>
+        <w:szCs w:val="22"/>
+      </w:rPr>
+      <w:t>8/3/2020</w:t>
+    </w:r>
+    <w:r>
+      <w:rPr>
+        <w:rFonts w:ascii="Calibri" w:hAnsi="Calibri"/>
+        <w:sz w:val="22"/>
+        <w:szCs w:val="22"/>
+      </w:rPr>
+      <w:fldChar w:fldCharType="end"/>
+    </w:r>
+    <w:r>
+      <w:rPr>
+        <w:rFonts w:ascii="Calibri" w:hAnsi="Calibri"/>
+        <w:sz w:val="22"/>
+        <w:szCs w:val="22"/>
+      </w:rPr>
+      <w:tab/>
+    </w:r>
+    <w:r>
+      <w:rPr>
+        <w:rFonts w:ascii="Calibri" w:hAnsi="Calibri"/>
+        <w:sz w:val="22"/>
+        <w:szCs w:val="22"/>
+      </w:rPr>
+      <w:tab/>
+      <w:t xml:space="preserve">Page </w:t>
+    </w:r>
+    <w:r>
+      <w:rPr>
+        <w:rFonts w:ascii="Calibri" w:hAnsi="Calibri"/>
+        <w:sz w:val="22"/>
+        <w:szCs w:val="22"/>
+      </w:rPr>
+      <w:fldChar w:fldCharType="begin"/>
+    </w:r>
+    <w:r>
+      <w:rPr>
+        <w:rFonts w:ascii="Calibri" w:hAnsi="Calibri"/>
+        <w:sz w:val="22"/>
+        <w:szCs w:val="22"/>
+      </w:rPr>
+      <w:instrText xml:space="preserve"> PAGE </w:instrText>
+    </w:r>
+    <w:r>
+      <w:rPr>
+        <w:rFonts w:ascii="Calibri" w:hAnsi="Calibri"/>
+        <w:sz w:val="22"/>
+        <w:szCs w:val="22"/>
+      </w:rPr>
+      <w:fldChar w:fldCharType="separate"/>
+    </w:r>
+    <w:r>
+      <w:rPr>
+        <w:rFonts w:ascii="Calibri" w:hAnsi="Calibri"/>
+        <w:noProof/>
+        <w:sz w:val="22"/>
+        <w:szCs w:val="22"/>
+      </w:rPr>
+      <w:t>i</w:t>
+    </w:r>
+    <w:r>
+      <w:rPr>
+        <w:rFonts w:ascii="Calibri" w:hAnsi="Calibri"/>
+        <w:sz w:val="22"/>
+        <w:szCs w:val="22"/>
+      </w:rPr>
+      <w:fldChar w:fldCharType="end"/>
+    </w:r>
+    <w:r>
+      <w:rPr>
+        <w:rFonts w:ascii="Calibri" w:hAnsi="Calibri"/>
+        <w:sz w:val="22"/>
+        <w:szCs w:val="22"/>
+      </w:rPr>
+      <w:t xml:space="preserve"> of </w:t>
+    </w:r>
+    <w:r>
+      <w:rPr>
+        <w:rFonts w:ascii="Calibri" w:hAnsi="Calibri"/>
+        <w:noProof/>
+        <w:sz w:val="22"/>
+        <w:szCs w:val="22"/>
+      </w:rPr>
+      <w:fldChar w:fldCharType="begin"/>
+    </w:r>
+    <w:r>
+      <w:rPr>
+        <w:rFonts w:ascii="Calibri" w:hAnsi="Calibri"/>
+        <w:noProof/>
+        <w:sz w:val="22"/>
+        <w:szCs w:val="22"/>
+      </w:rPr>
+      <w:instrText xml:space="preserve"> NUMPAGES </w:instrText>
+    </w:r>
+    <w:r>
+      <w:rPr>
+        <w:rFonts w:ascii="Calibri" w:hAnsi="Calibri"/>
+        <w:noProof/>
+        <w:sz w:val="22"/>
+        <w:szCs w:val="22"/>
+      </w:rPr>
+      <w:fldChar w:fldCharType="separate"/>
+    </w:r>
+    <w:r>
+      <w:rPr>
+        <w:rFonts w:ascii="Calibri" w:hAnsi="Calibri"/>
+        <w:noProof/>
+        <w:sz w:val="22"/>
+        <w:szCs w:val="22"/>
+      </w:rPr>
+      <w:t>13</w:t>
+    </w:r>
+    <w:r>
+      <w:rPr>
+        <w:rFonts w:ascii="Calibri" w:hAnsi="Calibri"/>
+        <w:noProof/>
+        <w:sz w:val="22"/>
+        <w:szCs w:val="22"/>
+      </w:rPr>
+      <w:fldChar w:fldCharType="end"/>
     </w:r>
   </w:p>
   <w:p>
     <w:pPr>
       <w:pStyle w:val="Footer"/>
-      <w:tabs>
-        <w:tab w:val="clear" w:pos="4320"/>
-        <w:tab w:val="clear" w:pos="8640"/>
-        <w:tab w:val="right" w:pos="720"/>
-      </w:tabs>
-      <w:spacing w:before="0" w:after="0"/>
-      <w:jc w:val="center"/>
-      <w:rPr>
-        <w:b/>
-        <w:sz w:val="18"/>
-        <w:szCs w:val="18"/>
-      </w:rPr>
     </w:pPr>
-    <w:r>
-      <w:rPr>
-        <w:b/>
-        <w:sz w:val="18"/>
-        <w:szCs w:val="18"/>
-      </w:rPr>
-      <w:t>Controlled if Electronic - Uncontrolled if Printed</w:t>
-    </w:r>
-  </w:p>
-  <w:p>
-    <w:pPr>
-      <w:pStyle w:val="Footer"/>
-      <w:jc w:val="center"/>
-      <w:rPr>
-        <w:b/>
-        <w:sz w:val="18"/>
-        <w:szCs w:val="18"/>
-      </w:rPr>
-    </w:pPr>
-    <w:r>
-      <w:rPr>
-        <w:noProof/>
-      </w:rPr>
-      <w:drawing>
-        <wp:inline distT="0" distB="0" distL="0" distR="0" wp14:anchorId="68D42953" wp14:editId="7A446E5E">
-          <wp:extent cx="2647950" cy="313910"/>
-          <wp:effectExtent l="0" t="0" r="0" b="0"/>
-          <wp:docPr id="10" name="Picture 10" descr="http://teamworks.gdit.com/uploadedImages/HQ/Communications/Logos/gd_it_logoColorJPG(1).jpg"/>
-          <wp:cNvGraphicFramePr>
-            <a:graphicFrameLocks xmlns:a="http://schemas.openxmlformats.org/drawingml/2006/main" noChangeAspect="1"/>
-          </wp:cNvGraphicFramePr>
-          <a:graphic xmlns:a="http://schemas.openxmlformats.org/drawingml/2006/main">
-            <a:graphicData uri="http://schemas.openxmlformats.org/drawingml/2006/picture">
-              <pic:pic xmlns:pic="http://schemas.openxmlformats.org/drawingml/2006/picture">
-                <pic:nvPicPr>
-                  <pic:cNvPr id="0" name="Picture 2" descr="http://teamworks.gdit.com/uploadedImages/HQ/Communications/Logos/gd_it_logoColorJPG(1).jpg"/>
-                  <pic:cNvPicPr>
-                    <a:picLocks noChangeAspect="1" noChangeArrowheads="1"/>
-                  </pic:cNvPicPr>
-                </pic:nvPicPr>
-                <pic:blipFill>
-                  <a:blip r:embed="rId1">
-                    <a:extLst>
-                      <a:ext uri="{28A0092B-C50C-407E-A947-70E740481C1C}">
-                        <a14:useLocalDpi xmlns:a14="http://schemas.microsoft.com/office/drawing/2010/main" val="0"/>
-                      </a:ext>
-                    </a:extLst>
-                  </a:blip>
-                  <a:srcRect/>
-                  <a:stretch>
-                    <a:fillRect/>
-                  </a:stretch>
-                </pic:blipFill>
-                <pic:spPr bwMode="auto">
-                  <a:xfrm>
-                    <a:off x="0" y="0"/>
-                    <a:ext cx="2714686" cy="321821"/>
-                  </a:xfrm>
-                  <a:prstGeom prst="rect">
-                    <a:avLst/>
-                  </a:prstGeom>
-                  <a:noFill/>
-                  <a:ln>
-                    <a:noFill/>
-                  </a:ln>
-                </pic:spPr>
-              </pic:pic>
-            </a:graphicData>
-          </a:graphic>
-        </wp:inline>
-      </w:drawing>
-    </w:r>
   </w:p>
 </w:ftr>
 </file>
@@ -8150,121 +8299,233 @@
 <w:ftr xmlns:wpc="http://schemas.microsoft.com/office/word/2010/wordprocessingCanvas" xmlns:cx="http://schemas.microsoft.com/office/drawing/2014/chartex" xmlns:cx1="http://schemas.microsoft.com/office/drawing/2015/9/8/chartex" xmlns:mc="http://schemas.openxmlformats.org/markup-compatibility/2006" xmlns:o="urn:schemas-microsoft-com:office:office" xmlns:r="http://schemas.openxmlformats.org/officeDocument/2006/relationships" xmlns:m="http://schemas.openxmlformats.org/officeDocument/2006/math" xmlns:v="urn:schemas-microsoft-com:vml" xmlns:wp14="http://schemas.microsoft.com/office/word/2010/wordprocessingDrawing" xmlns:wp="http://schemas.openxmlformats.org/drawingml/2006/wordprocessingDrawing" xmlns:w10="urn:schemas-microsoft-com:office:word" xmlns:w="http://schemas.openxmlformats.org/wordprocessingml/2006/main" xmlns:w14="http://schemas.microsoft.com/office/word/2010/wordml" xmlns:w15="http://schemas.microsoft.com/office/word/2012/wordml" xmlns:w16se="http://schemas.microsoft.com/office/word/2015/wordml/symex" xmlns:wpg="http://schemas.microsoft.com/office/word/2010/wordprocessingGroup" xmlns:wpi="http://schemas.microsoft.com/office/word/2010/wordprocessingInk" xmlns:wne="http://schemas.microsoft.com/office/word/2006/wordml" xmlns:wps="http://schemas.microsoft.com/office/word/2010/wordprocessingShape" mc:Ignorable="w14 w15 w16se wp14">
   <w:p>
     <w:pPr>
-      <w:pStyle w:val="Footer"/>
-      <w:tabs>
-        <w:tab w:val="clear" w:pos="4320"/>
-        <w:tab w:val="clear" w:pos="8640"/>
-        <w:tab w:val="right" w:pos="720"/>
-      </w:tabs>
-      <w:spacing w:before="0" w:after="0"/>
-      <w:ind w:right="360"/>
-      <w:rPr>
+      <w:spacing w:before="120"/>
+      <w:jc w:val="center"/>
+      <w:rPr>
+        <w:rFonts w:ascii="CG Times" w:hAnsi="CG Times" w:cs="Vrinda"/>
+        <w:color w:val="FFFFFF"/>
         <w:sz w:val="18"/>
         <w:szCs w:val="18"/>
       </w:rPr>
     </w:pPr>
     <w:r>
       <w:rPr>
+        <w:rFonts w:ascii="CG Times" w:hAnsi="CG Times" w:cs="Vrinda"/>
         <w:sz w:val="18"/>
         <w:szCs w:val="18"/>
       </w:rPr>
-      <w:t>General Dynamics Information Technology</w:t>
+      <w:t>This document contains confidential and proprietary information,</w:t>
+    </w:r>
+  </w:p>
+  <w:p>
+    <w:pPr>
+      <w:jc w:val="center"/>
+      <w:rPr>
+        <w:rFonts w:ascii="CG Times" w:hAnsi="CG Times" w:cs="Vrinda"/>
+        <w:sz w:val="18"/>
+        <w:szCs w:val="18"/>
+      </w:rPr>
+    </w:pPr>
+    <w:proofErr w:type="gramStart"/>
+    <w:r>
+      <w:rPr>
+        <w:rFonts w:ascii="CG Times" w:hAnsi="CG Times" w:cs="Vrinda"/>
+        <w:sz w:val="18"/>
+        <w:szCs w:val="18"/>
+      </w:rPr>
+      <w:t>which</w:t>
+    </w:r>
+    <w:proofErr w:type="gramEnd"/>
+    <w:r>
+      <w:rPr>
+        <w:rFonts w:ascii="CG Times" w:hAnsi="CG Times" w:cs="Vrinda"/>
+        <w:sz w:val="18"/>
+        <w:szCs w:val="18"/>
+      </w:rPr>
+      <w:t xml:space="preserve"> shall not be used, disclosed, or reproduced for any purpose other than the conduct of Company business affairs.</w:t>
+    </w:r>
+  </w:p>
+  <w:p>
+    <w:pPr>
+      <w:jc w:val="center"/>
+      <w:rPr>
+        <w:rFonts w:ascii="CG Times" w:hAnsi="CG Times" w:cs="Vrinda"/>
+        <w:color w:val="FFFFFF"/>
+        <w:sz w:val="18"/>
+        <w:szCs w:val="18"/>
+      </w:rPr>
+    </w:pPr>
+  </w:p>
+  <w:p>
+    <w:pPr>
+      <w:tabs>
+        <w:tab w:val="center" w:pos="4680"/>
+        <w:tab w:val="right" w:pos="9360"/>
+      </w:tabs>
+      <w:spacing w:after="200" w:line="276" w:lineRule="auto"/>
+      <w:rPr>
+        <w:rFonts w:ascii="Calibri" w:hAnsi="Calibri"/>
+        <w:sz w:val="22"/>
+        <w:szCs w:val="22"/>
+      </w:rPr>
+    </w:pPr>
+    <w:r>
+      <w:rPr>
+        <w:rFonts w:ascii="Calibri" w:hAnsi="Calibri"/>
+        <w:sz w:val="22"/>
+        <w:szCs w:val="22"/>
+      </w:rPr>
+      <w:t xml:space="preserve">Revised </w:t>
     </w:r>
     <w:r>
       <w:rPr>
-        <w:sz w:val="18"/>
-        <w:szCs w:val="18"/>
-      </w:rPr>
-      <w:t xml:space="preserve"> - </w:t>
+        <w:rFonts w:ascii="Calibri" w:hAnsi="Calibri"/>
+        <w:sz w:val="22"/>
+        <w:szCs w:val="22"/>
+      </w:rPr>
+      <w:fldChar w:fldCharType="begin"/>
     </w:r>
     <w:r>
       <w:rPr>
-        <w:sz w:val="18"/>
-        <w:szCs w:val="18"/>
-      </w:rPr>
-      <w:t>Proprietary</w:t>
+        <w:rFonts w:ascii="Calibri" w:hAnsi="Calibri"/>
+        <w:sz w:val="22"/>
+        <w:szCs w:val="22"/>
+      </w:rPr>
+      <w:instrText xml:space="preserve"> DATE \@ "M/d/yyyy" </w:instrText>
     </w:r>
     <w:r>
       <w:rPr>
-        <w:sz w:val="18"/>
-        <w:szCs w:val="18"/>
+        <w:rFonts w:ascii="Calibri" w:hAnsi="Calibri"/>
+        <w:sz w:val="22"/>
+        <w:szCs w:val="22"/>
+      </w:rPr>
+      <w:fldChar w:fldCharType="separate"/>
+    </w:r>
+    <w:r>
+      <w:rPr>
+        <w:rFonts w:ascii="Calibri" w:hAnsi="Calibri"/>
+        <w:noProof/>
+        <w:sz w:val="22"/>
+        <w:szCs w:val="22"/>
+      </w:rPr>
+      <w:t>8/3/2020</w:t>
+    </w:r>
+    <w:r>
+      <w:rPr>
+        <w:rFonts w:ascii="Calibri" w:hAnsi="Calibri"/>
+        <w:sz w:val="22"/>
+        <w:szCs w:val="22"/>
+      </w:rPr>
+      <w:fldChar w:fldCharType="end"/>
+    </w:r>
+    <w:r>
+      <w:rPr>
+        <w:rFonts w:ascii="Calibri" w:hAnsi="Calibri"/>
+        <w:sz w:val="22"/>
+        <w:szCs w:val="22"/>
       </w:rPr>
       <w:tab/>
     </w:r>
     <w:r>
       <w:rPr>
-        <w:sz w:val="18"/>
-        <w:szCs w:val="18"/>
-      </w:rPr>
-      <w:tab/>
-    </w:r>
-    <w:r>
-      <w:rPr>
-        <w:sz w:val="18"/>
-        <w:szCs w:val="18"/>
-      </w:rPr>
-      <w:tab/>
-    </w:r>
-    <w:r>
-      <w:rPr>
-        <w:sz w:val="18"/>
-        <w:szCs w:val="18"/>
-      </w:rPr>
-      <w:tab/>
-    </w:r>
-    <w:r>
-      <w:rPr>
-        <w:sz w:val="18"/>
-        <w:szCs w:val="18"/>
-      </w:rPr>
-      <w:tab/>
-    </w:r>
-    <w:r>
-      <w:rPr>
-        <w:sz w:val="18"/>
-        <w:szCs w:val="18"/>
+        <w:rFonts w:ascii="Calibri" w:hAnsi="Calibri"/>
+        <w:sz w:val="22"/>
+        <w:szCs w:val="22"/>
       </w:rPr>
       <w:tab/>
       <w:t xml:space="preserve">Page </w:t>
     </w:r>
     <w:r>
       <w:rPr>
-        <w:rStyle w:val="PageNumber"/>
-        <w:sz w:val="18"/>
-        <w:szCs w:val="18"/>
+        <w:rFonts w:ascii="Calibri" w:hAnsi="Calibri"/>
+        <w:sz w:val="22"/>
+        <w:szCs w:val="22"/>
       </w:rPr>
       <w:fldChar w:fldCharType="begin"/>
     </w:r>
     <w:r>
       <w:rPr>
-        <w:rStyle w:val="PageNumber"/>
-        <w:sz w:val="18"/>
-        <w:szCs w:val="18"/>
+        <w:rFonts w:ascii="Calibri" w:hAnsi="Calibri"/>
+        <w:sz w:val="22"/>
+        <w:szCs w:val="22"/>
       </w:rPr>
       <w:instrText xml:space="preserve"> PAGE </w:instrText>
     </w:r>
     <w:r>
       <w:rPr>
-        <w:rStyle w:val="PageNumber"/>
-        <w:sz w:val="18"/>
-        <w:szCs w:val="18"/>
+        <w:rFonts w:ascii="Calibri" w:hAnsi="Calibri"/>
+        <w:sz w:val="22"/>
+        <w:szCs w:val="22"/>
       </w:rPr>
       <w:fldChar w:fldCharType="separate"/>
     </w:r>
     <w:r>
       <w:rPr>
-        <w:rStyle w:val="PageNumber"/>
+        <w:rFonts w:ascii="Calibri" w:hAnsi="Calibri"/>
         <w:noProof/>
-        <w:sz w:val="18"/>
-        <w:szCs w:val="18"/>
-      </w:rPr>
-      <w:t>i</w:t>
+        <w:sz w:val="22"/>
+        <w:szCs w:val="22"/>
+      </w:rPr>
+      <w:t>2</w:t>
     </w:r>
     <w:r>
       <w:rPr>
-        <w:rStyle w:val="PageNumber"/>
-        <w:sz w:val="18"/>
-        <w:szCs w:val="18"/>
+        <w:rFonts w:ascii="Calibri" w:hAnsi="Calibri"/>
+        <w:sz w:val="22"/>
+        <w:szCs w:val="22"/>
+      </w:rPr>
+      <w:fldChar w:fldCharType="end"/>
+    </w:r>
+    <w:r>
+      <w:rPr>
+        <w:rFonts w:ascii="Calibri" w:hAnsi="Calibri"/>
+        <w:sz w:val="22"/>
+        <w:szCs w:val="22"/>
+      </w:rPr>
+      <w:t xml:space="preserve"> of </w:t>
+    </w:r>
+    <w:r>
+      <w:rPr>
+        <w:rFonts w:ascii="Calibri" w:hAnsi="Calibri"/>
+        <w:noProof/>
+        <w:sz w:val="22"/>
+        <w:szCs w:val="22"/>
+      </w:rPr>
+      <w:fldChar w:fldCharType="begin"/>
+    </w:r>
+    <w:r>
+      <w:rPr>
+        <w:rFonts w:ascii="Calibri" w:hAnsi="Calibri"/>
+        <w:noProof/>
+        <w:sz w:val="22"/>
+        <w:szCs w:val="22"/>
+      </w:rPr>
+      <w:instrText xml:space="preserve"> NUMPAGES </w:instrText>
+    </w:r>
+    <w:r>
+      <w:rPr>
+        <w:rFonts w:ascii="Calibri" w:hAnsi="Calibri"/>
+        <w:noProof/>
+        <w:sz w:val="22"/>
+        <w:szCs w:val="22"/>
+      </w:rPr>
+      <w:fldChar w:fldCharType="separate"/>
+    </w:r>
+    <w:r>
+      <w:rPr>
+        <w:rFonts w:ascii="Calibri" w:hAnsi="Calibri"/>
+        <w:noProof/>
+        <w:sz w:val="22"/>
+        <w:szCs w:val="22"/>
+      </w:rPr>
+      <w:t>13</w:t>
+    </w:r>
+    <w:r>
+      <w:rPr>
+        <w:rFonts w:ascii="Calibri" w:hAnsi="Calibri"/>
+        <w:noProof/>
+        <w:sz w:val="22"/>
+        <w:szCs w:val="22"/>
       </w:rPr>
       <w:fldChar w:fldCharType="end"/>
     </w:r>
@@ -8283,317 +8544,6 @@
         <w:szCs w:val="18"/>
       </w:rPr>
     </w:pPr>
-    <w:r>
-      <w:rPr>
-        <w:sz w:val="18"/>
-        <w:szCs w:val="18"/>
-      </w:rPr>
-      <w:t>Controlled if Electronic - Uncontrolled if Printed</w:t>
-    </w:r>
-  </w:p>
-  <w:p>
-    <w:pPr>
-      <w:pStyle w:val="Footer"/>
-      <w:tabs>
-        <w:tab w:val="clear" w:pos="4320"/>
-        <w:tab w:val="clear" w:pos="8640"/>
-        <w:tab w:val="right" w:pos="720"/>
-      </w:tabs>
-      <w:spacing w:before="0" w:after="0"/>
-      <w:rPr>
-        <w:sz w:val="18"/>
-        <w:szCs w:val="18"/>
-      </w:rPr>
-    </w:pPr>
-  </w:p>
-  <w:p>
-    <w:pPr>
-      <w:pStyle w:val="Footer"/>
-      <w:tabs>
-        <w:tab w:val="clear" w:pos="4320"/>
-        <w:tab w:val="clear" w:pos="8640"/>
-        <w:tab w:val="right" w:pos="720"/>
-      </w:tabs>
-      <w:spacing w:before="0" w:after="0"/>
-      <w:jc w:val="center"/>
-      <w:rPr>
-        <w:sz w:val="18"/>
-        <w:szCs w:val="18"/>
-      </w:rPr>
-    </w:pPr>
-    <w:r>
-      <w:rPr>
-        <w:noProof/>
-      </w:rPr>
-      <w:drawing>
-        <wp:inline distT="0" distB="0" distL="0" distR="0" wp14:anchorId="66EFBC8F" wp14:editId="162197FD">
-          <wp:extent cx="2647950" cy="313910"/>
-          <wp:effectExtent l="0" t="0" r="0" b="0"/>
-          <wp:docPr id="11" name="Picture 11" descr="http://teamworks.gdit.com/uploadedImages/HQ/Communications/Logos/gd_it_logoColorJPG(1).jpg"/>
-          <wp:cNvGraphicFramePr>
-            <a:graphicFrameLocks xmlns:a="http://schemas.openxmlformats.org/drawingml/2006/main" noChangeAspect="1"/>
-          </wp:cNvGraphicFramePr>
-          <a:graphic xmlns:a="http://schemas.openxmlformats.org/drawingml/2006/main">
-            <a:graphicData uri="http://schemas.openxmlformats.org/drawingml/2006/picture">
-              <pic:pic xmlns:pic="http://schemas.openxmlformats.org/drawingml/2006/picture">
-                <pic:nvPicPr>
-                  <pic:cNvPr id="0" name="Picture 2" descr="http://teamworks.gdit.com/uploadedImages/HQ/Communications/Logos/gd_it_logoColorJPG(1).jpg"/>
-                  <pic:cNvPicPr>
-                    <a:picLocks noChangeAspect="1" noChangeArrowheads="1"/>
-                  </pic:cNvPicPr>
-                </pic:nvPicPr>
-                <pic:blipFill>
-                  <a:blip r:embed="rId1">
-                    <a:extLst>
-                      <a:ext uri="{28A0092B-C50C-407E-A947-70E740481C1C}">
-                        <a14:useLocalDpi xmlns:a14="http://schemas.microsoft.com/office/drawing/2010/main" val="0"/>
-                      </a:ext>
-                    </a:extLst>
-                  </a:blip>
-                  <a:srcRect/>
-                  <a:stretch>
-                    <a:fillRect/>
-                  </a:stretch>
-                </pic:blipFill>
-                <pic:spPr bwMode="auto">
-                  <a:xfrm>
-                    <a:off x="0" y="0"/>
-                    <a:ext cx="2714686" cy="321821"/>
-                  </a:xfrm>
-                  <a:prstGeom prst="rect">
-                    <a:avLst/>
-                  </a:prstGeom>
-                  <a:noFill/>
-                  <a:ln>
-                    <a:noFill/>
-                  </a:ln>
-                </pic:spPr>
-              </pic:pic>
-            </a:graphicData>
-          </a:graphic>
-        </wp:inline>
-      </w:drawing>
-    </w:r>
-  </w:p>
-</w:ftr>
-</file>
-
-<file path=word/footer3.xml><?xml version="1.0" encoding="utf-8"?>
-<w:ftr xmlns:wpc="http://schemas.microsoft.com/office/word/2010/wordprocessingCanvas" xmlns:cx="http://schemas.microsoft.com/office/drawing/2014/chartex" xmlns:cx1="http://schemas.microsoft.com/office/drawing/2015/9/8/chartex" xmlns:mc="http://schemas.openxmlformats.org/markup-compatibility/2006" xmlns:o="urn:schemas-microsoft-com:office:office" xmlns:r="http://schemas.openxmlformats.org/officeDocument/2006/relationships" xmlns:m="http://schemas.openxmlformats.org/officeDocument/2006/math" xmlns:v="urn:schemas-microsoft-com:vml" xmlns:wp14="http://schemas.microsoft.com/office/word/2010/wordprocessingDrawing" xmlns:wp="http://schemas.openxmlformats.org/drawingml/2006/wordprocessingDrawing" xmlns:w10="urn:schemas-microsoft-com:office:word" xmlns:w="http://schemas.openxmlformats.org/wordprocessingml/2006/main" xmlns:w14="http://schemas.microsoft.com/office/word/2010/wordml" xmlns:w15="http://schemas.microsoft.com/office/word/2012/wordml" xmlns:w16se="http://schemas.microsoft.com/office/word/2015/wordml/symex" xmlns:wpg="http://schemas.microsoft.com/office/word/2010/wordprocessingGroup" xmlns:wpi="http://schemas.microsoft.com/office/word/2010/wordprocessingInk" xmlns:wne="http://schemas.microsoft.com/office/word/2006/wordml" xmlns:wps="http://schemas.microsoft.com/office/word/2010/wordprocessingShape" mc:Ignorable="w14 w15 w16se wp14">
-  <w:p>
-    <w:pPr>
-      <w:pStyle w:val="Footer"/>
-      <w:tabs>
-        <w:tab w:val="clear" w:pos="4320"/>
-        <w:tab w:val="clear" w:pos="8640"/>
-        <w:tab w:val="right" w:pos="720"/>
-      </w:tabs>
-      <w:spacing w:before="0" w:after="0"/>
-      <w:ind w:right="360"/>
-      <w:rPr>
-        <w:sz w:val="18"/>
-        <w:szCs w:val="18"/>
-      </w:rPr>
-    </w:pPr>
-    <w:r>
-      <w:rPr>
-        <w:sz w:val="18"/>
-        <w:szCs w:val="18"/>
-      </w:rPr>
-      <w:t xml:space="preserve">General Dynamics Information Technology - </w:t>
-    </w:r>
-    <w:r>
-      <w:rPr>
-        <w:sz w:val="18"/>
-        <w:szCs w:val="18"/>
-      </w:rPr>
-      <w:t>Proprietary</w:t>
-    </w:r>
-    <w:r>
-      <w:rPr>
-        <w:sz w:val="18"/>
-        <w:szCs w:val="18"/>
-      </w:rPr>
-      <w:tab/>
-    </w:r>
-    <w:r>
-      <w:rPr>
-        <w:sz w:val="18"/>
-        <w:szCs w:val="18"/>
-      </w:rPr>
-      <w:tab/>
-    </w:r>
-    <w:r>
-      <w:rPr>
-        <w:sz w:val="18"/>
-        <w:szCs w:val="18"/>
-      </w:rPr>
-      <w:tab/>
-    </w:r>
-    <w:r>
-      <w:rPr>
-        <w:sz w:val="18"/>
-        <w:szCs w:val="18"/>
-      </w:rPr>
-      <w:tab/>
-    </w:r>
-    <w:r>
-      <w:rPr>
-        <w:sz w:val="18"/>
-        <w:szCs w:val="18"/>
-      </w:rPr>
-      <w:tab/>
-    </w:r>
-    <w:r>
-      <w:rPr>
-        <w:sz w:val="18"/>
-        <w:szCs w:val="18"/>
-      </w:rPr>
-      <w:tab/>
-      <w:t xml:space="preserve">Page </w:t>
-    </w:r>
-    <w:r>
-      <w:rPr>
-        <w:sz w:val="18"/>
-        <w:szCs w:val="18"/>
-      </w:rPr>
-      <w:fldChar w:fldCharType="begin"/>
-    </w:r>
-    <w:r>
-      <w:rPr>
-        <w:sz w:val="18"/>
-        <w:szCs w:val="18"/>
-      </w:rPr>
-      <w:instrText xml:space="preserve"> PAGE </w:instrText>
-    </w:r>
-    <w:r>
-      <w:rPr>
-        <w:sz w:val="18"/>
-        <w:szCs w:val="18"/>
-      </w:rPr>
-      <w:fldChar w:fldCharType="separate"/>
-    </w:r>
-    <w:r>
-      <w:rPr>
-        <w:noProof/>
-        <w:sz w:val="18"/>
-        <w:szCs w:val="18"/>
-      </w:rPr>
-      <w:t>11</w:t>
-    </w:r>
-    <w:r>
-      <w:rPr>
-        <w:sz w:val="18"/>
-        <w:szCs w:val="18"/>
-      </w:rPr>
-      <w:fldChar w:fldCharType="end"/>
-    </w:r>
-  </w:p>
-  <w:p>
-    <w:pPr>
-      <w:pStyle w:val="Footer"/>
-      <w:tabs>
-        <w:tab w:val="clear" w:pos="4320"/>
-        <w:tab w:val="clear" w:pos="8640"/>
-        <w:tab w:val="right" w:pos="720"/>
-      </w:tabs>
-      <w:spacing w:before="0" w:after="0"/>
-      <w:rPr>
-        <w:sz w:val="18"/>
-        <w:szCs w:val="18"/>
-      </w:rPr>
-    </w:pPr>
-    <w:r>
-      <w:rPr>
-        <w:sz w:val="18"/>
-        <w:szCs w:val="18"/>
-      </w:rPr>
-      <w:t>Controlled if Electronic - Uncontrolled if Printed</w:t>
-    </w:r>
-  </w:p>
-  <w:p>
-    <w:pPr>
-      <w:pStyle w:val="Footer"/>
-      <w:tabs>
-        <w:tab w:val="clear" w:pos="4320"/>
-        <w:tab w:val="clear" w:pos="8640"/>
-        <w:tab w:val="right" w:pos="720"/>
-      </w:tabs>
-      <w:spacing w:before="0" w:after="0"/>
-      <w:rPr>
-        <w:sz w:val="18"/>
-        <w:szCs w:val="18"/>
-      </w:rPr>
-    </w:pPr>
-  </w:p>
-  <w:p>
-    <w:pPr>
-      <w:pStyle w:val="Footer"/>
-      <w:tabs>
-        <w:tab w:val="clear" w:pos="4320"/>
-        <w:tab w:val="clear" w:pos="8640"/>
-        <w:tab w:val="right" w:pos="720"/>
-      </w:tabs>
-      <w:spacing w:before="0" w:after="0"/>
-      <w:jc w:val="center"/>
-      <w:rPr>
-        <w:sz w:val="18"/>
-        <w:szCs w:val="18"/>
-      </w:rPr>
-    </w:pPr>
-    <w:r>
-      <w:rPr>
-        <w:noProof/>
-      </w:rPr>
-      <w:drawing>
-        <wp:inline distT="0" distB="0" distL="0" distR="0" wp14:anchorId="37534B00" wp14:editId="11710429">
-          <wp:extent cx="2647950" cy="313910"/>
-          <wp:effectExtent l="0" t="0" r="0" b="0"/>
-          <wp:docPr id="12" name="Picture 12" descr="http://teamworks.gdit.com/uploadedImages/HQ/Communications/Logos/gd_it_logoColorJPG(1).jpg"/>
-          <wp:cNvGraphicFramePr>
-            <a:graphicFrameLocks xmlns:a="http://schemas.openxmlformats.org/drawingml/2006/main" noChangeAspect="1"/>
-          </wp:cNvGraphicFramePr>
-          <a:graphic xmlns:a="http://schemas.openxmlformats.org/drawingml/2006/main">
-            <a:graphicData uri="http://schemas.openxmlformats.org/drawingml/2006/picture">
-              <pic:pic xmlns:pic="http://schemas.openxmlformats.org/drawingml/2006/picture">
-                <pic:nvPicPr>
-                  <pic:cNvPr id="0" name="Picture 2" descr="http://teamworks.gdit.com/uploadedImages/HQ/Communications/Logos/gd_it_logoColorJPG(1).jpg"/>
-                  <pic:cNvPicPr>
-                    <a:picLocks noChangeAspect="1" noChangeArrowheads="1"/>
-                  </pic:cNvPicPr>
-                </pic:nvPicPr>
-                <pic:blipFill>
-                  <a:blip r:embed="rId1">
-                    <a:extLst>
-                      <a:ext uri="{28A0092B-C50C-407E-A947-70E740481C1C}">
-                        <a14:useLocalDpi xmlns:a14="http://schemas.microsoft.com/office/drawing/2010/main" val="0"/>
-                      </a:ext>
-                    </a:extLst>
-                  </a:blip>
-                  <a:srcRect/>
-                  <a:stretch>
-                    <a:fillRect/>
-                  </a:stretch>
-                </pic:blipFill>
-                <pic:spPr bwMode="auto">
-                  <a:xfrm>
-                    <a:off x="0" y="0"/>
-                    <a:ext cx="2714686" cy="321821"/>
-                  </a:xfrm>
-                  <a:prstGeom prst="rect">
-                    <a:avLst/>
-                  </a:prstGeom>
-                  <a:noFill/>
-                  <a:ln>
-                    <a:noFill/>
-                  </a:ln>
-                </pic:spPr>
-              </pic:pic>
-            </a:graphicData>
-          </a:graphic>
-        </wp:inline>
-      </w:drawing>
-    </w:r>
   </w:p>
 </w:ftr>
 </file>
@@ -8621,120 +8571,36 @@
 <w:hdr xmlns:wpc="http://schemas.microsoft.com/office/word/2010/wordprocessingCanvas" xmlns:cx="http://schemas.microsoft.com/office/drawing/2014/chartex" xmlns:cx1="http://schemas.microsoft.com/office/drawing/2015/9/8/chartex" xmlns:mc="http://schemas.openxmlformats.org/markup-compatibility/2006" xmlns:o="urn:schemas-microsoft-com:office:office" xmlns:r="http://schemas.openxmlformats.org/officeDocument/2006/relationships" xmlns:m="http://schemas.openxmlformats.org/officeDocument/2006/math" xmlns:v="urn:schemas-microsoft-com:vml" xmlns:wp14="http://schemas.microsoft.com/office/word/2010/wordprocessingDrawing" xmlns:wp="http://schemas.openxmlformats.org/drawingml/2006/wordprocessingDrawing" xmlns:w10="urn:schemas-microsoft-com:office:word" xmlns:w="http://schemas.openxmlformats.org/wordprocessingml/2006/main" xmlns:w14="http://schemas.microsoft.com/office/word/2010/wordml" xmlns:w15="http://schemas.microsoft.com/office/word/2012/wordml" xmlns:w16se="http://schemas.microsoft.com/office/word/2015/wordml/symex" xmlns:wpg="http://schemas.microsoft.com/office/word/2010/wordprocessingGroup" xmlns:wpi="http://schemas.microsoft.com/office/word/2010/wordprocessingInk" xmlns:wne="http://schemas.microsoft.com/office/word/2006/wordml" xmlns:wps="http://schemas.microsoft.com/office/word/2010/wordprocessingShape" mc:Ignorable="w14 w15 w16se wp14">
   <w:p>
     <w:pPr>
-      <w:pStyle w:val="headingstuff"/>
-      <w:ind w:left="4320" w:firstLine="720"/>
-      <w:jc w:val="right"/>
+      <w:tabs>
+        <w:tab w:val="center" w:pos="4680"/>
+        <w:tab w:val="right" w:pos="9360"/>
+      </w:tabs>
+      <w:spacing w:after="200" w:line="276" w:lineRule="auto"/>
+      <w:rPr>
+        <w:rFonts w:ascii="Calibri" w:hAnsi="Calibri"/>
+        <w:sz w:val="22"/>
+        <w:szCs w:val="22"/>
+      </w:rPr>
     </w:pPr>
+    <w:proofErr w:type="spellStart"/>
+    <w:proofErr w:type="gramStart"/>
     <w:r>
       <w:rPr>
-        <w:noProof/>
-      </w:rPr>
-      <w:drawing>
-        <wp:inline distT="0" distB="0" distL="0" distR="0" wp14:anchorId="6AAE9E09" wp14:editId="3A9AAFF7">
-          <wp:extent cx="904875" cy="314325"/>
-          <wp:effectExtent l="0" t="0" r="9525" b="9525"/>
-          <wp:docPr id="6" name="Picture 6" descr="C:\bit9prog\dev\cms\Assignment and Exception Tool\Code\Assignment and Exception Tracking System\Images\CCO-grey_whitebackground_small.png"/>
-          <wp:cNvGraphicFramePr>
-            <a:graphicFrameLocks xmlns:a="http://schemas.openxmlformats.org/drawingml/2006/main" noChangeAspect="1"/>
-          </wp:cNvGraphicFramePr>
-          <a:graphic xmlns:a="http://schemas.openxmlformats.org/drawingml/2006/main">
-            <a:graphicData uri="http://schemas.openxmlformats.org/drawingml/2006/picture">
-              <pic:pic xmlns:pic="http://schemas.openxmlformats.org/drawingml/2006/picture">
-                <pic:nvPicPr>
-                  <pic:cNvPr id="0" name="Picture 1" descr="C:\bit9prog\dev\cms\Assignment and Exception Tool\Code\Assignment and Exception Tracking System\Images\CCO-grey_whitebackground_small.png"/>
-                  <pic:cNvPicPr>
-                    <a:picLocks noChangeAspect="1" noChangeArrowheads="1"/>
-                  </pic:cNvPicPr>
-                </pic:nvPicPr>
-                <pic:blipFill>
-                  <a:blip r:embed="rId1">
-                    <a:extLst>
-                      <a:ext uri="{28A0092B-C50C-407E-A947-70E740481C1C}">
-                        <a14:useLocalDpi xmlns:a14="http://schemas.microsoft.com/office/drawing/2010/main" val="0"/>
-                      </a:ext>
-                    </a:extLst>
-                  </a:blip>
-                  <a:srcRect/>
-                  <a:stretch>
-                    <a:fillRect/>
-                  </a:stretch>
-                </pic:blipFill>
-                <pic:spPr bwMode="auto">
-                  <a:xfrm>
-                    <a:off x="0" y="0"/>
-                    <a:ext cx="904875" cy="314325"/>
-                  </a:xfrm>
-                  <a:prstGeom prst="rect">
-                    <a:avLst/>
-                  </a:prstGeom>
-                  <a:noFill/>
-                  <a:ln>
-                    <a:noFill/>
-                  </a:ln>
-                </pic:spPr>
-              </pic:pic>
-            </a:graphicData>
-          </a:graphic>
-        </wp:inline>
-      </w:drawing>
+        <w:rFonts w:ascii="Calibri" w:hAnsi="Calibri"/>
+        <w:sz w:val="22"/>
+        <w:szCs w:val="22"/>
+      </w:rPr>
+      <w:t>eCoaching</w:t>
     </w:r>
+    <w:proofErr w:type="spellEnd"/>
+    <w:proofErr w:type="gramEnd"/>
     <w:r>
       <w:rPr>
-        <w:noProof/>
-      </w:rPr>
-      <w:drawing>
-        <wp:anchor distT="0" distB="0" distL="114300" distR="114300" simplePos="0" relativeHeight="251657728" behindDoc="0" locked="0" layoutInCell="1" allowOverlap="1" wp14:anchorId="6B5B89C3" wp14:editId="3797C443">
-          <wp:simplePos x="0" y="0"/>
-          <wp:positionH relativeFrom="column">
-            <wp:posOffset>0</wp:posOffset>
-          </wp:positionH>
-          <wp:positionV relativeFrom="paragraph">
-            <wp:posOffset>0</wp:posOffset>
-          </wp:positionV>
-          <wp:extent cx="1234440" cy="456565"/>
-          <wp:effectExtent l="0" t="0" r="3810" b="635"/>
-          <wp:wrapNone/>
-          <wp:docPr id="8" name="Picture 8" descr="CMS_Logo_4Clr_Ctd"/>
-          <wp:cNvGraphicFramePr>
-            <a:graphicFrameLocks xmlns:a="http://schemas.openxmlformats.org/drawingml/2006/main" noChangeAspect="1"/>
-          </wp:cNvGraphicFramePr>
-          <a:graphic xmlns:a="http://schemas.openxmlformats.org/drawingml/2006/main">
-            <a:graphicData uri="http://schemas.openxmlformats.org/drawingml/2006/picture">
-              <pic:pic xmlns:pic="http://schemas.openxmlformats.org/drawingml/2006/picture">
-                <pic:nvPicPr>
-                  <pic:cNvPr id="0" name="Picture 8" descr="CMS_Logo_4Clr_Ctd"/>
-                  <pic:cNvPicPr>
-                    <a:picLocks noChangeAspect="1" noChangeArrowheads="1"/>
-                  </pic:cNvPicPr>
-                </pic:nvPicPr>
-                <pic:blipFill>
-                  <a:blip r:embed="rId2">
-                    <a:extLst>
-                      <a:ext uri="{28A0092B-C50C-407E-A947-70E740481C1C}">
-                        <a14:useLocalDpi xmlns:a14="http://schemas.microsoft.com/office/drawing/2010/main" val="0"/>
-                      </a:ext>
-                    </a:extLst>
-                  </a:blip>
-                  <a:srcRect/>
-                  <a:stretch>
-                    <a:fillRect/>
-                  </a:stretch>
-                </pic:blipFill>
-                <pic:spPr bwMode="auto">
-                  <a:xfrm>
-                    <a:off x="0" y="0"/>
-                    <a:ext cx="1234440" cy="456565"/>
-                  </a:xfrm>
-                  <a:prstGeom prst="rect">
-                    <a:avLst/>
-                  </a:prstGeom>
-                  <a:noFill/>
-                </pic:spPr>
-              </pic:pic>
-            </a:graphicData>
-          </a:graphic>
-        </wp:anchor>
-      </w:drawing>
+        <w:rFonts w:ascii="Calibri" w:hAnsi="Calibri"/>
+        <w:sz w:val="22"/>
+        <w:szCs w:val="22"/>
+      </w:rPr>
+      <w:t xml:space="preserve"> Log System</w:t>
     </w:r>
   </w:p>
   <w:p>
@@ -8755,83 +8621,6 @@
         <w:szCs w:val="20"/>
       </w:rPr>
     </w:pPr>
-    <w:r>
-      <w:rPr>
-        <w:b/>
-        <w:noProof/>
-        <w:color w:val="FF0000"/>
-        <w:sz w:val="20"/>
-        <w:szCs w:val="20"/>
-      </w:rPr>
-      <mc:AlternateContent>
-        <mc:Choice Requires="wps">
-          <w:drawing>
-            <wp:anchor distT="4294967295" distB="4294967295" distL="114300" distR="114300" simplePos="0" relativeHeight="251656704" behindDoc="0" locked="0" layoutInCell="1" allowOverlap="1" wp14:anchorId="6B5B89C5" wp14:editId="0C3018F4">
-              <wp:simplePos x="0" y="0"/>
-              <wp:positionH relativeFrom="column">
-                <wp:posOffset>-28575</wp:posOffset>
-              </wp:positionH>
-              <wp:positionV relativeFrom="paragraph">
-                <wp:posOffset>163829</wp:posOffset>
-              </wp:positionV>
-              <wp:extent cx="5943600" cy="0"/>
-              <wp:effectExtent l="0" t="19050" r="0" b="19050"/>
-              <wp:wrapNone/>
-              <wp:docPr id="4" name="Line 7"/>
-              <wp:cNvGraphicFramePr>
-                <a:graphicFrameLocks xmlns:a="http://schemas.openxmlformats.org/drawingml/2006/main"/>
-              </wp:cNvGraphicFramePr>
-              <a:graphic xmlns:a="http://schemas.openxmlformats.org/drawingml/2006/main">
-                <a:graphicData uri="http://schemas.microsoft.com/office/word/2010/wordprocessingShape">
-                  <wps:wsp>
-                    <wps:cNvCnPr>
-                      <a:cxnSpLocks noChangeShapeType="1"/>
-                    </wps:cNvCnPr>
-                    <wps:spPr bwMode="auto">
-                      <a:xfrm>
-                        <a:off x="0" y="0"/>
-                        <a:ext cx="5943600" cy="0"/>
-                      </a:xfrm>
-                      <a:prstGeom prst="line">
-                        <a:avLst/>
-                      </a:prstGeom>
-                      <a:noFill/>
-                      <a:ln w="28575">
-                        <a:solidFill>
-                          <a:srgbClr val="5B7D96"/>
-                        </a:solidFill>
-                        <a:round/>
-                        <a:headEnd/>
-                        <a:tailEnd/>
-                      </a:ln>
-                      <a:extLst>
-                        <a:ext uri="{909E8E84-426E-40DD-AFC4-6F175D3DCCD1}">
-                          <a14:hiddenFill xmlns:a14="http://schemas.microsoft.com/office/drawing/2010/main">
-                            <a:noFill/>
-                          </a14:hiddenFill>
-                        </a:ext>
-                      </a:extLst>
-                    </wps:spPr>
-                    <wps:bodyPr/>
-                  </wps:wsp>
-                </a:graphicData>
-              </a:graphic>
-              <wp14:sizeRelH relativeFrom="page">
-                <wp14:pctWidth>0</wp14:pctWidth>
-              </wp14:sizeRelH>
-              <wp14:sizeRelV relativeFrom="page">
-                <wp14:pctHeight>0</wp14:pctHeight>
-              </wp14:sizeRelV>
-            </wp:anchor>
-          </w:drawing>
-        </mc:Choice>
-        <mc:Fallback>
-          <w:pict>
-            <v:line w14:anchorId="555CD150" id="Line 7" o:spid="_x0000_s1026" style="position:absolute;z-index:251656704;visibility:visible;mso-wrap-style:square;mso-width-percent:0;mso-height-percent:0;mso-wrap-distance-left:9pt;mso-wrap-distance-top:-3e-5mm;mso-wrap-distance-right:9pt;mso-wrap-distance-bottom:-3e-5mm;mso-position-horizontal:absolute;mso-position-horizontal-relative:text;mso-position-vertical:absolute;mso-position-vertical-relative:text;mso-width-percent:0;mso-height-percent:0;mso-width-relative:page;mso-height-relative:page" from="-2.25pt,12.9pt" to="465.75pt,12.9pt" o:gfxdata="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" strokecolor="#5b7d96" strokeweight="2.25pt"/>
-          </w:pict>
-        </mc:Fallback>
-      </mc:AlternateContent>
-    </w:r>
     <w:r>
       <w:rPr>
         <w:b/>
@@ -13196,6 +12985,15 @@
 </file>
 
 <file path=customXml/item1.xml><?xml version="1.0" encoding="utf-8"?>
+<?mso-contentType ?>
+<FormTemplates xmlns="http://schemas.microsoft.com/sharepoint/v3/contenttype/forms">
+  <Display>DocumentLibraryForm</Display>
+  <Edit>DocumentLibraryForm</Edit>
+  <New>DocumentLibraryForm</New>
+</FormTemplates>
+</file>
+
+<file path=customXml/item2.xml><?xml version="1.0" encoding="utf-8"?>
 <p:properties xmlns:p="http://schemas.microsoft.com/office/2006/metadata/properties" xmlns:xsi="http://www.w3.org/2001/XMLSchema-instance">
   <documentManagement>
     <CC_x0020_Approval xmlns="06A95332-17C5-4A26-85E3-163C0CDFC631">
@@ -13231,7 +13029,7 @@
 </p:properties>
 </file>
 
-<file path=customXml/item2.xml><?xml version="1.0" encoding="utf-8"?>
+<file path=customXml/item3.xml><?xml version="1.0" encoding="utf-8"?>
 <ct:contentTypeSchema xmlns:ct="http://schemas.microsoft.com/office/2006/metadata/contentType" xmlns:ma="http://schemas.microsoft.com/office/2006/metadata/properties/metaAttributes" ct:_="" ma:_="" ma:contentTypeName="Document" ma:contentTypeID="0x01010059FE9DDB4954D74C85AE0E08C7117DF4" ma:contentTypeVersion="1" ma:contentTypeDescription="Create a new document." ma:contentTypeScope="" ma:versionID="982e44f5de3868eef2d6e3dbd5081cbb">
   <xsd:schema xmlns:xsd="http://www.w3.org/2001/XMLSchema" xmlns:xs="http://www.w3.org/2001/XMLSchema" xmlns:p="http://schemas.microsoft.com/office/2006/metadata/properties" xmlns:ns1="http://schemas.microsoft.com/sharepoint/v3" xmlns:ns2="06A95332-17C5-4A26-85E3-163C0CDFC631" targetNamespace="http://schemas.microsoft.com/office/2006/metadata/properties" ma:root="true" ma:fieldsID="db28bb03980cf498d67fbec305ba19e1" ns1:_="" ns2:_="">
     <xsd:import namespace="http://schemas.microsoft.com/sharepoint/v3"/>
@@ -13798,20 +13596,19 @@
 </ct:contentTypeSchema>
 </file>
 
-<file path=customXml/item3.xml><?xml version="1.0" encoding="utf-8"?>
-<?mso-contentType ?>
-<FormTemplates xmlns="http://schemas.microsoft.com/sharepoint/v3/contenttype/forms">
-  <Display>DocumentLibraryForm</Display>
-  <Edit>DocumentLibraryForm</Edit>
-  <New>DocumentLibraryForm</New>
-</FormTemplates>
-</file>
-
 <file path=customXml/item4.xml><?xml version="1.0" encoding="utf-8"?>
 <b:Sources xmlns:b="http://schemas.openxmlformats.org/officeDocument/2006/bibliography" xmlns="http://schemas.openxmlformats.org/officeDocument/2006/bibliography" SelectedStyle="\APA.XSL" StyleName="APA"/>
 </file>
 
 <file path=customXml/itemProps1.xml><?xml version="1.0" encoding="utf-8"?>
+<ds:datastoreItem xmlns:ds="http://schemas.openxmlformats.org/officeDocument/2006/customXml" ds:itemID="{6E0243D2-C2E7-4C17-98A3-48E63A4A14E3}">
+  <ds:schemaRefs>
+    <ds:schemaRef ds:uri="http://schemas.microsoft.com/sharepoint/v3/contenttype/forms"/>
+  </ds:schemaRefs>
+</ds:datastoreItem>
+</file>
+
+<file path=customXml/itemProps2.xml><?xml version="1.0" encoding="utf-8"?>
 <ds:datastoreItem xmlns:ds="http://schemas.openxmlformats.org/officeDocument/2006/customXml" ds:itemID="{47853092-453F-4761-BB4F-9437077E6946}">
   <ds:schemaRefs>
     <ds:schemaRef ds:uri="http://schemas.microsoft.com/office/2006/metadata/properties"/>
@@ -13821,7 +13618,7 @@
 </ds:datastoreItem>
 </file>
 
-<file path=customXml/itemProps2.xml><?xml version="1.0" encoding="utf-8"?>
+<file path=customXml/itemProps3.xml><?xml version="1.0" encoding="utf-8"?>
 <ds:datastoreItem xmlns:ds="http://schemas.openxmlformats.org/officeDocument/2006/customXml" ds:itemID="{053A865D-7B06-4B36-9752-BE1B4ADCF721}">
   <ds:schemaRefs>
     <ds:schemaRef ds:uri="http://schemas.microsoft.com/office/2006/metadata/contentType"/>
@@ -13840,16 +13637,8 @@
 </ds:datastoreItem>
 </file>
 
-<file path=customXml/itemProps3.xml><?xml version="1.0" encoding="utf-8"?>
-<ds:datastoreItem xmlns:ds="http://schemas.openxmlformats.org/officeDocument/2006/customXml" ds:itemID="{6E0243D2-C2E7-4C17-98A3-48E63A4A14E3}">
-  <ds:schemaRefs>
-    <ds:schemaRef ds:uri="http://schemas.microsoft.com/sharepoint/v3/contenttype/forms"/>
-  </ds:schemaRefs>
-</ds:datastoreItem>
-</file>
-
 <file path=customXml/itemProps4.xml><?xml version="1.0" encoding="utf-8"?>
-<ds:datastoreItem xmlns:ds="http://schemas.openxmlformats.org/officeDocument/2006/customXml" ds:itemID="{3ECB769A-A4BC-4CF2-9AEE-7503E1C18C94}">
+<ds:datastoreItem xmlns:ds="http://schemas.openxmlformats.org/officeDocument/2006/customXml" ds:itemID="{111B0D46-69A3-48E6-9915-A37ED6D48746}">
   <ds:schemaRefs>
     <ds:schemaRef ds:uri="http://schemas.openxmlformats.org/officeDocument/2006/bibliography"/>
   </ds:schemaRefs>

--- a/Runbook/SSRS/CCO_eCoaching_Log_SSRS_Runbook.docx
+++ b/Runbook/SSRS/CCO_eCoaching_Log_SSRS_Runbook.docx
@@ -1,6 +1,6 @@
 
 <file path=word/document.xml><?xml version="1.0" encoding="utf-8"?>
-<w:document xmlns:wpc="http://schemas.microsoft.com/office/word/2010/wordprocessingCanvas" xmlns:cx="http://schemas.microsoft.com/office/drawing/2014/chartex" xmlns:cx1="http://schemas.microsoft.com/office/drawing/2015/9/8/chartex" xmlns:mc="http://schemas.openxmlformats.org/markup-compatibility/2006" xmlns:o="urn:schemas-microsoft-com:office:office" xmlns:r="http://schemas.openxmlformats.org/officeDocument/2006/relationships" xmlns:m="http://schemas.openxmlformats.org/officeDocument/2006/math" xmlns:v="urn:schemas-microsoft-com:vml" xmlns:wp14="http://schemas.microsoft.com/office/word/2010/wordprocessingDrawing" xmlns:wp="http://schemas.openxmlformats.org/drawingml/2006/wordprocessingDrawing" xmlns:w10="urn:schemas-microsoft-com:office:word" xmlns:w="http://schemas.openxmlformats.org/wordprocessingml/2006/main" xmlns:w14="http://schemas.microsoft.com/office/word/2010/wordml" xmlns:w15="http://schemas.microsoft.com/office/word/2012/wordml" xmlns:w16se="http://schemas.microsoft.com/office/word/2015/wordml/symex" xmlns:wpg="http://schemas.microsoft.com/office/word/2010/wordprocessingGroup" xmlns:wpi="http://schemas.microsoft.com/office/word/2010/wordprocessingInk" xmlns:wne="http://schemas.microsoft.com/office/word/2006/wordml" xmlns:wps="http://schemas.microsoft.com/office/word/2010/wordprocessingShape" mc:Ignorable="w14 w15 w16se wp14">
+<w:document xmlns:wpc="http://schemas.microsoft.com/office/word/2010/wordprocessingCanvas" xmlns:cx="http://schemas.microsoft.com/office/drawing/2014/chartex" xmlns:cx1="http://schemas.microsoft.com/office/drawing/2015/9/8/chartex" xmlns:cx2="http://schemas.microsoft.com/office/drawing/2015/10/21/chartex" xmlns:cx3="http://schemas.microsoft.com/office/drawing/2016/5/9/chartex" xmlns:cx4="http://schemas.microsoft.com/office/drawing/2016/5/10/chartex" xmlns:cx5="http://schemas.microsoft.com/office/drawing/2016/5/11/chartex" xmlns:cx6="http://schemas.microsoft.com/office/drawing/2016/5/12/chartex" xmlns:cx7="http://schemas.microsoft.com/office/drawing/2016/5/13/chartex" xmlns:cx8="http://schemas.microsoft.com/office/drawing/2016/5/14/chartex" xmlns:mc="http://schemas.openxmlformats.org/markup-compatibility/2006" xmlns:aink="http://schemas.microsoft.com/office/drawing/2016/ink" xmlns:am3d="http://schemas.microsoft.com/office/drawing/2017/model3d" xmlns:o="urn:schemas-microsoft-com:office:office" xmlns:r="http://schemas.openxmlformats.org/officeDocument/2006/relationships" xmlns:m="http://schemas.openxmlformats.org/officeDocument/2006/math" xmlns:v="urn:schemas-microsoft-com:vml" xmlns:wp14="http://schemas.microsoft.com/office/word/2010/wordprocessingDrawing" xmlns:wp="http://schemas.openxmlformats.org/drawingml/2006/wordprocessingDrawing" xmlns:w10="urn:schemas-microsoft-com:office:word" xmlns:w="http://schemas.openxmlformats.org/wordprocessingml/2006/main" xmlns:w14="http://schemas.microsoft.com/office/word/2010/wordml" xmlns:w15="http://schemas.microsoft.com/office/word/2012/wordml" xmlns:w16cex="http://schemas.microsoft.com/office/word/2018/wordml/cex" xmlns:w16cid="http://schemas.microsoft.com/office/word/2016/wordml/cid" xmlns:w16="http://schemas.microsoft.com/office/word/2018/wordml" xmlns:w16sdtdh="http://schemas.microsoft.com/office/word/2020/wordml/sdtdatahash" xmlns:w16se="http://schemas.microsoft.com/office/word/2015/wordml/symex" xmlns:wpg="http://schemas.microsoft.com/office/word/2010/wordprocessingGroup" xmlns:wpi="http://schemas.microsoft.com/office/word/2010/wordprocessingInk" xmlns:wne="http://schemas.microsoft.com/office/word/2006/wordml" xmlns:wps="http://schemas.microsoft.com/office/word/2010/wordprocessingShape" mc:Ignorable="w14 w15 w16se w16cid w16 w16cex w16sdtdh wp14">
   <w:body>
     <w:p/>
     <w:p/>
@@ -101,13 +101,7 @@
               <w:rPr>
                 <w:i w:val="0"/>
               </w:rPr>
-              <w:t>9</w:t>
-            </w:r>
-            <w:r>
-              <w:rPr>
-                <w:i w:val="0"/>
-              </w:rPr>
-              <w:t>.0</w:t>
+              <w:t>10.0</w:t>
             </w:r>
           </w:p>
         </w:tc>
@@ -150,9 +144,27 @@
           <w:p>
             <w:pPr>
               <w:cnfStyle w:val="000000000000" w:firstRow="0" w:lastRow="0" w:firstColumn="0" w:lastColumn="0" w:oddVBand="0" w:evenVBand="0" w:oddHBand="0" w:evenHBand="0" w:firstRowFirstColumn="0" w:firstRowLastColumn="0" w:lastRowFirstColumn="0" w:lastRowLastColumn="0"/>
-            </w:pPr>
-            <w:r>
-              <w:t>TFS 17716 - Removed company specific references</w:t>
+              <w:rPr>
+                <w:rFonts w:ascii="Quality Now workflow enhancemen" w:hAnsi="Quality Now workflow enhancemen"/>
+              </w:rPr>
+            </w:pPr>
+            <w:r>
+              <w:rPr>
+                <w:iCs/>
+              </w:rPr>
+              <w:t>Quality Now workflow enhancement. TFS 22187 - 0</w:t>
+            </w:r>
+            <w:r>
+              <w:rPr>
+                <w:iCs/>
+              </w:rPr>
+              <w:t>9</w:t>
+            </w:r>
+            <w:r>
+              <w:rPr>
+                <w:iCs/>
+              </w:rPr>
+              <w:t>/03/2021</w:t>
             </w:r>
           </w:p>
         </w:tc>
@@ -864,17 +876,83 @@
                 <w:sz w:val="18"/>
                 <w:szCs w:val="18"/>
               </w:rPr>
-              <w:t xml:space="preserve">Susmitha </w:t>
-            </w:r>
-            <w:proofErr w:type="spellStart"/>
-            <w:r>
+              <w:t>Susmitha Palacherla</w:t>
+            </w:r>
+          </w:p>
+        </w:tc>
+      </w:tr>
+      <w:tr>
+        <w:tc>
+          <w:tcPr>
+            <w:tcW w:w="1793" w:type="dxa"/>
+          </w:tcPr>
+          <w:p>
+            <w:pPr>
+              <w:pStyle w:val="TableText"/>
+              <w:ind w:left="90"/>
               <w:rPr>
                 <w:sz w:val="18"/>
                 <w:szCs w:val="18"/>
               </w:rPr>
-              <w:t>Palacherla</w:t>
-            </w:r>
-            <w:proofErr w:type="spellEnd"/>
+            </w:pPr>
+            <w:r>
+              <w:rPr>
+                <w:sz w:val="18"/>
+                <w:szCs w:val="18"/>
+              </w:rPr>
+              <w:t>8/16</w:t>
+            </w:r>
+            <w:r>
+              <w:rPr>
+                <w:sz w:val="18"/>
+                <w:szCs w:val="18"/>
+              </w:rPr>
+              <w:t>/2017</w:t>
+            </w:r>
+          </w:p>
+        </w:tc>
+        <w:tc>
+          <w:tcPr>
+            <w:tcW w:w="5167" w:type="dxa"/>
+          </w:tcPr>
+          <w:p>
+            <w:pPr>
+              <w:pStyle w:val="TableText"/>
+              <w:ind w:left="72"/>
+              <w:rPr>
+                <w:sz w:val="18"/>
+                <w:szCs w:val="18"/>
+              </w:rPr>
+            </w:pPr>
+            <w:r>
+              <w:rPr>
+                <w:sz w:val="18"/>
+                <w:szCs w:val="18"/>
+              </w:rPr>
+              <w:t>Upgrade to SQL Server 2012 – TFS 7106</w:t>
+            </w:r>
+          </w:p>
+        </w:tc>
+        <w:tc>
+          <w:tcPr>
+            <w:tcW w:w="2400" w:type="dxa"/>
+          </w:tcPr>
+          <w:p>
+            <w:pPr>
+              <w:pStyle w:val="TableText"/>
+              <w:ind w:left="162"/>
+              <w:rPr>
+                <w:sz w:val="18"/>
+                <w:szCs w:val="18"/>
+              </w:rPr>
+            </w:pPr>
+            <w:r>
+              <w:rPr>
+                <w:sz w:val="18"/>
+                <w:szCs w:val="18"/>
+              </w:rPr>
+              <w:t>Susmitha Palacherla</w:t>
+            </w:r>
           </w:p>
         </w:tc>
       </w:tr>
@@ -897,14 +975,75 @@
                 <w:sz w:val="18"/>
                 <w:szCs w:val="18"/>
               </w:rPr>
-              <w:t>8/16</w:t>
-            </w:r>
-            <w:r>
+              <w:t>01/31/2017</w:t>
+            </w:r>
+          </w:p>
+        </w:tc>
+        <w:tc>
+          <w:tcPr>
+            <w:tcW w:w="5167" w:type="dxa"/>
+          </w:tcPr>
+          <w:p>
+            <w:pPr>
+              <w:pStyle w:val="TableText"/>
+              <w:ind w:left="72"/>
               <w:rPr>
                 <w:sz w:val="18"/>
                 <w:szCs w:val="18"/>
               </w:rPr>
-              <w:t>/2017</w:t>
+            </w:pPr>
+            <w:r>
+              <w:rPr>
+                <w:sz w:val="18"/>
+                <w:szCs w:val="18"/>
+              </w:rPr>
+              <w:t>Data Encryption – TFS 7856</w:t>
+            </w:r>
+          </w:p>
+        </w:tc>
+        <w:tc>
+          <w:tcPr>
+            <w:tcW w:w="2400" w:type="dxa"/>
+          </w:tcPr>
+          <w:p>
+            <w:pPr>
+              <w:pStyle w:val="TableText"/>
+              <w:ind w:left="162"/>
+              <w:rPr>
+                <w:sz w:val="18"/>
+                <w:szCs w:val="18"/>
+              </w:rPr>
+            </w:pPr>
+            <w:r>
+              <w:rPr>
+                <w:sz w:val="18"/>
+                <w:szCs w:val="18"/>
+              </w:rPr>
+              <w:t>Susmitha Palacherla</w:t>
+            </w:r>
+          </w:p>
+        </w:tc>
+      </w:tr>
+      <w:tr>
+        <w:tc>
+          <w:tcPr>
+            <w:tcW w:w="1793" w:type="dxa"/>
+          </w:tcPr>
+          <w:p>
+            <w:pPr>
+              <w:pStyle w:val="TableText"/>
+              <w:ind w:left="90"/>
+              <w:rPr>
+                <w:sz w:val="18"/>
+                <w:szCs w:val="18"/>
+              </w:rPr>
+            </w:pPr>
+            <w:r>
+              <w:rPr>
+                <w:sz w:val="18"/>
+                <w:szCs w:val="18"/>
+              </w:rPr>
+              <w:t>08/27/2018</w:t>
             </w:r>
           </w:p>
         </w:tc>
@@ -926,7 +1065,7 @@
                 <w:sz w:val="18"/>
                 <w:szCs w:val="18"/>
               </w:rPr>
-              <w:t>Upgrade to SQL Server 2012 – TFS 7106</w:t>
+              <w:t>Move to Shared Service Domain – TFS 11663</w:t>
             </w:r>
           </w:p>
         </w:tc>
@@ -948,17 +1087,76 @@
                 <w:sz w:val="18"/>
                 <w:szCs w:val="18"/>
               </w:rPr>
-              <w:t xml:space="preserve">Susmitha </w:t>
-            </w:r>
-            <w:proofErr w:type="spellStart"/>
-            <w:r>
+              <w:t>Susmitha Palacherla</w:t>
+            </w:r>
+          </w:p>
+        </w:tc>
+      </w:tr>
+      <w:tr>
+        <w:tc>
+          <w:tcPr>
+            <w:tcW w:w="1793" w:type="dxa"/>
+          </w:tcPr>
+          <w:p>
+            <w:pPr>
+              <w:pStyle w:val="TableText"/>
+              <w:ind w:left="90"/>
               <w:rPr>
                 <w:sz w:val="18"/>
                 <w:szCs w:val="18"/>
               </w:rPr>
-              <w:t>Palacherla</w:t>
-            </w:r>
-            <w:proofErr w:type="spellEnd"/>
+            </w:pPr>
+            <w:r>
+              <w:rPr>
+                <w:sz w:val="18"/>
+                <w:szCs w:val="18"/>
+              </w:rPr>
+              <w:t>02/11/2019</w:t>
+            </w:r>
+          </w:p>
+        </w:tc>
+        <w:tc>
+          <w:tcPr>
+            <w:tcW w:w="5167" w:type="dxa"/>
+          </w:tcPr>
+          <w:p>
+            <w:pPr>
+              <w:pStyle w:val="TableText"/>
+              <w:ind w:left="72"/>
+              <w:rPr>
+                <w:sz w:val="18"/>
+                <w:szCs w:val="18"/>
+              </w:rPr>
+            </w:pPr>
+            <w:r>
+              <w:rPr>
+                <w:sz w:val="18"/>
+                <w:szCs w:val="18"/>
+              </w:rPr>
+              <w:t>Move to AD Domain – TFS 13389</w:t>
+            </w:r>
+          </w:p>
+        </w:tc>
+        <w:tc>
+          <w:tcPr>
+            <w:tcW w:w="2400" w:type="dxa"/>
+          </w:tcPr>
+          <w:p>
+            <w:pPr>
+              <w:pStyle w:val="TableText"/>
+              <w:ind w:left="162"/>
+              <w:rPr>
+                <w:sz w:val="18"/>
+                <w:szCs w:val="18"/>
+              </w:rPr>
+            </w:pPr>
+            <w:r>
+              <w:rPr>
+                <w:sz w:val="18"/>
+                <w:szCs w:val="18"/>
+              </w:rPr>
+              <w:t>Susmitha Palacherla</w:t>
+            </w:r>
           </w:p>
         </w:tc>
       </w:tr>
@@ -981,7 +1179,7 @@
                 <w:sz w:val="18"/>
                 <w:szCs w:val="18"/>
               </w:rPr>
-              <w:t>01/31/2017</w:t>
+              <w:t>03/08/2019</w:t>
             </w:r>
           </w:p>
         </w:tc>
@@ -1003,7 +1201,21 @@
                 <w:sz w:val="18"/>
                 <w:szCs w:val="18"/>
               </w:rPr>
-              <w:t>Data Encryption – TFS 7856</w:t>
+              <w:t>Change label for Module to Employee Level</w:t>
+            </w:r>
+            <w:r>
+              <w:rPr>
+                <w:sz w:val="18"/>
+                <w:szCs w:val="18"/>
+              </w:rPr>
+              <w:t xml:space="preserve"> - </w:t>
+            </w:r>
+            <w:r>
+              <w:rPr>
+                <w:sz w:val="18"/>
+                <w:szCs w:val="18"/>
+              </w:rPr>
+              <w:t xml:space="preserve">TFS 13643 </w:t>
             </w:r>
           </w:p>
         </w:tc>
@@ -1025,17 +1237,105 @@
                 <w:sz w:val="18"/>
                 <w:szCs w:val="18"/>
               </w:rPr>
-              <w:t xml:space="preserve">Susmitha </w:t>
-            </w:r>
-            <w:proofErr w:type="spellStart"/>
-            <w:r>
+              <w:t>Susmitha Palacherla</w:t>
+            </w:r>
+          </w:p>
+        </w:tc>
+      </w:tr>
+      <w:tr>
+        <w:tc>
+          <w:tcPr>
+            <w:tcW w:w="1793" w:type="dxa"/>
+          </w:tcPr>
+          <w:p>
+            <w:pPr>
+              <w:pStyle w:val="TableText"/>
+              <w:ind w:left="90"/>
               <w:rPr>
                 <w:sz w:val="18"/>
                 <w:szCs w:val="18"/>
               </w:rPr>
-              <w:t>Palacherla</w:t>
-            </w:r>
-            <w:proofErr w:type="spellEnd"/>
+            </w:pPr>
+            <w:r>
+              <w:rPr>
+                <w:sz w:val="18"/>
+                <w:szCs w:val="18"/>
+              </w:rPr>
+              <w:t>04/04/2019</w:t>
+            </w:r>
+          </w:p>
+        </w:tc>
+        <w:tc>
+          <w:tcPr>
+            <w:tcW w:w="5167" w:type="dxa"/>
+          </w:tcPr>
+          <w:p>
+            <w:pPr>
+              <w:pStyle w:val="TableText"/>
+              <w:ind w:left="72"/>
+              <w:rPr>
+                <w:sz w:val="18"/>
+                <w:szCs w:val="18"/>
+              </w:rPr>
+            </w:pPr>
+            <w:r>
+              <w:rPr>
+                <w:rFonts w:ascii="Times New Roman (PCL6)" w:hAnsi="Times New Roman (PCL6)"/>
+              </w:rPr>
+              <w:t>TFS 13</w:t>
+            </w:r>
+            <w:r>
+              <w:rPr>
+                <w:rFonts w:ascii="Times New Roman (PCL6)" w:hAnsi="Times New Roman (PCL6)"/>
+              </w:rPr>
+              <w:t>333</w:t>
+            </w:r>
+            <w:r>
+              <w:rPr>
+                <w:rFonts w:ascii="Times New Roman (PCL6)" w:hAnsi="Times New Roman (PCL6)"/>
+              </w:rPr>
+              <w:t xml:space="preserve"> </w:t>
+            </w:r>
+            <w:r>
+              <w:rPr>
+                <w:rFonts w:ascii="Times New Roman (PCL6)" w:hAnsi="Times New Roman (PCL6)"/>
+              </w:rPr>
+              <w:t>–</w:t>
+            </w:r>
+            <w:r>
+              <w:rPr>
+                <w:rFonts w:ascii="Times New Roman (PCL6)" w:hAnsi="Times New Roman (PCL6)"/>
+              </w:rPr>
+              <w:t xml:space="preserve"> </w:t>
+            </w:r>
+            <w:r>
+              <w:rPr>
+                <w:rFonts w:ascii="Times New Roman (PCL6)" w:hAnsi="Times New Roman (PCL6)"/>
+              </w:rPr>
+              <w:t>Reporting changes for Quality Now</w:t>
+            </w:r>
+          </w:p>
+        </w:tc>
+        <w:tc>
+          <w:tcPr>
+            <w:tcW w:w="2400" w:type="dxa"/>
+          </w:tcPr>
+          <w:p>
+            <w:pPr>
+              <w:pStyle w:val="TableText"/>
+              <w:ind w:left="162"/>
+              <w:rPr>
+                <w:sz w:val="18"/>
+                <w:szCs w:val="18"/>
+              </w:rPr>
+            </w:pPr>
+            <w:r>
+              <w:rPr>
+                <w:sz w:val="18"/>
+                <w:szCs w:val="18"/>
+              </w:rPr>
+              <w:t>Susmitha Palacherla</w:t>
+            </w:r>
           </w:p>
         </w:tc>
       </w:tr>
@@ -1058,7 +1358,7 @@
                 <w:sz w:val="18"/>
                 <w:szCs w:val="18"/>
               </w:rPr>
-              <w:t>08/27/2018</w:t>
+              <w:t>03/26/2020</w:t>
             </w:r>
           </w:p>
         </w:tc>
@@ -1071,6 +1371,26 @@
               <w:pStyle w:val="TableText"/>
               <w:ind w:left="72"/>
               <w:rPr>
+                <w:rFonts w:ascii="Times New Roman (PCL6)" w:hAnsi="Times New Roman (PCL6)"/>
+              </w:rPr>
+            </w:pPr>
+            <w:r>
+              <w:rPr>
+                <w:rFonts w:ascii="Times New Roman (PCL6)" w:hAnsi="Times New Roman (PCL6)"/>
+              </w:rPr>
+              <w:t>TFS 16855 – Add Comments to warnings report</w:t>
+            </w:r>
+          </w:p>
+        </w:tc>
+        <w:tc>
+          <w:tcPr>
+            <w:tcW w:w="2400" w:type="dxa"/>
+          </w:tcPr>
+          <w:p>
+            <w:pPr>
+              <w:pStyle w:val="TableText"/>
+              <w:ind w:left="162"/>
+              <w:rPr>
                 <w:sz w:val="18"/>
                 <w:szCs w:val="18"/>
               </w:rPr>
@@ -1080,388 +1400,8 @@
                 <w:sz w:val="18"/>
                 <w:szCs w:val="18"/>
               </w:rPr>
-              <w:t>Move to Shared Service Domain – TFS 11663</w:t>
-            </w:r>
-          </w:p>
-        </w:tc>
-        <w:tc>
-          <w:tcPr>
-            <w:tcW w:w="2400" w:type="dxa"/>
-          </w:tcPr>
-          <w:p>
-            <w:pPr>
-              <w:pStyle w:val="TableText"/>
-              <w:ind w:left="162"/>
-              <w:rPr>
-                <w:sz w:val="18"/>
-                <w:szCs w:val="18"/>
-              </w:rPr>
-            </w:pPr>
-            <w:r>
-              <w:rPr>
-                <w:sz w:val="18"/>
-                <w:szCs w:val="18"/>
-              </w:rPr>
-              <w:t xml:space="preserve">Susmitha </w:t>
-            </w:r>
-            <w:proofErr w:type="spellStart"/>
-            <w:r>
-              <w:rPr>
-                <w:sz w:val="18"/>
-                <w:szCs w:val="18"/>
-              </w:rPr>
-              <w:t>Palacherla</w:t>
-            </w:r>
-            <w:proofErr w:type="spellEnd"/>
-          </w:p>
-        </w:tc>
-      </w:tr>
-      <w:tr>
-        <w:tc>
-          <w:tcPr>
-            <w:tcW w:w="1793" w:type="dxa"/>
-          </w:tcPr>
-          <w:p>
-            <w:pPr>
-              <w:pStyle w:val="TableText"/>
-              <w:ind w:left="90"/>
-              <w:rPr>
-                <w:sz w:val="18"/>
-                <w:szCs w:val="18"/>
-              </w:rPr>
-            </w:pPr>
-            <w:r>
-              <w:rPr>
-                <w:sz w:val="18"/>
-                <w:szCs w:val="18"/>
-              </w:rPr>
-              <w:t>02/11/2019</w:t>
-            </w:r>
-          </w:p>
-        </w:tc>
-        <w:tc>
-          <w:tcPr>
-            <w:tcW w:w="5167" w:type="dxa"/>
-          </w:tcPr>
-          <w:p>
-            <w:pPr>
-              <w:pStyle w:val="TableText"/>
-              <w:ind w:left="72"/>
-              <w:rPr>
-                <w:sz w:val="18"/>
-                <w:szCs w:val="18"/>
-              </w:rPr>
-            </w:pPr>
-            <w:r>
-              <w:rPr>
-                <w:sz w:val="18"/>
-                <w:szCs w:val="18"/>
-              </w:rPr>
-              <w:t>Move to AD Domain – TFS 13389</w:t>
-            </w:r>
-          </w:p>
-        </w:tc>
-        <w:tc>
-          <w:tcPr>
-            <w:tcW w:w="2400" w:type="dxa"/>
-          </w:tcPr>
-          <w:p>
-            <w:pPr>
-              <w:pStyle w:val="TableText"/>
-              <w:ind w:left="162"/>
-              <w:rPr>
-                <w:sz w:val="18"/>
-                <w:szCs w:val="18"/>
-              </w:rPr>
-            </w:pPr>
-            <w:r>
-              <w:rPr>
-                <w:sz w:val="18"/>
-                <w:szCs w:val="18"/>
-              </w:rPr>
-              <w:t xml:space="preserve">Susmitha </w:t>
-            </w:r>
-            <w:proofErr w:type="spellStart"/>
-            <w:r>
-              <w:rPr>
-                <w:sz w:val="18"/>
-                <w:szCs w:val="18"/>
-              </w:rPr>
-              <w:t>Palacherla</w:t>
-            </w:r>
-            <w:proofErr w:type="spellEnd"/>
-          </w:p>
-        </w:tc>
-      </w:tr>
-      <w:tr>
-        <w:tc>
-          <w:tcPr>
-            <w:tcW w:w="1793" w:type="dxa"/>
-          </w:tcPr>
-          <w:p>
-            <w:pPr>
-              <w:pStyle w:val="TableText"/>
-              <w:ind w:left="90"/>
-              <w:rPr>
-                <w:sz w:val="18"/>
-                <w:szCs w:val="18"/>
-              </w:rPr>
-            </w:pPr>
-            <w:r>
-              <w:rPr>
-                <w:sz w:val="18"/>
-                <w:szCs w:val="18"/>
-              </w:rPr>
-              <w:t>03/08/2019</w:t>
-            </w:r>
-          </w:p>
-        </w:tc>
-        <w:tc>
-          <w:tcPr>
-            <w:tcW w:w="5167" w:type="dxa"/>
-          </w:tcPr>
-          <w:p>
-            <w:pPr>
-              <w:pStyle w:val="TableText"/>
-              <w:ind w:left="72"/>
-              <w:rPr>
-                <w:sz w:val="18"/>
-                <w:szCs w:val="18"/>
-              </w:rPr>
-            </w:pPr>
-            <w:r>
-              <w:rPr>
-                <w:sz w:val="18"/>
-                <w:szCs w:val="18"/>
-              </w:rPr>
-              <w:t>Change label for Module to Employee Level</w:t>
-            </w:r>
-            <w:r>
-              <w:rPr>
-                <w:sz w:val="18"/>
-                <w:szCs w:val="18"/>
-              </w:rPr>
-              <w:t xml:space="preserve"> - </w:t>
-            </w:r>
-            <w:r>
-              <w:rPr>
-                <w:sz w:val="18"/>
-                <w:szCs w:val="18"/>
-              </w:rPr>
-              <w:t xml:space="preserve">TFS 13643 </w:t>
-            </w:r>
-          </w:p>
-        </w:tc>
-        <w:tc>
-          <w:tcPr>
-            <w:tcW w:w="2400" w:type="dxa"/>
-          </w:tcPr>
-          <w:p>
-            <w:pPr>
-              <w:pStyle w:val="TableText"/>
-              <w:ind w:left="162"/>
-              <w:rPr>
-                <w:sz w:val="18"/>
-                <w:szCs w:val="18"/>
-              </w:rPr>
-            </w:pPr>
-            <w:r>
-              <w:rPr>
-                <w:sz w:val="18"/>
-                <w:szCs w:val="18"/>
-              </w:rPr>
-              <w:t xml:space="preserve">Susmitha </w:t>
-            </w:r>
-            <w:proofErr w:type="spellStart"/>
-            <w:r>
-              <w:rPr>
-                <w:sz w:val="18"/>
-                <w:szCs w:val="18"/>
-              </w:rPr>
-              <w:t>Palacherla</w:t>
-            </w:r>
-            <w:proofErr w:type="spellEnd"/>
-          </w:p>
-        </w:tc>
-      </w:tr>
-      <w:tr>
-        <w:tc>
-          <w:tcPr>
-            <w:tcW w:w="1793" w:type="dxa"/>
-          </w:tcPr>
-          <w:p>
-            <w:pPr>
-              <w:pStyle w:val="TableText"/>
-              <w:ind w:left="90"/>
-              <w:rPr>
-                <w:sz w:val="18"/>
-                <w:szCs w:val="18"/>
-              </w:rPr>
-            </w:pPr>
-            <w:r>
-              <w:rPr>
-                <w:sz w:val="18"/>
-                <w:szCs w:val="18"/>
-              </w:rPr>
-              <w:t>04/04/2019</w:t>
-            </w:r>
-          </w:p>
-        </w:tc>
-        <w:tc>
-          <w:tcPr>
-            <w:tcW w:w="5167" w:type="dxa"/>
-          </w:tcPr>
-          <w:p>
-            <w:pPr>
-              <w:pStyle w:val="TableText"/>
-              <w:ind w:left="72"/>
-              <w:rPr>
-                <w:sz w:val="18"/>
-                <w:szCs w:val="18"/>
-              </w:rPr>
-            </w:pPr>
-            <w:r>
-              <w:rPr>
-                <w:rFonts w:ascii="Times New Roman (PCL6)" w:hAnsi="Times New Roman (PCL6)"/>
-              </w:rPr>
-              <w:t>TFS 13</w:t>
-            </w:r>
-            <w:r>
-              <w:rPr>
-                <w:rFonts w:ascii="Times New Roman (PCL6)" w:hAnsi="Times New Roman (PCL6)"/>
-              </w:rPr>
-              <w:t>333</w:t>
-            </w:r>
-            <w:r>
-              <w:rPr>
-                <w:rFonts w:ascii="Times New Roman (PCL6)" w:hAnsi="Times New Roman (PCL6)"/>
-              </w:rPr>
-              <w:t xml:space="preserve"> </w:t>
-            </w:r>
-            <w:r>
-              <w:rPr>
-                <w:rFonts w:ascii="Times New Roman (PCL6)" w:hAnsi="Times New Roman (PCL6)"/>
-              </w:rPr>
-              <w:t>–</w:t>
-            </w:r>
-            <w:r>
-              <w:rPr>
-                <w:rFonts w:ascii="Times New Roman (PCL6)" w:hAnsi="Times New Roman (PCL6)"/>
-              </w:rPr>
-              <w:t xml:space="preserve"> </w:t>
-            </w:r>
-            <w:r>
-              <w:rPr>
-                <w:rFonts w:ascii="Times New Roman (PCL6)" w:hAnsi="Times New Roman (PCL6)"/>
-              </w:rPr>
-              <w:t>Reporting changes for Quality Now</w:t>
-            </w:r>
-          </w:p>
-        </w:tc>
-        <w:tc>
-          <w:tcPr>
-            <w:tcW w:w="2400" w:type="dxa"/>
-          </w:tcPr>
-          <w:p>
-            <w:pPr>
-              <w:pStyle w:val="TableText"/>
-              <w:ind w:left="162"/>
-              <w:rPr>
-                <w:sz w:val="18"/>
-                <w:szCs w:val="18"/>
-              </w:rPr>
-            </w:pPr>
-            <w:r>
-              <w:rPr>
-                <w:sz w:val="18"/>
-                <w:szCs w:val="18"/>
-              </w:rPr>
-              <w:t xml:space="preserve">Susmitha </w:t>
-            </w:r>
-            <w:proofErr w:type="spellStart"/>
-            <w:r>
-              <w:rPr>
-                <w:sz w:val="18"/>
-                <w:szCs w:val="18"/>
-              </w:rPr>
-              <w:t>Palacherla</w:t>
-            </w:r>
-            <w:proofErr w:type="spellEnd"/>
-          </w:p>
-        </w:tc>
-      </w:tr>
-      <w:tr>
-        <w:tc>
-          <w:tcPr>
-            <w:tcW w:w="1793" w:type="dxa"/>
-          </w:tcPr>
-          <w:p>
-            <w:pPr>
-              <w:pStyle w:val="TableText"/>
-              <w:ind w:left="90"/>
-              <w:rPr>
-                <w:sz w:val="18"/>
-                <w:szCs w:val="18"/>
-              </w:rPr>
-            </w:pPr>
-            <w:r>
-              <w:rPr>
-                <w:sz w:val="18"/>
-                <w:szCs w:val="18"/>
-              </w:rPr>
-              <w:t>03/26/2020</w:t>
-            </w:r>
-          </w:p>
-        </w:tc>
-        <w:tc>
-          <w:tcPr>
-            <w:tcW w:w="5167" w:type="dxa"/>
-          </w:tcPr>
-          <w:p>
-            <w:pPr>
-              <w:pStyle w:val="TableText"/>
-              <w:ind w:left="72"/>
-              <w:rPr>
-                <w:rFonts w:ascii="Times New Roman (PCL6)" w:hAnsi="Times New Roman (PCL6)"/>
-              </w:rPr>
-            </w:pPr>
-            <w:r>
-              <w:rPr>
-                <w:rFonts w:ascii="Times New Roman (PCL6)" w:hAnsi="Times New Roman (PCL6)"/>
-              </w:rPr>
-              <w:t>TFS 16855 – Add Comments to warnings report</w:t>
-            </w:r>
-          </w:p>
-        </w:tc>
-        <w:tc>
-          <w:tcPr>
-            <w:tcW w:w="2400" w:type="dxa"/>
-          </w:tcPr>
-          <w:p>
-            <w:pPr>
-              <w:pStyle w:val="TableText"/>
-              <w:ind w:left="162"/>
-              <w:rPr>
-                <w:sz w:val="18"/>
-                <w:szCs w:val="18"/>
-              </w:rPr>
-            </w:pPr>
-            <w:r>
-              <w:rPr>
-                <w:sz w:val="18"/>
-                <w:szCs w:val="18"/>
-              </w:rPr>
-              <w:t xml:space="preserve">Susmitha </w:t>
-            </w:r>
-            <w:proofErr w:type="spellStart"/>
-            <w:r>
-              <w:rPr>
-                <w:sz w:val="18"/>
-                <w:szCs w:val="18"/>
-              </w:rPr>
-              <w:t>Palacherla</w:t>
-            </w:r>
-            <w:proofErr w:type="spellEnd"/>
+              <w:t>Susmitha Palacherla</w:t>
+            </w:r>
           </w:p>
         </w:tc>
       </w:tr>
@@ -1529,17 +1469,76 @@
                 <w:sz w:val="18"/>
                 <w:szCs w:val="18"/>
               </w:rPr>
-              <w:t xml:space="preserve">Susmitha </w:t>
-            </w:r>
-            <w:proofErr w:type="spellStart"/>
-            <w:r>
+              <w:t>Susmitha Palacherla</w:t>
+            </w:r>
+          </w:p>
+        </w:tc>
+      </w:tr>
+      <w:tr>
+        <w:tc>
+          <w:tcPr>
+            <w:tcW w:w="1793" w:type="dxa"/>
+          </w:tcPr>
+          <w:p>
+            <w:pPr>
+              <w:pStyle w:val="TableText"/>
+              <w:ind w:left="90"/>
               <w:rPr>
                 <w:sz w:val="18"/>
                 <w:szCs w:val="18"/>
               </w:rPr>
-              <w:t>Palacherla</w:t>
-            </w:r>
-            <w:proofErr w:type="spellEnd"/>
+            </w:pPr>
+            <w:r>
+              <w:rPr>
+                <w:sz w:val="18"/>
+                <w:szCs w:val="18"/>
+              </w:rPr>
+              <w:t>9/3/2021</w:t>
+            </w:r>
+          </w:p>
+        </w:tc>
+        <w:tc>
+          <w:tcPr>
+            <w:tcW w:w="5167" w:type="dxa"/>
+          </w:tcPr>
+          <w:p>
+            <w:pPr>
+              <w:pStyle w:val="TableText"/>
+              <w:ind w:left="72"/>
+              <w:rPr>
+                <w:sz w:val="18"/>
+                <w:szCs w:val="18"/>
+              </w:rPr>
+            </w:pPr>
+            <w:r>
+              <w:rPr>
+                <w:sz w:val="18"/>
+                <w:szCs w:val="18"/>
+              </w:rPr>
+              <w:t>TFS 22187 - Quality Now Workflow Enhancements.</w:t>
+            </w:r>
+          </w:p>
+        </w:tc>
+        <w:tc>
+          <w:tcPr>
+            <w:tcW w:w="2400" w:type="dxa"/>
+          </w:tcPr>
+          <w:p>
+            <w:pPr>
+              <w:pStyle w:val="TableText"/>
+              <w:ind w:left="162"/>
+              <w:rPr>
+                <w:sz w:val="18"/>
+                <w:szCs w:val="18"/>
+              </w:rPr>
+            </w:pPr>
+            <w:r>
+              <w:rPr>
+                <w:sz w:val="18"/>
+                <w:szCs w:val="18"/>
+              </w:rPr>
+              <w:t>Susmitha Palacherla</w:t>
+            </w:r>
           </w:p>
         </w:tc>
       </w:tr>
@@ -1572,55 +1571,6 @@
                 <w:szCs w:val="18"/>
               </w:rPr>
             </w:pPr>
-          </w:p>
-        </w:tc>
-        <w:tc>
-          <w:tcPr>
-            <w:tcW w:w="2400" w:type="dxa"/>
-          </w:tcPr>
-          <w:p>
-            <w:pPr>
-              <w:pStyle w:val="TableText"/>
-              <w:ind w:left="162"/>
-              <w:rPr>
-                <w:sz w:val="18"/>
-                <w:szCs w:val="18"/>
-              </w:rPr>
-            </w:pPr>
-          </w:p>
-        </w:tc>
-      </w:tr>
-      <w:tr>
-        <w:tc>
-          <w:tcPr>
-            <w:tcW w:w="1793" w:type="dxa"/>
-          </w:tcPr>
-          <w:p>
-            <w:pPr>
-              <w:pStyle w:val="TableText"/>
-              <w:ind w:left="90"/>
-              <w:rPr>
-                <w:sz w:val="18"/>
-                <w:szCs w:val="18"/>
-              </w:rPr>
-            </w:pPr>
-          </w:p>
-        </w:tc>
-        <w:tc>
-          <w:tcPr>
-            <w:tcW w:w="5167" w:type="dxa"/>
-          </w:tcPr>
-          <w:p>
-            <w:pPr>
-              <w:pStyle w:val="TableText"/>
-              <w:ind w:left="72"/>
-              <w:rPr>
-                <w:sz w:val="18"/>
-                <w:szCs w:val="18"/>
-              </w:rPr>
-            </w:pPr>
-            <w:bookmarkStart w:id="0" w:name="_GoBack"/>
-            <w:bookmarkEnd w:id="0"/>
           </w:p>
         </w:tc>
         <w:tc>
@@ -1675,11 +1625,11 @@
             <w:pPr>
               <w:pStyle w:val="ProcessHeaders"/>
             </w:pPr>
-            <w:bookmarkStart w:id="1" w:name="_Toc480967414"/>
+            <w:bookmarkStart w:id="0" w:name="_Toc480967414"/>
             <w:r>
               <w:t>Overview</w:t>
             </w:r>
-            <w:bookmarkEnd w:id="1"/>
+            <w:bookmarkEnd w:id="0"/>
           </w:p>
         </w:tc>
       </w:tr>
@@ -1785,7 +1735,6 @@
                 <w:u w:val="single"/>
               </w:rPr>
             </w:pPr>
-            <w:proofErr w:type="spellStart"/>
             <w:r>
               <w:rPr>
                 <w:b/>
@@ -1793,7 +1742,6 @@
               </w:rPr>
               <w:t>eCoaching</w:t>
             </w:r>
-            <w:proofErr w:type="spellEnd"/>
             <w:r>
               <w:rPr>
                 <w:b/>
@@ -1820,7 +1768,7 @@
                 <w:b/>
                 <w:u w:val="single"/>
               </w:rPr>
-              <w:t>8</w:t>
+              <w:t>10</w:t>
             </w:r>
             <w:r>
               <w:rPr>
@@ -1858,7 +1806,7 @@
               <w:t xml:space="preserve"> </w:t>
             </w:r>
             <w:r>
-              <w:t>Comments in Warnings Reports</w:t>
+              <w:t>QN Workflow</w:t>
             </w:r>
           </w:p>
           <w:p>
@@ -1936,7 +1884,6 @@
             <w:r>
               <w:t xml:space="preserve">, </w:t>
             </w:r>
-            <w:proofErr w:type="spellStart"/>
             <w:r>
               <w:t>Load</w:t>
             </w:r>
@@ -1946,7 +1893,6 @@
             <w:r>
               <w:t>est</w:t>
             </w:r>
-            <w:proofErr w:type="spellEnd"/>
             <w:r>
               <w:t xml:space="preserve">, or </w:t>
             </w:r>
@@ -2017,7 +1963,7 @@
                 <w:sz w:val="20"/>
                 <w:szCs w:val="20"/>
               </w:rPr>
-              <w:t>f3420-ecldb</w:t>
+              <w:t>UVAADADSQL50CCO</w:t>
             </w:r>
             <w:r>
               <w:rPr>
@@ -2025,7 +1971,7 @@
                 <w:sz w:val="20"/>
                 <w:szCs w:val="20"/>
               </w:rPr>
-              <w:t>d</w:t>
+              <w:t xml:space="preserve"> </w:t>
             </w:r>
             <w:r>
               <w:rPr>
@@ -2033,7 +1979,7 @@
                 <w:sz w:val="20"/>
                 <w:szCs w:val="20"/>
               </w:rPr>
-              <w:t>01</w:t>
+              <w:t>[</w:t>
             </w:r>
             <w:r>
               <w:rPr>
@@ -2041,16 +1987,15 @@
                 <w:sz w:val="20"/>
                 <w:szCs w:val="20"/>
               </w:rPr>
-              <w:t xml:space="preserve"> [</w:t>
-            </w:r>
-            <w:proofErr w:type="spellStart"/>
+              <w:t>eCoaching</w:t>
+            </w:r>
             <w:r>
               <w:rPr>
                 <w:rFonts w:ascii="Times New Roman" w:hAnsi="Times New Roman"/>
                 <w:sz w:val="20"/>
                 <w:szCs w:val="20"/>
               </w:rPr>
-              <w:t>eCoaching</w:t>
+              <w:t>Dev</w:t>
             </w:r>
             <w:r>
               <w:rPr>
@@ -2058,34 +2003,33 @@
                 <w:sz w:val="20"/>
                 <w:szCs w:val="20"/>
               </w:rPr>
-              <w:t>Dev</w:t>
-            </w:r>
-            <w:proofErr w:type="spellEnd"/>
-            <w:r>
+              <w:t>]</w:t>
+            </w:r>
+          </w:p>
+          <w:p>
+            <w:pPr>
+              <w:pStyle w:val="NoSpacing"/>
               <w:rPr>
                 <w:rFonts w:ascii="Times New Roman" w:hAnsi="Times New Roman"/>
                 <w:sz w:val="20"/>
                 <w:szCs w:val="20"/>
               </w:rPr>
-              <w:t>]</w:t>
-            </w:r>
-          </w:p>
-          <w:p>
-            <w:pPr>
-              <w:pStyle w:val="NoSpacing"/>
+            </w:pPr>
+            <w:r>
               <w:rPr>
                 <w:rFonts w:ascii="Times New Roman" w:hAnsi="Times New Roman"/>
                 <w:sz w:val="20"/>
                 <w:szCs w:val="20"/>
               </w:rPr>
-            </w:pPr>
+              <w:t>Sys</w:t>
+            </w:r>
             <w:r>
               <w:rPr>
                 <w:rFonts w:ascii="Times New Roman" w:hAnsi="Times New Roman"/>
                 <w:sz w:val="20"/>
                 <w:szCs w:val="20"/>
               </w:rPr>
-              <w:t>Sys</w:t>
+              <w:t xml:space="preserve">Test - </w:t>
             </w:r>
             <w:r>
               <w:rPr>
@@ -2093,7 +2037,7 @@
                 <w:sz w:val="20"/>
                 <w:szCs w:val="20"/>
               </w:rPr>
-              <w:t xml:space="preserve">Test - </w:t>
+              <w:t xml:space="preserve">UVAADADSQL52CCO </w:t>
             </w:r>
             <w:r>
               <w:rPr>
@@ -2101,7 +2045,7 @@
                 <w:sz w:val="20"/>
                 <w:szCs w:val="20"/>
               </w:rPr>
-              <w:t>f3420-ecldbt01</w:t>
+              <w:t>[</w:t>
             </w:r>
             <w:r>
               <w:rPr>
@@ -2109,53 +2053,49 @@
                 <w:sz w:val="20"/>
                 <w:szCs w:val="20"/>
               </w:rPr>
-              <w:t xml:space="preserve"> [</w:t>
-            </w:r>
-            <w:proofErr w:type="spellStart"/>
+              <w:t>eCoachingTest</w:t>
+            </w:r>
             <w:r>
               <w:rPr>
                 <w:rFonts w:ascii="Times New Roman" w:hAnsi="Times New Roman"/>
                 <w:sz w:val="20"/>
                 <w:szCs w:val="20"/>
               </w:rPr>
-              <w:t>eCoachingTest</w:t>
-            </w:r>
-            <w:proofErr w:type="spellEnd"/>
-            <w:r>
+              <w:t>]</w:t>
+            </w:r>
+          </w:p>
+          <w:p>
+            <w:pPr>
+              <w:pStyle w:val="NoSpacing"/>
               <w:rPr>
                 <w:rFonts w:ascii="Times New Roman" w:hAnsi="Times New Roman"/>
                 <w:sz w:val="20"/>
                 <w:szCs w:val="20"/>
               </w:rPr>
-              <w:t>]</w:t>
-            </w:r>
-          </w:p>
-          <w:p>
-            <w:pPr>
-              <w:pStyle w:val="NoSpacing"/>
+            </w:pPr>
+            <w:r>
               <w:rPr>
                 <w:rFonts w:ascii="Times New Roman" w:hAnsi="Times New Roman"/>
                 <w:sz w:val="20"/>
                 <w:szCs w:val="20"/>
               </w:rPr>
-            </w:pPr>
-            <w:proofErr w:type="spellStart"/>
+              <w:t>UAT</w:t>
+            </w:r>
             <w:r>
               <w:rPr>
                 <w:rFonts w:ascii="Times New Roman" w:hAnsi="Times New Roman"/>
                 <w:sz w:val="20"/>
                 <w:szCs w:val="20"/>
               </w:rPr>
-              <w:t>LoadTest</w:t>
-            </w:r>
-            <w:proofErr w:type="spellEnd"/>
+              <w:t xml:space="preserve"> - </w:t>
+            </w:r>
             <w:r>
               <w:rPr>
                 <w:rFonts w:ascii="Times New Roman" w:hAnsi="Times New Roman"/>
                 <w:sz w:val="20"/>
                 <w:szCs w:val="20"/>
               </w:rPr>
-              <w:t xml:space="preserve"> - </w:t>
+              <w:t xml:space="preserve"> </w:t>
             </w:r>
             <w:r>
               <w:rPr>
@@ -2163,7 +2103,7 @@
                 <w:sz w:val="20"/>
                 <w:szCs w:val="20"/>
               </w:rPr>
-              <w:t xml:space="preserve"> </w:t>
+              <w:t xml:space="preserve">UVAADADSQL52CCO </w:t>
             </w:r>
             <w:r>
               <w:rPr>
@@ -2171,7 +2111,7 @@
                 <w:sz w:val="20"/>
                 <w:szCs w:val="20"/>
               </w:rPr>
-              <w:t>f3420-ecldbp</w:t>
+              <w:t>[</w:t>
             </w:r>
             <w:r>
               <w:rPr>
@@ -2179,7 +2119,7 @@
                 <w:sz w:val="20"/>
                 <w:szCs w:val="20"/>
               </w:rPr>
-              <w:t>01</w:t>
+              <w:t>eCoaching</w:t>
             </w:r>
             <w:r>
               <w:rPr>
@@ -2187,57 +2127,55 @@
                 <w:sz w:val="20"/>
                 <w:szCs w:val="20"/>
               </w:rPr>
-              <w:t xml:space="preserve"> [</w:t>
-            </w:r>
-            <w:proofErr w:type="spellStart"/>
+              <w:t>LoadTest</w:t>
+            </w:r>
             <w:r>
               <w:rPr>
                 <w:rFonts w:ascii="Times New Roman" w:hAnsi="Times New Roman"/>
                 <w:sz w:val="20"/>
                 <w:szCs w:val="20"/>
               </w:rPr>
-              <w:t>eCoaching</w:t>
-            </w:r>
-            <w:r>
+              <w:t>]</w:t>
+            </w:r>
+          </w:p>
+          <w:p>
+            <w:pPr>
+              <w:pStyle w:val="NoSpacing"/>
               <w:rPr>
                 <w:rFonts w:ascii="Times New Roman" w:hAnsi="Times New Roman"/>
                 <w:sz w:val="20"/>
                 <w:szCs w:val="20"/>
               </w:rPr>
-              <w:t>LoadTest</w:t>
-            </w:r>
-            <w:proofErr w:type="spellEnd"/>
+            </w:pPr>
             <w:r>
               <w:rPr>
                 <w:rFonts w:ascii="Times New Roman" w:hAnsi="Times New Roman"/>
                 <w:sz w:val="20"/>
                 <w:szCs w:val="20"/>
               </w:rPr>
-              <w:t>]</w:t>
-            </w:r>
-          </w:p>
-          <w:p>
-            <w:pPr>
-              <w:pStyle w:val="NoSpacing"/>
+              <w:t>Production</w:t>
+            </w:r>
+            <w:r>
+              <w:rPr>
+                <w:rFonts w:ascii="Times New Roman" w:hAnsi="Times New Roman"/>
+              </w:rPr>
+              <w:t xml:space="preserve"> </w:t>
+            </w:r>
+            <w:r>
               <w:rPr>
                 <w:rFonts w:ascii="Times New Roman" w:hAnsi="Times New Roman"/>
                 <w:sz w:val="20"/>
                 <w:szCs w:val="20"/>
               </w:rPr>
-            </w:pPr>
+              <w:t xml:space="preserve">– </w:t>
+            </w:r>
             <w:r>
               <w:rPr>
                 <w:rFonts w:ascii="Times New Roman" w:hAnsi="Times New Roman"/>
                 <w:sz w:val="20"/>
                 <w:szCs w:val="20"/>
               </w:rPr>
-              <w:t>Production</w:t>
-            </w:r>
-            <w:r>
-              <w:rPr>
-                <w:rFonts w:ascii="Times New Roman" w:hAnsi="Times New Roman"/>
-              </w:rPr>
-              <w:t xml:space="preserve"> </w:t>
+              <w:t xml:space="preserve">UVAAPADSQL50CCO </w:t>
             </w:r>
             <w:r>
               <w:rPr>
@@ -2245,7 +2183,7 @@
                 <w:sz w:val="20"/>
                 <w:szCs w:val="20"/>
               </w:rPr>
-              <w:t xml:space="preserve">– </w:t>
+              <w:t>[</w:t>
             </w:r>
             <w:r>
               <w:rPr>
@@ -2253,34 +2191,8 @@
                 <w:sz w:val="20"/>
                 <w:szCs w:val="20"/>
               </w:rPr>
-              <w:t>f3420-ecldbp</w:t>
-            </w:r>
-            <w:r>
-              <w:rPr>
-                <w:rFonts w:ascii="Times New Roman" w:hAnsi="Times New Roman"/>
-                <w:sz w:val="20"/>
-                <w:szCs w:val="20"/>
-              </w:rPr>
-              <w:t>01</w:t>
-            </w:r>
-            <w:r>
-              <w:rPr>
-                <w:rFonts w:ascii="Times New Roman" w:hAnsi="Times New Roman"/>
-                <w:sz w:val="20"/>
-                <w:szCs w:val="20"/>
-              </w:rPr>
-              <w:t xml:space="preserve"> [</w:t>
-            </w:r>
-            <w:proofErr w:type="spellStart"/>
-            <w:r>
-              <w:rPr>
-                <w:rFonts w:ascii="Times New Roman" w:hAnsi="Times New Roman"/>
-                <w:sz w:val="20"/>
-                <w:szCs w:val="20"/>
-              </w:rPr>
               <w:t>eCoaching</w:t>
             </w:r>
-            <w:proofErr w:type="spellEnd"/>
             <w:r>
               <w:rPr>
                 <w:rFonts w:ascii="Times New Roman" w:hAnsi="Times New Roman"/>
@@ -2352,16 +2264,13 @@
               <w:autoSpaceDE w:val="0"/>
               <w:autoSpaceDN w:val="0"/>
               <w:adjustRightInd w:val="0"/>
-              <w:rPr>
-                <w:b/>
-              </w:rPr>
             </w:pPr>
             <w:hyperlink r:id="rId13" w:history="1">
               <w:r>
                 <w:rPr>
                   <w:rStyle w:val="Hyperlink"/>
                 </w:rPr>
-                <w:t>https://f3420-ecldbd01/Reports_ECLD01/</w:t>
+                <w:t>https://UVAADADSQL50CCO1.ad.local/Reports_ECLD01/</w:t>
               </w:r>
             </w:hyperlink>
           </w:p>
@@ -2394,7 +2303,7 @@
                 <w:rPr>
                   <w:rStyle w:val="Hyperlink"/>
                 </w:rPr>
-                <w:t>https://f3420-ecldbt01/Reports_ECLT01/</w:t>
+                <w:t>https://UVAADADSQL52CCO1.ad.local/Reports_ECLT01/</w:t>
               </w:r>
             </w:hyperlink>
           </w:p>
@@ -2422,15 +2331,12 @@
               <w:autoSpaceDN w:val="0"/>
               <w:adjustRightInd w:val="0"/>
             </w:pPr>
-            <w:r>
-              <w:t xml:space="preserve"> </w:t>
-            </w:r>
             <w:hyperlink r:id="rId15" w:history="1">
               <w:r>
                 <w:rPr>
                   <w:rStyle w:val="Hyperlink"/>
                 </w:rPr>
-                <w:t>https://f3420-ecldbp01/Reports_ECLP01/</w:t>
+                <w:t>https://UVAADADSQL52CCO1.ad.local/Reports_ECLT01/</w:t>
               </w:r>
             </w:hyperlink>
           </w:p>
@@ -2457,13 +2363,7 @@
               <w:autoSpaceDE w:val="0"/>
               <w:autoSpaceDN w:val="0"/>
               <w:adjustRightInd w:val="0"/>
-              <w:rPr>
-                <w:rStyle w:val="Hyperlink"/>
-              </w:rPr>
-            </w:pPr>
-            <w:r>
-              <w:t xml:space="preserve"> </w:t>
-            </w:r>
+            </w:pPr>
             <w:r>
               <w:t xml:space="preserve"> </w:t>
             </w:r>
@@ -2472,9 +2372,20 @@
                 <w:rPr>
                   <w:rStyle w:val="Hyperlink"/>
                 </w:rPr>
-                <w:t>https://f3420-ecldbp01/Reports_ECLP01/</w:t>
+                <w:t>https://UVAAPADSQL50CCO.ad.local/Reports_ECLP01/</w:t>
               </w:r>
             </w:hyperlink>
+          </w:p>
+          <w:p>
+            <w:pPr>
+              <w:widowControl w:val="0"/>
+              <w:autoSpaceDE w:val="0"/>
+              <w:autoSpaceDN w:val="0"/>
+              <w:adjustRightInd w:val="0"/>
+              <w:rPr>
+                <w:rStyle w:val="Hyperlink"/>
+              </w:rPr>
+            </w:pPr>
           </w:p>
           <w:p>
             <w:pPr>
@@ -2507,6 +2418,7 @@
               <w:pStyle w:val="TextRowLeaders"/>
             </w:pPr>
             <w:r>
+              <w:lastRenderedPageBreak/>
               <w:t>Web Service URLs</w:t>
             </w:r>
             <w:r>
@@ -2553,12 +2465,12 @@
                 <w:b/>
               </w:rPr>
             </w:pPr>
-            <w:hyperlink r:id="rId17" w:history="1">
+            <w:hyperlink w:history="1">
               <w:r>
                 <w:rPr>
                   <w:rStyle w:val="Hyperlink"/>
                 </w:rPr>
-                <w:t>https://F3420-ECLDBD01/ReportServer</w:t>
+                <w:t>https:// UVAADADSQL50CCO/ReportServer</w:t>
               </w:r>
             </w:hyperlink>
           </w:p>
@@ -2589,12 +2501,12 @@
             <w:r>
               <w:t xml:space="preserve"> </w:t>
             </w:r>
-            <w:hyperlink r:id="rId18" w:history="1">
+            <w:hyperlink w:history="1">
               <w:r>
                 <w:rPr>
                   <w:rStyle w:val="Hyperlink"/>
                 </w:rPr>
-                <w:t>https://F3420-ECLDBT01/ReportServer</w:t>
+                <w:t>https:// UVAADADSQL52CCO/ReportServer</w:t>
               </w:r>
             </w:hyperlink>
           </w:p>
@@ -2622,12 +2534,12 @@
               <w:autoSpaceDN w:val="0"/>
               <w:adjustRightInd w:val="0"/>
             </w:pPr>
-            <w:hyperlink r:id="rId19" w:history="1">
+            <w:hyperlink w:history="1">
               <w:r>
                 <w:rPr>
                   <w:rStyle w:val="Hyperlink"/>
                 </w:rPr>
-                <w:t>https://F3420-ECLDBP01/ReportServer</w:t>
+                <w:t>https:// UVAADADSQL52CCO/ReportServer</w:t>
               </w:r>
             </w:hyperlink>
           </w:p>
@@ -2664,12 +2576,12 @@
                 <w:rStyle w:val="Hyperlink"/>
               </w:rPr>
             </w:pPr>
-            <w:hyperlink r:id="rId20" w:history="1">
+            <w:hyperlink w:history="1">
               <w:r>
                 <w:rPr>
                   <w:rStyle w:val="Hyperlink"/>
                 </w:rPr>
-                <w:t>https://F3420-ECLDBP01/ReportServer</w:t>
+                <w:t>https:// UVAAPADSQL50CCO/ReportServer</w:t>
               </w:r>
             </w:hyperlink>
           </w:p>
@@ -2707,7 +2619,6 @@
               <w:pStyle w:val="TextRowLeaders"/>
             </w:pPr>
             <w:r>
-              <w:lastRenderedPageBreak/>
               <w:t>Security Impact:</w:t>
             </w:r>
           </w:p>
@@ -2788,14 +2699,14 @@
             <w:pPr>
               <w:pStyle w:val="ProcessHeaders"/>
             </w:pPr>
-            <w:bookmarkStart w:id="2" w:name="_Toc480967415"/>
+            <w:bookmarkStart w:id="1" w:name="_Toc480967415"/>
             <w:r>
               <w:t>Implementation Steps</w:t>
             </w:r>
             <w:r>
               <w:t xml:space="preserve"> – Supporting DB Objects</w:t>
             </w:r>
-            <w:bookmarkEnd w:id="2"/>
+            <w:bookmarkEnd w:id="1"/>
           </w:p>
         </w:tc>
       </w:tr>
@@ -3081,14 +2992,14 @@
             <w:pPr>
               <w:pStyle w:val="ProcessHeaders"/>
             </w:pPr>
-            <w:bookmarkStart w:id="3" w:name="_Toc480967416"/>
+            <w:bookmarkStart w:id="2" w:name="_Toc480967416"/>
             <w:r>
               <w:t>Verification of Implementation</w:t>
             </w:r>
             <w:r>
               <w:t xml:space="preserve"> – Supporting DB Objects</w:t>
             </w:r>
-            <w:bookmarkEnd w:id="3"/>
+            <w:bookmarkEnd w:id="2"/>
           </w:p>
         </w:tc>
       </w:tr>
@@ -3279,6 +3190,7 @@
               <w:pStyle w:val="TextRowLeaders"/>
             </w:pPr>
             <w:r>
+              <w:lastRenderedPageBreak/>
               <w:t>Procedure</w:t>
             </w:r>
             <w:r>
@@ -3310,7 +3222,6 @@
               <w:pStyle w:val="TextRowLeaders"/>
             </w:pPr>
             <w:r>
-              <w:lastRenderedPageBreak/>
               <w:t>Step 1:</w:t>
             </w:r>
           </w:p>
@@ -3466,14 +3377,14 @@
             <w:pPr>
               <w:pStyle w:val="ProcessHeaders"/>
             </w:pPr>
-            <w:bookmarkStart w:id="4" w:name="_Toc480967417"/>
+            <w:bookmarkStart w:id="3" w:name="_Toc480967417"/>
             <w:r>
               <w:t xml:space="preserve">Implementation Steps </w:t>
             </w:r>
             <w:r>
               <w:t xml:space="preserve"> - SSRS Reporting</w:t>
             </w:r>
-            <w:bookmarkEnd w:id="4"/>
+            <w:bookmarkEnd w:id="3"/>
           </w:p>
         </w:tc>
       </w:tr>
@@ -3494,8 +3405,8 @@
         <w:tblLook w:val="0000" w:firstRow="0" w:lastRow="0" w:firstColumn="0" w:lastColumn="0" w:noHBand="0" w:noVBand="0"/>
       </w:tblPr>
       <w:tblGrid>
-        <w:gridCol w:w="2606"/>
-        <w:gridCol w:w="6816"/>
+        <w:gridCol w:w="1415"/>
+        <w:gridCol w:w="8007"/>
       </w:tblGrid>
       <w:tr>
         <w:trPr>
@@ -3576,11 +3487,20 @@
           <w:p>
             <w:pPr>
               <w:pStyle w:val="TextRowLeaders"/>
-            </w:pPr>
-            <w:r>
+              <w:rPr>
+                <w:highlight w:val="green"/>
+              </w:rPr>
+            </w:pPr>
+            <w:r>
+              <w:rPr>
+                <w:highlight w:val="green"/>
+              </w:rPr>
               <w:t>Files to download from TFS</w:t>
             </w:r>
             <w:r>
+              <w:rPr>
+                <w:highlight w:val="green"/>
+              </w:rPr>
               <w:t>:</w:t>
             </w:r>
           </w:p>
@@ -3592,8 +3512,14 @@
           <w:p>
             <w:pPr>
               <w:pStyle w:val="SOPBodyText"/>
-            </w:pPr>
-            <w:r>
+              <w:rPr>
+                <w:highlight w:val="green"/>
+              </w:rPr>
+            </w:pPr>
+            <w:r>
+              <w:rPr>
+                <w:highlight w:val="green"/>
+              </w:rPr>
               <w:t xml:space="preserve">Download all files under </w:t>
             </w:r>
           </w:p>
@@ -3602,74 +3528,70 @@
               <w:pStyle w:val="SOPBodyText"/>
               <w:jc w:val="both"/>
               <w:rPr>
-                <w:highlight w:val="lightGray"/>
-              </w:rPr>
-            </w:pPr>
-            <w:r>
-              <w:rPr>
-                <w:highlight w:val="lightGray"/>
-              </w:rPr>
-              <w:t>\eCoaching_V2\Code\SSRS\</w:t>
-            </w:r>
-            <w:proofErr w:type="spellStart"/>
-            <w:r>
-              <w:rPr>
-                <w:highlight w:val="lightGray"/>
-              </w:rPr>
-              <w:t>eCoachingReport</w:t>
-            </w:r>
-            <w:proofErr w:type="spellEnd"/>
-            <w:r>
-              <w:rPr>
-                <w:highlight w:val="lightGray"/>
-              </w:rPr>
-              <w:t>\</w:t>
-            </w:r>
-            <w:proofErr w:type="spellStart"/>
-            <w:r>
-              <w:rPr>
-                <w:highlight w:val="lightGray"/>
-              </w:rPr>
-              <w:t>eCoachingReport</w:t>
-            </w:r>
-            <w:proofErr w:type="spellEnd"/>
-            <w:r>
-              <w:rPr>
-                <w:highlight w:val="lightGray"/>
-              </w:rPr>
-              <w:t>\</w:t>
+                <w:highlight w:val="green"/>
+              </w:rPr>
+            </w:pPr>
+            <w:r>
+              <w:rPr>
+                <w:highlight w:val="green"/>
+              </w:rPr>
+              <w:t>\eCoaching_V2\Code\SSRS\eCoachingReport\eCoachingReport\</w:t>
             </w:r>
           </w:p>
           <w:p>
             <w:pPr>
               <w:pStyle w:val="SOPBodyText"/>
-            </w:pPr>
-            <w:r>
+              <w:rPr>
+                <w:highlight w:val="green"/>
+              </w:rPr>
+            </w:pPr>
+            <w:r>
+              <w:rPr>
+                <w:highlight w:val="green"/>
+              </w:rPr>
               <w:t>to your local machine</w:t>
             </w:r>
             <w:r>
+              <w:rPr>
+                <w:highlight w:val="green"/>
+              </w:rPr>
               <w:t xml:space="preserve"> </w:t>
             </w:r>
           </w:p>
           <w:p>
             <w:pPr>
               <w:pStyle w:val="SOPBodyText"/>
-            </w:pPr>
-            <w:r>
+              <w:rPr>
+                <w:highlight w:val="green"/>
+              </w:rPr>
+            </w:pPr>
+            <w:r>
+              <w:rPr>
+                <w:highlight w:val="green"/>
+              </w:rPr>
               <w:t>*Download latest version</w:t>
             </w:r>
             <w:r>
-              <w:t xml:space="preserve"> (Change set 45282)</w:t>
+              <w:rPr>
+                <w:highlight w:val="green"/>
+              </w:rPr>
+              <w:t xml:space="preserve"> </w:t>
             </w:r>
           </w:p>
           <w:p>
             <w:pPr>
               <w:pStyle w:val="SOPBodyText"/>
+              <w:rPr>
+                <w:highlight w:val="green"/>
+              </w:rPr>
             </w:pPr>
           </w:p>
           <w:p>
             <w:pPr>
               <w:pStyle w:val="SOPBodyText"/>
+              <w:rPr>
+                <w:highlight w:val="green"/>
+              </w:rPr>
             </w:pPr>
           </w:p>
         </w:tc>
@@ -3710,15 +3632,7 @@
               <w:t>Reporting website</w:t>
             </w:r>
             <w:r>
-              <w:t xml:space="preserve"> for </w:t>
-            </w:r>
-            <w:proofErr w:type="spellStart"/>
-            <w:r>
-              <w:t>eCoaching</w:t>
-            </w:r>
-            <w:proofErr w:type="spellEnd"/>
-            <w:r>
-              <w:t xml:space="preserve"> must already be set up.  Also, make sure you have Visual Studio installed with the “SQL Server Reporting Services” module installed.</w:t>
+              <w:t xml:space="preserve"> for eCoaching must already be set up.  Also, make sure you have Visual Studio installed with the “SQL Server Reporting Services” module installed.</w:t>
             </w:r>
           </w:p>
           <w:p>
@@ -3745,7 +3659,7 @@
                           <pic:cNvPicPr/>
                         </pic:nvPicPr>
                         <pic:blipFill>
-                          <a:blip r:embed="rId21"/>
+                          <a:blip r:embed="rId17"/>
                           <a:stretch>
                             <a:fillRect/>
                           </a:stretch>
@@ -3858,20 +3772,72 @@
           </w:p>
           <w:p>
             <w:pPr>
+              <w:widowControl w:val="0"/>
+              <w:autoSpaceDE w:val="0"/>
+              <w:autoSpaceDN w:val="0"/>
+              <w:adjustRightInd w:val="0"/>
+            </w:pPr>
+            <w:hyperlink r:id="rId18" w:history="1">
+              <w:r>
+                <w:rPr>
+                  <w:rStyle w:val="Hyperlink"/>
+                </w:rPr>
+                <w:t>https://UVAAPADSQL50CCO.ad.local/Reports_ECLP01/</w:t>
+              </w:r>
+            </w:hyperlink>
+          </w:p>
+        </w:tc>
+      </w:tr>
+      <w:tr>
+        <w:trPr>
+          <w:cantSplit/>
+        </w:trPr>
+        <w:tc>
+          <w:tcPr>
+            <w:tcW w:w="2876" w:type="dxa"/>
+          </w:tcPr>
+          <w:p>
+            <w:pPr>
+              <w:pStyle w:val="TextRowLeaders"/>
+            </w:pPr>
+            <w:r>
+              <w:t>Step 2:</w:t>
+            </w:r>
+          </w:p>
+        </w:tc>
+        <w:tc>
+          <w:tcPr>
+            <w:tcW w:w="6546" w:type="dxa"/>
+          </w:tcPr>
+          <w:p>
+            <w:pPr>
               <w:pStyle w:val="SOPBullets"/>
               <w:numPr>
                 <w:ilvl w:val="0"/>
                 <w:numId w:val="0"/>
               </w:numPr>
             </w:pPr>
-            <w:hyperlink r:id="rId22" w:history="1">
-              <w:r>
-                <w:rPr>
-                  <w:rStyle w:val="Hyperlink"/>
-                </w:rPr>
-                <w:t>https://f3420-ecldbp01/Reports_ECLP01/</w:t>
-              </w:r>
-            </w:hyperlink>
+            <w:r>
+              <w:t xml:space="preserve">If there already is a folder present for the environment you are deploying to, (Development, </w:t>
+            </w:r>
+            <w:r>
+              <w:t>System Test</w:t>
+            </w:r>
+            <w:r>
+              <w:t>, Load</w:t>
+            </w:r>
+            <w:r>
+              <w:t xml:space="preserve"> Test</w:t>
+            </w:r>
+            <w:r>
+              <w:t xml:space="preserve">, or </w:t>
+            </w:r>
+            <w:r>
+              <w:t>Production</w:t>
+            </w:r>
+            <w:r>
+              <w:t>), remove it.</w:t>
+            </w:r>
           </w:p>
         </w:tc>
       </w:tr>
@@ -3886,9 +3852,15 @@
           <w:p>
             <w:pPr>
               <w:pStyle w:val="TextRowLeaders"/>
-            </w:pPr>
-            <w:r>
-              <w:t>Step 2:</w:t>
+              <w:rPr>
+                <w:highlight w:val="green"/>
+              </w:rPr>
+            </w:pPr>
+            <w:r>
+              <w:rPr>
+                <w:highlight w:val="green"/>
+              </w:rPr>
+              <w:t>Step 3:</w:t>
             </w:r>
           </w:p>
         </w:tc>
@@ -3903,27 +3875,27 @@
                 <w:ilvl w:val="0"/>
                 <w:numId w:val="0"/>
               </w:numPr>
-            </w:pPr>
-            <w:r>
-              <w:t xml:space="preserve">If there already is a folder present for the environment you are deploying to, (Development, </w:t>
-            </w:r>
-            <w:r>
-              <w:t>System Test</w:t>
-            </w:r>
-            <w:r>
-              <w:t>, Load</w:t>
-            </w:r>
-            <w:r>
-              <w:t xml:space="preserve"> Test</w:t>
-            </w:r>
-            <w:r>
-              <w:t xml:space="preserve">, or </w:t>
-            </w:r>
-            <w:r>
-              <w:t>Production</w:t>
-            </w:r>
-            <w:r>
-              <w:t>), remove it.</w:t>
+              <w:rPr>
+                <w:highlight w:val="green"/>
+              </w:rPr>
+            </w:pPr>
+            <w:r>
+              <w:rPr>
+                <w:highlight w:val="green"/>
+              </w:rPr>
+              <w:t xml:space="preserve">Open the eCoachingReport.sln solution file </w:t>
+            </w:r>
+            <w:r>
+              <w:rPr>
+                <w:highlight w:val="green"/>
+              </w:rPr>
+              <w:t xml:space="preserve">from the code downloaded earlier in </w:t>
+            </w:r>
+            <w:r>
+              <w:rPr>
+                <w:highlight w:val="green"/>
+              </w:rPr>
+              <w:t>Visual Studio with your deployment credentials.  You will need to run Visual Studio as the user with which you have permissions to deploy.  Check to make sure that the eCoachingReport.rptproj project loaded successfully.</w:t>
             </w:r>
           </w:p>
         </w:tc>
@@ -3941,7 +3913,8 @@
               <w:pStyle w:val="TextRowLeaders"/>
             </w:pPr>
             <w:r>
-              <w:t>Step 3:</w:t>
+              <w:lastRenderedPageBreak/>
+              <w:t>Step 4:</w:t>
             </w:r>
           </w:p>
         </w:tc>
@@ -3958,53 +3931,15 @@
               </w:numPr>
             </w:pPr>
             <w:r>
-              <w:t xml:space="preserve">Open the </w:t>
-            </w:r>
-            <w:r>
-              <w:t>eCoachingReport.sln</w:t>
-            </w:r>
-            <w:r>
-              <w:t xml:space="preserve"> solution file </w:t>
-            </w:r>
-            <w:r>
-              <w:t xml:space="preserve">from the code downloaded earlier in </w:t>
-            </w:r>
-            <w:r>
-              <w:t xml:space="preserve">Visual Studio with your deployment credentials.  You will need to run Visual Studio as the user with which you have permissions to deploy.  Check to make sure that the </w:t>
-            </w:r>
-            <w:proofErr w:type="spellStart"/>
-            <w:r>
-              <w:t>eCoachingReport.rptproj</w:t>
-            </w:r>
-            <w:proofErr w:type="spellEnd"/>
-            <w:r>
-              <w:t xml:space="preserve"> project loaded successfully.</w:t>
-            </w:r>
-          </w:p>
-        </w:tc>
-      </w:tr>
-      <w:tr>
-        <w:trPr>
-          <w:cantSplit/>
-        </w:trPr>
-        <w:tc>
-          <w:tcPr>
-            <w:tcW w:w="2876" w:type="dxa"/>
-          </w:tcPr>
-          <w:p>
-            <w:pPr>
-              <w:pStyle w:val="TextRowLeaders"/>
-            </w:pPr>
-            <w:r>
-              <w:lastRenderedPageBreak/>
-              <w:t>Step 4:</w:t>
-            </w:r>
-          </w:p>
-        </w:tc>
-        <w:tc>
-          <w:tcPr>
-            <w:tcW w:w="6546" w:type="dxa"/>
-          </w:tcPr>
+              <w:t>In the Solution</w:t>
+            </w:r>
+            <w:r>
+              <w:t xml:space="preserve"> Explo</w:t>
+            </w:r>
+            <w:r>
+              <w:t>rer</w:t>
+            </w:r>
+          </w:p>
           <w:p>
             <w:pPr>
               <w:pStyle w:val="SOPBullets"/>
@@ -4014,8 +3949,123 @@
               </w:numPr>
             </w:pPr>
             <w:r>
-              <w:t>In the Solutions Configuration dropdown in Visual Studio, select the solution configuration that matches your desired target environment.</w:t>
-            </w:r>
+              <w:t>Right Click on the ‘eCoachingReport’ Solution</w:t>
+            </w:r>
+          </w:p>
+          <w:p>
+            <w:pPr>
+              <w:pStyle w:val="SOPBullets"/>
+              <w:numPr>
+                <w:ilvl w:val="0"/>
+                <w:numId w:val="0"/>
+              </w:numPr>
+            </w:pPr>
+            <w:r>
+              <w:rPr>
+                <w:noProof/>
+              </w:rPr>
+              <w:drawing>
+                <wp:inline distT="0" distB="0" distL="0" distR="0" wp14:anchorId="0E16BF18" wp14:editId="19ADA42F">
+                  <wp:extent cx="2762250" cy="1000125"/>
+                  <wp:effectExtent l="0" t="0" r="0" b="9525"/>
+                  <wp:docPr id="4" name="Picture 4"/>
+                  <wp:cNvGraphicFramePr>
+                    <a:graphicFrameLocks xmlns:a="http://schemas.openxmlformats.org/drawingml/2006/main" noChangeAspect="1"/>
+                  </wp:cNvGraphicFramePr>
+                  <a:graphic xmlns:a="http://schemas.openxmlformats.org/drawingml/2006/main">
+                    <a:graphicData uri="http://schemas.openxmlformats.org/drawingml/2006/picture">
+                      <pic:pic xmlns:pic="http://schemas.openxmlformats.org/drawingml/2006/picture">
+                        <pic:nvPicPr>
+                          <pic:cNvPr id="1" name=""/>
+                          <pic:cNvPicPr/>
+                        </pic:nvPicPr>
+                        <pic:blipFill>
+                          <a:blip r:embed="rId19"/>
+                          <a:stretch>
+                            <a:fillRect/>
+                          </a:stretch>
+                        </pic:blipFill>
+                        <pic:spPr>
+                          <a:xfrm>
+                            <a:off x="0" y="0"/>
+                            <a:ext cx="2762250" cy="1000125"/>
+                          </a:xfrm>
+                          <a:prstGeom prst="rect">
+                            <a:avLst/>
+                          </a:prstGeom>
+                        </pic:spPr>
+                      </pic:pic>
+                    </a:graphicData>
+                  </a:graphic>
+                </wp:inline>
+              </w:drawing>
+            </w:r>
+          </w:p>
+          <w:p>
+            <w:pPr>
+              <w:pStyle w:val="SOPBullets"/>
+              <w:numPr>
+                <w:ilvl w:val="0"/>
+                <w:numId w:val="0"/>
+              </w:numPr>
+            </w:pPr>
+          </w:p>
+          <w:p>
+            <w:pPr>
+              <w:pStyle w:val="SOPBullets"/>
+              <w:numPr>
+                <w:ilvl w:val="0"/>
+                <w:numId w:val="0"/>
+              </w:numPr>
+            </w:pPr>
+            <w:r>
+              <w:t>Select Configuration Manager</w:t>
+            </w:r>
+          </w:p>
+          <w:p>
+            <w:pPr>
+              <w:pStyle w:val="SOPBullets"/>
+              <w:numPr>
+                <w:ilvl w:val="0"/>
+                <w:numId w:val="0"/>
+              </w:numPr>
+            </w:pPr>
+            <w:r>
+              <w:t>And Select the Respective Environment in the following</w:t>
+            </w:r>
+          </w:p>
+          <w:p>
+            <w:pPr>
+              <w:pStyle w:val="SOPBullets"/>
+              <w:numPr>
+                <w:ilvl w:val="0"/>
+                <w:numId w:val="0"/>
+              </w:numPr>
+            </w:pPr>
+            <w:r>
+              <w:t>1. Active Solution Configuration</w:t>
+            </w:r>
+          </w:p>
+          <w:p>
+            <w:pPr>
+              <w:pStyle w:val="SOPBullets"/>
+              <w:numPr>
+                <w:ilvl w:val="0"/>
+                <w:numId w:val="0"/>
+              </w:numPr>
+            </w:pPr>
+            <w:r>
+              <w:t>2. Configuration Dropdown</w:t>
+            </w:r>
+          </w:p>
+          <w:p>
+            <w:pPr>
+              <w:pStyle w:val="SOPBullets"/>
+              <w:numPr>
+                <w:ilvl w:val="0"/>
+                <w:numId w:val="0"/>
+              </w:numPr>
+            </w:pPr>
           </w:p>
           <w:tbl>
             <w:tblPr>
@@ -4151,9 +4201,6 @@
                     </w:numPr>
                   </w:pPr>
                   <w:r>
-                    <w:t>Sys</w:t>
-                  </w:r>
-                  <w:r>
                     <w:t>Test</w:t>
                   </w:r>
                 </w:p>
@@ -4176,7 +4223,7 @@
                     </w:numPr>
                   </w:pPr>
                   <w:r>
-                    <w:t>Load Test</w:t>
+                    <w:t>UAT</w:t>
                   </w:r>
                 </w:p>
               </w:tc>
@@ -4192,14 +4239,9 @@
                       <w:numId w:val="0"/>
                     </w:numPr>
                   </w:pPr>
-                  <w:proofErr w:type="spellStart"/>
                   <w:r>
-                    <w:t>Load</w:t>
+                    <w:t>UAT</w:t>
                   </w:r>
-                  <w:r>
-                    <w:t>Test</w:t>
-                  </w:r>
-                  <w:proofErr w:type="spellEnd"/>
                 </w:p>
               </w:tc>
             </w:tr>
@@ -4218,8 +4260,14 @@
                       <w:ilvl w:val="0"/>
                       <w:numId w:val="0"/>
                     </w:numPr>
+                    <w:rPr>
+                      <w:highlight w:val="green"/>
+                    </w:rPr>
                   </w:pPr>
                   <w:r>
+                    <w:rPr>
+                      <w:highlight w:val="green"/>
+                    </w:rPr>
                     <w:t>Production</w:t>
                   </w:r>
                 </w:p>
@@ -4235,12 +4283,15 @@
                       <w:ilvl w:val="0"/>
                       <w:numId w:val="0"/>
                     </w:numPr>
+                    <w:rPr>
+                      <w:highlight w:val="green"/>
+                    </w:rPr>
                   </w:pPr>
                   <w:r>
+                    <w:rPr>
+                      <w:highlight w:val="green"/>
+                    </w:rPr>
                     <w:t>Prod</w:t>
-                  </w:r>
-                  <w:r>
-                    <w:t>uction</w:t>
                   </w:r>
                 </w:p>
               </w:tc>
@@ -4268,9 +4319,9 @@
                 <w:noProof/>
               </w:rPr>
               <w:drawing>
-                <wp:inline distT="0" distB="0" distL="0" distR="0" wp14:anchorId="122D72E6" wp14:editId="5D905863">
-                  <wp:extent cx="3941064" cy="1371600"/>
-                  <wp:effectExtent l="0" t="0" r="2540" b="0"/>
+                <wp:inline distT="0" distB="0" distL="0" distR="0" wp14:anchorId="0A022D70" wp14:editId="1095DBAF">
+                  <wp:extent cx="5943600" cy="1741170"/>
+                  <wp:effectExtent l="0" t="0" r="0" b="0"/>
                   <wp:docPr id="1" name="Picture 1"/>
                   <wp:cNvGraphicFramePr>
                     <a:graphicFrameLocks xmlns:a="http://schemas.openxmlformats.org/drawingml/2006/main" noChangeAspect="1"/>
@@ -4283,7 +4334,7 @@
                           <pic:cNvPicPr/>
                         </pic:nvPicPr>
                         <pic:blipFill>
-                          <a:blip r:embed="rId23"/>
+                          <a:blip r:embed="rId20"/>
                           <a:stretch>
                             <a:fillRect/>
                           </a:stretch>
@@ -4291,7 +4342,7 @@
                         <pic:spPr>
                           <a:xfrm>
                             <a:off x="0" y="0"/>
-                            <a:ext cx="3941064" cy="1371600"/>
+                            <a:ext cx="5943600" cy="1741170"/>
                           </a:xfrm>
                           <a:prstGeom prst="rect">
                             <a:avLst/>
@@ -4313,6 +4364,30 @@
               </w:numPr>
             </w:pPr>
           </w:p>
+        </w:tc>
+      </w:tr>
+      <w:tr>
+        <w:trPr>
+          <w:cantSplit/>
+        </w:trPr>
+        <w:tc>
+          <w:tcPr>
+            <w:tcW w:w="2876" w:type="dxa"/>
+          </w:tcPr>
+          <w:p>
+            <w:pPr>
+              <w:pStyle w:val="TextRowLeaders"/>
+            </w:pPr>
+            <w:r>
+              <w:lastRenderedPageBreak/>
+              <w:t>Step 5:</w:t>
+            </w:r>
+          </w:p>
+        </w:tc>
+        <w:tc>
+          <w:tcPr>
+            <w:tcW w:w="6546" w:type="dxa"/>
+          </w:tcPr>
           <w:p>
             <w:pPr>
               <w:pStyle w:val="SOPBullets"/>
@@ -4321,6 +4396,15 @@
                 <w:numId w:val="0"/>
               </w:numPr>
             </w:pPr>
+            <w:r>
+              <w:t xml:space="preserve">Double click </w:t>
+            </w:r>
+            <w:r>
+              <w:t>eCoaching.rds</w:t>
+            </w:r>
+            <w:r>
+              <w:t xml:space="preserve"> in Shared Data Sources in the solution explorer in Visual Studio.  The following screen will come up.</w:t>
+            </w:r>
           </w:p>
           <w:p>
             <w:pPr>
@@ -4331,30 +4415,6 @@
               </w:numPr>
             </w:pPr>
           </w:p>
-        </w:tc>
-      </w:tr>
-      <w:tr>
-        <w:trPr>
-          <w:cantSplit/>
-        </w:trPr>
-        <w:tc>
-          <w:tcPr>
-            <w:tcW w:w="2876" w:type="dxa"/>
-          </w:tcPr>
-          <w:p>
-            <w:pPr>
-              <w:pStyle w:val="TextRowLeaders"/>
-            </w:pPr>
-            <w:r>
-              <w:lastRenderedPageBreak/>
-              <w:t>Step 5:</w:t>
-            </w:r>
-          </w:p>
-        </w:tc>
-        <w:tc>
-          <w:tcPr>
-            <w:tcW w:w="6546" w:type="dxa"/>
-          </w:tcPr>
           <w:p>
             <w:pPr>
               <w:pStyle w:val="SOPBullets"/>
@@ -4364,43 +4424,14 @@
               </w:numPr>
             </w:pPr>
             <w:r>
-              <w:t xml:space="preserve">Double click </w:t>
-            </w:r>
-            <w:proofErr w:type="spellStart"/>
-            <w:r>
-              <w:t>eCoaching.rds</w:t>
-            </w:r>
-            <w:proofErr w:type="spellEnd"/>
-            <w:r>
-              <w:t xml:space="preserve"> in Shared Data Sources in the solution explorer in Visual Studio.  The following screen will come up.</w:t>
-            </w:r>
-          </w:p>
-          <w:p>
-            <w:pPr>
-              <w:pStyle w:val="SOPBullets"/>
-              <w:numPr>
-                <w:ilvl w:val="0"/>
-                <w:numId w:val="0"/>
-              </w:numPr>
-            </w:pPr>
-          </w:p>
-          <w:p>
-            <w:pPr>
-              <w:pStyle w:val="SOPBullets"/>
-              <w:numPr>
-                <w:ilvl w:val="0"/>
-                <w:numId w:val="0"/>
-              </w:numPr>
-            </w:pPr>
-            <w:r>
               <w:rPr>
                 <w:noProof/>
               </w:rPr>
               <w:drawing>
-                <wp:inline distT="0" distB="0" distL="0" distR="0" wp14:anchorId="55EFD527" wp14:editId="78CB0049">
-                  <wp:extent cx="3602736" cy="1828800"/>
-                  <wp:effectExtent l="0" t="0" r="0" b="0"/>
-                  <wp:docPr id="2" name="Picture 2"/>
+                <wp:inline distT="0" distB="0" distL="0" distR="0" wp14:anchorId="394BBE3C" wp14:editId="29CDC6EF">
+                  <wp:extent cx="5943600" cy="2868930"/>
+                  <wp:effectExtent l="0" t="0" r="0" b="7620"/>
+                  <wp:docPr id="5" name="Picture 5"/>
                   <wp:cNvGraphicFramePr>
                     <a:graphicFrameLocks xmlns:a="http://schemas.openxmlformats.org/drawingml/2006/main" noChangeAspect="1"/>
                   </wp:cNvGraphicFramePr>
@@ -4412,7 +4443,7 @@
                           <pic:cNvPicPr/>
                         </pic:nvPicPr>
                         <pic:blipFill>
-                          <a:blip r:embed="rId24"/>
+                          <a:blip r:embed="rId21"/>
                           <a:stretch>
                             <a:fillRect/>
                           </a:stretch>
@@ -4420,7 +4451,7 @@
                         <pic:spPr>
                           <a:xfrm>
                             <a:off x="0" y="0"/>
-                            <a:ext cx="3602736" cy="1828800"/>
+                            <a:ext cx="5943600" cy="2868930"/>
                           </a:xfrm>
                           <a:prstGeom prst="rect">
                             <a:avLst/>
@@ -4470,8 +4501,8 @@
               <w:tblLook w:val="04A0" w:firstRow="1" w:lastRow="0" w:firstColumn="1" w:lastColumn="0" w:noHBand="0" w:noVBand="1"/>
             </w:tblPr>
             <w:tblGrid>
-              <w:gridCol w:w="1881"/>
-              <w:gridCol w:w="4709"/>
+              <w:gridCol w:w="1985"/>
+              <w:gridCol w:w="5796"/>
             </w:tblGrid>
             <w:tr>
               <w:trPr>
@@ -4558,34 +4589,8 @@
                     </w:numPr>
                   </w:pPr>
                   <w:r>
-                    <w:t>Data Source=</w:t>
+                    <w:t>Data Source=UVAADADSQL50CCO;Initial Catalog=eCoachingDev</w:t>
                   </w:r>
-                  <w:r>
-                    <w:rPr>
-                      <w:sz w:val="20"/>
-                    </w:rPr>
-                    <w:t xml:space="preserve"> f3420-ecldb</w:t>
-                  </w:r>
-                  <w:r>
-                    <w:rPr>
-                      <w:sz w:val="20"/>
-                    </w:rPr>
-                    <w:t>d</w:t>
-                  </w:r>
-                  <w:r>
-                    <w:rPr>
-                      <w:sz w:val="20"/>
-                    </w:rPr>
-                    <w:t>01</w:t>
-                  </w:r>
-                  <w:r>
-                    <w:t>;Initial Catalog=</w:t>
-                  </w:r>
-                  <w:proofErr w:type="spellStart"/>
-                  <w:r>
-                    <w:t>eCoachingDev</w:t>
-                  </w:r>
-                  <w:proofErr w:type="spellEnd"/>
                 </w:p>
               </w:tc>
             </w:tr>
@@ -4626,34 +4631,17 @@
                     </w:numPr>
                   </w:pPr>
                   <w:r>
-                    <w:t>Data Source=</w:t>
+                    <w:t>Data Source=UVAADADSQL5</w:t>
                   </w:r>
                   <w:r>
-                    <w:rPr>
-                      <w:sz w:val="20"/>
-                    </w:rPr>
-                    <w:t xml:space="preserve"> f3420-ecldb</w:t>
+                    <w:t>2</w:t>
                   </w:r>
                   <w:r>
-                    <w:rPr>
-                      <w:sz w:val="20"/>
-                    </w:rPr>
-                    <w:t>t</w:t>
+                    <w:t>CCO;Initial Catalog=</w:t>
                   </w:r>
-                  <w:r>
-                    <w:rPr>
-                      <w:sz w:val="20"/>
-                    </w:rPr>
-                    <w:t>01</w:t>
-                  </w:r>
-                  <w:r>
-                    <w:t>;Initial Catalog=</w:t>
-                  </w:r>
-                  <w:proofErr w:type="spellStart"/>
                   <w:r>
                     <w:t>eCoachingTest</w:t>
                   </w:r>
-                  <w:proofErr w:type="spellEnd"/>
                 </w:p>
               </w:tc>
             </w:tr>
@@ -4673,14 +4661,12 @@
                       <w:numId w:val="0"/>
                     </w:numPr>
                   </w:pPr>
-                  <w:proofErr w:type="spellStart"/>
                   <w:r>
                     <w:t>Load</w:t>
                   </w:r>
                   <w:r>
                     <w:t>Test</w:t>
                   </w:r>
-                  <w:proofErr w:type="spellEnd"/>
                 </w:p>
               </w:tc>
               <w:tc>
@@ -4696,37 +4682,20 @@
                     </w:numPr>
                   </w:pPr>
                   <w:r>
-                    <w:t>Data Source=</w:t>
+                    <w:t>Data Source=UVAADADSQL5</w:t>
                   </w:r>
                   <w:r>
-                    <w:rPr>
-                      <w:sz w:val="20"/>
-                    </w:rPr>
-                    <w:t xml:space="preserve"> f3420-ecldb</w:t>
+                    <w:t>2</w:t>
                   </w:r>
                   <w:r>
-                    <w:rPr>
-                      <w:sz w:val="20"/>
-                    </w:rPr>
-                    <w:t>p</w:t>
+                    <w:t>CCO;Initial Catalog=</w:t>
                   </w:r>
                   <w:r>
-                    <w:rPr>
-                      <w:sz w:val="20"/>
-                    </w:rPr>
-                    <w:t>01</w:t>
+                    <w:t>eCoachin</w:t>
                   </w:r>
                   <w:r>
-                    <w:t>;Initial Catalog=</w:t>
+                    <w:t>gUAT</w:t>
                   </w:r>
-                  <w:proofErr w:type="spellStart"/>
-                  <w:r>
-                    <w:t>eCoaching</w:t>
-                  </w:r>
-                  <w:r>
-                    <w:t>LoadTest</w:t>
-                  </w:r>
-                  <w:proofErr w:type="spellEnd"/>
                 </w:p>
               </w:tc>
             </w:tr>
@@ -4764,34 +4733,17 @@
                     </w:numPr>
                   </w:pPr>
                   <w:r>
-                    <w:t>Data Source=</w:t>
+                    <w:t>Data Source=UVAA</w:t>
                   </w:r>
                   <w:r>
-                    <w:rPr>
-                      <w:sz w:val="20"/>
-                    </w:rPr>
-                    <w:t xml:space="preserve"> f3420-ecldb</w:t>
+                    <w:t>P</w:t>
                   </w:r>
                   <w:r>
-                    <w:rPr>
-                      <w:sz w:val="20"/>
-                    </w:rPr>
-                    <w:t>p</w:t>
+                    <w:t>ADSQL50CCO;Initial Catalog=</w:t>
                   </w:r>
-                  <w:r>
-                    <w:rPr>
-                      <w:sz w:val="20"/>
-                    </w:rPr>
-                    <w:t>01</w:t>
-                  </w:r>
-                  <w:r>
-                    <w:t>;Initial Catalog=</w:t>
-                  </w:r>
-                  <w:proofErr w:type="spellStart"/>
                   <w:r>
                     <w:t>eCoaching</w:t>
                   </w:r>
-                  <w:proofErr w:type="spellEnd"/>
                 </w:p>
               </w:tc>
             </w:tr>
@@ -4929,25 +4881,7 @@
                 <w:color w:val="222222"/>
                 <w:sz w:val="20"/>
               </w:rPr>
-              <w:t>e project, select the configuration for the required deployment environment from the drop down (Dev/SysTest/</w:t>
-            </w:r>
-            <w:proofErr w:type="spellStart"/>
-            <w:r>
-              <w:rPr>
-                <w:rFonts w:ascii="segoe-ui_normal" w:hAnsi="segoe-ui_normal" w:cs="Arial"/>
-                <w:color w:val="222222"/>
-                <w:sz w:val="20"/>
-              </w:rPr>
-              <w:t>LoadTest</w:t>
-            </w:r>
-            <w:proofErr w:type="spellEnd"/>
-            <w:r>
-              <w:rPr>
-                <w:rFonts w:ascii="segoe-ui_normal" w:hAnsi="segoe-ui_normal" w:cs="Arial"/>
-                <w:color w:val="222222"/>
-                <w:sz w:val="20"/>
-              </w:rPr>
-              <w:t>/Production) and verify the settings.</w:t>
+              <w:t>e project, select the configuration for the required deployment environment from the drop down (Dev/SysTest/LoadTest/Production) and verify the settings.</w:t>
             </w:r>
           </w:p>
           <w:tbl>
@@ -4957,7 +4891,7 @@
               <w:tblLook w:val="04A0" w:firstRow="1" w:lastRow="0" w:firstColumn="1" w:lastColumn="0" w:noHBand="0" w:noVBand="1"/>
             </w:tblPr>
             <w:tblGrid>
-              <w:gridCol w:w="6590"/>
+              <w:gridCol w:w="6576"/>
             </w:tblGrid>
             <w:tr>
               <w:trPr>
@@ -5029,388 +4963,6 @@
                 <w:tcPr>
                   <w:tcW w:w="0" w:type="auto"/>
                 </w:tcPr>
-                <w:tbl>
-                  <w:tblPr>
-                    <w:tblStyle w:val="TableGrid"/>
-                    <w:tblW w:w="0" w:type="auto"/>
-                    <w:tblLook w:val="04A0" w:firstRow="1" w:lastRow="0" w:firstColumn="1" w:lastColumn="0" w:noHBand="0" w:noVBand="1"/>
-                  </w:tblPr>
-                  <w:tblGrid>
-                    <w:gridCol w:w="2360"/>
-                    <w:gridCol w:w="4004"/>
-                  </w:tblGrid>
-                  <w:tr>
-                    <w:trPr>
-                      <w:cnfStyle w:val="100000000000" w:firstRow="1" w:lastRow="0" w:firstColumn="0" w:lastColumn="0" w:oddVBand="0" w:evenVBand="0" w:oddHBand="0" w:evenHBand="0" w:firstRowFirstColumn="0" w:firstRowLastColumn="0" w:lastRowFirstColumn="0" w:lastRowLastColumn="0"/>
-                      <w:trHeight w:hRule="exact" w:val="288"/>
-                    </w:trPr>
-                    <w:tc>
-                      <w:tcPr>
-                        <w:tcW w:w="1925" w:type="dxa"/>
-                      </w:tcPr>
-                      <w:p>
-                        <w:pPr>
-                          <w:rPr>
-                            <w:b/>
-                          </w:rPr>
-                        </w:pPr>
-                        <w:r>
-                          <w:rPr>
-                            <w:b/>
-                          </w:rPr>
-                          <w:t>Overwrite  Datasets</w:t>
-                        </w:r>
-                      </w:p>
-                    </w:tc>
-                    <w:tc>
-                      <w:tcPr>
-                        <w:tcW w:w="4539" w:type="dxa"/>
-                      </w:tcPr>
-                      <w:p>
-                        <w:r>
-                          <w:t>True</w:t>
-                        </w:r>
-                      </w:p>
-                    </w:tc>
-                  </w:tr>
-                  <w:tr>
-                    <w:trPr>
-                      <w:cnfStyle w:val="000000100000" w:firstRow="0" w:lastRow="0" w:firstColumn="0" w:lastColumn="0" w:oddVBand="0" w:evenVBand="0" w:oddHBand="1" w:evenHBand="0" w:firstRowFirstColumn="0" w:firstRowLastColumn="0" w:lastRowFirstColumn="0" w:lastRowLastColumn="0"/>
-                      <w:trHeight w:hRule="exact" w:val="288"/>
-                    </w:trPr>
-                    <w:tc>
-                      <w:tcPr>
-                        <w:tcW w:w="1925" w:type="dxa"/>
-                      </w:tcPr>
-                      <w:p>
-                        <w:pPr>
-                          <w:rPr>
-                            <w:b/>
-                          </w:rPr>
-                        </w:pPr>
-                        <w:r>
-                          <w:rPr>
-                            <w:b/>
-                          </w:rPr>
-                          <w:t xml:space="preserve">Overwrite </w:t>
-                        </w:r>
-                        <w:proofErr w:type="spellStart"/>
-                        <w:r>
-                          <w:rPr>
-                            <w:b/>
-                          </w:rPr>
-                          <w:t>DataSources</w:t>
-                        </w:r>
-                        <w:proofErr w:type="spellEnd"/>
-                      </w:p>
-                    </w:tc>
-                    <w:tc>
-                      <w:tcPr>
-                        <w:tcW w:w="4539" w:type="dxa"/>
-                      </w:tcPr>
-                      <w:p>
-                        <w:r>
-                          <w:t>False</w:t>
-                        </w:r>
-                      </w:p>
-                    </w:tc>
-                  </w:tr>
-                  <w:tr>
-                    <w:trPr>
-                      <w:cnfStyle w:val="000000010000" w:firstRow="0" w:lastRow="0" w:firstColumn="0" w:lastColumn="0" w:oddVBand="0" w:evenVBand="0" w:oddHBand="0" w:evenHBand="1" w:firstRowFirstColumn="0" w:firstRowLastColumn="0" w:lastRowFirstColumn="0" w:lastRowLastColumn="0"/>
-                      <w:trHeight w:hRule="exact" w:val="288"/>
-                    </w:trPr>
-                    <w:tc>
-                      <w:tcPr>
-                        <w:tcW w:w="1925" w:type="dxa"/>
-                      </w:tcPr>
-                      <w:p>
-                        <w:pPr>
-                          <w:rPr>
-                            <w:b/>
-                          </w:rPr>
-                        </w:pPr>
-                        <w:proofErr w:type="spellStart"/>
-                        <w:r>
-                          <w:rPr>
-                            <w:b/>
-                          </w:rPr>
-                          <w:t>TargetDatasetFolder</w:t>
-                        </w:r>
-                        <w:proofErr w:type="spellEnd"/>
-                      </w:p>
-                    </w:tc>
-                    <w:tc>
-                      <w:tcPr>
-                        <w:tcW w:w="4539" w:type="dxa"/>
-                      </w:tcPr>
-                      <w:p>
-                        <w:r>
-                          <w:t>/</w:t>
-                        </w:r>
-                        <w:proofErr w:type="spellStart"/>
-                        <w:r>
-                          <w:t>eCoaching</w:t>
-                        </w:r>
-                        <w:proofErr w:type="spellEnd"/>
-                        <w:r>
-                          <w:t>/Datasets</w:t>
-                        </w:r>
-                      </w:p>
-                    </w:tc>
-                  </w:tr>
-                  <w:tr>
-                    <w:trPr>
-                      <w:cnfStyle w:val="000000100000" w:firstRow="0" w:lastRow="0" w:firstColumn="0" w:lastColumn="0" w:oddVBand="0" w:evenVBand="0" w:oddHBand="1" w:evenHBand="0" w:firstRowFirstColumn="0" w:firstRowLastColumn="0" w:lastRowFirstColumn="0" w:lastRowLastColumn="0"/>
-                      <w:trHeight w:hRule="exact" w:val="288"/>
-                    </w:trPr>
-                    <w:tc>
-                      <w:tcPr>
-                        <w:tcW w:w="1925" w:type="dxa"/>
-                      </w:tcPr>
-                      <w:p>
-                        <w:pPr>
-                          <w:rPr>
-                            <w:b/>
-                          </w:rPr>
-                        </w:pPr>
-                        <w:proofErr w:type="spellStart"/>
-                        <w:r>
-                          <w:rPr>
-                            <w:b/>
-                          </w:rPr>
-                          <w:t>TargetDataSourceFolder</w:t>
-                        </w:r>
-                        <w:proofErr w:type="spellEnd"/>
-                      </w:p>
-                    </w:tc>
-                    <w:tc>
-                      <w:tcPr>
-                        <w:tcW w:w="4539" w:type="dxa"/>
-                      </w:tcPr>
-                      <w:p>
-                        <w:r>
-                          <w:t>/</w:t>
-                        </w:r>
-                        <w:proofErr w:type="spellStart"/>
-                        <w:r>
-                          <w:t>eCoaching</w:t>
-                        </w:r>
-                        <w:proofErr w:type="spellEnd"/>
-                        <w:r>
-                          <w:t>/</w:t>
-                        </w:r>
-                        <w:proofErr w:type="spellStart"/>
-                        <w:r>
-                          <w:t>DataSources</w:t>
-                        </w:r>
-                        <w:proofErr w:type="spellEnd"/>
-                      </w:p>
-                    </w:tc>
-                  </w:tr>
-                  <w:tr>
-                    <w:trPr>
-                      <w:cnfStyle w:val="000000010000" w:firstRow="0" w:lastRow="0" w:firstColumn="0" w:lastColumn="0" w:oddVBand="0" w:evenVBand="0" w:oddHBand="0" w:evenHBand="1" w:firstRowFirstColumn="0" w:firstRowLastColumn="0" w:lastRowFirstColumn="0" w:lastRowLastColumn="0"/>
-                      <w:trHeight w:hRule="exact" w:val="288"/>
-                    </w:trPr>
-                    <w:tc>
-                      <w:tcPr>
-                        <w:tcW w:w="1925" w:type="dxa"/>
-                      </w:tcPr>
-                      <w:p>
-                        <w:pPr>
-                          <w:rPr>
-                            <w:b/>
-                          </w:rPr>
-                        </w:pPr>
-                        <w:proofErr w:type="spellStart"/>
-                        <w:r>
-                          <w:rPr>
-                            <w:b/>
-                          </w:rPr>
-                          <w:t>TargetReportFolder</w:t>
-                        </w:r>
-                        <w:proofErr w:type="spellEnd"/>
-                      </w:p>
-                    </w:tc>
-                    <w:tc>
-                      <w:tcPr>
-                        <w:tcW w:w="4539" w:type="dxa"/>
-                      </w:tcPr>
-                      <w:p>
-                        <w:r>
-                          <w:t>/</w:t>
-                        </w:r>
-                        <w:proofErr w:type="spellStart"/>
-                        <w:r>
-                          <w:t>eCoaching</w:t>
-                        </w:r>
-                        <w:proofErr w:type="spellEnd"/>
-                        <w:r>
-                          <w:t>/Reports</w:t>
-                        </w:r>
-                      </w:p>
-                    </w:tc>
-                  </w:tr>
-                  <w:tr>
-                    <w:trPr>
-                      <w:cnfStyle w:val="000000100000" w:firstRow="0" w:lastRow="0" w:firstColumn="0" w:lastColumn="0" w:oddVBand="0" w:evenVBand="0" w:oddHBand="1" w:evenHBand="0" w:firstRowFirstColumn="0" w:firstRowLastColumn="0" w:lastRowFirstColumn="0" w:lastRowLastColumn="0"/>
-                      <w:trHeight w:hRule="exact" w:val="288"/>
-                    </w:trPr>
-                    <w:tc>
-                      <w:tcPr>
-                        <w:tcW w:w="1925" w:type="dxa"/>
-                      </w:tcPr>
-                      <w:p>
-                        <w:pPr>
-                          <w:rPr>
-                            <w:b/>
-                          </w:rPr>
-                        </w:pPr>
-                        <w:proofErr w:type="spellStart"/>
-                        <w:r>
-                          <w:rPr>
-                            <w:b/>
-                          </w:rPr>
-                          <w:lastRenderedPageBreak/>
-                          <w:t>TargetReportPartFolder</w:t>
-                        </w:r>
-                        <w:proofErr w:type="spellEnd"/>
-                      </w:p>
-                    </w:tc>
-                    <w:tc>
-                      <w:tcPr>
-                        <w:tcW w:w="4539" w:type="dxa"/>
-                      </w:tcPr>
-                      <w:p>
-                        <w:r>
-                          <w:t>Report Parts</w:t>
-                        </w:r>
-                      </w:p>
-                    </w:tc>
-                  </w:tr>
-                  <w:tr>
-                    <w:trPr>
-                      <w:cnfStyle w:val="000000010000" w:firstRow="0" w:lastRow="0" w:firstColumn="0" w:lastColumn="0" w:oddVBand="0" w:evenVBand="0" w:oddHBand="0" w:evenHBand="1" w:firstRowFirstColumn="0" w:firstRowLastColumn="0" w:lastRowFirstColumn="0" w:lastRowLastColumn="0"/>
-                      <w:trHeight w:hRule="exact" w:val="577"/>
-                    </w:trPr>
-                    <w:tc>
-                      <w:tcPr>
-                        <w:tcW w:w="1925" w:type="dxa"/>
-                      </w:tcPr>
-                      <w:p>
-                        <w:pPr>
-                          <w:rPr>
-                            <w:b/>
-                          </w:rPr>
-                        </w:pPr>
-                        <w:proofErr w:type="spellStart"/>
-                        <w:r>
-                          <w:rPr>
-                            <w:b/>
-                          </w:rPr>
-                          <w:t>TargetServerURL</w:t>
-                        </w:r>
-                        <w:proofErr w:type="spellEnd"/>
-                      </w:p>
-                    </w:tc>
-                    <w:tc>
-                      <w:tcPr>
-                        <w:tcW w:w="4539" w:type="dxa"/>
-                      </w:tcPr>
-                      <w:p>
-                        <w:r>
-                          <w:t>http</w:t>
-                        </w:r>
-                        <w:r>
-                          <w:t>s</w:t>
-                        </w:r>
-                        <w:r>
-                          <w:t>://f3420-ecldbd01</w:t>
-                        </w:r>
-                        <w:r>
-                          <w:t>/ReportServer</w:t>
-                        </w:r>
-                      </w:p>
-                    </w:tc>
-                  </w:tr>
-                  <w:tr>
-                    <w:trPr>
-                      <w:cnfStyle w:val="000000100000" w:firstRow="0" w:lastRow="0" w:firstColumn="0" w:lastColumn="0" w:oddVBand="0" w:evenVBand="0" w:oddHBand="1" w:evenHBand="0" w:firstRowFirstColumn="0" w:firstRowLastColumn="0" w:lastRowFirstColumn="0" w:lastRowLastColumn="0"/>
-                      <w:trHeight w:hRule="exact" w:val="288"/>
-                    </w:trPr>
-                    <w:tc>
-                      <w:tcPr>
-                        <w:tcW w:w="1925" w:type="dxa"/>
-                      </w:tcPr>
-                      <w:p>
-                        <w:pPr>
-                          <w:rPr>
-                            <w:b/>
-                          </w:rPr>
-                        </w:pPr>
-                        <w:proofErr w:type="spellStart"/>
-                        <w:r>
-                          <w:rPr>
-                            <w:b/>
-                          </w:rPr>
-                          <w:t>TargetServerVersion</w:t>
-                        </w:r>
-                        <w:proofErr w:type="spellEnd"/>
-                      </w:p>
-                    </w:tc>
-                    <w:tc>
-                      <w:tcPr>
-                        <w:tcW w:w="4539" w:type="dxa"/>
-                      </w:tcPr>
-                      <w:p>
-                        <w:r>
-                          <w:t>SQL Server 2008 R2, 2012 or 2014</w:t>
-                        </w:r>
-                      </w:p>
-                    </w:tc>
-                  </w:tr>
-                  <w:tr>
-                    <w:trPr>
-                      <w:cnfStyle w:val="000000010000" w:firstRow="0" w:lastRow="0" w:firstColumn="0" w:lastColumn="0" w:oddVBand="0" w:evenVBand="0" w:oddHBand="0" w:evenHBand="1" w:firstRowFirstColumn="0" w:firstRowLastColumn="0" w:lastRowFirstColumn="0" w:lastRowLastColumn="0"/>
-                      <w:trHeight w:hRule="exact" w:val="613"/>
-                    </w:trPr>
-                    <w:tc>
-                      <w:tcPr>
-                        <w:tcW w:w="1925" w:type="dxa"/>
-                      </w:tcPr>
-                      <w:p>
-                        <w:pPr>
-                          <w:rPr>
-                            <w:b/>
-                          </w:rPr>
-                        </w:pPr>
-                        <w:r>
-                          <w:rPr>
-                            <w:b/>
-                          </w:rPr>
-                          <w:t>Report Portal</w:t>
-                        </w:r>
-                      </w:p>
-                    </w:tc>
-                    <w:tc>
-                      <w:tcPr>
-                        <w:tcW w:w="4539" w:type="dxa"/>
-                      </w:tcPr>
-                      <w:p>
-                        <w:r>
-                          <w:t>http</w:t>
-                        </w:r>
-                        <w:r>
-                          <w:t>s</w:t>
-                        </w:r>
-                        <w:r>
-                          <w:t>://f3420-ecldbd01/Reports_ECLD01</w:t>
-                        </w:r>
-                      </w:p>
-                    </w:tc>
-                  </w:tr>
-                </w:tbl>
                 <w:p>
                   <w:pPr>
                     <w:pStyle w:val="SOPBullets"/>
@@ -5419,6 +4971,47 @@
                       <w:numId w:val="0"/>
                     </w:numPr>
                   </w:pPr>
+                  <w:r>
+                    <w:rPr>
+                      <w:noProof/>
+                    </w:rPr>
+                    <w:lastRenderedPageBreak/>
+                    <w:drawing>
+                      <wp:inline distT="0" distB="0" distL="0" distR="0" wp14:anchorId="01E47C3B" wp14:editId="4D9824F0">
+                        <wp:extent cx="3995928" cy="1828800"/>
+                        <wp:effectExtent l="0" t="0" r="5080" b="0"/>
+                        <wp:docPr id="2" name="Picture 2"/>
+                        <wp:cNvGraphicFramePr>
+                          <a:graphicFrameLocks xmlns:a="http://schemas.openxmlformats.org/drawingml/2006/main" noChangeAspect="1"/>
+                        </wp:cNvGraphicFramePr>
+                        <a:graphic xmlns:a="http://schemas.openxmlformats.org/drawingml/2006/main">
+                          <a:graphicData uri="http://schemas.openxmlformats.org/drawingml/2006/picture">
+                            <pic:pic xmlns:pic="http://schemas.openxmlformats.org/drawingml/2006/picture">
+                              <pic:nvPicPr>
+                                <pic:cNvPr id="1" name=""/>
+                                <pic:cNvPicPr/>
+                              </pic:nvPicPr>
+                              <pic:blipFill>
+                                <a:blip r:embed="rId22"/>
+                                <a:stretch>
+                                  <a:fillRect/>
+                                </a:stretch>
+                              </pic:blipFill>
+                              <pic:spPr>
+                                <a:xfrm>
+                                  <a:off x="0" y="0"/>
+                                  <a:ext cx="3995928" cy="1828800"/>
+                                </a:xfrm>
+                                <a:prstGeom prst="rect">
+                                  <a:avLst/>
+                                </a:prstGeom>
+                              </pic:spPr>
+                            </pic:pic>
+                          </a:graphicData>
+                        </a:graphic>
+                      </wp:inline>
+                    </w:drawing>
+                  </w:r>
                 </w:p>
               </w:tc>
             </w:tr>
@@ -5477,405 +5070,6 @@
                 <w:tcPr>
                   <w:tcW w:w="0" w:type="auto"/>
                 </w:tcPr>
-                <w:tbl>
-                  <w:tblPr>
-                    <w:tblStyle w:val="TableGrid"/>
-                    <w:tblW w:w="0" w:type="auto"/>
-                    <w:tblLook w:val="04A0" w:firstRow="1" w:lastRow="0" w:firstColumn="1" w:lastColumn="0" w:noHBand="0" w:noVBand="1"/>
-                  </w:tblPr>
-                  <w:tblGrid>
-                    <w:gridCol w:w="2500"/>
-                    <w:gridCol w:w="3864"/>
-                  </w:tblGrid>
-                  <w:tr>
-                    <w:trPr>
-                      <w:cnfStyle w:val="100000000000" w:firstRow="1" w:lastRow="0" w:firstColumn="0" w:lastColumn="0" w:oddVBand="0" w:evenVBand="0" w:oddHBand="0" w:evenHBand="0" w:firstRowFirstColumn="0" w:firstRowLastColumn="0" w:lastRowFirstColumn="0" w:lastRowLastColumn="0"/>
-                      <w:trHeight w:hRule="exact" w:val="288"/>
-                    </w:trPr>
-                    <w:tc>
-                      <w:tcPr>
-                        <w:tcW w:w="2695" w:type="dxa"/>
-                      </w:tcPr>
-                      <w:p>
-                        <w:pPr>
-                          <w:rPr>
-                            <w:b/>
-                          </w:rPr>
-                        </w:pPr>
-                        <w:r>
-                          <w:rPr>
-                            <w:b/>
-                          </w:rPr>
-                          <w:t>Overwrite  Datasets</w:t>
-                        </w:r>
-                      </w:p>
-                    </w:tc>
-                    <w:tc>
-                      <w:tcPr>
-                        <w:tcW w:w="5940" w:type="dxa"/>
-                      </w:tcPr>
-                      <w:p>
-                        <w:r>
-                          <w:t>True</w:t>
-                        </w:r>
-                      </w:p>
-                    </w:tc>
-                  </w:tr>
-                  <w:tr>
-                    <w:trPr>
-                      <w:cnfStyle w:val="000000100000" w:firstRow="0" w:lastRow="0" w:firstColumn="0" w:lastColumn="0" w:oddVBand="0" w:evenVBand="0" w:oddHBand="1" w:evenHBand="0" w:firstRowFirstColumn="0" w:firstRowLastColumn="0" w:lastRowFirstColumn="0" w:lastRowLastColumn="0"/>
-                      <w:trHeight w:hRule="exact" w:val="288"/>
-                    </w:trPr>
-                    <w:tc>
-                      <w:tcPr>
-                        <w:tcW w:w="2695" w:type="dxa"/>
-                      </w:tcPr>
-                      <w:p>
-                        <w:pPr>
-                          <w:rPr>
-                            <w:b/>
-                          </w:rPr>
-                        </w:pPr>
-                        <w:r>
-                          <w:rPr>
-                            <w:b/>
-                          </w:rPr>
-                          <w:t xml:space="preserve">Overwrite </w:t>
-                        </w:r>
-                        <w:proofErr w:type="spellStart"/>
-                        <w:r>
-                          <w:rPr>
-                            <w:b/>
-                          </w:rPr>
-                          <w:t>DataSources</w:t>
-                        </w:r>
-                        <w:proofErr w:type="spellEnd"/>
-                      </w:p>
-                    </w:tc>
-                    <w:tc>
-                      <w:tcPr>
-                        <w:tcW w:w="5940" w:type="dxa"/>
-                      </w:tcPr>
-                      <w:p>
-                        <w:r>
-                          <w:t>False</w:t>
-                        </w:r>
-                      </w:p>
-                    </w:tc>
-                  </w:tr>
-                  <w:tr>
-                    <w:trPr>
-                      <w:cnfStyle w:val="000000010000" w:firstRow="0" w:lastRow="0" w:firstColumn="0" w:lastColumn="0" w:oddVBand="0" w:evenVBand="0" w:oddHBand="0" w:evenHBand="1" w:firstRowFirstColumn="0" w:firstRowLastColumn="0" w:lastRowFirstColumn="0" w:lastRowLastColumn="0"/>
-                      <w:trHeight w:hRule="exact" w:val="288"/>
-                    </w:trPr>
-                    <w:tc>
-                      <w:tcPr>
-                        <w:tcW w:w="2695" w:type="dxa"/>
-                      </w:tcPr>
-                      <w:p>
-                        <w:pPr>
-                          <w:rPr>
-                            <w:b/>
-                          </w:rPr>
-                        </w:pPr>
-                        <w:proofErr w:type="spellStart"/>
-                        <w:r>
-                          <w:rPr>
-                            <w:b/>
-                          </w:rPr>
-                          <w:t>TargetDatasetFolder</w:t>
-                        </w:r>
-                        <w:proofErr w:type="spellEnd"/>
-                      </w:p>
-                    </w:tc>
-                    <w:tc>
-                      <w:tcPr>
-                        <w:tcW w:w="5940" w:type="dxa"/>
-                      </w:tcPr>
-                      <w:p>
-                        <w:r>
-                          <w:t>/</w:t>
-                        </w:r>
-                        <w:proofErr w:type="spellStart"/>
-                        <w:r>
-                          <w:t>eCoaching</w:t>
-                        </w:r>
-                        <w:proofErr w:type="spellEnd"/>
-                        <w:r>
-                          <w:t>/Datasets</w:t>
-                        </w:r>
-                      </w:p>
-                    </w:tc>
-                  </w:tr>
-                  <w:tr>
-                    <w:trPr>
-                      <w:cnfStyle w:val="000000100000" w:firstRow="0" w:lastRow="0" w:firstColumn="0" w:lastColumn="0" w:oddVBand="0" w:evenVBand="0" w:oddHBand="1" w:evenHBand="0" w:firstRowFirstColumn="0" w:firstRowLastColumn="0" w:lastRowFirstColumn="0" w:lastRowLastColumn="0"/>
-                      <w:trHeight w:hRule="exact" w:val="288"/>
-                    </w:trPr>
-                    <w:tc>
-                      <w:tcPr>
-                        <w:tcW w:w="2695" w:type="dxa"/>
-                      </w:tcPr>
-                      <w:p>
-                        <w:pPr>
-                          <w:rPr>
-                            <w:b/>
-                          </w:rPr>
-                        </w:pPr>
-                        <w:proofErr w:type="spellStart"/>
-                        <w:r>
-                          <w:rPr>
-                            <w:b/>
-                          </w:rPr>
-                          <w:t>TargetDataSourceFolder</w:t>
-                        </w:r>
-                        <w:proofErr w:type="spellEnd"/>
-                      </w:p>
-                    </w:tc>
-                    <w:tc>
-                      <w:tcPr>
-                        <w:tcW w:w="5940" w:type="dxa"/>
-                      </w:tcPr>
-                      <w:p>
-                        <w:r>
-                          <w:t>/</w:t>
-                        </w:r>
-                        <w:proofErr w:type="spellStart"/>
-                        <w:r>
-                          <w:t>eCoaching</w:t>
-                        </w:r>
-                        <w:proofErr w:type="spellEnd"/>
-                        <w:r>
-                          <w:t>/</w:t>
-                        </w:r>
-                        <w:proofErr w:type="spellStart"/>
-                        <w:r>
-                          <w:t>DataSources</w:t>
-                        </w:r>
-                        <w:proofErr w:type="spellEnd"/>
-                      </w:p>
-                    </w:tc>
-                  </w:tr>
-                  <w:tr>
-                    <w:trPr>
-                      <w:cnfStyle w:val="000000010000" w:firstRow="0" w:lastRow="0" w:firstColumn="0" w:lastColumn="0" w:oddVBand="0" w:evenVBand="0" w:oddHBand="0" w:evenHBand="1" w:firstRowFirstColumn="0" w:firstRowLastColumn="0" w:lastRowFirstColumn="0" w:lastRowLastColumn="0"/>
-                      <w:trHeight w:hRule="exact" w:val="288"/>
-                    </w:trPr>
-                    <w:tc>
-                      <w:tcPr>
-                        <w:tcW w:w="2695" w:type="dxa"/>
-                      </w:tcPr>
-                      <w:p>
-                        <w:pPr>
-                          <w:rPr>
-                            <w:b/>
-                          </w:rPr>
-                        </w:pPr>
-                        <w:proofErr w:type="spellStart"/>
-                        <w:r>
-                          <w:rPr>
-                            <w:b/>
-                          </w:rPr>
-                          <w:t>TargetReportFolder</w:t>
-                        </w:r>
-                        <w:proofErr w:type="spellEnd"/>
-                      </w:p>
-                    </w:tc>
-                    <w:tc>
-                      <w:tcPr>
-                        <w:tcW w:w="5940" w:type="dxa"/>
-                      </w:tcPr>
-                      <w:p>
-                        <w:r>
-                          <w:t>/</w:t>
-                        </w:r>
-                        <w:proofErr w:type="spellStart"/>
-                        <w:r>
-                          <w:t>eCoaching</w:t>
-                        </w:r>
-                        <w:proofErr w:type="spellEnd"/>
-                        <w:r>
-                          <w:t>/Reports</w:t>
-                        </w:r>
-                      </w:p>
-                    </w:tc>
-                  </w:tr>
-                  <w:tr>
-                    <w:trPr>
-                      <w:cnfStyle w:val="000000100000" w:firstRow="0" w:lastRow="0" w:firstColumn="0" w:lastColumn="0" w:oddVBand="0" w:evenVBand="0" w:oddHBand="1" w:evenHBand="0" w:firstRowFirstColumn="0" w:firstRowLastColumn="0" w:lastRowFirstColumn="0" w:lastRowLastColumn="0"/>
-                      <w:trHeight w:hRule="exact" w:val="288"/>
-                    </w:trPr>
-                    <w:tc>
-                      <w:tcPr>
-                        <w:tcW w:w="2695" w:type="dxa"/>
-                      </w:tcPr>
-                      <w:p>
-                        <w:pPr>
-                          <w:rPr>
-                            <w:b/>
-                          </w:rPr>
-                        </w:pPr>
-                        <w:proofErr w:type="spellStart"/>
-                        <w:r>
-                          <w:rPr>
-                            <w:b/>
-                          </w:rPr>
-                          <w:t>TargetReportPartFolder</w:t>
-                        </w:r>
-                        <w:proofErr w:type="spellEnd"/>
-                      </w:p>
-                    </w:tc>
-                    <w:tc>
-                      <w:tcPr>
-                        <w:tcW w:w="5940" w:type="dxa"/>
-                      </w:tcPr>
-                      <w:p>
-                        <w:r>
-                          <w:t>Report Parts</w:t>
-                        </w:r>
-                      </w:p>
-                    </w:tc>
-                  </w:tr>
-                  <w:tr>
-                    <w:trPr>
-                      <w:cnfStyle w:val="000000010000" w:firstRow="0" w:lastRow="0" w:firstColumn="0" w:lastColumn="0" w:oddVBand="0" w:evenVBand="0" w:oddHBand="0" w:evenHBand="1" w:firstRowFirstColumn="0" w:firstRowLastColumn="0" w:lastRowFirstColumn="0" w:lastRowLastColumn="0"/>
-                      <w:trHeight w:hRule="exact" w:val="676"/>
-                    </w:trPr>
-                    <w:tc>
-                      <w:tcPr>
-                        <w:tcW w:w="2695" w:type="dxa"/>
-                      </w:tcPr>
-                      <w:p>
-                        <w:pPr>
-                          <w:rPr>
-                            <w:b/>
-                          </w:rPr>
-                        </w:pPr>
-                        <w:proofErr w:type="spellStart"/>
-                        <w:r>
-                          <w:rPr>
-                            <w:b/>
-                          </w:rPr>
-                          <w:t>TargetServerURL</w:t>
-                        </w:r>
-                        <w:proofErr w:type="spellEnd"/>
-                      </w:p>
-                    </w:tc>
-                    <w:tc>
-                      <w:tcPr>
-                        <w:tcW w:w="5940" w:type="dxa"/>
-                      </w:tcPr>
-                      <w:p>
-                        <w:r>
-                          <w:t>http</w:t>
-                        </w:r>
-                        <w:r>
-                          <w:t>s</w:t>
-                        </w:r>
-                        <w:r>
-                          <w:t>://f3420-ecldb</w:t>
-                        </w:r>
-                        <w:r>
-                          <w:t>t</w:t>
-                        </w:r>
-                        <w:r>
-                          <w:t>01/</w:t>
-                        </w:r>
-                        <w:r>
-                          <w:t>ReportServer</w:t>
-                        </w:r>
-                      </w:p>
-                    </w:tc>
-                  </w:tr>
-                  <w:tr>
-                    <w:trPr>
-                      <w:cnfStyle w:val="000000100000" w:firstRow="0" w:lastRow="0" w:firstColumn="0" w:lastColumn="0" w:oddVBand="0" w:evenVBand="0" w:oddHBand="1" w:evenHBand="0" w:firstRowFirstColumn="0" w:firstRowLastColumn="0" w:lastRowFirstColumn="0" w:lastRowLastColumn="0"/>
-                      <w:trHeight w:hRule="exact" w:val="288"/>
-                    </w:trPr>
-                    <w:tc>
-                      <w:tcPr>
-                        <w:tcW w:w="2695" w:type="dxa"/>
-                      </w:tcPr>
-                      <w:p>
-                        <w:pPr>
-                          <w:rPr>
-                            <w:b/>
-                          </w:rPr>
-                        </w:pPr>
-                        <w:proofErr w:type="spellStart"/>
-                        <w:r>
-                          <w:rPr>
-                            <w:b/>
-                          </w:rPr>
-                          <w:t>TargetServerVersion</w:t>
-                        </w:r>
-                        <w:proofErr w:type="spellEnd"/>
-                      </w:p>
-                    </w:tc>
-                    <w:tc>
-                      <w:tcPr>
-                        <w:tcW w:w="5940" w:type="dxa"/>
-                      </w:tcPr>
-                      <w:p>
-                        <w:r>
-                          <w:t>SQL Server 2008 R2, 2012 or 2014</w:t>
-                        </w:r>
-                      </w:p>
-                    </w:tc>
-                  </w:tr>
-                  <w:tr>
-                    <w:trPr>
-                      <w:cnfStyle w:val="000000010000" w:firstRow="0" w:lastRow="0" w:firstColumn="0" w:lastColumn="0" w:oddVBand="0" w:evenVBand="0" w:oddHBand="0" w:evenHBand="1" w:firstRowFirstColumn="0" w:firstRowLastColumn="0" w:lastRowFirstColumn="0" w:lastRowLastColumn="0"/>
-                      <w:trHeight w:hRule="exact" w:val="649"/>
-                    </w:trPr>
-                    <w:tc>
-                      <w:tcPr>
-                        <w:tcW w:w="2695" w:type="dxa"/>
-                      </w:tcPr>
-                      <w:p>
-                        <w:pPr>
-                          <w:rPr>
-                            <w:b/>
-                          </w:rPr>
-                        </w:pPr>
-                        <w:r>
-                          <w:rPr>
-                            <w:b/>
-                          </w:rPr>
-                          <w:t>Report Portal</w:t>
-                        </w:r>
-                      </w:p>
-                    </w:tc>
-                    <w:tc>
-                      <w:tcPr>
-                        <w:tcW w:w="5940" w:type="dxa"/>
-                      </w:tcPr>
-                      <w:p>
-                        <w:r>
-                          <w:t>http</w:t>
-                        </w:r>
-                        <w:r>
-                          <w:t>s</w:t>
-                        </w:r>
-                        <w:r>
-                          <w:t>://f3420-ecldb</w:t>
-                        </w:r>
-                        <w:r>
-                          <w:t>t</w:t>
-                        </w:r>
-                        <w:r>
-                          <w:t>01/Reports_ECL</w:t>
-                        </w:r>
-                        <w:r>
-                          <w:t>T</w:t>
-                        </w:r>
-                        <w:r>
-                          <w:t>01</w:t>
-                        </w:r>
-                      </w:p>
-                    </w:tc>
-                  </w:tr>
-                </w:tbl>
                 <w:p>
                   <w:pPr>
                     <w:pStyle w:val="SOPBullets"/>
@@ -5884,6 +5078,46 @@
                       <w:numId w:val="0"/>
                     </w:numPr>
                   </w:pPr>
+                  <w:r>
+                    <w:rPr>
+                      <w:noProof/>
+                    </w:rPr>
+                    <w:drawing>
+                      <wp:inline distT="0" distB="0" distL="0" distR="0" wp14:anchorId="07982874" wp14:editId="108E392A">
+                        <wp:extent cx="4005072" cy="1828800"/>
+                        <wp:effectExtent l="0" t="0" r="0" b="0"/>
+                        <wp:docPr id="6" name="Picture 6"/>
+                        <wp:cNvGraphicFramePr>
+                          <a:graphicFrameLocks xmlns:a="http://schemas.openxmlformats.org/drawingml/2006/main" noChangeAspect="1"/>
+                        </wp:cNvGraphicFramePr>
+                        <a:graphic xmlns:a="http://schemas.openxmlformats.org/drawingml/2006/main">
+                          <a:graphicData uri="http://schemas.openxmlformats.org/drawingml/2006/picture">
+                            <pic:pic xmlns:pic="http://schemas.openxmlformats.org/drawingml/2006/picture">
+                              <pic:nvPicPr>
+                                <pic:cNvPr id="1" name=""/>
+                                <pic:cNvPicPr/>
+                              </pic:nvPicPr>
+                              <pic:blipFill>
+                                <a:blip r:embed="rId23"/>
+                                <a:stretch>
+                                  <a:fillRect/>
+                                </a:stretch>
+                              </pic:blipFill>
+                              <pic:spPr>
+                                <a:xfrm>
+                                  <a:off x="0" y="0"/>
+                                  <a:ext cx="4005072" cy="1828800"/>
+                                </a:xfrm>
+                                <a:prstGeom prst="rect">
+                                  <a:avLst/>
+                                </a:prstGeom>
+                              </pic:spPr>
+                            </pic:pic>
+                          </a:graphicData>
+                        </a:graphic>
+                      </wp:inline>
+                    </w:drawing>
+                  </w:r>
                 </w:p>
               </w:tc>
             </w:tr>
@@ -5925,14 +5159,9 @@
                       <w:numId w:val="0"/>
                     </w:numPr>
                   </w:pPr>
-                  <w:proofErr w:type="spellStart"/>
                   <w:r>
-                    <w:rPr>
-                      <w:highlight w:val="lightGray"/>
-                    </w:rPr>
-                    <w:t>LoadTest</w:t>
+                    <w:t>UAT</w:t>
                   </w:r>
-                  <w:proofErr w:type="spellEnd"/>
                 </w:p>
               </w:tc>
             </w:tr>
@@ -5945,429 +5174,6 @@
                 <w:tcPr>
                   <w:tcW w:w="0" w:type="auto"/>
                 </w:tcPr>
-                <w:tbl>
-                  <w:tblPr>
-                    <w:tblStyle w:val="TableGrid"/>
-                    <w:tblW w:w="0" w:type="auto"/>
-                    <w:tblLook w:val="04A0" w:firstRow="1" w:lastRow="0" w:firstColumn="1" w:lastColumn="0" w:noHBand="0" w:noVBand="1"/>
-                  </w:tblPr>
-                  <w:tblGrid>
-                    <w:gridCol w:w="2455"/>
-                    <w:gridCol w:w="3909"/>
-                  </w:tblGrid>
-                  <w:tr>
-                    <w:trPr>
-                      <w:cnfStyle w:val="100000000000" w:firstRow="1" w:lastRow="0" w:firstColumn="0" w:lastColumn="0" w:oddVBand="0" w:evenVBand="0" w:oddHBand="0" w:evenHBand="0" w:firstRowFirstColumn="0" w:firstRowLastColumn="0" w:lastRowFirstColumn="0" w:lastRowLastColumn="0"/>
-                      <w:trHeight w:hRule="exact" w:val="288"/>
-                    </w:trPr>
-                    <w:tc>
-                      <w:tcPr>
-                        <w:tcW w:w="2695" w:type="dxa"/>
-                      </w:tcPr>
-                      <w:p>
-                        <w:pPr>
-                          <w:rPr>
-                            <w:b/>
-                          </w:rPr>
-                        </w:pPr>
-                        <w:r>
-                          <w:rPr>
-                            <w:b/>
-                          </w:rPr>
-                          <w:t>Overwrite  Datasets</w:t>
-                        </w:r>
-                      </w:p>
-                    </w:tc>
-                    <w:tc>
-                      <w:tcPr>
-                        <w:tcW w:w="6210" w:type="dxa"/>
-                      </w:tcPr>
-                      <w:p>
-                        <w:r>
-                          <w:t>True</w:t>
-                        </w:r>
-                      </w:p>
-                    </w:tc>
-                  </w:tr>
-                  <w:tr>
-                    <w:trPr>
-                      <w:cnfStyle w:val="000000100000" w:firstRow="0" w:lastRow="0" w:firstColumn="0" w:lastColumn="0" w:oddVBand="0" w:evenVBand="0" w:oddHBand="1" w:evenHBand="0" w:firstRowFirstColumn="0" w:firstRowLastColumn="0" w:lastRowFirstColumn="0" w:lastRowLastColumn="0"/>
-                      <w:trHeight w:hRule="exact" w:val="288"/>
-                    </w:trPr>
-                    <w:tc>
-                      <w:tcPr>
-                        <w:tcW w:w="2695" w:type="dxa"/>
-                      </w:tcPr>
-                      <w:p>
-                        <w:pPr>
-                          <w:rPr>
-                            <w:b/>
-                          </w:rPr>
-                        </w:pPr>
-                        <w:r>
-                          <w:rPr>
-                            <w:b/>
-                          </w:rPr>
-                          <w:t xml:space="preserve">Overwrite </w:t>
-                        </w:r>
-                        <w:proofErr w:type="spellStart"/>
-                        <w:r>
-                          <w:rPr>
-                            <w:b/>
-                          </w:rPr>
-                          <w:t>DataSources</w:t>
-                        </w:r>
-                        <w:proofErr w:type="spellEnd"/>
-                      </w:p>
-                    </w:tc>
-                    <w:tc>
-                      <w:tcPr>
-                        <w:tcW w:w="6210" w:type="dxa"/>
-                      </w:tcPr>
-                      <w:p>
-                        <w:r>
-                          <w:t>False</w:t>
-                        </w:r>
-                      </w:p>
-                    </w:tc>
-                  </w:tr>
-                  <w:tr>
-                    <w:trPr>
-                      <w:cnfStyle w:val="000000010000" w:firstRow="0" w:lastRow="0" w:firstColumn="0" w:lastColumn="0" w:oddVBand="0" w:evenVBand="0" w:oddHBand="0" w:evenHBand="1" w:firstRowFirstColumn="0" w:firstRowLastColumn="0" w:lastRowFirstColumn="0" w:lastRowLastColumn="0"/>
-                      <w:trHeight w:hRule="exact" w:val="288"/>
-                    </w:trPr>
-                    <w:tc>
-                      <w:tcPr>
-                        <w:tcW w:w="2695" w:type="dxa"/>
-                      </w:tcPr>
-                      <w:p>
-                        <w:pPr>
-                          <w:rPr>
-                            <w:b/>
-                          </w:rPr>
-                        </w:pPr>
-                        <w:proofErr w:type="spellStart"/>
-                        <w:r>
-                          <w:rPr>
-                            <w:b/>
-                          </w:rPr>
-                          <w:t>TargetDatasetFolder</w:t>
-                        </w:r>
-                        <w:proofErr w:type="spellEnd"/>
-                      </w:p>
-                    </w:tc>
-                    <w:tc>
-                      <w:tcPr>
-                        <w:tcW w:w="6210" w:type="dxa"/>
-                      </w:tcPr>
-                      <w:p>
-                        <w:r>
-                          <w:t>/</w:t>
-                        </w:r>
-                        <w:proofErr w:type="spellStart"/>
-                        <w:r>
-                          <w:t>eCoaching</w:t>
-                        </w:r>
-                        <w:proofErr w:type="spellEnd"/>
-                        <w:r>
-                          <w:t>/</w:t>
-                        </w:r>
-                        <w:proofErr w:type="spellStart"/>
-                        <w:r>
-                          <w:t>LoadTest</w:t>
-                        </w:r>
-                        <w:proofErr w:type="spellEnd"/>
-                        <w:r>
-                          <w:t>/Datasets</w:t>
-                        </w:r>
-                      </w:p>
-                    </w:tc>
-                  </w:tr>
-                  <w:tr>
-                    <w:trPr>
-                      <w:cnfStyle w:val="000000100000" w:firstRow="0" w:lastRow="0" w:firstColumn="0" w:lastColumn="0" w:oddVBand="0" w:evenVBand="0" w:oddHBand="1" w:evenHBand="0" w:firstRowFirstColumn="0" w:firstRowLastColumn="0" w:lastRowFirstColumn="0" w:lastRowLastColumn="0"/>
-                      <w:trHeight w:hRule="exact" w:val="288"/>
-                    </w:trPr>
-                    <w:tc>
-                      <w:tcPr>
-                        <w:tcW w:w="2695" w:type="dxa"/>
-                      </w:tcPr>
-                      <w:p>
-                        <w:pPr>
-                          <w:rPr>
-                            <w:b/>
-                          </w:rPr>
-                        </w:pPr>
-                        <w:proofErr w:type="spellStart"/>
-                        <w:r>
-                          <w:rPr>
-                            <w:b/>
-                          </w:rPr>
-                          <w:t>TargetDataSourceFolder</w:t>
-                        </w:r>
-                        <w:proofErr w:type="spellEnd"/>
-                      </w:p>
-                    </w:tc>
-                    <w:tc>
-                      <w:tcPr>
-                        <w:tcW w:w="6210" w:type="dxa"/>
-                      </w:tcPr>
-                      <w:p>
-                        <w:r>
-                          <w:t>/</w:t>
-                        </w:r>
-                        <w:proofErr w:type="spellStart"/>
-                        <w:r>
-                          <w:t>eCoaching</w:t>
-                        </w:r>
-                        <w:proofErr w:type="spellEnd"/>
-                        <w:r>
-                          <w:t>/</w:t>
-                        </w:r>
-                        <w:proofErr w:type="spellStart"/>
-                        <w:r>
-                          <w:t>LoadTest</w:t>
-                        </w:r>
-                        <w:proofErr w:type="spellEnd"/>
-                        <w:r>
-                          <w:t>/</w:t>
-                        </w:r>
-                        <w:proofErr w:type="spellStart"/>
-                        <w:r>
-                          <w:t>DataSources</w:t>
-                        </w:r>
-                        <w:proofErr w:type="spellEnd"/>
-                      </w:p>
-                    </w:tc>
-                  </w:tr>
-                  <w:tr>
-                    <w:trPr>
-                      <w:cnfStyle w:val="000000010000" w:firstRow="0" w:lastRow="0" w:firstColumn="0" w:lastColumn="0" w:oddVBand="0" w:evenVBand="0" w:oddHBand="0" w:evenHBand="1" w:firstRowFirstColumn="0" w:firstRowLastColumn="0" w:lastRowFirstColumn="0" w:lastRowLastColumn="0"/>
-                      <w:trHeight w:hRule="exact" w:val="288"/>
-                    </w:trPr>
-                    <w:tc>
-                      <w:tcPr>
-                        <w:tcW w:w="2695" w:type="dxa"/>
-                      </w:tcPr>
-                      <w:p>
-                        <w:pPr>
-                          <w:rPr>
-                            <w:b/>
-                          </w:rPr>
-                        </w:pPr>
-                        <w:proofErr w:type="spellStart"/>
-                        <w:r>
-                          <w:rPr>
-                            <w:b/>
-                          </w:rPr>
-                          <w:t>TargetReportFolder</w:t>
-                        </w:r>
-                        <w:proofErr w:type="spellEnd"/>
-                      </w:p>
-                    </w:tc>
-                    <w:tc>
-                      <w:tcPr>
-                        <w:tcW w:w="6210" w:type="dxa"/>
-                      </w:tcPr>
-                      <w:p>
-                        <w:r>
-                          <w:t>/</w:t>
-                        </w:r>
-                        <w:proofErr w:type="spellStart"/>
-                        <w:r>
-                          <w:t>eCoaching</w:t>
-                        </w:r>
-                        <w:proofErr w:type="spellEnd"/>
-                        <w:r>
-                          <w:t>/</w:t>
-                        </w:r>
-                        <w:proofErr w:type="spellStart"/>
-                        <w:r>
-                          <w:t>LoadTest</w:t>
-                        </w:r>
-                        <w:proofErr w:type="spellEnd"/>
-                        <w:r>
-                          <w:t>/Reports</w:t>
-                        </w:r>
-                      </w:p>
-                    </w:tc>
-                  </w:tr>
-                  <w:tr>
-                    <w:trPr>
-                      <w:cnfStyle w:val="000000100000" w:firstRow="0" w:lastRow="0" w:firstColumn="0" w:lastColumn="0" w:oddVBand="0" w:evenVBand="0" w:oddHBand="1" w:evenHBand="0" w:firstRowFirstColumn="0" w:firstRowLastColumn="0" w:lastRowFirstColumn="0" w:lastRowLastColumn="0"/>
-                      <w:trHeight w:hRule="exact" w:val="288"/>
-                    </w:trPr>
-                    <w:tc>
-                      <w:tcPr>
-                        <w:tcW w:w="2695" w:type="dxa"/>
-                      </w:tcPr>
-                      <w:p>
-                        <w:pPr>
-                          <w:rPr>
-                            <w:b/>
-                          </w:rPr>
-                        </w:pPr>
-                        <w:proofErr w:type="spellStart"/>
-                        <w:r>
-                          <w:rPr>
-                            <w:b/>
-                          </w:rPr>
-                          <w:t>TargetReportPartFolder</w:t>
-                        </w:r>
-                        <w:proofErr w:type="spellEnd"/>
-                      </w:p>
-                    </w:tc>
-                    <w:tc>
-                      <w:tcPr>
-                        <w:tcW w:w="6210" w:type="dxa"/>
-                      </w:tcPr>
-                      <w:p>
-                        <w:r>
-                          <w:t>Report Parts</w:t>
-                        </w:r>
-                      </w:p>
-                    </w:tc>
-                  </w:tr>
-                  <w:tr>
-                    <w:trPr>
-                      <w:cnfStyle w:val="000000010000" w:firstRow="0" w:lastRow="0" w:firstColumn="0" w:lastColumn="0" w:oddVBand="0" w:evenVBand="0" w:oddHBand="0" w:evenHBand="1" w:firstRowFirstColumn="0" w:firstRowLastColumn="0" w:lastRowFirstColumn="0" w:lastRowLastColumn="0"/>
-                      <w:trHeight w:hRule="exact" w:val="631"/>
-                    </w:trPr>
-                    <w:tc>
-                      <w:tcPr>
-                        <w:tcW w:w="2695" w:type="dxa"/>
-                      </w:tcPr>
-                      <w:p>
-                        <w:pPr>
-                          <w:rPr>
-                            <w:b/>
-                          </w:rPr>
-                        </w:pPr>
-                        <w:proofErr w:type="spellStart"/>
-                        <w:r>
-                          <w:rPr>
-                            <w:b/>
-                          </w:rPr>
-                          <w:t>TargetServerURL</w:t>
-                        </w:r>
-                        <w:proofErr w:type="spellEnd"/>
-                      </w:p>
-                    </w:tc>
-                    <w:tc>
-                      <w:tcPr>
-                        <w:tcW w:w="6210" w:type="dxa"/>
-                      </w:tcPr>
-                      <w:p>
-                        <w:r>
-                          <w:t>http</w:t>
-                        </w:r>
-                        <w:r>
-                          <w:t>s</w:t>
-                        </w:r>
-                        <w:r>
-                          <w:t>://f3420-ecldb</w:t>
-                        </w:r>
-                        <w:r>
-                          <w:t>p</w:t>
-                        </w:r>
-                        <w:r>
-                          <w:t>01</w:t>
-                        </w:r>
-                        <w:r>
-                          <w:t>/ReportServer</w:t>
-                        </w:r>
-                      </w:p>
-                    </w:tc>
-                  </w:tr>
-                  <w:tr>
-                    <w:trPr>
-                      <w:cnfStyle w:val="000000100000" w:firstRow="0" w:lastRow="0" w:firstColumn="0" w:lastColumn="0" w:oddVBand="0" w:evenVBand="0" w:oddHBand="1" w:evenHBand="0" w:firstRowFirstColumn="0" w:firstRowLastColumn="0" w:lastRowFirstColumn="0" w:lastRowLastColumn="0"/>
-                      <w:trHeight w:hRule="exact" w:val="288"/>
-                    </w:trPr>
-                    <w:tc>
-                      <w:tcPr>
-                        <w:tcW w:w="2695" w:type="dxa"/>
-                      </w:tcPr>
-                      <w:p>
-                        <w:pPr>
-                          <w:rPr>
-                            <w:b/>
-                          </w:rPr>
-                        </w:pPr>
-                        <w:proofErr w:type="spellStart"/>
-                        <w:r>
-                          <w:rPr>
-                            <w:b/>
-                          </w:rPr>
-                          <w:t>TargetServerVersion</w:t>
-                        </w:r>
-                        <w:proofErr w:type="spellEnd"/>
-                      </w:p>
-                    </w:tc>
-                    <w:tc>
-                      <w:tcPr>
-                        <w:tcW w:w="6210" w:type="dxa"/>
-                      </w:tcPr>
-                      <w:p>
-                        <w:r>
-                          <w:t>SQL Server 2008 R2, 2012 or 2014</w:t>
-                        </w:r>
-                      </w:p>
-                    </w:tc>
-                  </w:tr>
-                  <w:tr>
-                    <w:trPr>
-                      <w:cnfStyle w:val="000000010000" w:firstRow="0" w:lastRow="0" w:firstColumn="0" w:lastColumn="0" w:oddVBand="0" w:evenVBand="0" w:oddHBand="0" w:evenHBand="1" w:firstRowFirstColumn="0" w:firstRowLastColumn="0" w:lastRowFirstColumn="0" w:lastRowLastColumn="0"/>
-                      <w:trHeight w:hRule="exact" w:val="694"/>
-                    </w:trPr>
-                    <w:tc>
-                      <w:tcPr>
-                        <w:tcW w:w="2695" w:type="dxa"/>
-                      </w:tcPr>
-                      <w:p>
-                        <w:pPr>
-                          <w:rPr>
-                            <w:b/>
-                          </w:rPr>
-                        </w:pPr>
-                        <w:r>
-                          <w:rPr>
-                            <w:b/>
-                          </w:rPr>
-                          <w:t>Report Portal</w:t>
-                        </w:r>
-                      </w:p>
-                    </w:tc>
-                    <w:tc>
-                      <w:tcPr>
-                        <w:tcW w:w="6210" w:type="dxa"/>
-                      </w:tcPr>
-                      <w:p>
-                        <w:r>
-                          <w:t>http</w:t>
-                        </w:r>
-                        <w:r>
-                          <w:t>s</w:t>
-                        </w:r>
-                        <w:r>
-                          <w:t>://f3420-ecldb</w:t>
-                        </w:r>
-                        <w:r>
-                          <w:t>p</w:t>
-                        </w:r>
-                        <w:r>
-                          <w:t>01/Reports_ECL</w:t>
-                        </w:r>
-                        <w:r>
-                          <w:t>P</w:t>
-                        </w:r>
-                        <w:r>
-                          <w:t>01</w:t>
-                        </w:r>
-                      </w:p>
-                    </w:tc>
-                  </w:tr>
-                </w:tbl>
                 <w:p>
                   <w:pPr>
                     <w:pStyle w:val="SOPBullets"/>
@@ -6376,6 +5182,46 @@
                       <w:numId w:val="0"/>
                     </w:numPr>
                   </w:pPr>
+                  <w:r>
+                    <w:rPr>
+                      <w:noProof/>
+                    </w:rPr>
+                    <w:drawing>
+                      <wp:inline distT="0" distB="0" distL="0" distR="0" wp14:anchorId="2D5ABE15" wp14:editId="6AB338A6">
+                        <wp:extent cx="4023360" cy="1828800"/>
+                        <wp:effectExtent l="0" t="0" r="0" b="0"/>
+                        <wp:docPr id="7" name="Picture 7"/>
+                        <wp:cNvGraphicFramePr>
+                          <a:graphicFrameLocks xmlns:a="http://schemas.openxmlformats.org/drawingml/2006/main" noChangeAspect="1"/>
+                        </wp:cNvGraphicFramePr>
+                        <a:graphic xmlns:a="http://schemas.openxmlformats.org/drawingml/2006/main">
+                          <a:graphicData uri="http://schemas.openxmlformats.org/drawingml/2006/picture">
+                            <pic:pic xmlns:pic="http://schemas.openxmlformats.org/drawingml/2006/picture">
+                              <pic:nvPicPr>
+                                <pic:cNvPr id="1" name=""/>
+                                <pic:cNvPicPr/>
+                              </pic:nvPicPr>
+                              <pic:blipFill>
+                                <a:blip r:embed="rId24"/>
+                                <a:stretch>
+                                  <a:fillRect/>
+                                </a:stretch>
+                              </pic:blipFill>
+                              <pic:spPr>
+                                <a:xfrm>
+                                  <a:off x="0" y="0"/>
+                                  <a:ext cx="4023360" cy="1828800"/>
+                                </a:xfrm>
+                                <a:prstGeom prst="rect">
+                                  <a:avLst/>
+                                </a:prstGeom>
+                              </pic:spPr>
+                            </pic:pic>
+                          </a:graphicData>
+                        </a:graphic>
+                      </wp:inline>
+                    </w:drawing>
+                  </w:r>
                 </w:p>
               </w:tc>
             </w:tr>
@@ -6434,406 +5280,6 @@
                 <w:tcPr>
                   <w:tcW w:w="0" w:type="auto"/>
                 </w:tcPr>
-                <w:tbl>
-                  <w:tblPr>
-                    <w:tblStyle w:val="TableGrid"/>
-                    <w:tblW w:w="0" w:type="auto"/>
-                    <w:tblLook w:val="04A0" w:firstRow="1" w:lastRow="0" w:firstColumn="1" w:lastColumn="0" w:noHBand="0" w:noVBand="1"/>
-                  </w:tblPr>
-                  <w:tblGrid>
-                    <w:gridCol w:w="2446"/>
-                    <w:gridCol w:w="3918"/>
-                  </w:tblGrid>
-                  <w:tr>
-                    <w:trPr>
-                      <w:cnfStyle w:val="100000000000" w:firstRow="1" w:lastRow="0" w:firstColumn="0" w:lastColumn="0" w:oddVBand="0" w:evenVBand="0" w:oddHBand="0" w:evenHBand="0" w:firstRowFirstColumn="0" w:firstRowLastColumn="0" w:lastRowFirstColumn="0" w:lastRowLastColumn="0"/>
-                      <w:trHeight w:hRule="exact" w:val="288"/>
-                    </w:trPr>
-                    <w:tc>
-                      <w:tcPr>
-                        <w:tcW w:w="2695" w:type="dxa"/>
-                      </w:tcPr>
-                      <w:p>
-                        <w:pPr>
-                          <w:rPr>
-                            <w:b/>
-                          </w:rPr>
-                        </w:pPr>
-                        <w:r>
-                          <w:rPr>
-                            <w:b/>
-                          </w:rPr>
-                          <w:t>Overwrite  Datasets</w:t>
-                        </w:r>
-                      </w:p>
-                    </w:tc>
-                    <w:tc>
-                      <w:tcPr>
-                        <w:tcW w:w="6210" w:type="dxa"/>
-                      </w:tcPr>
-                      <w:p>
-                        <w:r>
-                          <w:t>True</w:t>
-                        </w:r>
-                      </w:p>
-                    </w:tc>
-                  </w:tr>
-                  <w:tr>
-                    <w:trPr>
-                      <w:cnfStyle w:val="000000100000" w:firstRow="0" w:lastRow="0" w:firstColumn="0" w:lastColumn="0" w:oddVBand="0" w:evenVBand="0" w:oddHBand="1" w:evenHBand="0" w:firstRowFirstColumn="0" w:firstRowLastColumn="0" w:lastRowFirstColumn="0" w:lastRowLastColumn="0"/>
-                      <w:trHeight w:hRule="exact" w:val="288"/>
-                    </w:trPr>
-                    <w:tc>
-                      <w:tcPr>
-                        <w:tcW w:w="2695" w:type="dxa"/>
-                      </w:tcPr>
-                      <w:p>
-                        <w:pPr>
-                          <w:rPr>
-                            <w:b/>
-                          </w:rPr>
-                        </w:pPr>
-                        <w:r>
-                          <w:rPr>
-                            <w:b/>
-                          </w:rPr>
-                          <w:t xml:space="preserve">Overwrite </w:t>
-                        </w:r>
-                        <w:proofErr w:type="spellStart"/>
-                        <w:r>
-                          <w:rPr>
-                            <w:b/>
-                          </w:rPr>
-                          <w:t>DataSources</w:t>
-                        </w:r>
-                        <w:proofErr w:type="spellEnd"/>
-                      </w:p>
-                    </w:tc>
-                    <w:tc>
-                      <w:tcPr>
-                        <w:tcW w:w="6210" w:type="dxa"/>
-                      </w:tcPr>
-                      <w:p>
-                        <w:r>
-                          <w:t>False</w:t>
-                        </w:r>
-                      </w:p>
-                    </w:tc>
-                  </w:tr>
-                  <w:tr>
-                    <w:trPr>
-                      <w:cnfStyle w:val="000000010000" w:firstRow="0" w:lastRow="0" w:firstColumn="0" w:lastColumn="0" w:oddVBand="0" w:evenVBand="0" w:oddHBand="0" w:evenHBand="1" w:firstRowFirstColumn="0" w:firstRowLastColumn="0" w:lastRowFirstColumn="0" w:lastRowLastColumn="0"/>
-                      <w:trHeight w:hRule="exact" w:val="288"/>
-                    </w:trPr>
-                    <w:tc>
-                      <w:tcPr>
-                        <w:tcW w:w="2695" w:type="dxa"/>
-                      </w:tcPr>
-                      <w:p>
-                        <w:pPr>
-                          <w:rPr>
-                            <w:b/>
-                          </w:rPr>
-                        </w:pPr>
-                        <w:proofErr w:type="spellStart"/>
-                        <w:r>
-                          <w:rPr>
-                            <w:b/>
-                          </w:rPr>
-                          <w:t>TargetDatasetFolder</w:t>
-                        </w:r>
-                        <w:proofErr w:type="spellEnd"/>
-                      </w:p>
-                    </w:tc>
-                    <w:tc>
-                      <w:tcPr>
-                        <w:tcW w:w="6210" w:type="dxa"/>
-                      </w:tcPr>
-                      <w:p>
-                        <w:r>
-                          <w:t>/</w:t>
-                        </w:r>
-                        <w:proofErr w:type="spellStart"/>
-                        <w:r>
-                          <w:t>eCoaching</w:t>
-                        </w:r>
-                        <w:proofErr w:type="spellEnd"/>
-                        <w:r>
-                          <w:t>/Production/Datasets</w:t>
-                        </w:r>
-                      </w:p>
-                    </w:tc>
-                  </w:tr>
-                  <w:tr>
-                    <w:trPr>
-                      <w:cnfStyle w:val="000000100000" w:firstRow="0" w:lastRow="0" w:firstColumn="0" w:lastColumn="0" w:oddVBand="0" w:evenVBand="0" w:oddHBand="1" w:evenHBand="0" w:firstRowFirstColumn="0" w:firstRowLastColumn="0" w:lastRowFirstColumn="0" w:lastRowLastColumn="0"/>
-                      <w:trHeight w:hRule="exact" w:val="288"/>
-                    </w:trPr>
-                    <w:tc>
-                      <w:tcPr>
-                        <w:tcW w:w="2695" w:type="dxa"/>
-                      </w:tcPr>
-                      <w:p>
-                        <w:pPr>
-                          <w:rPr>
-                            <w:b/>
-                          </w:rPr>
-                        </w:pPr>
-                        <w:proofErr w:type="spellStart"/>
-                        <w:r>
-                          <w:rPr>
-                            <w:b/>
-                          </w:rPr>
-                          <w:t>TargetDataSourceFolder</w:t>
-                        </w:r>
-                        <w:proofErr w:type="spellEnd"/>
-                      </w:p>
-                    </w:tc>
-                    <w:tc>
-                      <w:tcPr>
-                        <w:tcW w:w="6210" w:type="dxa"/>
-                      </w:tcPr>
-                      <w:p>
-                        <w:r>
-                          <w:t>/</w:t>
-                        </w:r>
-                        <w:proofErr w:type="spellStart"/>
-                        <w:r>
-                          <w:t>eCoaching</w:t>
-                        </w:r>
-                        <w:proofErr w:type="spellEnd"/>
-                        <w:r>
-                          <w:t>/Production/</w:t>
-                        </w:r>
-                        <w:proofErr w:type="spellStart"/>
-                        <w:r>
-                          <w:t>DataSources</w:t>
-                        </w:r>
-                        <w:proofErr w:type="spellEnd"/>
-                      </w:p>
-                    </w:tc>
-                  </w:tr>
-                  <w:tr>
-                    <w:trPr>
-                      <w:cnfStyle w:val="000000010000" w:firstRow="0" w:lastRow="0" w:firstColumn="0" w:lastColumn="0" w:oddVBand="0" w:evenVBand="0" w:oddHBand="0" w:evenHBand="1" w:firstRowFirstColumn="0" w:firstRowLastColumn="0" w:lastRowFirstColumn="0" w:lastRowLastColumn="0"/>
-                      <w:trHeight w:hRule="exact" w:val="288"/>
-                    </w:trPr>
-                    <w:tc>
-                      <w:tcPr>
-                        <w:tcW w:w="2695" w:type="dxa"/>
-                      </w:tcPr>
-                      <w:p>
-                        <w:pPr>
-                          <w:rPr>
-                            <w:b/>
-                          </w:rPr>
-                        </w:pPr>
-                        <w:proofErr w:type="spellStart"/>
-                        <w:r>
-                          <w:rPr>
-                            <w:b/>
-                          </w:rPr>
-                          <w:lastRenderedPageBreak/>
-                          <w:t>TargetReportFolder</w:t>
-                        </w:r>
-                        <w:proofErr w:type="spellEnd"/>
-                      </w:p>
-                    </w:tc>
-                    <w:tc>
-                      <w:tcPr>
-                        <w:tcW w:w="6210" w:type="dxa"/>
-                      </w:tcPr>
-                      <w:p>
-                        <w:r>
-                          <w:t>/</w:t>
-                        </w:r>
-                        <w:proofErr w:type="spellStart"/>
-                        <w:r>
-                          <w:t>eCoaching</w:t>
-                        </w:r>
-                        <w:proofErr w:type="spellEnd"/>
-                        <w:r>
-                          <w:t>/Production/Reports</w:t>
-                        </w:r>
-                      </w:p>
-                    </w:tc>
-                  </w:tr>
-                  <w:tr>
-                    <w:trPr>
-                      <w:cnfStyle w:val="000000100000" w:firstRow="0" w:lastRow="0" w:firstColumn="0" w:lastColumn="0" w:oddVBand="0" w:evenVBand="0" w:oddHBand="1" w:evenHBand="0" w:firstRowFirstColumn="0" w:firstRowLastColumn="0" w:lastRowFirstColumn="0" w:lastRowLastColumn="0"/>
-                      <w:trHeight w:hRule="exact" w:val="288"/>
-                    </w:trPr>
-                    <w:tc>
-                      <w:tcPr>
-                        <w:tcW w:w="2695" w:type="dxa"/>
-                      </w:tcPr>
-                      <w:p>
-                        <w:pPr>
-                          <w:rPr>
-                            <w:b/>
-                          </w:rPr>
-                        </w:pPr>
-                        <w:proofErr w:type="spellStart"/>
-                        <w:r>
-                          <w:rPr>
-                            <w:b/>
-                          </w:rPr>
-                          <w:t>TargetReportPartFolder</w:t>
-                        </w:r>
-                        <w:proofErr w:type="spellEnd"/>
-                      </w:p>
-                    </w:tc>
-                    <w:tc>
-                      <w:tcPr>
-                        <w:tcW w:w="6210" w:type="dxa"/>
-                      </w:tcPr>
-                      <w:p>
-                        <w:r>
-                          <w:t>Report Parts</w:t>
-                        </w:r>
-                      </w:p>
-                    </w:tc>
-                  </w:tr>
-                  <w:tr>
-                    <w:trPr>
-                      <w:cnfStyle w:val="000000010000" w:firstRow="0" w:lastRow="0" w:firstColumn="0" w:lastColumn="0" w:oddVBand="0" w:evenVBand="0" w:oddHBand="0" w:evenHBand="1" w:firstRowFirstColumn="0" w:firstRowLastColumn="0" w:lastRowFirstColumn="0" w:lastRowLastColumn="0"/>
-                      <w:trHeight w:hRule="exact" w:val="667"/>
-                    </w:trPr>
-                    <w:tc>
-                      <w:tcPr>
-                        <w:tcW w:w="2695" w:type="dxa"/>
-                      </w:tcPr>
-                      <w:p>
-                        <w:pPr>
-                          <w:rPr>
-                            <w:b/>
-                          </w:rPr>
-                        </w:pPr>
-                        <w:proofErr w:type="spellStart"/>
-                        <w:r>
-                          <w:rPr>
-                            <w:b/>
-                          </w:rPr>
-                          <w:t>TargetServerURL</w:t>
-                        </w:r>
-                        <w:proofErr w:type="spellEnd"/>
-                      </w:p>
-                    </w:tc>
-                    <w:tc>
-                      <w:tcPr>
-                        <w:tcW w:w="6210" w:type="dxa"/>
-                      </w:tcPr>
-                      <w:p>
-                        <w:r>
-                          <w:t>http</w:t>
-                        </w:r>
-                        <w:r>
-                          <w:t>s</w:t>
-                        </w:r>
-                        <w:r>
-                          <w:t>://f3420-ecldb</w:t>
-                        </w:r>
-                        <w:r>
-                          <w:t>p</w:t>
-                        </w:r>
-                        <w:r>
-                          <w:t>01</w:t>
-                        </w:r>
-                        <w:r>
-                          <w:t>/ReportServer</w:t>
-                        </w:r>
-                      </w:p>
-                    </w:tc>
-                  </w:tr>
-                  <w:tr>
-                    <w:trPr>
-                      <w:cnfStyle w:val="000000100000" w:firstRow="0" w:lastRow="0" w:firstColumn="0" w:lastColumn="0" w:oddVBand="0" w:evenVBand="0" w:oddHBand="1" w:evenHBand="0" w:firstRowFirstColumn="0" w:firstRowLastColumn="0" w:lastRowFirstColumn="0" w:lastRowLastColumn="0"/>
-                      <w:trHeight w:hRule="exact" w:val="288"/>
-                    </w:trPr>
-                    <w:tc>
-                      <w:tcPr>
-                        <w:tcW w:w="2695" w:type="dxa"/>
-                      </w:tcPr>
-                      <w:p>
-                        <w:pPr>
-                          <w:rPr>
-                            <w:b/>
-                          </w:rPr>
-                        </w:pPr>
-                        <w:proofErr w:type="spellStart"/>
-                        <w:r>
-                          <w:rPr>
-                            <w:b/>
-                          </w:rPr>
-                          <w:t>TargetServerVersion</w:t>
-                        </w:r>
-                        <w:proofErr w:type="spellEnd"/>
-                      </w:p>
-                    </w:tc>
-                    <w:tc>
-                      <w:tcPr>
-                        <w:tcW w:w="6210" w:type="dxa"/>
-                      </w:tcPr>
-                      <w:p>
-                        <w:r>
-                          <w:t>SQL Server 2008 R2, 2012 or 2014</w:t>
-                        </w:r>
-                      </w:p>
-                    </w:tc>
-                  </w:tr>
-                  <w:tr>
-                    <w:trPr>
-                      <w:cnfStyle w:val="000000010000" w:firstRow="0" w:lastRow="0" w:firstColumn="0" w:lastColumn="0" w:oddVBand="0" w:evenVBand="0" w:oddHBand="0" w:evenHBand="1" w:firstRowFirstColumn="0" w:firstRowLastColumn="0" w:lastRowFirstColumn="0" w:lastRowLastColumn="0"/>
-                      <w:trHeight w:hRule="exact" w:val="694"/>
-                    </w:trPr>
-                    <w:tc>
-                      <w:tcPr>
-                        <w:tcW w:w="2695" w:type="dxa"/>
-                      </w:tcPr>
-                      <w:p>
-                        <w:pPr>
-                          <w:rPr>
-                            <w:b/>
-                          </w:rPr>
-                        </w:pPr>
-                        <w:r>
-                          <w:rPr>
-                            <w:b/>
-                          </w:rPr>
-                          <w:t>Report Portal</w:t>
-                        </w:r>
-                      </w:p>
-                    </w:tc>
-                    <w:tc>
-                      <w:tcPr>
-                        <w:tcW w:w="6210" w:type="dxa"/>
-                      </w:tcPr>
-                      <w:p>
-                        <w:r>
-                          <w:t>http</w:t>
-                        </w:r>
-                        <w:r>
-                          <w:t>s</w:t>
-                        </w:r>
-                        <w:r>
-                          <w:t>://f3420-ecldb</w:t>
-                        </w:r>
-                        <w:r>
-                          <w:t>p</w:t>
-                        </w:r>
-                        <w:r>
-                          <w:t>01/Reports_ECL</w:t>
-                        </w:r>
-                        <w:r>
-                          <w:t>P</w:t>
-                        </w:r>
-                        <w:r>
-                          <w:t>01</w:t>
-                        </w:r>
-                      </w:p>
-                    </w:tc>
-                  </w:tr>
-                </w:tbl>
                 <w:p>
                   <w:pPr>
                     <w:pStyle w:val="SOPBullets"/>
@@ -6842,6 +5288,47 @@
                       <w:numId w:val="0"/>
                     </w:numPr>
                   </w:pPr>
+                  <w:r>
+                    <w:rPr>
+                      <w:noProof/>
+                    </w:rPr>
+                    <w:lastRenderedPageBreak/>
+                    <w:drawing>
+                      <wp:inline distT="0" distB="0" distL="0" distR="0" wp14:anchorId="26D92D05" wp14:editId="0588BE3B">
+                        <wp:extent cx="4032504" cy="1828800"/>
+                        <wp:effectExtent l="0" t="0" r="6350" b="0"/>
+                        <wp:docPr id="8" name="Picture 8"/>
+                        <wp:cNvGraphicFramePr>
+                          <a:graphicFrameLocks xmlns:a="http://schemas.openxmlformats.org/drawingml/2006/main" noChangeAspect="1"/>
+                        </wp:cNvGraphicFramePr>
+                        <a:graphic xmlns:a="http://schemas.openxmlformats.org/drawingml/2006/main">
+                          <a:graphicData uri="http://schemas.openxmlformats.org/drawingml/2006/picture">
+                            <pic:pic xmlns:pic="http://schemas.openxmlformats.org/drawingml/2006/picture">
+                              <pic:nvPicPr>
+                                <pic:cNvPr id="1" name=""/>
+                                <pic:cNvPicPr/>
+                              </pic:nvPicPr>
+                              <pic:blipFill>
+                                <a:blip r:embed="rId25"/>
+                                <a:stretch>
+                                  <a:fillRect/>
+                                </a:stretch>
+                              </pic:blipFill>
+                              <pic:spPr>
+                                <a:xfrm>
+                                  <a:off x="0" y="0"/>
+                                  <a:ext cx="4032504" cy="1828800"/>
+                                </a:xfrm>
+                                <a:prstGeom prst="rect">
+                                  <a:avLst/>
+                                </a:prstGeom>
+                              </pic:spPr>
+                            </pic:pic>
+                          </a:graphicData>
+                        </a:graphic>
+                      </wp:inline>
+                    </w:drawing>
+                  </w:r>
                 </w:p>
               </w:tc>
             </w:tr>
@@ -6921,18 +5408,6 @@
                 <w:numId w:val="0"/>
               </w:numPr>
             </w:pPr>
-          </w:p>
-          <w:p>
-            <w:pPr>
-              <w:pStyle w:val="SOPBullets"/>
-              <w:numPr>
-                <w:ilvl w:val="0"/>
-                <w:numId w:val="0"/>
-              </w:numPr>
-            </w:pPr>
-            <w:r>
-              <w:t>In the build menu, select “Deploy Solution”.  The project will build and deploy.  Note that if you are using a newer version of Visual Studio, there may be an error related to what feature sets are supported in SSRS 2012.  Building again should resolve this issue.</w:t>
-            </w:r>
           </w:p>
           <w:p>
             <w:pPr>
@@ -6965,7 +5440,7 @@
                           </pic:cNvPicPr>
                         </pic:nvPicPr>
                         <pic:blipFill>
-                          <a:blip r:embed="rId25" r:link="rId26" cstate="print">
+                          <a:blip r:embed="rId26" r:link="rId27" cstate="print">
                             <a:extLst>
                               <a:ext uri="{28A0092B-C50C-407E-A947-70E740481C1C}">
                                 <a14:useLocalDpi xmlns:a14="http://schemas.microsoft.com/office/drawing/2010/main" val="0"/>
@@ -7043,11 +5518,9 @@
             <w:r>
               <w:t xml:space="preserve">If the </w:t>
             </w:r>
-            <w:proofErr w:type="spellStart"/>
             <w:r>
               <w:t>eCoaching.rds</w:t>
             </w:r>
-            <w:proofErr w:type="spellEnd"/>
             <w:r>
               <w:t xml:space="preserve"> file from step 5 is checked out (has a red check next to it instead of a blue lock), right click the file and “Undo Pending Changes”.</w:t>
             </w:r>
@@ -7145,14 +5618,14 @@
             <w:pPr>
               <w:pStyle w:val="ProcessHeaders"/>
             </w:pPr>
-            <w:bookmarkStart w:id="5" w:name="_Toc480967418"/>
+            <w:bookmarkStart w:id="4" w:name="_Toc480967418"/>
             <w:r>
               <w:t>Verification of Implementation</w:t>
             </w:r>
             <w:r>
               <w:t xml:space="preserve"> - SSRS Reporting</w:t>
             </w:r>
-            <w:bookmarkEnd w:id="5"/>
+            <w:bookmarkEnd w:id="4"/>
           </w:p>
         </w:tc>
       </w:tr>
@@ -7398,11 +5871,9 @@
                 <w:numId w:val="22"/>
               </w:numPr>
             </w:pPr>
-            <w:proofErr w:type="spellStart"/>
             <w:r>
               <w:t>AdminActionList.rsd</w:t>
             </w:r>
-            <w:proofErr w:type="spellEnd"/>
           </w:p>
           <w:p>
             <w:pPr>
@@ -7412,11 +5883,9 @@
                 <w:numId w:val="22"/>
               </w:numPr>
             </w:pPr>
-            <w:proofErr w:type="spellStart"/>
             <w:r>
               <w:t>AdminFormList.rsd</w:t>
             </w:r>
-            <w:proofErr w:type="spellEnd"/>
           </w:p>
           <w:p>
             <w:pPr>
@@ -7426,11 +5895,9 @@
                 <w:numId w:val="22"/>
               </w:numPr>
             </w:pPr>
-            <w:proofErr w:type="spellStart"/>
             <w:r>
               <w:t>AdminLogTypeList.rsd</w:t>
             </w:r>
-            <w:proofErr w:type="spellEnd"/>
           </w:p>
           <w:p>
             <w:pPr>
@@ -7440,11 +5907,9 @@
                 <w:numId w:val="22"/>
               </w:numPr>
             </w:pPr>
-            <w:proofErr w:type="spellStart"/>
             <w:r>
               <w:t>CoachingEmployeeList.rsd</w:t>
             </w:r>
-            <w:proofErr w:type="spellEnd"/>
           </w:p>
           <w:p>
             <w:pPr>
@@ -7454,11 +5919,9 @@
                 <w:numId w:val="22"/>
               </w:numPr>
             </w:pPr>
-            <w:proofErr w:type="spellStart"/>
             <w:r>
               <w:t>CoachingReasonList.rsd</w:t>
             </w:r>
-            <w:proofErr w:type="spellEnd"/>
           </w:p>
           <w:p>
             <w:pPr>
@@ -7468,11 +5931,9 @@
                 <w:numId w:val="22"/>
               </w:numPr>
             </w:pPr>
-            <w:proofErr w:type="spellStart"/>
             <w:r>
               <w:t>CoachingSiteList.rsd</w:t>
             </w:r>
-            <w:proofErr w:type="spellEnd"/>
           </w:p>
           <w:p>
             <w:pPr>
@@ -7482,11 +5943,9 @@
                 <w:numId w:val="22"/>
               </w:numPr>
             </w:pPr>
-            <w:proofErr w:type="spellStart"/>
             <w:r>
               <w:t>CoachingStatusList.rsd</w:t>
             </w:r>
-            <w:proofErr w:type="spellEnd"/>
           </w:p>
           <w:p>
             <w:pPr>
@@ -7496,11 +5955,9 @@
                 <w:numId w:val="22"/>
               </w:numPr>
             </w:pPr>
-            <w:proofErr w:type="spellStart"/>
             <w:r>
               <w:t>CoachingSubReasonList.rsd</w:t>
             </w:r>
-            <w:proofErr w:type="spellEnd"/>
           </w:p>
           <w:p>
             <w:pPr>
@@ -7510,11 +5967,9 @@
                 <w:numId w:val="22"/>
               </w:numPr>
             </w:pPr>
-            <w:proofErr w:type="spellStart"/>
             <w:r>
               <w:t>HierarchyEmployeeList.rsd</w:t>
             </w:r>
-            <w:proofErr w:type="spellEnd"/>
           </w:p>
           <w:p>
             <w:pPr>
@@ -7524,11 +5979,9 @@
                 <w:numId w:val="22"/>
               </w:numPr>
             </w:pPr>
-            <w:proofErr w:type="spellStart"/>
             <w:r>
               <w:t>HierarchySiteList.rsd</w:t>
             </w:r>
-            <w:proofErr w:type="spellEnd"/>
           </w:p>
           <w:p>
             <w:pPr>
@@ -7538,11 +5991,9 @@
                 <w:numId w:val="22"/>
               </w:numPr>
             </w:pPr>
-            <w:proofErr w:type="spellStart"/>
             <w:r>
               <w:t>ModuleList.rsd</w:t>
             </w:r>
-            <w:proofErr w:type="spellEnd"/>
           </w:p>
           <w:p>
             <w:pPr>
@@ -7552,11 +6003,9 @@
                 <w:numId w:val="22"/>
               </w:numPr>
             </w:pPr>
-            <w:proofErr w:type="spellStart"/>
             <w:r>
               <w:t>WarningActiveList.rsd</w:t>
             </w:r>
-            <w:proofErr w:type="spellEnd"/>
           </w:p>
           <w:p>
             <w:pPr>
@@ -7566,11 +6015,9 @@
                 <w:numId w:val="22"/>
               </w:numPr>
             </w:pPr>
-            <w:proofErr w:type="spellStart"/>
             <w:r>
               <w:t>WarningEmployeeList.rsd</w:t>
             </w:r>
-            <w:proofErr w:type="spellEnd"/>
           </w:p>
           <w:p>
             <w:pPr>
@@ -7580,11 +6027,9 @@
                 <w:numId w:val="22"/>
               </w:numPr>
             </w:pPr>
-            <w:proofErr w:type="spellStart"/>
             <w:r>
               <w:t>WarningReasonList.rsd</w:t>
             </w:r>
-            <w:proofErr w:type="spellEnd"/>
           </w:p>
           <w:p>
             <w:pPr>
@@ -7594,11 +6039,9 @@
                 <w:numId w:val="22"/>
               </w:numPr>
             </w:pPr>
-            <w:proofErr w:type="spellStart"/>
             <w:r>
               <w:t>WarningSiteList.rsd</w:t>
             </w:r>
-            <w:proofErr w:type="spellEnd"/>
           </w:p>
           <w:p>
             <w:pPr>
@@ -7608,11 +6051,9 @@
                 <w:numId w:val="22"/>
               </w:numPr>
             </w:pPr>
-            <w:proofErr w:type="spellStart"/>
             <w:r>
               <w:t>WarningStatusList.rsd</w:t>
             </w:r>
-            <w:proofErr w:type="spellEnd"/>
           </w:p>
           <w:p>
             <w:pPr>
@@ -7622,11 +6063,9 @@
                 <w:numId w:val="22"/>
               </w:numPr>
             </w:pPr>
-            <w:proofErr w:type="spellStart"/>
             <w:r>
               <w:t>WarningSubReasonList.rsdDataSources</w:t>
             </w:r>
-            <w:proofErr w:type="spellEnd"/>
           </w:p>
           <w:p>
             <w:pPr>
@@ -7658,11 +6097,9 @@
                 <w:numId w:val="22"/>
               </w:numPr>
             </w:pPr>
-            <w:proofErr w:type="spellStart"/>
             <w:r>
               <w:t>AdminActivitySummary.rdl</w:t>
             </w:r>
-            <w:proofErr w:type="spellEnd"/>
           </w:p>
           <w:p>
             <w:pPr>
@@ -7672,11 +6109,9 @@
                 <w:numId w:val="22"/>
               </w:numPr>
             </w:pPr>
-            <w:proofErr w:type="spellStart"/>
             <w:r>
               <w:t>CoachingSummary.rdl</w:t>
             </w:r>
-            <w:proofErr w:type="spellEnd"/>
           </w:p>
           <w:p>
             <w:pPr>
@@ -7686,11 +6121,9 @@
                 <w:numId w:val="22"/>
               </w:numPr>
             </w:pPr>
-            <w:proofErr w:type="spellStart"/>
             <w:r>
               <w:t>HierarchySummary.rdl</w:t>
             </w:r>
-            <w:proofErr w:type="spellEnd"/>
           </w:p>
           <w:p>
             <w:pPr>
@@ -7700,11 +6133,9 @@
                 <w:numId w:val="22"/>
               </w:numPr>
             </w:pPr>
-            <w:proofErr w:type="spellStart"/>
             <w:r>
               <w:t>WarningSummary.rdl</w:t>
             </w:r>
-            <w:proofErr w:type="spellEnd"/>
           </w:p>
         </w:tc>
       </w:tr>
@@ -7778,15 +6209,7 @@
               <w:pStyle w:val="SOPBodyText"/>
             </w:pPr>
             <w:r>
-              <w:t xml:space="preserve">Open the </w:t>
-            </w:r>
-            <w:proofErr w:type="spellStart"/>
-            <w:r>
-              <w:t>eCoaching</w:t>
-            </w:r>
-            <w:proofErr w:type="spellEnd"/>
-            <w:r>
-              <w:t xml:space="preserve"> Admin application.  From the Reporting menu, select one of the reports.</w:t>
+              <w:t>Open the eCoaching Admin application.  From the Reporting menu, select one of the reports.</w:t>
             </w:r>
           </w:p>
         </w:tc>
@@ -7858,11 +6281,11 @@
             <w:pPr>
               <w:pStyle w:val="ProcessHeaders"/>
             </w:pPr>
-            <w:bookmarkStart w:id="6" w:name="_Toc480967419"/>
+            <w:bookmarkStart w:id="5" w:name="_Toc480967419"/>
             <w:r>
               <w:t>Important Notes</w:t>
             </w:r>
-            <w:bookmarkEnd w:id="6"/>
+            <w:bookmarkEnd w:id="5"/>
           </w:p>
         </w:tc>
       </w:tr>
@@ -7956,15 +6379,7 @@
               <w:t xml:space="preserve"> section ‘Implementation Steps – Supporting DB Objects’</w:t>
             </w:r>
             <w:r>
-              <w:t xml:space="preserve"> will be implemented as part of the database implementation main </w:t>
-            </w:r>
-            <w:proofErr w:type="spellStart"/>
-            <w:r>
-              <w:t>runbook</w:t>
-            </w:r>
-            <w:proofErr w:type="spellEnd"/>
-            <w:r>
-              <w:t>. This Implementation should take place after the Database Implementation for TFS 7856. This SSRS Implementation starts at section ‘Implementation Steps - SSRS Reporting’.</w:t>
+              <w:t xml:space="preserve"> will be implemented as part of the database implementation main runbook. This Implementation should take place after the Database Implementation for TFS 7856. This SSRS Implementation starts at section ‘Implementation Steps - SSRS Reporting’.</w:t>
             </w:r>
           </w:p>
         </w:tc>
@@ -8007,7 +6422,7 @@
       </w:r>
     </w:p>
     <w:sectPr>
-      <w:footerReference w:type="default" r:id="rId27"/>
+      <w:footerReference w:type="default" r:id="rId28"/>
       <w:pgSz w:w="12240" w:h="15840"/>
       <w:pgMar w:top="720" w:right="1440" w:bottom="720" w:left="1440" w:header="720" w:footer="504" w:gutter="0"/>
       <w:pgNumType w:start="1"/>
@@ -8018,7 +6433,7 @@
 </file>
 
 <file path=word/endnotes.xml><?xml version="1.0" encoding="utf-8"?>
-<w:endnotes xmlns:wpc="http://schemas.microsoft.com/office/word/2010/wordprocessingCanvas" xmlns:cx="http://schemas.microsoft.com/office/drawing/2014/chartex" xmlns:cx1="http://schemas.microsoft.com/office/drawing/2015/9/8/chartex" xmlns:mc="http://schemas.openxmlformats.org/markup-compatibility/2006" xmlns:o="urn:schemas-microsoft-com:office:office" xmlns:r="http://schemas.openxmlformats.org/officeDocument/2006/relationships" xmlns:m="http://schemas.openxmlformats.org/officeDocument/2006/math" xmlns:v="urn:schemas-microsoft-com:vml" xmlns:wp14="http://schemas.microsoft.com/office/word/2010/wordprocessingDrawing" xmlns:wp="http://schemas.openxmlformats.org/drawingml/2006/wordprocessingDrawing" xmlns:w10="urn:schemas-microsoft-com:office:word" xmlns:w="http://schemas.openxmlformats.org/wordprocessingml/2006/main" xmlns:w14="http://schemas.microsoft.com/office/word/2010/wordml" xmlns:w15="http://schemas.microsoft.com/office/word/2012/wordml" xmlns:w16se="http://schemas.microsoft.com/office/word/2015/wordml/symex" xmlns:wpg="http://schemas.microsoft.com/office/word/2010/wordprocessingGroup" xmlns:wpi="http://schemas.microsoft.com/office/word/2010/wordprocessingInk" xmlns:wne="http://schemas.microsoft.com/office/word/2006/wordml" xmlns:wps="http://schemas.microsoft.com/office/word/2010/wordprocessingShape" mc:Ignorable="w14 w15 w16se wp14">
+<w:endnotes xmlns:wpc="http://schemas.microsoft.com/office/word/2010/wordprocessingCanvas" xmlns:cx="http://schemas.microsoft.com/office/drawing/2014/chartex" xmlns:cx1="http://schemas.microsoft.com/office/drawing/2015/9/8/chartex" xmlns:cx2="http://schemas.microsoft.com/office/drawing/2015/10/21/chartex" xmlns:cx3="http://schemas.microsoft.com/office/drawing/2016/5/9/chartex" xmlns:cx4="http://schemas.microsoft.com/office/drawing/2016/5/10/chartex" xmlns:cx5="http://schemas.microsoft.com/office/drawing/2016/5/11/chartex" xmlns:cx6="http://schemas.microsoft.com/office/drawing/2016/5/12/chartex" xmlns:cx7="http://schemas.microsoft.com/office/drawing/2016/5/13/chartex" xmlns:cx8="http://schemas.microsoft.com/office/drawing/2016/5/14/chartex" xmlns:mc="http://schemas.openxmlformats.org/markup-compatibility/2006" xmlns:aink="http://schemas.microsoft.com/office/drawing/2016/ink" xmlns:am3d="http://schemas.microsoft.com/office/drawing/2017/model3d" xmlns:o="urn:schemas-microsoft-com:office:office" xmlns:r="http://schemas.openxmlformats.org/officeDocument/2006/relationships" xmlns:m="http://schemas.openxmlformats.org/officeDocument/2006/math" xmlns:v="urn:schemas-microsoft-com:vml" xmlns:wp14="http://schemas.microsoft.com/office/word/2010/wordprocessingDrawing" xmlns:wp="http://schemas.openxmlformats.org/drawingml/2006/wordprocessingDrawing" xmlns:w10="urn:schemas-microsoft-com:office:word" xmlns:w="http://schemas.openxmlformats.org/wordprocessingml/2006/main" xmlns:w14="http://schemas.microsoft.com/office/word/2010/wordml" xmlns:w15="http://schemas.microsoft.com/office/word/2012/wordml" xmlns:w16cex="http://schemas.microsoft.com/office/word/2018/wordml/cex" xmlns:w16cid="http://schemas.microsoft.com/office/word/2016/wordml/cid" xmlns:w16="http://schemas.microsoft.com/office/word/2018/wordml" xmlns:w16sdtdh="http://schemas.microsoft.com/office/word/2020/wordml/sdtdatahash" xmlns:w16se="http://schemas.microsoft.com/office/word/2015/wordml/symex" xmlns:wpg="http://schemas.microsoft.com/office/word/2010/wordprocessingGroup" xmlns:wpi="http://schemas.microsoft.com/office/word/2010/wordprocessingInk" xmlns:wne="http://schemas.microsoft.com/office/word/2006/wordml" xmlns:wps="http://schemas.microsoft.com/office/word/2010/wordprocessingShape" mc:Ignorable="w14 w15 w16se w16cid w16 w16cex w16sdtdh wp14">
   <w:endnote w:type="separator" w:id="-1">
     <w:p>
       <w:r>
@@ -8037,7 +6452,7 @@
 </file>
 
 <file path=word/footer1.xml><?xml version="1.0" encoding="utf-8"?>
-<w:ftr xmlns:wpc="http://schemas.microsoft.com/office/word/2010/wordprocessingCanvas" xmlns:cx="http://schemas.microsoft.com/office/drawing/2014/chartex" xmlns:cx1="http://schemas.microsoft.com/office/drawing/2015/9/8/chartex" xmlns:mc="http://schemas.openxmlformats.org/markup-compatibility/2006" xmlns:o="urn:schemas-microsoft-com:office:office" xmlns:r="http://schemas.openxmlformats.org/officeDocument/2006/relationships" xmlns:m="http://schemas.openxmlformats.org/officeDocument/2006/math" xmlns:v="urn:schemas-microsoft-com:vml" xmlns:wp14="http://schemas.microsoft.com/office/word/2010/wordprocessingDrawing" xmlns:wp="http://schemas.openxmlformats.org/drawingml/2006/wordprocessingDrawing" xmlns:w10="urn:schemas-microsoft-com:office:word" xmlns:w="http://schemas.openxmlformats.org/wordprocessingml/2006/main" xmlns:w14="http://schemas.microsoft.com/office/word/2010/wordml" xmlns:w15="http://schemas.microsoft.com/office/word/2012/wordml" xmlns:w16se="http://schemas.microsoft.com/office/word/2015/wordml/symex" xmlns:wpg="http://schemas.microsoft.com/office/word/2010/wordprocessingGroup" xmlns:wpi="http://schemas.microsoft.com/office/word/2010/wordprocessingInk" xmlns:wne="http://schemas.microsoft.com/office/word/2006/wordml" xmlns:wps="http://schemas.microsoft.com/office/word/2010/wordprocessingShape" mc:Ignorable="w14 w15 w16se wp14">
+<w:ftr xmlns:wpc="http://schemas.microsoft.com/office/word/2010/wordprocessingCanvas" xmlns:cx="http://schemas.microsoft.com/office/drawing/2014/chartex" xmlns:cx1="http://schemas.microsoft.com/office/drawing/2015/9/8/chartex" xmlns:cx2="http://schemas.microsoft.com/office/drawing/2015/10/21/chartex" xmlns:cx3="http://schemas.microsoft.com/office/drawing/2016/5/9/chartex" xmlns:cx4="http://schemas.microsoft.com/office/drawing/2016/5/10/chartex" xmlns:cx5="http://schemas.microsoft.com/office/drawing/2016/5/11/chartex" xmlns:cx6="http://schemas.microsoft.com/office/drawing/2016/5/12/chartex" xmlns:cx7="http://schemas.microsoft.com/office/drawing/2016/5/13/chartex" xmlns:cx8="http://schemas.microsoft.com/office/drawing/2016/5/14/chartex" xmlns:mc="http://schemas.openxmlformats.org/markup-compatibility/2006" xmlns:aink="http://schemas.microsoft.com/office/drawing/2016/ink" xmlns:am3d="http://schemas.microsoft.com/office/drawing/2017/model3d" xmlns:o="urn:schemas-microsoft-com:office:office" xmlns:r="http://schemas.openxmlformats.org/officeDocument/2006/relationships" xmlns:m="http://schemas.openxmlformats.org/officeDocument/2006/math" xmlns:v="urn:schemas-microsoft-com:vml" xmlns:wp14="http://schemas.microsoft.com/office/word/2010/wordprocessingDrawing" xmlns:wp="http://schemas.openxmlformats.org/drawingml/2006/wordprocessingDrawing" xmlns:w10="urn:schemas-microsoft-com:office:word" xmlns:w="http://schemas.openxmlformats.org/wordprocessingml/2006/main" xmlns:w14="http://schemas.microsoft.com/office/word/2010/wordml" xmlns:w15="http://schemas.microsoft.com/office/word/2012/wordml" xmlns:w16cex="http://schemas.microsoft.com/office/word/2018/wordml/cex" xmlns:w16cid="http://schemas.microsoft.com/office/word/2016/wordml/cid" xmlns:w16="http://schemas.microsoft.com/office/word/2018/wordml" xmlns:w16sdtdh="http://schemas.microsoft.com/office/word/2020/wordml/sdtdatahash" xmlns:w16se="http://schemas.microsoft.com/office/word/2015/wordml/symex" xmlns:wpg="http://schemas.microsoft.com/office/word/2010/wordprocessingGroup" xmlns:wpi="http://schemas.microsoft.com/office/word/2010/wordprocessingInk" xmlns:wne="http://schemas.microsoft.com/office/word/2006/wordml" xmlns:wps="http://schemas.microsoft.com/office/word/2010/wordprocessingShape" mc:Ignorable="w14 w15 w16se w16cid w16 w16cex w16sdtdh wp14">
   <w:p>
     <w:pPr>
       <w:spacing w:before="120"/>
@@ -8067,23 +6482,13 @@
         <w:szCs w:val="18"/>
       </w:rPr>
     </w:pPr>
-    <w:proofErr w:type="gramStart"/>
     <w:r>
       <w:rPr>
         <w:rFonts w:ascii="CG Times" w:hAnsi="CG Times" w:cs="Vrinda"/>
         <w:sz w:val="18"/>
         <w:szCs w:val="18"/>
       </w:rPr>
-      <w:t>which</w:t>
-    </w:r>
-    <w:proofErr w:type="gramEnd"/>
-    <w:r>
-      <w:rPr>
-        <w:rFonts w:ascii="CG Times" w:hAnsi="CG Times" w:cs="Vrinda"/>
-        <w:sz w:val="18"/>
-        <w:szCs w:val="18"/>
-      </w:rPr>
-      <w:t xml:space="preserve"> shall not be used, disclosed, or reproduced for any purpose</w:t>
+      <w:t>which shall not be used, disclosed, or reproduced for any purpose</w:t>
     </w:r>
     <w:r>
       <w:rPr>
@@ -8165,7 +6570,7 @@
         <w:sz w:val="22"/>
         <w:szCs w:val="22"/>
       </w:rPr>
-      <w:t>8/3/2020</w:t>
+      <w:t>9/24/2021</w:t>
     </w:r>
     <w:r>
       <w:rPr>
@@ -8296,7 +6701,7 @@
 </file>
 
 <file path=word/footer2.xml><?xml version="1.0" encoding="utf-8"?>
-<w:ftr xmlns:wpc="http://schemas.microsoft.com/office/word/2010/wordprocessingCanvas" xmlns:cx="http://schemas.microsoft.com/office/drawing/2014/chartex" xmlns:cx1="http://schemas.microsoft.com/office/drawing/2015/9/8/chartex" xmlns:mc="http://schemas.openxmlformats.org/markup-compatibility/2006" xmlns:o="urn:schemas-microsoft-com:office:office" xmlns:r="http://schemas.openxmlformats.org/officeDocument/2006/relationships" xmlns:m="http://schemas.openxmlformats.org/officeDocument/2006/math" xmlns:v="urn:schemas-microsoft-com:vml" xmlns:wp14="http://schemas.microsoft.com/office/word/2010/wordprocessingDrawing" xmlns:wp="http://schemas.openxmlformats.org/drawingml/2006/wordprocessingDrawing" xmlns:w10="urn:schemas-microsoft-com:office:word" xmlns:w="http://schemas.openxmlformats.org/wordprocessingml/2006/main" xmlns:w14="http://schemas.microsoft.com/office/word/2010/wordml" xmlns:w15="http://schemas.microsoft.com/office/word/2012/wordml" xmlns:w16se="http://schemas.microsoft.com/office/word/2015/wordml/symex" xmlns:wpg="http://schemas.microsoft.com/office/word/2010/wordprocessingGroup" xmlns:wpi="http://schemas.microsoft.com/office/word/2010/wordprocessingInk" xmlns:wne="http://schemas.microsoft.com/office/word/2006/wordml" xmlns:wps="http://schemas.microsoft.com/office/word/2010/wordprocessingShape" mc:Ignorable="w14 w15 w16se wp14">
+<w:ftr xmlns:wpc="http://schemas.microsoft.com/office/word/2010/wordprocessingCanvas" xmlns:cx="http://schemas.microsoft.com/office/drawing/2014/chartex" xmlns:cx1="http://schemas.microsoft.com/office/drawing/2015/9/8/chartex" xmlns:cx2="http://schemas.microsoft.com/office/drawing/2015/10/21/chartex" xmlns:cx3="http://schemas.microsoft.com/office/drawing/2016/5/9/chartex" xmlns:cx4="http://schemas.microsoft.com/office/drawing/2016/5/10/chartex" xmlns:cx5="http://schemas.microsoft.com/office/drawing/2016/5/11/chartex" xmlns:cx6="http://schemas.microsoft.com/office/drawing/2016/5/12/chartex" xmlns:cx7="http://schemas.microsoft.com/office/drawing/2016/5/13/chartex" xmlns:cx8="http://schemas.microsoft.com/office/drawing/2016/5/14/chartex" xmlns:mc="http://schemas.openxmlformats.org/markup-compatibility/2006" xmlns:aink="http://schemas.microsoft.com/office/drawing/2016/ink" xmlns:am3d="http://schemas.microsoft.com/office/drawing/2017/model3d" xmlns:o="urn:schemas-microsoft-com:office:office" xmlns:r="http://schemas.openxmlformats.org/officeDocument/2006/relationships" xmlns:m="http://schemas.openxmlformats.org/officeDocument/2006/math" xmlns:v="urn:schemas-microsoft-com:vml" xmlns:wp14="http://schemas.microsoft.com/office/word/2010/wordprocessingDrawing" xmlns:wp="http://schemas.openxmlformats.org/drawingml/2006/wordprocessingDrawing" xmlns:w10="urn:schemas-microsoft-com:office:word" xmlns:w="http://schemas.openxmlformats.org/wordprocessingml/2006/main" xmlns:w14="http://schemas.microsoft.com/office/word/2010/wordml" xmlns:w15="http://schemas.microsoft.com/office/word/2012/wordml" xmlns:w16cex="http://schemas.microsoft.com/office/word/2018/wordml/cex" xmlns:w16cid="http://schemas.microsoft.com/office/word/2016/wordml/cid" xmlns:w16="http://schemas.microsoft.com/office/word/2018/wordml" xmlns:w16sdtdh="http://schemas.microsoft.com/office/word/2020/wordml/sdtdatahash" xmlns:w16se="http://schemas.microsoft.com/office/word/2015/wordml/symex" xmlns:wpg="http://schemas.microsoft.com/office/word/2010/wordprocessingGroup" xmlns:wpi="http://schemas.microsoft.com/office/word/2010/wordprocessingInk" xmlns:wne="http://schemas.microsoft.com/office/word/2006/wordml" xmlns:wps="http://schemas.microsoft.com/office/word/2010/wordprocessingShape" mc:Ignorable="w14 w15 w16se w16cid w16 w16cex w16sdtdh wp14">
   <w:p>
     <w:pPr>
       <w:spacing w:before="120"/>
@@ -8326,23 +6731,13 @@
         <w:szCs w:val="18"/>
       </w:rPr>
     </w:pPr>
-    <w:proofErr w:type="gramStart"/>
     <w:r>
       <w:rPr>
         <w:rFonts w:ascii="CG Times" w:hAnsi="CG Times" w:cs="Vrinda"/>
         <w:sz w:val="18"/>
         <w:szCs w:val="18"/>
       </w:rPr>
-      <w:t>which</w:t>
-    </w:r>
-    <w:proofErr w:type="gramEnd"/>
-    <w:r>
-      <w:rPr>
-        <w:rFonts w:ascii="CG Times" w:hAnsi="CG Times" w:cs="Vrinda"/>
-        <w:sz w:val="18"/>
-        <w:szCs w:val="18"/>
-      </w:rPr>
-      <w:t xml:space="preserve"> shall not be used, disclosed, or reproduced for any purpose other than the conduct of Company business affairs.</w:t>
+      <w:t>which shall not be used, disclosed, or reproduced for any purpose other than the conduct of Company business affairs.</w:t>
     </w:r>
   </w:p>
   <w:p>
@@ -8408,7 +6803,7 @@
         <w:sz w:val="22"/>
         <w:szCs w:val="22"/>
       </w:rPr>
-      <w:t>8/3/2020</w:t>
+      <w:t>9/24/2021</w:t>
     </w:r>
     <w:r>
       <w:rPr>
@@ -8549,7 +6944,7 @@
 </file>
 
 <file path=word/footnotes.xml><?xml version="1.0" encoding="utf-8"?>
-<w:footnotes xmlns:wpc="http://schemas.microsoft.com/office/word/2010/wordprocessingCanvas" xmlns:cx="http://schemas.microsoft.com/office/drawing/2014/chartex" xmlns:cx1="http://schemas.microsoft.com/office/drawing/2015/9/8/chartex" xmlns:mc="http://schemas.openxmlformats.org/markup-compatibility/2006" xmlns:o="urn:schemas-microsoft-com:office:office" xmlns:r="http://schemas.openxmlformats.org/officeDocument/2006/relationships" xmlns:m="http://schemas.openxmlformats.org/officeDocument/2006/math" xmlns:v="urn:schemas-microsoft-com:vml" xmlns:wp14="http://schemas.microsoft.com/office/word/2010/wordprocessingDrawing" xmlns:wp="http://schemas.openxmlformats.org/drawingml/2006/wordprocessingDrawing" xmlns:w10="urn:schemas-microsoft-com:office:word" xmlns:w="http://schemas.openxmlformats.org/wordprocessingml/2006/main" xmlns:w14="http://schemas.microsoft.com/office/word/2010/wordml" xmlns:w15="http://schemas.microsoft.com/office/word/2012/wordml" xmlns:w16se="http://schemas.microsoft.com/office/word/2015/wordml/symex" xmlns:wpg="http://schemas.microsoft.com/office/word/2010/wordprocessingGroup" xmlns:wpi="http://schemas.microsoft.com/office/word/2010/wordprocessingInk" xmlns:wne="http://schemas.microsoft.com/office/word/2006/wordml" xmlns:wps="http://schemas.microsoft.com/office/word/2010/wordprocessingShape" mc:Ignorable="w14 w15 w16se wp14">
+<w:footnotes xmlns:wpc="http://schemas.microsoft.com/office/word/2010/wordprocessingCanvas" xmlns:cx="http://schemas.microsoft.com/office/drawing/2014/chartex" xmlns:cx1="http://schemas.microsoft.com/office/drawing/2015/9/8/chartex" xmlns:cx2="http://schemas.microsoft.com/office/drawing/2015/10/21/chartex" xmlns:cx3="http://schemas.microsoft.com/office/drawing/2016/5/9/chartex" xmlns:cx4="http://schemas.microsoft.com/office/drawing/2016/5/10/chartex" xmlns:cx5="http://schemas.microsoft.com/office/drawing/2016/5/11/chartex" xmlns:cx6="http://schemas.microsoft.com/office/drawing/2016/5/12/chartex" xmlns:cx7="http://schemas.microsoft.com/office/drawing/2016/5/13/chartex" xmlns:cx8="http://schemas.microsoft.com/office/drawing/2016/5/14/chartex" xmlns:mc="http://schemas.openxmlformats.org/markup-compatibility/2006" xmlns:aink="http://schemas.microsoft.com/office/drawing/2016/ink" xmlns:am3d="http://schemas.microsoft.com/office/drawing/2017/model3d" xmlns:o="urn:schemas-microsoft-com:office:office" xmlns:r="http://schemas.openxmlformats.org/officeDocument/2006/relationships" xmlns:m="http://schemas.openxmlformats.org/officeDocument/2006/math" xmlns:v="urn:schemas-microsoft-com:vml" xmlns:wp14="http://schemas.microsoft.com/office/word/2010/wordprocessingDrawing" xmlns:wp="http://schemas.openxmlformats.org/drawingml/2006/wordprocessingDrawing" xmlns:w10="urn:schemas-microsoft-com:office:word" xmlns:w="http://schemas.openxmlformats.org/wordprocessingml/2006/main" xmlns:w14="http://schemas.microsoft.com/office/word/2010/wordml" xmlns:w15="http://schemas.microsoft.com/office/word/2012/wordml" xmlns:w16cex="http://schemas.microsoft.com/office/word/2018/wordml/cex" xmlns:w16cid="http://schemas.microsoft.com/office/word/2016/wordml/cid" xmlns:w16="http://schemas.microsoft.com/office/word/2018/wordml" xmlns:w16sdtdh="http://schemas.microsoft.com/office/word/2020/wordml/sdtdatahash" xmlns:w16se="http://schemas.microsoft.com/office/word/2015/wordml/symex" xmlns:wpg="http://schemas.microsoft.com/office/word/2010/wordprocessingGroup" xmlns:wpi="http://schemas.microsoft.com/office/word/2010/wordprocessingInk" xmlns:wne="http://schemas.microsoft.com/office/word/2006/wordml" xmlns:wps="http://schemas.microsoft.com/office/word/2010/wordprocessingShape" mc:Ignorable="w14 w15 w16se w16cid w16 w16cex w16sdtdh wp14">
   <w:footnote w:type="separator" w:id="-1">
     <w:p>
       <w:r>
@@ -8568,7 +6963,7 @@
 </file>
 
 <file path=word/header1.xml><?xml version="1.0" encoding="utf-8"?>
-<w:hdr xmlns:wpc="http://schemas.microsoft.com/office/word/2010/wordprocessingCanvas" xmlns:cx="http://schemas.microsoft.com/office/drawing/2014/chartex" xmlns:cx1="http://schemas.microsoft.com/office/drawing/2015/9/8/chartex" xmlns:mc="http://schemas.openxmlformats.org/markup-compatibility/2006" xmlns:o="urn:schemas-microsoft-com:office:office" xmlns:r="http://schemas.openxmlformats.org/officeDocument/2006/relationships" xmlns:m="http://schemas.openxmlformats.org/officeDocument/2006/math" xmlns:v="urn:schemas-microsoft-com:vml" xmlns:wp14="http://schemas.microsoft.com/office/word/2010/wordprocessingDrawing" xmlns:wp="http://schemas.openxmlformats.org/drawingml/2006/wordprocessingDrawing" xmlns:w10="urn:schemas-microsoft-com:office:word" xmlns:w="http://schemas.openxmlformats.org/wordprocessingml/2006/main" xmlns:w14="http://schemas.microsoft.com/office/word/2010/wordml" xmlns:w15="http://schemas.microsoft.com/office/word/2012/wordml" xmlns:w16se="http://schemas.microsoft.com/office/word/2015/wordml/symex" xmlns:wpg="http://schemas.microsoft.com/office/word/2010/wordprocessingGroup" xmlns:wpi="http://schemas.microsoft.com/office/word/2010/wordprocessingInk" xmlns:wne="http://schemas.microsoft.com/office/word/2006/wordml" xmlns:wps="http://schemas.microsoft.com/office/word/2010/wordprocessingShape" mc:Ignorable="w14 w15 w16se wp14">
+<w:hdr xmlns:wpc="http://schemas.microsoft.com/office/word/2010/wordprocessingCanvas" xmlns:cx="http://schemas.microsoft.com/office/drawing/2014/chartex" xmlns:cx1="http://schemas.microsoft.com/office/drawing/2015/9/8/chartex" xmlns:cx2="http://schemas.microsoft.com/office/drawing/2015/10/21/chartex" xmlns:cx3="http://schemas.microsoft.com/office/drawing/2016/5/9/chartex" xmlns:cx4="http://schemas.microsoft.com/office/drawing/2016/5/10/chartex" xmlns:cx5="http://schemas.microsoft.com/office/drawing/2016/5/11/chartex" xmlns:cx6="http://schemas.microsoft.com/office/drawing/2016/5/12/chartex" xmlns:cx7="http://schemas.microsoft.com/office/drawing/2016/5/13/chartex" xmlns:cx8="http://schemas.microsoft.com/office/drawing/2016/5/14/chartex" xmlns:mc="http://schemas.openxmlformats.org/markup-compatibility/2006" xmlns:aink="http://schemas.microsoft.com/office/drawing/2016/ink" xmlns:am3d="http://schemas.microsoft.com/office/drawing/2017/model3d" xmlns:o="urn:schemas-microsoft-com:office:office" xmlns:r="http://schemas.openxmlformats.org/officeDocument/2006/relationships" xmlns:m="http://schemas.openxmlformats.org/officeDocument/2006/math" xmlns:v="urn:schemas-microsoft-com:vml" xmlns:wp14="http://schemas.microsoft.com/office/word/2010/wordprocessingDrawing" xmlns:wp="http://schemas.openxmlformats.org/drawingml/2006/wordprocessingDrawing" xmlns:w10="urn:schemas-microsoft-com:office:word" xmlns:w="http://schemas.openxmlformats.org/wordprocessingml/2006/main" xmlns:w14="http://schemas.microsoft.com/office/word/2010/wordml" xmlns:w15="http://schemas.microsoft.com/office/word/2012/wordml" xmlns:w16cex="http://schemas.microsoft.com/office/word/2018/wordml/cex" xmlns:w16cid="http://schemas.microsoft.com/office/word/2016/wordml/cid" xmlns:w16="http://schemas.microsoft.com/office/word/2018/wordml" xmlns:w16sdtdh="http://schemas.microsoft.com/office/word/2020/wordml/sdtdatahash" xmlns:w16se="http://schemas.microsoft.com/office/word/2015/wordml/symex" xmlns:wpg="http://schemas.microsoft.com/office/word/2010/wordprocessingGroup" xmlns:wpi="http://schemas.microsoft.com/office/word/2010/wordprocessingInk" xmlns:wne="http://schemas.microsoft.com/office/word/2006/wordml" xmlns:wps="http://schemas.microsoft.com/office/word/2010/wordprocessingShape" mc:Ignorable="w14 w15 w16se w16cid w16 w16cex w16sdtdh wp14">
   <w:p>
     <w:pPr>
       <w:tabs>
@@ -8582,25 +6977,13 @@
         <w:szCs w:val="22"/>
       </w:rPr>
     </w:pPr>
-    <w:proofErr w:type="spellStart"/>
-    <w:proofErr w:type="gramStart"/>
     <w:r>
       <w:rPr>
         <w:rFonts w:ascii="Calibri" w:hAnsi="Calibri"/>
         <w:sz w:val="22"/>
         <w:szCs w:val="22"/>
       </w:rPr>
-      <w:t>eCoaching</w:t>
-    </w:r>
-    <w:proofErr w:type="spellEnd"/>
-    <w:proofErr w:type="gramEnd"/>
-    <w:r>
-      <w:rPr>
-        <w:rFonts w:ascii="Calibri" w:hAnsi="Calibri"/>
-        <w:sz w:val="22"/>
-        <w:szCs w:val="22"/>
-      </w:rPr>
-      <w:t xml:space="preserve"> Log System</w:t>
+      <w:t>eCoaching Log System</w:t>
     </w:r>
   </w:p>
   <w:p>
@@ -8676,7 +7059,7 @@
 </file>
 
 <file path=word/numbering.xml><?xml version="1.0" encoding="utf-8"?>
-<w:numbering xmlns:wpc="http://schemas.microsoft.com/office/word/2010/wordprocessingCanvas" xmlns:cx="http://schemas.microsoft.com/office/drawing/2014/chartex" xmlns:cx1="http://schemas.microsoft.com/office/drawing/2015/9/8/chartex" xmlns:mc="http://schemas.openxmlformats.org/markup-compatibility/2006" xmlns:o="urn:schemas-microsoft-com:office:office" xmlns:r="http://schemas.openxmlformats.org/officeDocument/2006/relationships" xmlns:m="http://schemas.openxmlformats.org/officeDocument/2006/math" xmlns:v="urn:schemas-microsoft-com:vml" xmlns:wp14="http://schemas.microsoft.com/office/word/2010/wordprocessingDrawing" xmlns:wp="http://schemas.openxmlformats.org/drawingml/2006/wordprocessingDrawing" xmlns:w10="urn:schemas-microsoft-com:office:word" xmlns:w="http://schemas.openxmlformats.org/wordprocessingml/2006/main" xmlns:w14="http://schemas.microsoft.com/office/word/2010/wordml" xmlns:w15="http://schemas.microsoft.com/office/word/2012/wordml" xmlns:w16se="http://schemas.microsoft.com/office/word/2015/wordml/symex" xmlns:wpg="http://schemas.microsoft.com/office/word/2010/wordprocessingGroup" xmlns:wpi="http://schemas.microsoft.com/office/word/2010/wordprocessingInk" xmlns:wne="http://schemas.microsoft.com/office/word/2006/wordml" xmlns:wps="http://schemas.microsoft.com/office/word/2010/wordprocessingShape" mc:Ignorable="w14 w15 w16se wp14">
+<w:numbering xmlns:wpc="http://schemas.microsoft.com/office/word/2010/wordprocessingCanvas" xmlns:cx="http://schemas.microsoft.com/office/drawing/2014/chartex" xmlns:cx1="http://schemas.microsoft.com/office/drawing/2015/9/8/chartex" xmlns:cx2="http://schemas.microsoft.com/office/drawing/2015/10/21/chartex" xmlns:cx3="http://schemas.microsoft.com/office/drawing/2016/5/9/chartex" xmlns:cx4="http://schemas.microsoft.com/office/drawing/2016/5/10/chartex" xmlns:cx5="http://schemas.microsoft.com/office/drawing/2016/5/11/chartex" xmlns:cx6="http://schemas.microsoft.com/office/drawing/2016/5/12/chartex" xmlns:cx7="http://schemas.microsoft.com/office/drawing/2016/5/13/chartex" xmlns:cx8="http://schemas.microsoft.com/office/drawing/2016/5/14/chartex" xmlns:mc="http://schemas.openxmlformats.org/markup-compatibility/2006" xmlns:aink="http://schemas.microsoft.com/office/drawing/2016/ink" xmlns:am3d="http://schemas.microsoft.com/office/drawing/2017/model3d" xmlns:o="urn:schemas-microsoft-com:office:office" xmlns:r="http://schemas.openxmlformats.org/officeDocument/2006/relationships" xmlns:m="http://schemas.openxmlformats.org/officeDocument/2006/math" xmlns:v="urn:schemas-microsoft-com:vml" xmlns:wp14="http://schemas.microsoft.com/office/word/2010/wordprocessingDrawing" xmlns:wp="http://schemas.openxmlformats.org/drawingml/2006/wordprocessingDrawing" xmlns:w10="urn:schemas-microsoft-com:office:word" xmlns:w="http://schemas.openxmlformats.org/wordprocessingml/2006/main" xmlns:w14="http://schemas.microsoft.com/office/word/2010/wordml" xmlns:w15="http://schemas.microsoft.com/office/word/2012/wordml" xmlns:w16cex="http://schemas.microsoft.com/office/word/2018/wordml/cex" xmlns:w16cid="http://schemas.microsoft.com/office/word/2016/wordml/cid" xmlns:w16="http://schemas.microsoft.com/office/word/2018/wordml" xmlns:w16sdtdh="http://schemas.microsoft.com/office/word/2020/wordml/sdtdatahash" xmlns:w16se="http://schemas.microsoft.com/office/word/2015/wordml/symex" xmlns:wpg="http://schemas.microsoft.com/office/word/2010/wordprocessingGroup" xmlns:wpi="http://schemas.microsoft.com/office/word/2010/wordprocessingInk" xmlns:wne="http://schemas.microsoft.com/office/word/2006/wordml" xmlns:wps="http://schemas.microsoft.com/office/word/2010/wordprocessingShape" mc:Ignorable="w14 w15 w16se w16cid w16 w16cex w16sdtdh wp14">
   <w:abstractNum w:abstractNumId="0" w15:restartNumberingAfterBreak="0">
     <w:nsid w:val="FFFFFF89"/>
     <w:multiLevelType w:val="singleLevel"/>
@@ -11553,7 +9936,7 @@
 </file>
 
 <file path=word/styles.xml><?xml version="1.0" encoding="utf-8"?>
-<w:styles xmlns:mc="http://schemas.openxmlformats.org/markup-compatibility/2006" xmlns:r="http://schemas.openxmlformats.org/officeDocument/2006/relationships" xmlns:w="http://schemas.openxmlformats.org/wordprocessingml/2006/main" xmlns:w14="http://schemas.microsoft.com/office/word/2010/wordml" xmlns:w15="http://schemas.microsoft.com/office/word/2012/wordml" xmlns:w16se="http://schemas.microsoft.com/office/word/2015/wordml/symex" mc:Ignorable="w14 w15 w16se">
+<w:styles xmlns:mc="http://schemas.openxmlformats.org/markup-compatibility/2006" xmlns:r="http://schemas.openxmlformats.org/officeDocument/2006/relationships" xmlns:w="http://schemas.openxmlformats.org/wordprocessingml/2006/main" xmlns:w14="http://schemas.microsoft.com/office/word/2010/wordml" xmlns:w15="http://schemas.microsoft.com/office/word/2012/wordml" xmlns:w16cex="http://schemas.microsoft.com/office/word/2018/wordml/cex" xmlns:w16cid="http://schemas.microsoft.com/office/word/2016/wordml/cid" xmlns:w16="http://schemas.microsoft.com/office/word/2018/wordml" xmlns:w16sdtdh="http://schemas.microsoft.com/office/word/2020/wordml/sdtdatahash" xmlns:w16se="http://schemas.microsoft.com/office/word/2015/wordml/symex" mc:Ignorable="w14 w15 w16se w16cid w16 w16cex w16sdtdh">
   <w:docDefaults>
     <w:rPrDefault>
       <w:rPr>
@@ -11563,7 +9946,7 @@
     </w:rPrDefault>
     <w:pPrDefault/>
   </w:docDefaults>
-  <w:latentStyles w:defLockedState="0" w:defUIPriority="0" w:defSemiHidden="0" w:defUnhideWhenUsed="0" w:defQFormat="0" w:count="371">
+  <w:latentStyles w:defLockedState="0" w:defUIPriority="0" w:defSemiHidden="0" w:defUnhideWhenUsed="0" w:defQFormat="0" w:count="376">
     <w:lsdException w:name="Normal" w:qFormat="1"/>
     <w:lsdException w:name="heading 1" w:qFormat="1"/>
     <w:lsdException w:name="heading 2" w:qFormat="1"/>
@@ -11929,6 +10312,11 @@
     <w:lsdException w:name="List Table 5 Dark Accent 6" w:uiPriority="50"/>
     <w:lsdException w:name="List Table 6 Colorful Accent 6" w:uiPriority="51"/>
     <w:lsdException w:name="List Table 7 Colorful Accent 6" w:uiPriority="52"/>
+    <w:lsdException w:name="Mention" w:semiHidden="1" w:uiPriority="99" w:unhideWhenUsed="1"/>
+    <w:lsdException w:name="Smart Hyperlink" w:semiHidden="1" w:uiPriority="99" w:unhideWhenUsed="1"/>
+    <w:lsdException w:name="Hashtag" w:semiHidden="1" w:uiPriority="99" w:unhideWhenUsed="1"/>
+    <w:lsdException w:name="Unresolved Mention" w:semiHidden="1" w:uiPriority="99" w:unhideWhenUsed="1"/>
+    <w:lsdException w:name="Smart Link" w:semiHidden="1" w:uiPriority="99" w:unhideWhenUsed="1"/>
   </w:latentStyles>
   <w:style w:type="paragraph" w:default="1" w:styleId="Normal">
     <w:name w:val="Normal"/>
@@ -12698,6 +11086,18 @@
       <w:bCs/>
     </w:rPr>
   </w:style>
+  <w:style w:type="character" w:styleId="UnresolvedMention">
+    <w:name w:val="Unresolved Mention"/>
+    <w:basedOn w:val="DefaultParagraphFont"/>
+    <w:uiPriority w:val="99"/>
+    <w:semiHidden/>
+    <w:unhideWhenUsed/>
+    <w:rsid w:val="00DA5F29"/>
+    <w:rPr>
+      <w:color w:val="605E5C"/>
+      <w:shd w:val="clear" w:color="auto" w:fill="E1DFDD"/>
+    </w:rPr>
+  </w:style>
 </w:styles>
 </file>
 
@@ -12985,15 +11385,6 @@
 </file>
 
 <file path=customXml/item1.xml><?xml version="1.0" encoding="utf-8"?>
-<?mso-contentType ?>
-<FormTemplates xmlns="http://schemas.microsoft.com/sharepoint/v3/contenttype/forms">
-  <Display>DocumentLibraryForm</Display>
-  <Edit>DocumentLibraryForm</Edit>
-  <New>DocumentLibraryForm</New>
-</FormTemplates>
-</file>
-
-<file path=customXml/item2.xml><?xml version="1.0" encoding="utf-8"?>
 <p:properties xmlns:p="http://schemas.microsoft.com/office/2006/metadata/properties" xmlns:xsi="http://www.w3.org/2001/XMLSchema-instance">
   <documentManagement>
     <CC_x0020_Approval xmlns="06A95332-17C5-4A26-85E3-163C0CDFC631">
@@ -13029,7 +11420,7 @@
 </p:properties>
 </file>
 
-<file path=customXml/item3.xml><?xml version="1.0" encoding="utf-8"?>
+<file path=customXml/item2.xml><?xml version="1.0" encoding="utf-8"?>
 <ct:contentTypeSchema xmlns:ct="http://schemas.microsoft.com/office/2006/metadata/contentType" xmlns:ma="http://schemas.microsoft.com/office/2006/metadata/properties/metaAttributes" ct:_="" ma:_="" ma:contentTypeName="Document" ma:contentTypeID="0x01010059FE9DDB4954D74C85AE0E08C7117DF4" ma:contentTypeVersion="1" ma:contentTypeDescription="Create a new document." ma:contentTypeScope="" ma:versionID="982e44f5de3868eef2d6e3dbd5081cbb">
   <xsd:schema xmlns:xsd="http://www.w3.org/2001/XMLSchema" xmlns:xs="http://www.w3.org/2001/XMLSchema" xmlns:p="http://schemas.microsoft.com/office/2006/metadata/properties" xmlns:ns1="http://schemas.microsoft.com/sharepoint/v3" xmlns:ns2="06A95332-17C5-4A26-85E3-163C0CDFC631" targetNamespace="http://schemas.microsoft.com/office/2006/metadata/properties" ma:root="true" ma:fieldsID="db28bb03980cf498d67fbec305ba19e1" ns1:_="" ns2:_="">
     <xsd:import namespace="http://schemas.microsoft.com/sharepoint/v3"/>
@@ -13596,19 +11987,20 @@
 </ct:contentTypeSchema>
 </file>
 
-<file path=customXml/item4.xml><?xml version="1.0" encoding="utf-8"?>
+<file path=customXml/item3.xml><?xml version="1.0" encoding="utf-8"?>
 <b:Sources xmlns:b="http://schemas.openxmlformats.org/officeDocument/2006/bibliography" xmlns="http://schemas.openxmlformats.org/officeDocument/2006/bibliography" SelectedStyle="\APA.XSL" StyleName="APA"/>
 </file>
 
-<file path=customXml/itemProps1.xml><?xml version="1.0" encoding="utf-8"?>
-<ds:datastoreItem xmlns:ds="http://schemas.openxmlformats.org/officeDocument/2006/customXml" ds:itemID="{6E0243D2-C2E7-4C17-98A3-48E63A4A14E3}">
-  <ds:schemaRefs>
-    <ds:schemaRef ds:uri="http://schemas.microsoft.com/sharepoint/v3/contenttype/forms"/>
-  </ds:schemaRefs>
-</ds:datastoreItem>
+<file path=customXml/item4.xml><?xml version="1.0" encoding="utf-8"?>
+<?mso-contentType ?>
+<FormTemplates xmlns="http://schemas.microsoft.com/sharepoint/v3/contenttype/forms">
+  <Display>DocumentLibraryForm</Display>
+  <Edit>DocumentLibraryForm</Edit>
+  <New>DocumentLibraryForm</New>
+</FormTemplates>
 </file>
 
-<file path=customXml/itemProps2.xml><?xml version="1.0" encoding="utf-8"?>
+<file path=customXml/itemProps1.xml><?xml version="1.0" encoding="utf-8"?>
 <ds:datastoreItem xmlns:ds="http://schemas.openxmlformats.org/officeDocument/2006/customXml" ds:itemID="{47853092-453F-4761-BB4F-9437077E6946}">
   <ds:schemaRefs>
     <ds:schemaRef ds:uri="http://schemas.microsoft.com/office/2006/metadata/properties"/>
@@ -13618,7 +12010,7 @@
 </ds:datastoreItem>
 </file>
 
-<file path=customXml/itemProps3.xml><?xml version="1.0" encoding="utf-8"?>
+<file path=customXml/itemProps2.xml><?xml version="1.0" encoding="utf-8"?>
 <ds:datastoreItem xmlns:ds="http://schemas.openxmlformats.org/officeDocument/2006/customXml" ds:itemID="{053A865D-7B06-4B36-9752-BE1B4ADCF721}">
   <ds:schemaRefs>
     <ds:schemaRef ds:uri="http://schemas.microsoft.com/office/2006/metadata/contentType"/>
@@ -13637,10 +12029,18 @@
 </ds:datastoreItem>
 </file>
 
-<file path=customXml/itemProps4.xml><?xml version="1.0" encoding="utf-8"?>
+<file path=customXml/itemProps3.xml><?xml version="1.0" encoding="utf-8"?>
 <ds:datastoreItem xmlns:ds="http://schemas.openxmlformats.org/officeDocument/2006/customXml" ds:itemID="{111B0D46-69A3-48E6-9915-A37ED6D48746}">
   <ds:schemaRefs>
     <ds:schemaRef ds:uri="http://schemas.openxmlformats.org/officeDocument/2006/bibliography"/>
   </ds:schemaRefs>
 </ds:datastoreItem>
+</file>
+
+<file path=customXml/itemProps4.xml><?xml version="1.0" encoding="utf-8"?>
+<ds:datastoreItem xmlns:ds="http://schemas.openxmlformats.org/officeDocument/2006/customXml" ds:itemID="{6E0243D2-C2E7-4C17-98A3-48E63A4A14E3}">
+  <ds:schemaRefs>
+    <ds:schemaRef ds:uri="http://schemas.microsoft.com/sharepoint/v3/contenttype/forms"/>
+  </ds:schemaRefs>
+</ds:datastoreItem>
 </file>
--- a/Runbook/SSRS/CCO_eCoaching_Log_SSRS_Runbook.docx
+++ b/Runbook/SSRS/CCO_eCoaching_Log_SSRS_Runbook.docx
@@ -101,7 +101,19 @@
               <w:rPr>
                 <w:i w:val="0"/>
               </w:rPr>
-              <w:t>10.0</w:t>
+              <w:t>1</w:t>
+            </w:r>
+            <w:r>
+              <w:rPr>
+                <w:i w:val="0"/>
+              </w:rPr>
+              <w:t>1</w:t>
+            </w:r>
+            <w:r>
+              <w:rPr>
+                <w:i w:val="0"/>
+              </w:rPr>
+              <w:t>.0</w:t>
             </w:r>
           </w:p>
         </w:tc>
@@ -152,19 +164,7 @@
               <w:rPr>
                 <w:iCs/>
               </w:rPr>
-              <w:t>Quality Now workflow enhancement. TFS 22187 - 0</w:t>
-            </w:r>
-            <w:r>
-              <w:rPr>
-                <w:iCs/>
-              </w:rPr>
-              <w:t>9</w:t>
-            </w:r>
-            <w:r>
-              <w:rPr>
-                <w:iCs/>
-              </w:rPr>
-              <w:t>/03/2021</w:t>
+              <w:t>TFS 24056 - Enhance the search option in the eCL Admin Tool</w:t>
             </w:r>
           </w:p>
         </w:tc>
@@ -1556,6 +1556,74 @@
                 <w:szCs w:val="18"/>
               </w:rPr>
             </w:pPr>
+            <w:r>
+              <w:rPr>
+                <w:sz w:val="18"/>
+                <w:szCs w:val="18"/>
+              </w:rPr>
+              <w:t>3/25/2022</w:t>
+            </w:r>
+          </w:p>
+        </w:tc>
+        <w:tc>
+          <w:tcPr>
+            <w:tcW w:w="5167" w:type="dxa"/>
+          </w:tcPr>
+          <w:p>
+            <w:pPr>
+              <w:pStyle w:val="TableText"/>
+              <w:ind w:left="72"/>
+              <w:rPr>
+                <w:sz w:val="18"/>
+                <w:szCs w:val="18"/>
+              </w:rPr>
+            </w:pPr>
+            <w:r>
+              <w:rPr>
+                <w:sz w:val="18"/>
+                <w:szCs w:val="18"/>
+              </w:rPr>
+              <w:t>TFS 24056 - Enhance the search option in the eCL Admin Tool</w:t>
+            </w:r>
+          </w:p>
+        </w:tc>
+        <w:tc>
+          <w:tcPr>
+            <w:tcW w:w="2400" w:type="dxa"/>
+          </w:tcPr>
+          <w:p>
+            <w:pPr>
+              <w:pStyle w:val="TableText"/>
+              <w:ind w:left="162"/>
+              <w:rPr>
+                <w:sz w:val="18"/>
+                <w:szCs w:val="18"/>
+              </w:rPr>
+            </w:pPr>
+            <w:r>
+              <w:rPr>
+                <w:sz w:val="18"/>
+                <w:szCs w:val="18"/>
+              </w:rPr>
+              <w:t>Susmitha Palacherla</w:t>
+            </w:r>
+          </w:p>
+        </w:tc>
+      </w:tr>
+      <w:tr>
+        <w:tc>
+          <w:tcPr>
+            <w:tcW w:w="1793" w:type="dxa"/>
+          </w:tcPr>
+          <w:p>
+            <w:pPr>
+              <w:pStyle w:val="TableText"/>
+              <w:ind w:left="90"/>
+              <w:rPr>
+                <w:sz w:val="18"/>
+                <w:szCs w:val="18"/>
+              </w:rPr>
+            </w:pPr>
           </w:p>
         </w:tc>
         <w:tc>
@@ -1876,22 +1944,13 @@
               <w:t xml:space="preserve">, </w:t>
             </w:r>
             <w:r>
-              <w:t>Sys</w:t>
-            </w:r>
-            <w:r>
               <w:t>Test</w:t>
             </w:r>
             <w:r>
               <w:t xml:space="preserve">, </w:t>
             </w:r>
             <w:r>
-              <w:t>Load</w:t>
-            </w:r>
-            <w:r>
-              <w:t>T</w:t>
-            </w:r>
-            <w:r>
-              <w:t>est</w:t>
+              <w:t>UAT</w:t>
             </w:r>
             <w:r>
               <w:t xml:space="preserve">, or </w:t>
@@ -2113,6 +2172,7 @@
               </w:rPr>
               <w:t>[</w:t>
             </w:r>
+            <w:proofErr w:type="spellStart"/>
             <w:r>
               <w:rPr>
                 <w:rFonts w:ascii="Times New Roman" w:hAnsi="Times New Roman"/>
@@ -2127,8 +2187,9 @@
                 <w:sz w:val="20"/>
                 <w:szCs w:val="20"/>
               </w:rPr>
-              <w:t>LoadTest</w:t>
-            </w:r>
+              <w:t>UAT</w:t>
+            </w:r>
+            <w:proofErr w:type="spellEnd"/>
             <w:r>
               <w:rPr>
                 <w:rFonts w:ascii="Times New Roman" w:hAnsi="Times New Roman"/>
@@ -2470,8 +2531,16 @@
                 <w:rPr>
                   <w:rStyle w:val="Hyperlink"/>
                 </w:rPr>
-                <w:t>https:// UVAADADSQL50CCO/ReportServer</w:t>
+                <w:t>https:// UVAADADSQL50CCO/</w:t>
               </w:r>
+              <w:proofErr w:type="spellStart"/>
+              <w:r>
+                <w:rPr>
+                  <w:rStyle w:val="Hyperlink"/>
+                </w:rPr>
+                <w:t>ReportServer</w:t>
+              </w:r>
+              <w:proofErr w:type="spellEnd"/>
             </w:hyperlink>
           </w:p>
           <w:p>
@@ -2506,8 +2575,16 @@
                 <w:rPr>
                   <w:rStyle w:val="Hyperlink"/>
                 </w:rPr>
-                <w:t>https:// UVAADADSQL52CCO/ReportServer</w:t>
+                <w:t>https:// UVAADADSQL52CCO/</w:t>
               </w:r>
+              <w:proofErr w:type="spellStart"/>
+              <w:r>
+                <w:rPr>
+                  <w:rStyle w:val="Hyperlink"/>
+                </w:rPr>
+                <w:t>ReportServer</w:t>
+              </w:r>
+              <w:proofErr w:type="spellEnd"/>
             </w:hyperlink>
           </w:p>
           <w:p>
@@ -2539,8 +2616,16 @@
                 <w:rPr>
                   <w:rStyle w:val="Hyperlink"/>
                 </w:rPr>
-                <w:t>https:// UVAADADSQL52CCO/ReportServer</w:t>
+                <w:t>https:// UVAADADSQL52CCO/</w:t>
               </w:r>
+              <w:proofErr w:type="spellStart"/>
+              <w:r>
+                <w:rPr>
+                  <w:rStyle w:val="Hyperlink"/>
+                </w:rPr>
+                <w:t>ReportServer</w:t>
+              </w:r>
+              <w:proofErr w:type="spellEnd"/>
             </w:hyperlink>
           </w:p>
           <w:p>
@@ -2581,8 +2666,16 @@
                 <w:rPr>
                   <w:rStyle w:val="Hyperlink"/>
                 </w:rPr>
-                <w:t>https:// UVAAPADSQL50CCO/ReportServer</w:t>
+                <w:t>https:// UVAAPADSQL50CCO/</w:t>
               </w:r>
+              <w:proofErr w:type="spellStart"/>
+              <w:r>
+                <w:rPr>
+                  <w:rStyle w:val="Hyperlink"/>
+                </w:rPr>
+                <w:t>ReportServer</w:t>
+              </w:r>
+              <w:proofErr w:type="spellEnd"/>
             </w:hyperlink>
           </w:p>
           <w:p>
@@ -2843,15 +2936,27 @@
           <w:p>
             <w:pPr>
               <w:pStyle w:val="SOPBodyText"/>
-            </w:pPr>
-            <w:r>
-              <w:t xml:space="preserve">Database changes implemented as part of </w:t>
-            </w:r>
-            <w:r>
-              <w:rPr>
-                <w:b/>
-              </w:rPr>
-              <w:t>CCO_eCoaching_Log_DB_Runbook.docx</w:t>
+              <w:rPr>
+                <w:highlight w:val="green"/>
+              </w:rPr>
+            </w:pPr>
+            <w:r>
+              <w:rPr>
+                <w:highlight w:val="green"/>
+              </w:rPr>
+              <w:t>\Code\DB\Stored Procedure</w:t>
+            </w:r>
+            <w:r>
+              <w:rPr>
+                <w:highlight w:val="green"/>
+              </w:rPr>
+              <w:t xml:space="preserve">\ </w:t>
+            </w:r>
+            <w:r>
+              <w:rPr>
+                <w:highlight w:val="green"/>
+              </w:rPr>
+              <w:t>sp_rptAdminActivitySummary.sql</w:t>
             </w:r>
           </w:p>
         </w:tc>
@@ -2879,15 +2984,23 @@
           </w:tcPr>
           <w:p>
             <w:pPr>
+              <w:pStyle w:val="SOPBodyText"/>
+            </w:pPr>
+            <w:r>
+              <w:t xml:space="preserve">Open management studio to environment migrating to and execute the </w:t>
+            </w:r>
+            <w:r>
+              <w:t>above stored procedure.</w:t>
+            </w:r>
+          </w:p>
+          <w:p>
+            <w:pPr>
               <w:pStyle w:val="SOPBullets"/>
               <w:numPr>
                 <w:ilvl w:val="0"/>
                 <w:numId w:val="0"/>
               </w:numPr>
             </w:pPr>
-            <w:r>
-              <w:t>NA</w:t>
-            </w:r>
           </w:p>
         </w:tc>
       </w:tr>
@@ -2903,9 +3016,6 @@
             <w:pPr>
               <w:pStyle w:val="TextRowLeaders"/>
             </w:pPr>
-            <w:r>
-              <w:t>Step 2:</w:t>
-            </w:r>
           </w:p>
         </w:tc>
         <w:tc>
@@ -2920,9 +3030,6 @@
                 <w:numId w:val="0"/>
               </w:numPr>
             </w:pPr>
-            <w:r>
-              <w:t>NA</w:t>
-            </w:r>
           </w:p>
         </w:tc>
       </w:tr>
@@ -3132,6 +3239,7 @@
               <w:pStyle w:val="TextRowLeaders"/>
             </w:pPr>
             <w:r>
+              <w:lastRenderedPageBreak/>
               <w:t>Reference</w:t>
             </w:r>
             <w:r>
@@ -3190,7 +3298,6 @@
               <w:pStyle w:val="TextRowLeaders"/>
             </w:pPr>
             <w:r>
-              <w:lastRenderedPageBreak/>
               <w:t>Procedure</w:t>
             </w:r>
             <w:r>
@@ -3535,7 +3642,35 @@
               <w:rPr>
                 <w:highlight w:val="green"/>
               </w:rPr>
-              <w:t>\eCoaching_V2\Code\SSRS\eCoachingReport\eCoachingReport\</w:t>
+              <w:t>\eCoaching_V2\Code\SSRS\</w:t>
+            </w:r>
+            <w:proofErr w:type="spellStart"/>
+            <w:r>
+              <w:rPr>
+                <w:highlight w:val="green"/>
+              </w:rPr>
+              <w:t>eCoachingReport</w:t>
+            </w:r>
+            <w:proofErr w:type="spellEnd"/>
+            <w:r>
+              <w:rPr>
+                <w:highlight w:val="green"/>
+              </w:rPr>
+              <w:t>\</w:t>
+            </w:r>
+            <w:proofErr w:type="spellStart"/>
+            <w:r>
+              <w:rPr>
+                <w:highlight w:val="green"/>
+              </w:rPr>
+              <w:t>eCoachingReport</w:t>
+            </w:r>
+            <w:proofErr w:type="spellEnd"/>
+            <w:r>
+              <w:rPr>
+                <w:highlight w:val="green"/>
+              </w:rPr>
+              <w:t>\</w:t>
             </w:r>
           </w:p>
           <w:p>
@@ -3895,7 +4030,21 @@
               <w:rPr>
                 <w:highlight w:val="green"/>
               </w:rPr>
-              <w:t>Visual Studio with your deployment credentials.  You will need to run Visual Studio as the user with which you have permissions to deploy.  Check to make sure that the eCoachingReport.rptproj project loaded successfully.</w:t>
+              <w:t xml:space="preserve">Visual Studio with your deployment credentials.  You will need to run Visual Studio as the user with which you have permissions to deploy.  Check to make sure that the </w:t>
+            </w:r>
+            <w:proofErr w:type="spellStart"/>
+            <w:r>
+              <w:rPr>
+                <w:highlight w:val="green"/>
+              </w:rPr>
+              <w:t>eCoachingReport.rptproj</w:t>
+            </w:r>
+            <w:proofErr w:type="spellEnd"/>
+            <w:r>
+              <w:rPr>
+                <w:highlight w:val="green"/>
+              </w:rPr>
+              <w:t xml:space="preserve"> project loaded successfully.</w:t>
             </w:r>
           </w:p>
         </w:tc>
@@ -3949,7 +4098,15 @@
               </w:numPr>
             </w:pPr>
             <w:r>
-              <w:t>Right Click on the ‘eCoachingReport’ Solution</w:t>
+              <w:t>Right Click on the ‘</w:t>
+            </w:r>
+            <w:proofErr w:type="spellStart"/>
+            <w:r>
+              <w:t>eCoachingReport</w:t>
+            </w:r>
+            <w:proofErr w:type="spellEnd"/>
+            <w:r>
+              <w:t>’ Solution</w:t>
             </w:r>
           </w:p>
           <w:p>
@@ -4399,9 +4556,11 @@
             <w:r>
               <w:t xml:space="preserve">Double click </w:t>
             </w:r>
+            <w:proofErr w:type="spellStart"/>
             <w:r>
               <w:t>eCoaching.rds</w:t>
             </w:r>
+            <w:proofErr w:type="spellEnd"/>
             <w:r>
               <w:t xml:space="preserve"> in Shared Data Sources in the solution explorer in Visual Studio.  The following screen will come up.</w:t>
             </w:r>
@@ -4661,12 +4820,14 @@
                       <w:numId w:val="0"/>
                     </w:numPr>
                   </w:pPr>
+                  <w:proofErr w:type="spellStart"/>
                   <w:r>
                     <w:t>Load</w:t>
                   </w:r>
                   <w:r>
                     <w:t>Test</w:t>
                   </w:r>
+                  <w:proofErr w:type="spellEnd"/>
                 </w:p>
               </w:tc>
               <w:tc>
@@ -4690,12 +4851,14 @@
                   <w:r>
                     <w:t>CCO;Initial Catalog=</w:t>
                   </w:r>
+                  <w:proofErr w:type="spellStart"/>
                   <w:r>
                     <w:t>eCoachin</w:t>
                   </w:r>
                   <w:r>
                     <w:t>gUAT</w:t>
                   </w:r>
+                  <w:proofErr w:type="spellEnd"/>
                 </w:p>
               </w:tc>
             </w:tr>
@@ -4881,7 +5044,25 @@
                 <w:color w:val="222222"/>
                 <w:sz w:val="20"/>
               </w:rPr>
-              <w:t>e project, select the configuration for the required deployment environment from the drop down (Dev/SysTest/LoadTest/Production) and verify the settings.</w:t>
+              <w:t>e project, select the configuration for the required deployment environment from the drop down (Dev/SysTest/</w:t>
+            </w:r>
+            <w:proofErr w:type="spellStart"/>
+            <w:r>
+              <w:rPr>
+                <w:rFonts w:ascii="segoe-ui_normal" w:hAnsi="segoe-ui_normal" w:cs="Arial"/>
+                <w:color w:val="222222"/>
+                <w:sz w:val="20"/>
+              </w:rPr>
+              <w:t>LoadTest</w:t>
+            </w:r>
+            <w:proofErr w:type="spellEnd"/>
+            <w:r>
+              <w:rPr>
+                <w:rFonts w:ascii="segoe-ui_normal" w:hAnsi="segoe-ui_normal" w:cs="Arial"/>
+                <w:color w:val="222222"/>
+                <w:sz w:val="20"/>
+              </w:rPr>
+              <w:t>/Production) and verify the settings.</w:t>
             </w:r>
           </w:p>
           <w:tbl>
@@ -5518,9 +5699,11 @@
             <w:r>
               <w:t xml:space="preserve">If the </w:t>
             </w:r>
+            <w:proofErr w:type="spellStart"/>
             <w:r>
               <w:t>eCoaching.rds</w:t>
             </w:r>
+            <w:proofErr w:type="spellEnd"/>
             <w:r>
               <w:t xml:space="preserve"> file from step 5 is checked out (has a red check next to it instead of a blue lock), right click the file and “Undo Pending Changes”.</w:t>
             </w:r>
@@ -5871,9 +6054,11 @@
                 <w:numId w:val="22"/>
               </w:numPr>
             </w:pPr>
+            <w:proofErr w:type="spellStart"/>
             <w:r>
               <w:t>AdminActionList.rsd</w:t>
             </w:r>
+            <w:proofErr w:type="spellEnd"/>
           </w:p>
           <w:p>
             <w:pPr>
@@ -5883,9 +6068,11 @@
                 <w:numId w:val="22"/>
               </w:numPr>
             </w:pPr>
+            <w:proofErr w:type="spellStart"/>
             <w:r>
               <w:t>AdminFormList.rsd</w:t>
             </w:r>
+            <w:proofErr w:type="spellEnd"/>
           </w:p>
           <w:p>
             <w:pPr>
@@ -5895,9 +6082,11 @@
                 <w:numId w:val="22"/>
               </w:numPr>
             </w:pPr>
+            <w:proofErr w:type="spellStart"/>
             <w:r>
               <w:t>AdminLogTypeList.rsd</w:t>
             </w:r>
+            <w:proofErr w:type="spellEnd"/>
           </w:p>
           <w:p>
             <w:pPr>
@@ -5907,9 +6096,11 @@
                 <w:numId w:val="22"/>
               </w:numPr>
             </w:pPr>
+            <w:proofErr w:type="spellStart"/>
             <w:r>
               <w:t>CoachingEmployeeList.rsd</w:t>
             </w:r>
+            <w:proofErr w:type="spellEnd"/>
           </w:p>
           <w:p>
             <w:pPr>
@@ -5919,9 +6110,11 @@
                 <w:numId w:val="22"/>
               </w:numPr>
             </w:pPr>
+            <w:proofErr w:type="spellStart"/>
             <w:r>
               <w:t>CoachingReasonList.rsd</w:t>
             </w:r>
+            <w:proofErr w:type="spellEnd"/>
           </w:p>
           <w:p>
             <w:pPr>
@@ -5931,9 +6124,11 @@
                 <w:numId w:val="22"/>
               </w:numPr>
             </w:pPr>
+            <w:proofErr w:type="spellStart"/>
             <w:r>
               <w:t>CoachingSiteList.rsd</w:t>
             </w:r>
+            <w:proofErr w:type="spellEnd"/>
           </w:p>
           <w:p>
             <w:pPr>
@@ -5943,9 +6138,11 @@
                 <w:numId w:val="22"/>
               </w:numPr>
             </w:pPr>
+            <w:proofErr w:type="spellStart"/>
             <w:r>
               <w:t>CoachingStatusList.rsd</w:t>
             </w:r>
+            <w:proofErr w:type="spellEnd"/>
           </w:p>
           <w:p>
             <w:pPr>
@@ -5955,9 +6152,11 @@
                 <w:numId w:val="22"/>
               </w:numPr>
             </w:pPr>
+            <w:proofErr w:type="spellStart"/>
             <w:r>
               <w:t>CoachingSubReasonList.rsd</w:t>
             </w:r>
+            <w:proofErr w:type="spellEnd"/>
           </w:p>
           <w:p>
             <w:pPr>
@@ -5967,9 +6166,11 @@
                 <w:numId w:val="22"/>
               </w:numPr>
             </w:pPr>
+            <w:proofErr w:type="spellStart"/>
             <w:r>
               <w:t>HierarchyEmployeeList.rsd</w:t>
             </w:r>
+            <w:proofErr w:type="spellEnd"/>
           </w:p>
           <w:p>
             <w:pPr>
@@ -5979,9 +6180,11 @@
                 <w:numId w:val="22"/>
               </w:numPr>
             </w:pPr>
+            <w:proofErr w:type="spellStart"/>
             <w:r>
               <w:t>HierarchySiteList.rsd</w:t>
             </w:r>
+            <w:proofErr w:type="spellEnd"/>
           </w:p>
           <w:p>
             <w:pPr>
@@ -5991,9 +6194,11 @@
                 <w:numId w:val="22"/>
               </w:numPr>
             </w:pPr>
+            <w:proofErr w:type="spellStart"/>
             <w:r>
               <w:t>ModuleList.rsd</w:t>
             </w:r>
+            <w:proofErr w:type="spellEnd"/>
           </w:p>
           <w:p>
             <w:pPr>
@@ -6003,9 +6208,11 @@
                 <w:numId w:val="22"/>
               </w:numPr>
             </w:pPr>
+            <w:proofErr w:type="spellStart"/>
             <w:r>
               <w:t>WarningActiveList.rsd</w:t>
             </w:r>
+            <w:proofErr w:type="spellEnd"/>
           </w:p>
           <w:p>
             <w:pPr>
@@ -6015,9 +6222,11 @@
                 <w:numId w:val="22"/>
               </w:numPr>
             </w:pPr>
+            <w:proofErr w:type="spellStart"/>
             <w:r>
               <w:t>WarningEmployeeList.rsd</w:t>
             </w:r>
+            <w:proofErr w:type="spellEnd"/>
           </w:p>
           <w:p>
             <w:pPr>
@@ -6027,9 +6236,11 @@
                 <w:numId w:val="22"/>
               </w:numPr>
             </w:pPr>
+            <w:proofErr w:type="spellStart"/>
             <w:r>
               <w:t>WarningReasonList.rsd</w:t>
             </w:r>
+            <w:proofErr w:type="spellEnd"/>
           </w:p>
           <w:p>
             <w:pPr>
@@ -6039,9 +6250,11 @@
                 <w:numId w:val="22"/>
               </w:numPr>
             </w:pPr>
+            <w:proofErr w:type="spellStart"/>
             <w:r>
               <w:t>WarningSiteList.rsd</w:t>
             </w:r>
+            <w:proofErr w:type="spellEnd"/>
           </w:p>
           <w:p>
             <w:pPr>
@@ -6051,9 +6264,11 @@
                 <w:numId w:val="22"/>
               </w:numPr>
             </w:pPr>
+            <w:proofErr w:type="spellStart"/>
             <w:r>
               <w:t>WarningStatusList.rsd</w:t>
             </w:r>
+            <w:proofErr w:type="spellEnd"/>
           </w:p>
           <w:p>
             <w:pPr>
@@ -6063,9 +6278,11 @@
                 <w:numId w:val="22"/>
               </w:numPr>
             </w:pPr>
+            <w:proofErr w:type="spellStart"/>
             <w:r>
               <w:t>WarningSubReasonList.rsdDataSources</w:t>
             </w:r>
+            <w:proofErr w:type="spellEnd"/>
           </w:p>
           <w:p>
             <w:pPr>
@@ -6097,9 +6314,11 @@
                 <w:numId w:val="22"/>
               </w:numPr>
             </w:pPr>
+            <w:proofErr w:type="spellStart"/>
             <w:r>
               <w:t>AdminActivitySummary.rdl</w:t>
             </w:r>
+            <w:proofErr w:type="spellEnd"/>
           </w:p>
           <w:p>
             <w:pPr>
@@ -6109,9 +6328,11 @@
                 <w:numId w:val="22"/>
               </w:numPr>
             </w:pPr>
+            <w:proofErr w:type="spellStart"/>
             <w:r>
               <w:t>CoachingSummary.rdl</w:t>
             </w:r>
+            <w:proofErr w:type="spellEnd"/>
           </w:p>
           <w:p>
             <w:pPr>
@@ -6121,9 +6342,11 @@
                 <w:numId w:val="22"/>
               </w:numPr>
             </w:pPr>
+            <w:proofErr w:type="spellStart"/>
             <w:r>
               <w:t>HierarchySummary.rdl</w:t>
             </w:r>
+            <w:proofErr w:type="spellEnd"/>
           </w:p>
           <w:p>
             <w:pPr>
@@ -6133,9 +6356,11 @@
                 <w:numId w:val="22"/>
               </w:numPr>
             </w:pPr>
+            <w:proofErr w:type="spellStart"/>
             <w:r>
               <w:t>WarningSummary.rdl</w:t>
             </w:r>
+            <w:proofErr w:type="spellEnd"/>
           </w:p>
         </w:tc>
       </w:tr>
@@ -6570,7 +6795,7 @@
         <w:sz w:val="22"/>
         <w:szCs w:val="22"/>
       </w:rPr>
-      <w:t>9/24/2021</w:t>
+      <w:t>3/25/2022</w:t>
     </w:r>
     <w:r>
       <w:rPr>
@@ -6803,7 +7028,7 @@
         <w:sz w:val="22"/>
         <w:szCs w:val="22"/>
       </w:rPr>
-      <w:t>9/24/2021</w:t>
+      <w:t>3/25/2022</w:t>
     </w:r>
     <w:r>
       <w:rPr>
@@ -11385,42 +11610,6 @@
 </file>
 
 <file path=customXml/item1.xml><?xml version="1.0" encoding="utf-8"?>
-<p:properties xmlns:p="http://schemas.microsoft.com/office/2006/metadata/properties" xmlns:xsi="http://www.w3.org/2001/XMLSchema-instance">
-  <documentManagement>
-    <CC_x0020_Approval xmlns="06A95332-17C5-4A26-85E3-163C0CDFC631">
-      <UserInfo>
-        <DisplayName/>
-        <AccountId xsi:nil="true"/>
-        <AccountType/>
-      </UserInfo>
-    </CC_x0020_Approval>
-    <Stage xmlns="06A95332-17C5-4A26-85E3-163C0CDFC631">Final</Stage>
-    <Message xmlns="06A95332-17C5-4A26-85E3-163C0CDFC631" xsi:nil="true"/>
-    <Date_x0020_Released xmlns="06A95332-17C5-4A26-85E3-163C0CDFC631">2010-10-20T05:00:00+00:00</Date_x0020_Released>
-    <Document_x0020_Category xmlns="06A95332-17C5-4A26-85E3-163C0CDFC631">Category 1</Document_x0020_Category>
-    <Owner xmlns="06A95332-17C5-4A26-85E3-163C0CDFC631">K. Luegering</Owner>
-    <Send_x0020_Email xmlns="06A95332-17C5-4A26-85E3-163C0CDFC631">No</Send_x0020_Email>
-    <Approval xmlns="06A95332-17C5-4A26-85E3-163C0CDFC631">
-      <UserInfo>
-        <DisplayName/>
-        <AccountId xsi:nil="true"/>
-        <AccountType/>
-      </UserInfo>
-    </Approval>
-    <Audience xmlns="06A95332-17C5-4A26-85E3-163C0CDFC631" xsi:nil="true"/>
-    <Description0 xmlns="06A95332-17C5-4A26-85E3-163C0CDFC631">Use this document when requesting a Firecall ID</Description0>
-    <TemplateUrl xmlns="http://schemas.microsoft.com/sharepoint/v3" xsi:nil="true"/>
-    <_SourceUrl xmlns="http://schemas.microsoft.com/sharepoint/v3" xsi:nil="true"/>
-    <xd_ProgID xmlns="http://schemas.microsoft.com/sharepoint/v3" xsi:nil="true"/>
-    <Order xmlns="http://schemas.microsoft.com/sharepoint/v3" xsi:nil="true"/>
-    <_SharedFileIndex xmlns="http://schemas.microsoft.com/sharepoint/v3" xsi:nil="true"/>
-    <MetaInfo xmlns="http://schemas.microsoft.com/sharepoint/v3" xsi:nil="true"/>
-    <ContentTypeId xmlns="http://schemas.microsoft.com/sharepoint/v3">0x01010059FE9DDB4954D74C85AE0E08C7117DF4</ContentTypeId>
-  </documentManagement>
-</p:properties>
-</file>
-
-<file path=customXml/item2.xml><?xml version="1.0" encoding="utf-8"?>
 <ct:contentTypeSchema xmlns:ct="http://schemas.microsoft.com/office/2006/metadata/contentType" xmlns:ma="http://schemas.microsoft.com/office/2006/metadata/properties/metaAttributes" ct:_="" ma:_="" ma:contentTypeName="Document" ma:contentTypeID="0x01010059FE9DDB4954D74C85AE0E08C7117DF4" ma:contentTypeVersion="1" ma:contentTypeDescription="Create a new document." ma:contentTypeScope="" ma:versionID="982e44f5de3868eef2d6e3dbd5081cbb">
   <xsd:schema xmlns:xsd="http://www.w3.org/2001/XMLSchema" xmlns:xs="http://www.w3.org/2001/XMLSchema" xmlns:p="http://schemas.microsoft.com/office/2006/metadata/properties" xmlns:ns1="http://schemas.microsoft.com/sharepoint/v3" xmlns:ns2="06A95332-17C5-4A26-85E3-163C0CDFC631" targetNamespace="http://schemas.microsoft.com/office/2006/metadata/properties" ma:root="true" ma:fieldsID="db28bb03980cf498d67fbec305ba19e1" ns1:_="" ns2:_="">
     <xsd:import namespace="http://schemas.microsoft.com/sharepoint/v3"/>
@@ -11987,11 +12176,43 @@
 </ct:contentTypeSchema>
 </file>
 
-<file path=customXml/item3.xml><?xml version="1.0" encoding="utf-8"?>
-<b:Sources xmlns:b="http://schemas.openxmlformats.org/officeDocument/2006/bibliography" xmlns="http://schemas.openxmlformats.org/officeDocument/2006/bibliography" SelectedStyle="\APA.XSL" StyleName="APA"/>
+<file path=customXml/item2.xml><?xml version="1.0" encoding="utf-8"?>
+<p:properties xmlns:p="http://schemas.microsoft.com/office/2006/metadata/properties" xmlns:xsi="http://www.w3.org/2001/XMLSchema-instance">
+  <documentManagement>
+    <CC_x0020_Approval xmlns="06A95332-17C5-4A26-85E3-163C0CDFC631">
+      <UserInfo>
+        <DisplayName/>
+        <AccountId xsi:nil="true"/>
+        <AccountType/>
+      </UserInfo>
+    </CC_x0020_Approval>
+    <Stage xmlns="06A95332-17C5-4A26-85E3-163C0CDFC631">Final</Stage>
+    <Message xmlns="06A95332-17C5-4A26-85E3-163C0CDFC631" xsi:nil="true"/>
+    <Date_x0020_Released xmlns="06A95332-17C5-4A26-85E3-163C0CDFC631">2010-10-20T05:00:00+00:00</Date_x0020_Released>
+    <Document_x0020_Category xmlns="06A95332-17C5-4A26-85E3-163C0CDFC631">Category 1</Document_x0020_Category>
+    <Owner xmlns="06A95332-17C5-4A26-85E3-163C0CDFC631">K. Luegering</Owner>
+    <Send_x0020_Email xmlns="06A95332-17C5-4A26-85E3-163C0CDFC631">No</Send_x0020_Email>
+    <Approval xmlns="06A95332-17C5-4A26-85E3-163C0CDFC631">
+      <UserInfo>
+        <DisplayName/>
+        <AccountId xsi:nil="true"/>
+        <AccountType/>
+      </UserInfo>
+    </Approval>
+    <Audience xmlns="06A95332-17C5-4A26-85E3-163C0CDFC631" xsi:nil="true"/>
+    <Description0 xmlns="06A95332-17C5-4A26-85E3-163C0CDFC631">Use this document when requesting a Firecall ID</Description0>
+    <TemplateUrl xmlns="http://schemas.microsoft.com/sharepoint/v3" xsi:nil="true"/>
+    <_SourceUrl xmlns="http://schemas.microsoft.com/sharepoint/v3" xsi:nil="true"/>
+    <xd_ProgID xmlns="http://schemas.microsoft.com/sharepoint/v3" xsi:nil="true"/>
+    <Order xmlns="http://schemas.microsoft.com/sharepoint/v3" xsi:nil="true"/>
+    <_SharedFileIndex xmlns="http://schemas.microsoft.com/sharepoint/v3" xsi:nil="true"/>
+    <MetaInfo xmlns="http://schemas.microsoft.com/sharepoint/v3" xsi:nil="true"/>
+    <ContentTypeId xmlns="http://schemas.microsoft.com/sharepoint/v3">0x01010059FE9DDB4954D74C85AE0E08C7117DF4</ContentTypeId>
+  </documentManagement>
+</p:properties>
 </file>
 
-<file path=customXml/item4.xml><?xml version="1.0" encoding="utf-8"?>
+<file path=customXml/item3.xml><?xml version="1.0" encoding="utf-8"?>
 <?mso-contentType ?>
 <FormTemplates xmlns="http://schemas.microsoft.com/sharepoint/v3/contenttype/forms">
   <Display>DocumentLibraryForm</Display>
@@ -12000,17 +12221,11 @@
 </FormTemplates>
 </file>
 
-<file path=customXml/itemProps1.xml><?xml version="1.0" encoding="utf-8"?>
-<ds:datastoreItem xmlns:ds="http://schemas.openxmlformats.org/officeDocument/2006/customXml" ds:itemID="{47853092-453F-4761-BB4F-9437077E6946}">
-  <ds:schemaRefs>
-    <ds:schemaRef ds:uri="http://schemas.microsoft.com/office/2006/metadata/properties"/>
-    <ds:schemaRef ds:uri="06A95332-17C5-4A26-85E3-163C0CDFC631"/>
-    <ds:schemaRef ds:uri="http://schemas.microsoft.com/sharepoint/v3"/>
-  </ds:schemaRefs>
-</ds:datastoreItem>
+<file path=customXml/item4.xml><?xml version="1.0" encoding="utf-8"?>
+<b:Sources xmlns:b="http://schemas.openxmlformats.org/officeDocument/2006/bibliography" xmlns="http://schemas.openxmlformats.org/officeDocument/2006/bibliography" SelectedStyle="\APA.XSL" StyleName="APA"/>
 </file>
 
-<file path=customXml/itemProps2.xml><?xml version="1.0" encoding="utf-8"?>
+<file path=customXml/itemProps1.xml><?xml version="1.0" encoding="utf-8"?>
 <ds:datastoreItem xmlns:ds="http://schemas.openxmlformats.org/officeDocument/2006/customXml" ds:itemID="{053A865D-7B06-4B36-9752-BE1B4ADCF721}">
   <ds:schemaRefs>
     <ds:schemaRef ds:uri="http://schemas.microsoft.com/office/2006/metadata/contentType"/>
@@ -12029,18 +12244,28 @@
 </ds:datastoreItem>
 </file>
 
+<file path=customXml/itemProps2.xml><?xml version="1.0" encoding="utf-8"?>
+<ds:datastoreItem xmlns:ds="http://schemas.openxmlformats.org/officeDocument/2006/customXml" ds:itemID="{47853092-453F-4761-BB4F-9437077E6946}">
+  <ds:schemaRefs>
+    <ds:schemaRef ds:uri="http://schemas.microsoft.com/office/2006/metadata/properties"/>
+    <ds:schemaRef ds:uri="06A95332-17C5-4A26-85E3-163C0CDFC631"/>
+    <ds:schemaRef ds:uri="http://schemas.microsoft.com/sharepoint/v3"/>
+  </ds:schemaRefs>
+</ds:datastoreItem>
+</file>
+
 <file path=customXml/itemProps3.xml><?xml version="1.0" encoding="utf-8"?>
+<ds:datastoreItem xmlns:ds="http://schemas.openxmlformats.org/officeDocument/2006/customXml" ds:itemID="{6E0243D2-C2E7-4C17-98A3-48E63A4A14E3}">
+  <ds:schemaRefs>
+    <ds:schemaRef ds:uri="http://schemas.microsoft.com/sharepoint/v3/contenttype/forms"/>
+  </ds:schemaRefs>
+</ds:datastoreItem>
+</file>
+
+<file path=customXml/itemProps4.xml><?xml version="1.0" encoding="utf-8"?>
 <ds:datastoreItem xmlns:ds="http://schemas.openxmlformats.org/officeDocument/2006/customXml" ds:itemID="{111B0D46-69A3-48E6-9915-A37ED6D48746}">
   <ds:schemaRefs>
     <ds:schemaRef ds:uri="http://schemas.openxmlformats.org/officeDocument/2006/bibliography"/>
   </ds:schemaRefs>
 </ds:datastoreItem>
-</file>
-
-<file path=customXml/itemProps4.xml><?xml version="1.0" encoding="utf-8"?>
-<ds:datastoreItem xmlns:ds="http://schemas.openxmlformats.org/officeDocument/2006/customXml" ds:itemID="{6E0243D2-C2E7-4C17-98A3-48E63A4A14E3}">
-  <ds:schemaRefs>
-    <ds:schemaRef ds:uri="http://schemas.microsoft.com/sharepoint/v3/contenttype/forms"/>
-  </ds:schemaRefs>
-</ds:datastoreItem>
 </file>
--- a/Runbook/SSRS/CCO_eCoaching_Log_SSRS_Runbook.docx
+++ b/Runbook/SSRS/CCO_eCoaching_Log_SSRS_Runbook.docx
@@ -107,7 +107,7 @@
               <w:rPr>
                 <w:i w:val="0"/>
               </w:rPr>
-              <w:t>1</w:t>
+              <w:t>2</w:t>
             </w:r>
             <w:r>
               <w:rPr>
@@ -164,7 +164,7 @@
               <w:rPr>
                 <w:iCs/>
               </w:rPr>
-              <w:t>TFS 24056 - Enhance the search option in the eCL Admin Tool</w:t>
+              <w:t>TFS 24924- Report access for Early Work Life Supervisors</w:t>
             </w:r>
           </w:p>
         </w:tc>
@@ -1624,6 +1624,74 @@
                 <w:szCs w:val="18"/>
               </w:rPr>
             </w:pPr>
+            <w:r>
+              <w:rPr>
+                <w:sz w:val="18"/>
+                <w:szCs w:val="18"/>
+              </w:rPr>
+              <w:t>7/20/2022</w:t>
+            </w:r>
+          </w:p>
+        </w:tc>
+        <w:tc>
+          <w:tcPr>
+            <w:tcW w:w="5167" w:type="dxa"/>
+          </w:tcPr>
+          <w:p>
+            <w:pPr>
+              <w:pStyle w:val="TableText"/>
+              <w:ind w:left="72"/>
+              <w:rPr>
+                <w:sz w:val="18"/>
+                <w:szCs w:val="18"/>
+              </w:rPr>
+            </w:pPr>
+            <w:r>
+              <w:rPr>
+                <w:sz w:val="18"/>
+                <w:szCs w:val="18"/>
+              </w:rPr>
+              <w:t>TFS 24924- Report access for Early Work Life Supervisors</w:t>
+            </w:r>
+          </w:p>
+        </w:tc>
+        <w:tc>
+          <w:tcPr>
+            <w:tcW w:w="2400" w:type="dxa"/>
+          </w:tcPr>
+          <w:p>
+            <w:pPr>
+              <w:pStyle w:val="TableText"/>
+              <w:ind w:left="162"/>
+              <w:rPr>
+                <w:sz w:val="18"/>
+                <w:szCs w:val="18"/>
+              </w:rPr>
+            </w:pPr>
+            <w:r>
+              <w:rPr>
+                <w:sz w:val="18"/>
+                <w:szCs w:val="18"/>
+              </w:rPr>
+              <w:t>Susmitha Palacherla</w:t>
+            </w:r>
+          </w:p>
+        </w:tc>
+      </w:tr>
+      <w:tr>
+        <w:tc>
+          <w:tcPr>
+            <w:tcW w:w="1793" w:type="dxa"/>
+          </w:tcPr>
+          <w:p>
+            <w:pPr>
+              <w:pStyle w:val="TableText"/>
+              <w:ind w:left="90"/>
+              <w:rPr>
+                <w:sz w:val="18"/>
+                <w:szCs w:val="18"/>
+              </w:rPr>
+            </w:pPr>
           </w:p>
         </w:tc>
         <w:tc>
@@ -1836,27 +1904,34 @@
                 <w:b/>
                 <w:u w:val="single"/>
               </w:rPr>
-              <w:t>10</w:t>
+              <w:t>1</w:t>
             </w:r>
             <w:r>
               <w:rPr>
                 <w:b/>
                 <w:u w:val="single"/>
               </w:rPr>
-              <w:t>.</w:t>
+              <w:t>2</w:t>
             </w:r>
             <w:r>
               <w:rPr>
                 <w:b/>
                 <w:u w:val="single"/>
               </w:rPr>
-              <w:t>0</w:t>
+              <w:t>.</w:t>
             </w:r>
             <w:r>
               <w:rPr>
                 <w:b/>
                 <w:u w:val="single"/>
               </w:rPr>
+              <w:t>0</w:t>
+            </w:r>
+            <w:r>
+              <w:rPr>
+                <w:b/>
+                <w:u w:val="single"/>
+              </w:rPr>
               <w:t>:</w:t>
             </w:r>
           </w:p>
@@ -1874,7 +1949,7 @@
               <w:t xml:space="preserve"> </w:t>
             </w:r>
             <w:r>
-              <w:t>QN Workflow</w:t>
+              <w:t>Report access for Early Work Life Supervisors</w:t>
             </w:r>
           </w:p>
           <w:p>
@@ -2213,12 +2288,14 @@
                 <w:rFonts w:ascii="Times New Roman" w:hAnsi="Times New Roman"/>
                 <w:sz w:val="20"/>
                 <w:szCs w:val="20"/>
+                <w:highlight w:val="green"/>
               </w:rPr>
               <w:t>Production</w:t>
             </w:r>
             <w:r>
               <w:rPr>
                 <w:rFonts w:ascii="Times New Roman" w:hAnsi="Times New Roman"/>
+                <w:highlight w:val="green"/>
               </w:rPr>
               <w:t xml:space="preserve"> </w:t>
             </w:r>
@@ -2227,6 +2304,7 @@
                 <w:rFonts w:ascii="Times New Roman" w:hAnsi="Times New Roman"/>
                 <w:sz w:val="20"/>
                 <w:szCs w:val="20"/>
+                <w:highlight w:val="green"/>
               </w:rPr>
               <w:t xml:space="preserve">– </w:t>
             </w:r>
@@ -2235,6 +2313,7 @@
                 <w:rFonts w:ascii="Times New Roman" w:hAnsi="Times New Roman"/>
                 <w:sz w:val="20"/>
                 <w:szCs w:val="20"/>
+                <w:highlight w:val="green"/>
               </w:rPr>
               <w:t xml:space="preserve">UVAAPADSQL50CCO </w:t>
             </w:r>
@@ -2243,6 +2322,7 @@
                 <w:rFonts w:ascii="Times New Roman" w:hAnsi="Times New Roman"/>
                 <w:sz w:val="20"/>
                 <w:szCs w:val="20"/>
+                <w:highlight w:val="green"/>
               </w:rPr>
               <w:t>[</w:t>
             </w:r>
@@ -2251,6 +2331,7 @@
                 <w:rFonts w:ascii="Times New Roman" w:hAnsi="Times New Roman"/>
                 <w:sz w:val="20"/>
                 <w:szCs w:val="20"/>
+                <w:highlight w:val="green"/>
               </w:rPr>
               <w:t>eCoaching</w:t>
             </w:r>
@@ -2259,6 +2340,7 @@
                 <w:rFonts w:ascii="Times New Roman" w:hAnsi="Times New Roman"/>
                 <w:sz w:val="20"/>
                 <w:szCs w:val="20"/>
+                <w:highlight w:val="green"/>
               </w:rPr>
               <w:t>]</w:t>
             </w:r>
@@ -2411,10 +2493,14 @@
             <w:r>
               <w:rPr>
                 <w:b/>
+                <w:highlight w:val="green"/>
               </w:rPr>
               <w:t>Production</w:t>
             </w:r>
             <w:r>
+              <w:rPr>
+                <w:highlight w:val="green"/>
+              </w:rPr>
               <w:t>:</w:t>
             </w:r>
           </w:p>
@@ -2432,6 +2518,7 @@
               <w:r>
                 <w:rPr>
                   <w:rStyle w:val="Hyperlink"/>
+                  <w:highlight w:val="green"/>
                 </w:rPr>
                 <w:t>https://UVAAPADSQL50CCO.ad.local/Reports_ECLP01/</w:t>
               </w:r>
@@ -2634,21 +2721,22 @@
               <w:autoSpaceDE w:val="0"/>
               <w:autoSpaceDN w:val="0"/>
               <w:adjustRightInd w:val="0"/>
+              <w:rPr>
+                <w:highlight w:val="green"/>
+              </w:rPr>
             </w:pPr>
             <w:r>
               <w:rPr>
                 <w:b/>
+                <w:highlight w:val="green"/>
               </w:rPr>
               <w:t>Production</w:t>
             </w:r>
             <w:r>
-              <w:t>:</w:t>
-            </w:r>
-            <w:r>
-              <w:t xml:space="preserve"> </w:t>
-            </w:r>
-            <w:r>
-              <w:t xml:space="preserve"> </w:t>
+              <w:rPr>
+                <w:highlight w:val="green"/>
+              </w:rPr>
+              <w:t xml:space="preserve">:  </w:t>
             </w:r>
           </w:p>
           <w:p>
@@ -2665,6 +2753,7 @@
               <w:r>
                 <w:rPr>
                   <w:rStyle w:val="Hyperlink"/>
+                  <w:highlight w:val="green"/>
                 </w:rPr>
                 <w:t>https:// UVAAPADSQL50CCO/</w:t>
               </w:r>
@@ -2672,6 +2761,7 @@
               <w:r>
                 <w:rPr>
                   <w:rStyle w:val="Hyperlink"/>
+                  <w:highlight w:val="green"/>
                 </w:rPr>
                 <w:t>ReportServer</w:t>
               </w:r>
@@ -2820,8 +2910,8 @@
         <w:tblLook w:val="0000" w:firstRow="0" w:lastRow="0" w:firstColumn="0" w:lastColumn="0" w:noHBand="0" w:noVBand="0"/>
       </w:tblPr>
       <w:tblGrid>
-        <w:gridCol w:w="2876"/>
-        <w:gridCol w:w="6546"/>
+        <w:gridCol w:w="1806"/>
+        <w:gridCol w:w="7616"/>
       </w:tblGrid>
       <w:tr>
         <w:trPr>
@@ -2941,22 +3031,7 @@
               </w:rPr>
             </w:pPr>
             <w:r>
-              <w:rPr>
-                <w:highlight w:val="green"/>
-              </w:rPr>
-              <w:t>\Code\DB\Stored Procedure</w:t>
-            </w:r>
-            <w:r>
-              <w:rPr>
-                <w:highlight w:val="green"/>
-              </w:rPr>
-              <w:t xml:space="preserve">\ </w:t>
-            </w:r>
-            <w:r>
-              <w:rPr>
-                <w:highlight w:val="green"/>
-              </w:rPr>
-              <w:t>sp_rptAdminActivitySummary.sql</w:t>
+              <w:t>\eCoaching_V2\Code</w:t>
             </w:r>
           </w:p>
         </w:tc>
@@ -2974,7 +3049,13 @@
               <w:pStyle w:val="TextRowLeaders"/>
             </w:pPr>
             <w:r>
-              <w:t>Step 1:</w:t>
+              <w:t>Step</w:t>
+            </w:r>
+            <w:r>
+              <w:t>s</w:t>
+            </w:r>
+            <w:r>
+              <w:t>:</w:t>
             </w:r>
           </w:p>
         </w:tc>
@@ -2987,20 +3068,17 @@
               <w:pStyle w:val="SOPBodyText"/>
             </w:pPr>
             <w:r>
-              <w:t xml:space="preserve">Open management studio to environment migrating to and execute the </w:t>
-            </w:r>
-            <w:r>
-              <w:t>above stored procedure.</w:t>
-            </w:r>
-          </w:p>
-          <w:p>
-            <w:pPr>
-              <w:pStyle w:val="SOPBullets"/>
-              <w:numPr>
-                <w:ilvl w:val="0"/>
-                <w:numId w:val="0"/>
-              </w:numPr>
-            </w:pPr>
+              <w:t xml:space="preserve">Use Runbook </w:t>
+            </w:r>
+            <w:r>
+              <w:t>CCO_eCoaching_Log_DB_Runbook.docx</w:t>
+            </w:r>
+            <w:r>
+              <w:t xml:space="preserve"> and associated Run Once </w:t>
+            </w:r>
+            <w:r>
+              <w:t>CCO_eCoaching_Log_DB_RunOnce_TFS_24924_Early_Worklife_Supervisors.txt</w:t>
+            </w:r>
           </w:p>
         </w:tc>
       </w:tr>
@@ -3239,7 +3317,6 @@
               <w:pStyle w:val="TextRowLeaders"/>
             </w:pPr>
             <w:r>
-              <w:lastRenderedPageBreak/>
               <w:t>Reference</w:t>
             </w:r>
             <w:r>
@@ -3298,6 +3375,7 @@
               <w:pStyle w:val="TextRowLeaders"/>
             </w:pPr>
             <w:r>
+              <w:lastRenderedPageBreak/>
               <w:t>Procedure</w:t>
             </w:r>
             <w:r>
@@ -4078,14 +4156,26 @@
                 <w:ilvl w:val="0"/>
                 <w:numId w:val="0"/>
               </w:numPr>
-            </w:pPr>
-            <w:r>
+              <w:rPr>
+                <w:highlight w:val="green"/>
+              </w:rPr>
+            </w:pPr>
+            <w:r>
+              <w:rPr>
+                <w:highlight w:val="green"/>
+              </w:rPr>
               <w:t>In the Solution</w:t>
             </w:r>
             <w:r>
+              <w:rPr>
+                <w:highlight w:val="green"/>
+              </w:rPr>
               <w:t xml:space="preserve"> Explo</w:t>
             </w:r>
             <w:r>
+              <w:rPr>
+                <w:highlight w:val="green"/>
+              </w:rPr>
               <w:t>rer</w:t>
             </w:r>
           </w:p>
@@ -4098,14 +4188,23 @@
               </w:numPr>
             </w:pPr>
             <w:r>
+              <w:rPr>
+                <w:highlight w:val="green"/>
+              </w:rPr>
               <w:t>Right Click on the ‘</w:t>
             </w:r>
             <w:proofErr w:type="spellStart"/>
             <w:r>
+              <w:rPr>
+                <w:highlight w:val="green"/>
+              </w:rPr>
               <w:t>eCoachingReport</w:t>
             </w:r>
             <w:proofErr w:type="spellEnd"/>
             <w:r>
+              <w:rPr>
+                <w:highlight w:val="green"/>
+              </w:rPr>
               <w:t>’ Solution</w:t>
             </w:r>
           </w:p>
@@ -4174,8 +4273,14 @@
                 <w:ilvl w:val="0"/>
                 <w:numId w:val="0"/>
               </w:numPr>
-            </w:pPr>
-            <w:r>
+              <w:rPr>
+                <w:highlight w:val="green"/>
+              </w:rPr>
+            </w:pPr>
+            <w:r>
+              <w:rPr>
+                <w:highlight w:val="green"/>
+              </w:rPr>
               <w:t>Select Configuration Manager</w:t>
             </w:r>
           </w:p>
@@ -4186,8 +4291,14 @@
                 <w:ilvl w:val="0"/>
                 <w:numId w:val="0"/>
               </w:numPr>
-            </w:pPr>
-            <w:r>
+              <w:rPr>
+                <w:highlight w:val="green"/>
+              </w:rPr>
+            </w:pPr>
+            <w:r>
+              <w:rPr>
+                <w:highlight w:val="green"/>
+              </w:rPr>
               <w:t>And Select the Respective Environment in the following</w:t>
             </w:r>
           </w:p>
@@ -4198,8 +4309,14 @@
                 <w:ilvl w:val="0"/>
                 <w:numId w:val="0"/>
               </w:numPr>
-            </w:pPr>
-            <w:r>
+              <w:rPr>
+                <w:highlight w:val="green"/>
+              </w:rPr>
+            </w:pPr>
+            <w:r>
+              <w:rPr>
+                <w:highlight w:val="green"/>
+              </w:rPr>
               <w:t>1. Active Solution Configuration</w:t>
             </w:r>
           </w:p>
@@ -4212,6 +4329,9 @@
               </w:numPr>
             </w:pPr>
             <w:r>
+              <w:rPr>
+                <w:highlight w:val="green"/>
+              </w:rPr>
               <w:t>2. Configuration Dropdown</w:t>
             </w:r>
           </w:p>
@@ -4986,15 +5106,20 @@
               <w:rPr>
                 <w:b/>
                 <w:bCs/>
-              </w:rPr>
-            </w:pPr>
-            <w:r>
+                <w:highlight w:val="green"/>
+              </w:rPr>
+            </w:pPr>
+            <w:r>
+              <w:rPr>
+                <w:highlight w:val="green"/>
+              </w:rPr>
               <w:t xml:space="preserve">Right-click the report project, and then click </w:t>
             </w:r>
             <w:r>
               <w:rPr>
                 <w:b/>
                 <w:bCs/>
+                <w:highlight w:val="green"/>
               </w:rPr>
               <w:t>Properties</w:t>
             </w:r>
@@ -5017,6 +5142,7 @@
                 <w:rFonts w:ascii="segoe-ui_normal" w:hAnsi="segoe-ui_normal" w:cs="Arial"/>
                 <w:color w:val="222222"/>
                 <w:sz w:val="20"/>
+                <w:highlight w:val="green"/>
               </w:rPr>
               <w:t xml:space="preserve">In the </w:t>
             </w:r>
@@ -5027,6 +5153,7 @@
                 <w:bCs/>
                 <w:color w:val="222222"/>
                 <w:sz w:val="20"/>
+                <w:highlight w:val="green"/>
               </w:rPr>
               <w:t>Property Pages</w:t>
             </w:r>
@@ -5035,32 +5162,27 @@
                 <w:rFonts w:ascii="segoe-ui_normal" w:hAnsi="segoe-ui_normal" w:cs="Arial"/>
                 <w:color w:val="222222"/>
                 <w:sz w:val="20"/>
-              </w:rPr>
-              <w:t xml:space="preserve"> dialog box for th</w:t>
-            </w:r>
+                <w:highlight w:val="green"/>
+              </w:rPr>
+              <w:t xml:space="preserve"> dialog box for the project, select the configuration for the required deployment environment from the drop down (Dev/SysTest/</w:t>
+            </w:r>
+            <w:proofErr w:type="spellStart"/>
             <w:r>
               <w:rPr>
                 <w:rFonts w:ascii="segoe-ui_normal" w:hAnsi="segoe-ui_normal" w:cs="Arial"/>
                 <w:color w:val="222222"/>
                 <w:sz w:val="20"/>
-              </w:rPr>
-              <w:t>e project, select the configuration for the required deployment environment from the drop down (Dev/SysTest/</w:t>
-            </w:r>
-            <w:proofErr w:type="spellStart"/>
+                <w:highlight w:val="green"/>
+              </w:rPr>
+              <w:t>LoadTest</w:t>
+            </w:r>
+            <w:proofErr w:type="spellEnd"/>
             <w:r>
               <w:rPr>
                 <w:rFonts w:ascii="segoe-ui_normal" w:hAnsi="segoe-ui_normal" w:cs="Arial"/>
                 <w:color w:val="222222"/>
                 <w:sz w:val="20"/>
-              </w:rPr>
-              <w:t>LoadTest</w:t>
-            </w:r>
-            <w:proofErr w:type="spellEnd"/>
-            <w:r>
-              <w:rPr>
-                <w:rFonts w:ascii="segoe-ui_normal" w:hAnsi="segoe-ui_normal" w:cs="Arial"/>
-                <w:color w:val="222222"/>
-                <w:sz w:val="20"/>
+                <w:highlight w:val="green"/>
               </w:rPr>
               <w:t>/Production) and verify the settings.</w:t>
             </w:r>
@@ -5567,12 +5689,21 @@
               <w:pStyle w:val="TextRowLeaders"/>
             </w:pPr>
             <w:r>
+              <w:rPr>
+                <w:highlight w:val="green"/>
+              </w:rPr>
               <w:t xml:space="preserve">Step </w:t>
             </w:r>
             <w:r>
+              <w:rPr>
+                <w:highlight w:val="green"/>
+              </w:rPr>
               <w:t>7</w:t>
             </w:r>
             <w:r>
+              <w:rPr>
+                <w:highlight w:val="green"/>
+              </w:rPr>
               <w:t>:</w:t>
             </w:r>
           </w:p>
@@ -6168,7 +6299,7 @@
             </w:pPr>
             <w:proofErr w:type="spellStart"/>
             <w:r>
-              <w:t>HierarchyEmployeeList.rsd</w:t>
+              <w:t>EmployeeList.rsd</w:t>
             </w:r>
             <w:proofErr w:type="spellEnd"/>
           </w:p>
@@ -6182,7 +6313,7 @@
             </w:pPr>
             <w:proofErr w:type="spellStart"/>
             <w:r>
-              <w:t>HierarchySiteList.rsd</w:t>
+              <w:t>HierarchyEmployeeList.rsd</w:t>
             </w:r>
             <w:proofErr w:type="spellEnd"/>
           </w:p>
@@ -6196,7 +6327,7 @@
             </w:pPr>
             <w:proofErr w:type="spellStart"/>
             <w:r>
-              <w:t>ModuleList.rsd</w:t>
+              <w:t>HierarchySiteList.rsd</w:t>
             </w:r>
             <w:proofErr w:type="spellEnd"/>
           </w:p>
@@ -6210,7 +6341,7 @@
             </w:pPr>
             <w:proofErr w:type="spellStart"/>
             <w:r>
-              <w:t>WarningActiveList.rsd</w:t>
+              <w:t>ModuleList.rsd</w:t>
             </w:r>
             <w:proofErr w:type="spellEnd"/>
           </w:p>
@@ -6224,7 +6355,7 @@
             </w:pPr>
             <w:proofErr w:type="spellStart"/>
             <w:r>
-              <w:t>WarningEmployeeList.rsd</w:t>
+              <w:t>Modules.rsd</w:t>
             </w:r>
             <w:proofErr w:type="spellEnd"/>
           </w:p>
@@ -6238,7 +6369,7 @@
             </w:pPr>
             <w:proofErr w:type="spellStart"/>
             <w:r>
-              <w:t>WarningReasonList.rsd</w:t>
+              <w:t>SiteList.rsd</w:t>
             </w:r>
             <w:proofErr w:type="spellEnd"/>
           </w:p>
@@ -6252,7 +6383,7 @@
             </w:pPr>
             <w:proofErr w:type="spellStart"/>
             <w:r>
-              <w:t>WarningSiteList.rsd</w:t>
+              <w:t>StatusList.rsd</w:t>
             </w:r>
             <w:proofErr w:type="spellEnd"/>
           </w:p>
@@ -6266,7 +6397,7 @@
             </w:pPr>
             <w:proofErr w:type="spellStart"/>
             <w:r>
-              <w:t>WarningStatusList.rsd</w:t>
+              <w:t>SubCoachingReasonList.rsd</w:t>
             </w:r>
             <w:proofErr w:type="spellEnd"/>
           </w:p>
@@ -6280,7 +6411,77 @@
             </w:pPr>
             <w:proofErr w:type="spellStart"/>
             <w:r>
-              <w:t>WarningSubReasonList.rsdDataSources</w:t>
+              <w:t>WarningActiveList.rsd</w:t>
+            </w:r>
+            <w:proofErr w:type="spellEnd"/>
+          </w:p>
+          <w:p>
+            <w:pPr>
+              <w:pStyle w:val="SOPBullets"/>
+              <w:numPr>
+                <w:ilvl w:val="1"/>
+                <w:numId w:val="22"/>
+              </w:numPr>
+            </w:pPr>
+            <w:proofErr w:type="spellStart"/>
+            <w:r>
+              <w:t>WarningEmployeeList.rsd</w:t>
+            </w:r>
+            <w:proofErr w:type="spellEnd"/>
+          </w:p>
+          <w:p>
+            <w:pPr>
+              <w:pStyle w:val="SOPBullets"/>
+              <w:numPr>
+                <w:ilvl w:val="1"/>
+                <w:numId w:val="22"/>
+              </w:numPr>
+            </w:pPr>
+            <w:proofErr w:type="spellStart"/>
+            <w:r>
+              <w:t>WarningReasonList.rsd</w:t>
+            </w:r>
+            <w:proofErr w:type="spellEnd"/>
+          </w:p>
+          <w:p>
+            <w:pPr>
+              <w:pStyle w:val="SOPBullets"/>
+              <w:numPr>
+                <w:ilvl w:val="1"/>
+                <w:numId w:val="22"/>
+              </w:numPr>
+            </w:pPr>
+            <w:proofErr w:type="spellStart"/>
+            <w:r>
+              <w:t>WarningSiteList.rsd</w:t>
+            </w:r>
+            <w:proofErr w:type="spellEnd"/>
+          </w:p>
+          <w:p>
+            <w:pPr>
+              <w:pStyle w:val="SOPBullets"/>
+              <w:numPr>
+                <w:ilvl w:val="1"/>
+                <w:numId w:val="22"/>
+              </w:numPr>
+            </w:pPr>
+            <w:proofErr w:type="spellStart"/>
+            <w:r>
+              <w:t>WarningStatusList.rsd</w:t>
+            </w:r>
+            <w:proofErr w:type="spellEnd"/>
+          </w:p>
+          <w:p>
+            <w:pPr>
+              <w:pStyle w:val="SOPBullets"/>
+              <w:numPr>
+                <w:ilvl w:val="1"/>
+                <w:numId w:val="22"/>
+              </w:numPr>
+            </w:pPr>
+            <w:proofErr w:type="spellStart"/>
+            <w:r>
+              <w:t>WarningSubReasonList.rsd</w:t>
             </w:r>
             <w:proofErr w:type="spellEnd"/>
           </w:p>
@@ -6344,6 +6545,26 @@
             </w:pPr>
             <w:proofErr w:type="spellStart"/>
             <w:r>
+              <w:t>CoachingSummary</w:t>
+            </w:r>
+            <w:r>
+              <w:t>QN</w:t>
+            </w:r>
+            <w:r>
+              <w:t>.rdl</w:t>
+            </w:r>
+            <w:proofErr w:type="spellEnd"/>
+          </w:p>
+          <w:p>
+            <w:pPr>
+              <w:pStyle w:val="SOPBullets"/>
+              <w:numPr>
+                <w:ilvl w:val="1"/>
+                <w:numId w:val="22"/>
+              </w:numPr>
+            </w:pPr>
+            <w:proofErr w:type="spellStart"/>
+            <w:r>
               <w:t>HierarchySummary.rdl</w:t>
             </w:r>
             <w:proofErr w:type="spellEnd"/>
@@ -6452,6 +6673,7 @@
               <w:pStyle w:val="TextRowLeaders"/>
             </w:pPr>
             <w:r>
+              <w:lastRenderedPageBreak/>
               <w:t>Step 2:</w:t>
             </w:r>
           </w:p>
@@ -6795,7 +7017,7 @@
         <w:sz w:val="22"/>
         <w:szCs w:val="22"/>
       </w:rPr>
-      <w:t>3/25/2022</w:t>
+      <w:t>7/20/2022</w:t>
     </w:r>
     <w:r>
       <w:rPr>
@@ -7028,7 +7250,7 @@
         <w:sz w:val="22"/>
         <w:szCs w:val="22"/>
       </w:rPr>
-      <w:t>3/25/2022</w:t>
+      <w:t>7/20/2022</w:t>
     </w:r>
     <w:r>
       <w:rPr>
@@ -11610,6 +11832,42 @@
 </file>
 
 <file path=customXml/item1.xml><?xml version="1.0" encoding="utf-8"?>
+<p:properties xmlns:p="http://schemas.microsoft.com/office/2006/metadata/properties" xmlns:xsi="http://www.w3.org/2001/XMLSchema-instance">
+  <documentManagement>
+    <CC_x0020_Approval xmlns="06A95332-17C5-4A26-85E3-163C0CDFC631">
+      <UserInfo>
+        <DisplayName/>
+        <AccountId xsi:nil="true"/>
+        <AccountType/>
+      </UserInfo>
+    </CC_x0020_Approval>
+    <Stage xmlns="06A95332-17C5-4A26-85E3-163C0CDFC631">Final</Stage>
+    <Message xmlns="06A95332-17C5-4A26-85E3-163C0CDFC631" xsi:nil="true"/>
+    <Date_x0020_Released xmlns="06A95332-17C5-4A26-85E3-163C0CDFC631">2010-10-20T05:00:00+00:00</Date_x0020_Released>
+    <Document_x0020_Category xmlns="06A95332-17C5-4A26-85E3-163C0CDFC631">Category 1</Document_x0020_Category>
+    <Owner xmlns="06A95332-17C5-4A26-85E3-163C0CDFC631">K. Luegering</Owner>
+    <Send_x0020_Email xmlns="06A95332-17C5-4A26-85E3-163C0CDFC631">No</Send_x0020_Email>
+    <Approval xmlns="06A95332-17C5-4A26-85E3-163C0CDFC631">
+      <UserInfo>
+        <DisplayName/>
+        <AccountId xsi:nil="true"/>
+        <AccountType/>
+      </UserInfo>
+    </Approval>
+    <Audience xmlns="06A95332-17C5-4A26-85E3-163C0CDFC631" xsi:nil="true"/>
+    <Description0 xmlns="06A95332-17C5-4A26-85E3-163C0CDFC631">Use this document when requesting a Firecall ID</Description0>
+    <TemplateUrl xmlns="http://schemas.microsoft.com/sharepoint/v3" xsi:nil="true"/>
+    <_SourceUrl xmlns="http://schemas.microsoft.com/sharepoint/v3" xsi:nil="true"/>
+    <xd_ProgID xmlns="http://schemas.microsoft.com/sharepoint/v3" xsi:nil="true"/>
+    <Order xmlns="http://schemas.microsoft.com/sharepoint/v3" xsi:nil="true"/>
+    <_SharedFileIndex xmlns="http://schemas.microsoft.com/sharepoint/v3" xsi:nil="true"/>
+    <MetaInfo xmlns="http://schemas.microsoft.com/sharepoint/v3" xsi:nil="true"/>
+    <ContentTypeId xmlns="http://schemas.microsoft.com/sharepoint/v3">0x01010059FE9DDB4954D74C85AE0E08C7117DF4</ContentTypeId>
+  </documentManagement>
+</p:properties>
+</file>
+
+<file path=customXml/item2.xml><?xml version="1.0" encoding="utf-8"?>
 <ct:contentTypeSchema xmlns:ct="http://schemas.microsoft.com/office/2006/metadata/contentType" xmlns:ma="http://schemas.microsoft.com/office/2006/metadata/properties/metaAttributes" ct:_="" ma:_="" ma:contentTypeName="Document" ma:contentTypeID="0x01010059FE9DDB4954D74C85AE0E08C7117DF4" ma:contentTypeVersion="1" ma:contentTypeDescription="Create a new document." ma:contentTypeScope="" ma:versionID="982e44f5de3868eef2d6e3dbd5081cbb">
   <xsd:schema xmlns:xsd="http://www.w3.org/2001/XMLSchema" xmlns:xs="http://www.w3.org/2001/XMLSchema" xmlns:p="http://schemas.microsoft.com/office/2006/metadata/properties" xmlns:ns1="http://schemas.microsoft.com/sharepoint/v3" xmlns:ns2="06A95332-17C5-4A26-85E3-163C0CDFC631" targetNamespace="http://schemas.microsoft.com/office/2006/metadata/properties" ma:root="true" ma:fieldsID="db28bb03980cf498d67fbec305ba19e1" ns1:_="" ns2:_="">
     <xsd:import namespace="http://schemas.microsoft.com/sharepoint/v3"/>
@@ -12176,43 +12434,11 @@
 </ct:contentTypeSchema>
 </file>
 
-<file path=customXml/item2.xml><?xml version="1.0" encoding="utf-8"?>
-<p:properties xmlns:p="http://schemas.microsoft.com/office/2006/metadata/properties" xmlns:xsi="http://www.w3.org/2001/XMLSchema-instance">
-  <documentManagement>
-    <CC_x0020_Approval xmlns="06A95332-17C5-4A26-85E3-163C0CDFC631">
-      <UserInfo>
-        <DisplayName/>
-        <AccountId xsi:nil="true"/>
-        <AccountType/>
-      </UserInfo>
-    </CC_x0020_Approval>
-    <Stage xmlns="06A95332-17C5-4A26-85E3-163C0CDFC631">Final</Stage>
-    <Message xmlns="06A95332-17C5-4A26-85E3-163C0CDFC631" xsi:nil="true"/>
-    <Date_x0020_Released xmlns="06A95332-17C5-4A26-85E3-163C0CDFC631">2010-10-20T05:00:00+00:00</Date_x0020_Released>
-    <Document_x0020_Category xmlns="06A95332-17C5-4A26-85E3-163C0CDFC631">Category 1</Document_x0020_Category>
-    <Owner xmlns="06A95332-17C5-4A26-85E3-163C0CDFC631">K. Luegering</Owner>
-    <Send_x0020_Email xmlns="06A95332-17C5-4A26-85E3-163C0CDFC631">No</Send_x0020_Email>
-    <Approval xmlns="06A95332-17C5-4A26-85E3-163C0CDFC631">
-      <UserInfo>
-        <DisplayName/>
-        <AccountId xsi:nil="true"/>
-        <AccountType/>
-      </UserInfo>
-    </Approval>
-    <Audience xmlns="06A95332-17C5-4A26-85E3-163C0CDFC631" xsi:nil="true"/>
-    <Description0 xmlns="06A95332-17C5-4A26-85E3-163C0CDFC631">Use this document when requesting a Firecall ID</Description0>
-    <TemplateUrl xmlns="http://schemas.microsoft.com/sharepoint/v3" xsi:nil="true"/>
-    <_SourceUrl xmlns="http://schemas.microsoft.com/sharepoint/v3" xsi:nil="true"/>
-    <xd_ProgID xmlns="http://schemas.microsoft.com/sharepoint/v3" xsi:nil="true"/>
-    <Order xmlns="http://schemas.microsoft.com/sharepoint/v3" xsi:nil="true"/>
-    <_SharedFileIndex xmlns="http://schemas.microsoft.com/sharepoint/v3" xsi:nil="true"/>
-    <MetaInfo xmlns="http://schemas.microsoft.com/sharepoint/v3" xsi:nil="true"/>
-    <ContentTypeId xmlns="http://schemas.microsoft.com/sharepoint/v3">0x01010059FE9DDB4954D74C85AE0E08C7117DF4</ContentTypeId>
-  </documentManagement>
-</p:properties>
+<file path=customXml/item3.xml><?xml version="1.0" encoding="utf-8"?>
+<b:Sources xmlns:b="http://schemas.openxmlformats.org/officeDocument/2006/bibliography" xmlns="http://schemas.openxmlformats.org/officeDocument/2006/bibliography" SelectedStyle="\APA.XSL" StyleName="APA"/>
 </file>
 
-<file path=customXml/item3.xml><?xml version="1.0" encoding="utf-8"?>
+<file path=customXml/item4.xml><?xml version="1.0" encoding="utf-8"?>
 <?mso-contentType ?>
 <FormTemplates xmlns="http://schemas.microsoft.com/sharepoint/v3/contenttype/forms">
   <Display>DocumentLibraryForm</Display>
@@ -12221,11 +12447,17 @@
 </FormTemplates>
 </file>
 
-<file path=customXml/item4.xml><?xml version="1.0" encoding="utf-8"?>
-<b:Sources xmlns:b="http://schemas.openxmlformats.org/officeDocument/2006/bibliography" xmlns="http://schemas.openxmlformats.org/officeDocument/2006/bibliography" SelectedStyle="\APA.XSL" StyleName="APA"/>
+<file path=customXml/itemProps1.xml><?xml version="1.0" encoding="utf-8"?>
+<ds:datastoreItem xmlns:ds="http://schemas.openxmlformats.org/officeDocument/2006/customXml" ds:itemID="{47853092-453F-4761-BB4F-9437077E6946}">
+  <ds:schemaRefs>
+    <ds:schemaRef ds:uri="http://schemas.microsoft.com/office/2006/metadata/properties"/>
+    <ds:schemaRef ds:uri="06A95332-17C5-4A26-85E3-163C0CDFC631"/>
+    <ds:schemaRef ds:uri="http://schemas.microsoft.com/sharepoint/v3"/>
+  </ds:schemaRefs>
+</ds:datastoreItem>
 </file>
 
-<file path=customXml/itemProps1.xml><?xml version="1.0" encoding="utf-8"?>
+<file path=customXml/itemProps2.xml><?xml version="1.0" encoding="utf-8"?>
 <ds:datastoreItem xmlns:ds="http://schemas.openxmlformats.org/officeDocument/2006/customXml" ds:itemID="{053A865D-7B06-4B36-9752-BE1B4ADCF721}">
   <ds:schemaRefs>
     <ds:schemaRef ds:uri="http://schemas.microsoft.com/office/2006/metadata/contentType"/>
@@ -12244,28 +12476,18 @@
 </ds:datastoreItem>
 </file>
 
-<file path=customXml/itemProps2.xml><?xml version="1.0" encoding="utf-8"?>
-<ds:datastoreItem xmlns:ds="http://schemas.openxmlformats.org/officeDocument/2006/customXml" ds:itemID="{47853092-453F-4761-BB4F-9437077E6946}">
+<file path=customXml/itemProps3.xml><?xml version="1.0" encoding="utf-8"?>
+<ds:datastoreItem xmlns:ds="http://schemas.openxmlformats.org/officeDocument/2006/customXml" ds:itemID="{111B0D46-69A3-48E6-9915-A37ED6D48746}">
   <ds:schemaRefs>
-    <ds:schemaRef ds:uri="http://schemas.microsoft.com/office/2006/metadata/properties"/>
-    <ds:schemaRef ds:uri="06A95332-17C5-4A26-85E3-163C0CDFC631"/>
-    <ds:schemaRef ds:uri="http://schemas.microsoft.com/sharepoint/v3"/>
+    <ds:schemaRef ds:uri="http://schemas.openxmlformats.org/officeDocument/2006/bibliography"/>
   </ds:schemaRefs>
 </ds:datastoreItem>
 </file>
 
-<file path=customXml/itemProps3.xml><?xml version="1.0" encoding="utf-8"?>
+<file path=customXml/itemProps4.xml><?xml version="1.0" encoding="utf-8"?>
 <ds:datastoreItem xmlns:ds="http://schemas.openxmlformats.org/officeDocument/2006/customXml" ds:itemID="{6E0243D2-C2E7-4C17-98A3-48E63A4A14E3}">
   <ds:schemaRefs>
     <ds:schemaRef ds:uri="http://schemas.microsoft.com/sharepoint/v3/contenttype/forms"/>
   </ds:schemaRefs>
 </ds:datastoreItem>
-</file>
-
-<file path=customXml/itemProps4.xml><?xml version="1.0" encoding="utf-8"?>
-<ds:datastoreItem xmlns:ds="http://schemas.openxmlformats.org/officeDocument/2006/customXml" ds:itemID="{111B0D46-69A3-48E6-9915-A37ED6D48746}">
-  <ds:schemaRefs>
-    <ds:schemaRef ds:uri="http://schemas.openxmlformats.org/officeDocument/2006/bibliography"/>
-  </ds:schemaRefs>
-</ds:datastoreItem>
 </file>